--- a/Concepts to AI Implementation_CA2_Kevin Scully.docx
+++ b/Concepts to AI Implementation_CA2_Kevin Scully.docx
@@ -391,7 +391,13 @@
               <w:spacing w:after="160" w:line="278" w:lineRule="auto"/>
             </w:pPr>
             <w:r>
-              <w:t xml:space="preserve">CA1 </w:t>
+              <w:t>CA</w:t>
+            </w:r>
+            <w:r>
+              <w:t>2</w:t>
+            </w:r>
+            <w:r>
+              <w:t xml:space="preserve"> </w:t>
             </w:r>
           </w:p>
         </w:tc>
@@ -977,18 +983,772 @@
       <w:pPr>
         <w:pStyle w:val="Heading1"/>
       </w:pPr>
-      <w:bookmarkStart w:id="0" w:name="_Toc185772993"/>
       <w:r>
         <w:lastRenderedPageBreak/>
-        <w:t>Task 1</w:t>
-      </w:r>
-      <w:r>
-        <w:t xml:space="preserve"> – AI and Chess</w:t>
-      </w:r>
-      <w:bookmarkEnd w:id="0"/>
+        <w:t>Question 1</w:t>
+      </w:r>
     </w:p>
     <w:p/>
-    <w:bookmarkStart w:id="1" w:name="_Toc185772994" w:displacedByCustomXml="next"/>
+    <w:p/>
+    <w:p/>
+    <w:p>
+      <w:pPr>
+        <w:pStyle w:val="Heading1"/>
+      </w:pPr>
+      <w:r>
+        <w:t xml:space="preserve">Question </w:t>
+      </w:r>
+      <w:r>
+        <w:t>2</w:t>
+      </w:r>
+    </w:p>
+    <w:p>
+      <w:pPr>
+        <w:pStyle w:val="Heading2"/>
+        <w:numPr>
+          <w:ilvl w:val="0"/>
+          <w:numId w:val="5"/>
+        </w:numPr>
+      </w:pPr>
+      <w:r>
+        <w:t>Constraint Satisfaction Problem (CSP)</w:t>
+      </w:r>
+      <w:r>
+        <w:t xml:space="preserve"> Representations</w:t>
+      </w:r>
+    </w:p>
+    <w:p>
+      <w:r>
+        <w:t>A</w:t>
+      </w:r>
+      <w:r>
+        <w:t xml:space="preserve"> </w:t>
+      </w:r>
+      <w:r>
+        <w:t xml:space="preserve">CSP requires a value, selected from a given domain, to be assigned to each </w:t>
+      </w:r>
+      <w:r>
+        <w:t>variable so</w:t>
+      </w:r>
+      <w:r>
+        <w:t xml:space="preserve"> that all constraints relating the variables are satis</w:t>
+      </w:r>
+      <w:r>
+        <w:t>fi</w:t>
+      </w:r>
+      <w:r>
+        <w:t xml:space="preserve">ed. </w:t>
+      </w:r>
+      <w:r>
+        <w:t xml:space="preserve">This is an effective technique for </w:t>
+      </w:r>
+      <w:r>
+        <w:t>scheduling and timetabling.</w:t>
+      </w:r>
+      <w:sdt>
+        <w:sdtPr>
+          <w:id w:val="-73200595"/>
+          <w:citation/>
+        </w:sdtPr>
+        <w:sdtContent>
+          <w:r>
+            <w:fldChar w:fldCharType="begin"/>
+          </w:r>
+          <w:r>
+            <w:instrText xml:space="preserve"> CITATION Bra99 \l 2057 </w:instrText>
+          </w:r>
+          <w:r>
+            <w:fldChar w:fldCharType="separate"/>
+          </w:r>
+          <w:r>
+            <w:rPr>
+              <w:noProof/>
+            </w:rPr>
+            <w:t xml:space="preserve"> </w:t>
+          </w:r>
+          <w:r>
+            <w:rPr>
+              <w:noProof/>
+            </w:rPr>
+            <w:t>(Brailsford, 1999)</w:t>
+          </w:r>
+          <w:r>
+            <w:fldChar w:fldCharType="end"/>
+          </w:r>
+        </w:sdtContent>
+      </w:sdt>
+      <w:r>
+        <w:t xml:space="preserve"> The CSP</w:t>
+      </w:r>
+      <w:r>
+        <w:t xml:space="preserve"> has variables, domains and constraints. </w:t>
+      </w:r>
+      <w:sdt>
+        <w:sdtPr>
+          <w:id w:val="588593251"/>
+          <w:citation/>
+        </w:sdtPr>
+        <w:sdtContent>
+          <w:r>
+            <w:fldChar w:fldCharType="begin"/>
+          </w:r>
+          <w:r>
+            <w:instrText xml:space="preserve"> CITATION Ghe13 \l 2057 </w:instrText>
+          </w:r>
+          <w:r>
+            <w:fldChar w:fldCharType="separate"/>
+          </w:r>
+          <w:r>
+            <w:rPr>
+              <w:noProof/>
+            </w:rPr>
+            <w:t>(Ghedira, 2013)</w:t>
+          </w:r>
+          <w:r>
+            <w:fldChar w:fldCharType="end"/>
+          </w:r>
+        </w:sdtContent>
+      </w:sdt>
+      <w:r>
+        <w:t xml:space="preserve"> </w:t>
+      </w:r>
+    </w:p>
+    <w:p>
+      <w:pPr>
+        <w:spacing w:after="0"/>
+      </w:pPr>
+      <w:r>
+        <w:t>For this problem the</w:t>
+      </w:r>
+      <w:r>
+        <w:t>:</w:t>
+      </w:r>
+      <w:r>
+        <w:t xml:space="preserve"> </w:t>
+      </w:r>
+    </w:p>
+    <w:p>
+      <w:pPr>
+        <w:pStyle w:val="ListParagraph"/>
+        <w:numPr>
+          <w:ilvl w:val="0"/>
+          <w:numId w:val="7"/>
+        </w:numPr>
+      </w:pPr>
+      <w:r>
+        <w:rPr>
+          <w:b/>
+          <w:bCs/>
+        </w:rPr>
+        <w:t>V</w:t>
+      </w:r>
+      <w:r>
+        <w:rPr>
+          <w:b/>
+          <w:bCs/>
+        </w:rPr>
+        <w:t xml:space="preserve">ariables </w:t>
+      </w:r>
+      <w:r>
+        <w:t>are the</w:t>
+      </w:r>
+      <w:r>
+        <w:t xml:space="preserve"> shifts for each doctor for each day</w:t>
+      </w:r>
+      <w:r>
+        <w:t xml:space="preserve">, </w:t>
+      </w:r>
+      <w:r>
+        <w:t xml:space="preserve">and the </w:t>
+      </w:r>
+      <w:r>
+        <w:t>m</w:t>
+      </w:r>
+      <w:r>
+        <w:t xml:space="preserve">edical </w:t>
+      </w:r>
+      <w:r>
+        <w:t>s</w:t>
+      </w:r>
+      <w:r>
+        <w:t>ervices</w:t>
+      </w:r>
+      <w:r>
+        <w:t xml:space="preserve"> performed,</w:t>
+      </w:r>
+    </w:p>
+    <w:p>
+      <w:pPr>
+        <w:pStyle w:val="ListParagraph"/>
+        <w:numPr>
+          <w:ilvl w:val="0"/>
+          <w:numId w:val="7"/>
+        </w:numPr>
+      </w:pPr>
+      <w:r>
+        <w:rPr>
+          <w:b/>
+          <w:bCs/>
+        </w:rPr>
+        <w:t>D</w:t>
+      </w:r>
+      <w:r>
+        <w:rPr>
+          <w:b/>
+          <w:bCs/>
+        </w:rPr>
+        <w:t>omain</w:t>
+      </w:r>
+      <w:r>
+        <w:t xml:space="preserve"> </w:t>
+      </w:r>
+      <w:r>
+        <w:t xml:space="preserve">is the </w:t>
+      </w:r>
+      <w:r>
+        <w:t xml:space="preserve">possible values for each variable </w:t>
+      </w:r>
+      <w:r>
+        <w:t xml:space="preserve">(i.e. </w:t>
+      </w:r>
+      <w:r>
+        <w:t>the available working hours for the day for that doctor</w:t>
+      </w:r>
+      <w:r>
+        <w:t xml:space="preserve">), </w:t>
+      </w:r>
+    </w:p>
+    <w:p>
+      <w:pPr>
+        <w:pStyle w:val="ListParagraph"/>
+        <w:numPr>
+          <w:ilvl w:val="0"/>
+          <w:numId w:val="7"/>
+        </w:numPr>
+      </w:pPr>
+      <w:r>
+        <w:rPr>
+          <w:b/>
+          <w:bCs/>
+        </w:rPr>
+        <w:t>C</w:t>
+      </w:r>
+      <w:r>
+        <w:rPr>
+          <w:b/>
+          <w:bCs/>
+        </w:rPr>
+        <w:t>onstraints</w:t>
+      </w:r>
+      <w:r>
+        <w:t xml:space="preserve"> </w:t>
+      </w:r>
+      <w:r>
+        <w:t>are the rules that must be satisfied</w:t>
+      </w:r>
+      <w:r>
+        <w:t xml:space="preserve">. These include </w:t>
+      </w:r>
+      <w:r>
+        <w:t xml:space="preserve">that </w:t>
+      </w:r>
+      <w:r>
+        <w:t xml:space="preserve">only one </w:t>
+      </w:r>
+      <w:r>
+        <w:t xml:space="preserve">doctor </w:t>
+      </w:r>
+      <w:r>
+        <w:t>will be available for the routine patient check-up</w:t>
+      </w:r>
+      <w:r>
+        <w:t xml:space="preserve">, one </w:t>
+      </w:r>
+      <w:r>
+        <w:t xml:space="preserve">doctor cannot do his/ her job of medical services on Wednesday and Thursday </w:t>
+      </w:r>
+      <w:r>
+        <w:t>c</w:t>
+      </w:r>
+      <w:r>
+        <w:t>onsecutively</w:t>
+      </w:r>
+      <w:r>
+        <w:t xml:space="preserve">, </w:t>
+      </w:r>
+      <w:r>
+        <w:t>and the</w:t>
+      </w:r>
+      <w:r>
+        <w:t xml:space="preserve"> </w:t>
+      </w:r>
+      <w:r>
+        <w:t>total hours worked by each doctor must be equal</w:t>
+      </w:r>
+      <w:r>
+        <w:t>.</w:t>
+      </w:r>
+    </w:p>
+    <w:p>
+      <w:r>
+        <w:t>The representation of the problem refers to how we decide to define these variables, what domains we assign to them, and how we express the constraints in mathematical or logical form</w:t>
+      </w:r>
+      <w:r>
+        <w:t xml:space="preserve">. </w:t>
+      </w:r>
+      <w:r>
+        <w:rPr>
+          <w:highlight w:val="yellow"/>
+        </w:rPr>
+        <w:t>()</w:t>
+      </w:r>
+      <w:r>
+        <w:t xml:space="preserve"> </w:t>
+      </w:r>
+      <w:r>
+        <w:t>This problem coul</w:t>
+      </w:r>
+      <w:r>
+        <w:t xml:space="preserve">d be </w:t>
+      </w:r>
+      <w:r>
+        <w:t xml:space="preserve">represented </w:t>
+      </w:r>
+      <w:r>
+        <w:t>using binary</w:t>
+      </w:r>
+      <w:r>
+        <w:t>, integer or categorical</w:t>
+      </w:r>
+      <w:r>
+        <w:t xml:space="preserve"> variables. </w:t>
+      </w:r>
+    </w:p>
+    <w:p>
+      <w:pPr>
+        <w:spacing w:after="0"/>
+      </w:pPr>
+      <w:r>
+        <w:t>For representation as binary variables</w:t>
+      </w:r>
+      <w:r>
+        <w:t xml:space="preserve">, each </w:t>
+      </w:r>
+      <w:r>
+        <w:t xml:space="preserve">variable, domain and constraint </w:t>
+      </w:r>
+      <w:r>
+        <w:t>are</w:t>
+      </w:r>
+      <w:r>
+        <w:t xml:space="preserve"> inputted with a true or false value. </w:t>
+      </w:r>
+      <w:r>
+        <w:t>F</w:t>
+      </w:r>
+      <w:r>
+        <w:t xml:space="preserve">or example, </w:t>
+      </w:r>
+      <w:r>
+        <w:t>if</w:t>
+      </w:r>
+      <w:r>
+        <w:t xml:space="preserve"> </w:t>
+      </w:r>
+      <w:r>
+        <w:t>d</w:t>
+      </w:r>
+      <w:r>
+        <w:t xml:space="preserve">octor 1 </w:t>
+      </w:r>
+      <w:r>
+        <w:t xml:space="preserve">works </w:t>
+      </w:r>
+      <w:r>
+        <w:t xml:space="preserve">on </w:t>
+      </w:r>
+      <w:r>
+        <w:t>Monday,</w:t>
+      </w:r>
+      <w:r>
+        <w:t xml:space="preserve"> then this i</w:t>
+      </w:r>
+      <w:r>
+        <w:t>s</w:t>
+      </w:r>
+      <w:r>
+        <w:t xml:space="preserve"> </w:t>
+      </w:r>
+      <w:r>
+        <w:t>t</w:t>
+      </w:r>
+      <w:r>
+        <w:t xml:space="preserve">rue, </w:t>
+      </w:r>
+      <w:r>
+        <w:t>otherwise</w:t>
+      </w:r>
+      <w:r>
+        <w:t xml:space="preserve"> </w:t>
+      </w:r>
+      <w:r>
+        <w:t>f</w:t>
+      </w:r>
+      <w:r>
+        <w:t>alse.</w:t>
+      </w:r>
+      <w:r>
+        <w:t xml:space="preserve"> </w:t>
+      </w:r>
+      <w:r>
+        <w:t>This is the simplest way to represent the problem</w:t>
+      </w:r>
+      <w:r>
+        <w:t xml:space="preserve">. The benefit of this representation is </w:t>
+      </w:r>
+      <w:r>
+        <w:t xml:space="preserve">it is very efficient and computationally inexpensive. </w:t>
+      </w:r>
+      <w:r>
+        <w:t xml:space="preserve">As the </w:t>
+      </w:r>
+      <w:r>
+        <w:t>problem is relatively simple</w:t>
+      </w:r>
+      <w:r>
+        <w:t>,</w:t>
+      </w:r>
+      <w:r>
+        <w:t xml:space="preserve"> </w:t>
+      </w:r>
+      <w:r>
+        <w:t>t</w:t>
+      </w:r>
+      <w:r>
+        <w:t>his representation allows the solver to explore the search space quickly</w:t>
+      </w:r>
+      <w:r>
+        <w:t>.</w:t>
+      </w:r>
+      <w:r>
+        <w:t xml:space="preserve"> The </w:t>
+      </w:r>
+      <w:r>
+        <w:t>drawback of this representation is that it lacks flexibility</w:t>
+      </w:r>
+      <w:r>
+        <w:t>. If detailed is required</w:t>
+      </w:r>
+      <w:r>
+        <w:t xml:space="preserve"> on</w:t>
+      </w:r>
+      <w:r>
+        <w:t xml:space="preserve"> specific hours or services t</w:t>
+      </w:r>
+      <w:r>
+        <w:t>hat</w:t>
+      </w:r>
+      <w:r>
+        <w:t xml:space="preserve"> </w:t>
+      </w:r>
+      <w:r>
+        <w:t xml:space="preserve">the </w:t>
+      </w:r>
+      <w:r>
+        <w:t>doctors</w:t>
+      </w:r>
+      <w:r>
+        <w:t xml:space="preserve"> can perform</w:t>
+      </w:r>
+      <w:r>
+        <w:t>, this representation doesn't allow you to model these nuances without adding complexity.</w:t>
+      </w:r>
+      <w:r>
+        <w:t xml:space="preserve"> </w:t>
+      </w:r>
+      <w:r>
+        <w:rPr>
+          <w:highlight w:val="yellow"/>
+        </w:rPr>
+        <w:t>()</w:t>
+      </w:r>
+    </w:p>
+    <w:p/>
+    <w:p>
+      <w:r>
+        <w:t xml:space="preserve">The second possible </w:t>
+      </w:r>
+      <w:r>
+        <w:t>representation</w:t>
+      </w:r>
+      <w:r>
+        <w:t xml:space="preserve"> is </w:t>
+      </w:r>
+      <w:r>
+        <w:t>to use integer</w:t>
+      </w:r>
+      <w:r>
+        <w:t xml:space="preserve"> </w:t>
+      </w:r>
+      <w:r>
+        <w:t xml:space="preserve">variables. </w:t>
+      </w:r>
+      <w:r>
+        <w:t xml:space="preserve">This is where each </w:t>
+      </w:r>
+      <w:r>
+        <w:t xml:space="preserve">variable represents </w:t>
+      </w:r>
+      <w:r>
+        <w:t>a</w:t>
+      </w:r>
+      <w:r>
+        <w:t xml:space="preserve"> number</w:t>
+      </w:r>
+      <w:r>
+        <w:t>.</w:t>
+      </w:r>
+      <w:r>
+        <w:t xml:space="preserve"> </w:t>
+      </w:r>
+      <w:r>
+        <w:t xml:space="preserve">This representation provides more </w:t>
+      </w:r>
+      <w:r>
+        <w:t>detail</w:t>
+      </w:r>
+      <w:r>
+        <w:t xml:space="preserve">. It </w:t>
+      </w:r>
+      <w:r>
+        <w:t xml:space="preserve">calculates </w:t>
+      </w:r>
+      <w:r>
+        <w:lastRenderedPageBreak/>
+        <w:t xml:space="preserve">the </w:t>
+      </w:r>
+      <w:r>
+        <w:t xml:space="preserve">number of hours worked by each doctor, </w:t>
+      </w:r>
+      <w:r>
+        <w:t>which</w:t>
+      </w:r>
+      <w:r>
+        <w:t xml:space="preserve"> allows for a more direct way to balance the workload based on hours rather than just the number of workdays</w:t>
+      </w:r>
+      <w:r>
+        <w:t>.</w:t>
+      </w:r>
+      <w:r>
+        <w:t xml:space="preserve"> This representation is </w:t>
+      </w:r>
+      <w:r>
+        <w:t xml:space="preserve">more complex </w:t>
+      </w:r>
+      <w:r>
+        <w:t>than the binary representation as</w:t>
+      </w:r>
+      <w:r>
+        <w:t xml:space="preserve"> there are more potential assignments for each variable</w:t>
+      </w:r>
+      <w:r>
+        <w:t>.</w:t>
+      </w:r>
+      <w:r>
+        <w:t xml:space="preserve"> It also has an </w:t>
+      </w:r>
+      <w:r>
+        <w:t>increase</w:t>
+      </w:r>
+      <w:r>
+        <w:t>d</w:t>
+      </w:r>
+      <w:r>
+        <w:t xml:space="preserve"> search space</w:t>
+      </w:r>
+      <w:r>
+        <w:t xml:space="preserve">, making it more computationally expensive. </w:t>
+      </w:r>
+      <w:r>
+        <w:rPr>
+          <w:highlight w:val="yellow"/>
+        </w:rPr>
+        <w:t>()</w:t>
+      </w:r>
+    </w:p>
+    <w:p>
+      <w:r>
+        <w:t xml:space="preserve">Finally, </w:t>
+      </w:r>
+      <w:r>
+        <w:t>a categorical</w:t>
+      </w:r>
+      <w:r>
+        <w:t xml:space="preserve"> represe</w:t>
+      </w:r>
+      <w:r>
+        <w:t xml:space="preserve">ntation could also be applied. </w:t>
+      </w:r>
+      <w:r>
+        <w:t xml:space="preserve">In this </w:t>
+      </w:r>
+      <w:r>
+        <w:t xml:space="preserve">representation </w:t>
+      </w:r>
+      <w:r>
+        <w:t xml:space="preserve">each </w:t>
+      </w:r>
+      <w:r>
+        <w:t>variable represents the service type a doctor performs on a given day. For example</w:t>
+      </w:r>
+      <w:r>
+        <w:t>,</w:t>
+      </w:r>
+      <w:r>
+        <w:t xml:space="preserve"> </w:t>
+      </w:r>
+      <w:r>
+        <w:t>doctor 1</w:t>
+      </w:r>
+      <w:r>
+        <w:t xml:space="preserve"> -</w:t>
+      </w:r>
+      <w:r>
+        <w:t xml:space="preserve"> </w:t>
+      </w:r>
+      <w:r>
+        <w:t>Monday</w:t>
+      </w:r>
+      <w:r>
+        <w:t xml:space="preserve"> -</w:t>
+      </w:r>
+      <w:r>
+        <w:t xml:space="preserve"> </w:t>
+      </w:r>
+      <w:r>
+        <w:t>r</w:t>
+      </w:r>
+      <w:r>
+        <w:t xml:space="preserve">outine </w:t>
+      </w:r>
+      <w:r>
+        <w:t>c</w:t>
+      </w:r>
+      <w:r>
+        <w:t>heck-up.</w:t>
+      </w:r>
+      <w:r>
+        <w:t xml:space="preserve"> This representation is </w:t>
+      </w:r>
+      <w:r>
+        <w:t>suitable where there is a service specific scheduling required</w:t>
+      </w:r>
+      <w:r>
+        <w:t xml:space="preserve">, for example if one doctor can’t perform a certain task. </w:t>
+      </w:r>
+      <w:r>
+        <w:t xml:space="preserve">It has flexibility where </w:t>
+      </w:r>
+      <w:r>
+        <w:t>it can</w:t>
+      </w:r>
+      <w:r>
+        <w:t xml:space="preserve"> handle cases where a doctor is specialized in certain services</w:t>
+      </w:r>
+      <w:r>
+        <w:t xml:space="preserve">. </w:t>
+      </w:r>
+      <w:r>
+        <w:t>However,</w:t>
+      </w:r>
+      <w:r>
+        <w:t xml:space="preserve"> this is the most complex and computationally expensive representation</w:t>
+      </w:r>
+      <w:r>
+        <w:t xml:space="preserve">. </w:t>
+      </w:r>
+      <w:r>
+        <w:rPr>
+          <w:highlight w:val="yellow"/>
+        </w:rPr>
+        <w:t>()</w:t>
+      </w:r>
+    </w:p>
+    <w:p>
+      <w:r>
+        <w:t xml:space="preserve">As </w:t>
+      </w:r>
+      <w:r>
+        <w:t>the constraints for this problem, involve knowing the working ho</w:t>
+      </w:r>
+      <w:r>
+        <w:t xml:space="preserve">urs, restrictions on </w:t>
+      </w:r>
+      <w:r>
+        <w:t xml:space="preserve">one doctor performing the </w:t>
+      </w:r>
+      <w:r>
+        <w:t>routine patient check-up</w:t>
+      </w:r>
+      <w:r>
+        <w:t xml:space="preserve"> and a further restriction one doctors </w:t>
+      </w:r>
+      <w:r>
+        <w:t xml:space="preserve">days available to work, a combination of all representations would be the preferred model. This is because one of the above representations could </w:t>
+      </w:r>
+      <w:r>
+        <w:t>only complete a portion of the task.</w:t>
+      </w:r>
+    </w:p>
+    <w:p>
+      <w:r>
+        <w:t xml:space="preserve">The combined representation would therefore </w:t>
+      </w:r>
+      <w:r>
+        <w:t>use binary variables for w</w:t>
+      </w:r>
+      <w:r>
+        <w:t>hether a doctor works on a given day (True or False)</w:t>
+      </w:r>
+      <w:r>
+        <w:t xml:space="preserve">, </w:t>
+      </w:r>
+      <w:r>
+        <w:t>categorical variable for t</w:t>
+      </w:r>
+      <w:r>
+        <w:t xml:space="preserve">he service </w:t>
+      </w:r>
+      <w:proofErr w:type="gramStart"/>
+      <w:r>
+        <w:t>type</w:t>
+      </w:r>
+      <w:proofErr w:type="gramEnd"/>
+      <w:r>
+        <w:t xml:space="preserve"> a doctor performs on a given day (Routine Check-up, Blood Test, Surgery, None)</w:t>
+      </w:r>
+      <w:r>
+        <w:t xml:space="preserve"> and integer variable for hours worked</w:t>
+      </w:r>
+      <w:r>
+        <w:t>.</w:t>
+      </w:r>
+    </w:p>
+    <w:p/>
+    <w:p>
+      <w:pPr>
+        <w:pStyle w:val="Heading1"/>
+      </w:pPr>
+      <w:r>
+        <w:t xml:space="preserve">Question </w:t>
+      </w:r>
+      <w:r>
+        <w:t>3</w:t>
+      </w:r>
+    </w:p>
+    <w:p/>
+    <w:p/>
+    <w:bookmarkStart w:id="0" w:name="_Toc185772994" w:displacedByCustomXml="next"/>
     <w:sdt>
       <w:sdtPr>
         <w:rPr>
@@ -1012,7 +1772,7 @@
           <w:r>
             <w:t>References</w:t>
           </w:r>
-          <w:bookmarkEnd w:id="1"/>
+          <w:bookmarkEnd w:id="0"/>
         </w:p>
         <w:sdt>
           <w:sdtPr>
@@ -1074,6 +1834,232 @@
 <file path=word/numbering.xml><?xml version="1.0" encoding="utf-8"?>
 <w:numbering xmlns:wpc="http://schemas.microsoft.com/office/word/2010/wordprocessingCanvas" xmlns:cx="http://schemas.microsoft.com/office/drawing/2014/chartex" xmlns:cx1="http://schemas.microsoft.com/office/drawing/2015/9/8/chartex" xmlns:cx2="http://schemas.microsoft.com/office/drawing/2015/10/21/chartex" xmlns:cx3="http://schemas.microsoft.com/office/drawing/2016/5/9/chartex" xmlns:cx4="http://schemas.microsoft.com/office/drawing/2016/5/10/chartex" xmlns:cx5="http://schemas.microsoft.com/office/drawing/2016/5/11/chartex" xmlns:cx6="http://schemas.microsoft.com/office/drawing/2016/5/12/chartex" xmlns:cx7="http://schemas.microsoft.com/office/drawing/2016/5/13/chartex" xmlns:cx8="http://schemas.microsoft.com/office/drawing/2016/5/14/chartex" xmlns:mc="http://schemas.openxmlformats.org/markup-compatibility/2006" xmlns:aink="http://schemas.microsoft.com/office/drawing/2016/ink" xmlns:am3d="http://schemas.microsoft.com/office/drawing/2017/model3d" xmlns:o="urn:schemas-microsoft-com:office:office" xmlns:oel="http://schemas.microsoft.com/office/2019/extlst" xmlns:r="http://schemas.openxmlformats.org/officeDocument/2006/relationships" xmlns:m="http://schemas.openxmlformats.org/officeDocument/2006/math" xmlns:v="urn:schemas-microsoft-com:vml" xmlns:wp14="http://schemas.microsoft.com/office/word/2010/wordprocessingDrawing" xmlns:wp="http://schemas.openxmlformats.org/drawingml/2006/wordprocessingDrawing" xmlns:w10="urn:schemas-microsoft-com:office:word" xmlns:w="http://schemas.openxmlformats.org/wordprocessingml/2006/main" xmlns:w14="http://schemas.microsoft.com/office/word/2010/wordml" xmlns:w15="http://schemas.microsoft.com/office/word/2012/wordml" xmlns:w16cex="http://schemas.microsoft.com/office/word/2018/wordml/cex" xmlns:w16cid="http://schemas.microsoft.com/office/word/2016/wordml/cid" xmlns:w16="http://schemas.microsoft.com/office/word/2018/wordml" xmlns:w16du="http://schemas.microsoft.com/office/word/2023/wordml/word16du" xmlns:w16sdtdh="http://schemas.microsoft.com/office/word/2020/wordml/sdtdatahash" xmlns:w16se="http://schemas.microsoft.com/office/word/2015/wordml/symex" xmlns:wpg="http://schemas.microsoft.com/office/word/2010/wordprocessingGroup" xmlns:wpi="http://schemas.microsoft.com/office/word/2010/wordprocessingInk" xmlns:wne="http://schemas.microsoft.com/office/word/2006/wordml" xmlns:wps="http://schemas.microsoft.com/office/word/2010/wordprocessingShape" mc:Ignorable="w14 w15 w16se w16cid w16 w16cex w16sdtdh w16du wp14">
   <w:abstractNum w:abstractNumId="0" w15:restartNumberingAfterBreak="0">
+    <w:nsid w:val="06663250"/>
+    <w:multiLevelType w:val="hybridMultilevel"/>
+    <w:tmpl w:val="B176ACFE"/>
+    <w:lvl w:ilvl="0" w:tplc="18090001">
+      <w:start w:val="1"/>
+      <w:numFmt w:val="bullet"/>
+      <w:lvlText w:val=""/>
+      <w:lvlJc w:val="left"/>
+      <w:pPr>
+        <w:ind w:left="720" w:hanging="360"/>
+      </w:pPr>
+      <w:rPr>
+        <w:rFonts w:ascii="Symbol" w:hAnsi="Symbol" w:hint="default"/>
+      </w:rPr>
+    </w:lvl>
+    <w:lvl w:ilvl="1" w:tplc="18090003" w:tentative="1">
+      <w:start w:val="1"/>
+      <w:numFmt w:val="bullet"/>
+      <w:lvlText w:val="o"/>
+      <w:lvlJc w:val="left"/>
+      <w:pPr>
+        <w:ind w:left="1440" w:hanging="360"/>
+      </w:pPr>
+      <w:rPr>
+        <w:rFonts w:ascii="Courier New" w:hAnsi="Courier New" w:cs="Courier New" w:hint="default"/>
+      </w:rPr>
+    </w:lvl>
+    <w:lvl w:ilvl="2" w:tplc="18090005" w:tentative="1">
+      <w:start w:val="1"/>
+      <w:numFmt w:val="bullet"/>
+      <w:lvlText w:val=""/>
+      <w:lvlJc w:val="left"/>
+      <w:pPr>
+        <w:ind w:left="2160" w:hanging="360"/>
+      </w:pPr>
+      <w:rPr>
+        <w:rFonts w:ascii="Wingdings" w:hAnsi="Wingdings" w:hint="default"/>
+      </w:rPr>
+    </w:lvl>
+    <w:lvl w:ilvl="3" w:tplc="18090001" w:tentative="1">
+      <w:start w:val="1"/>
+      <w:numFmt w:val="bullet"/>
+      <w:lvlText w:val=""/>
+      <w:lvlJc w:val="left"/>
+      <w:pPr>
+        <w:ind w:left="2880" w:hanging="360"/>
+      </w:pPr>
+      <w:rPr>
+        <w:rFonts w:ascii="Symbol" w:hAnsi="Symbol" w:hint="default"/>
+      </w:rPr>
+    </w:lvl>
+    <w:lvl w:ilvl="4" w:tplc="18090003" w:tentative="1">
+      <w:start w:val="1"/>
+      <w:numFmt w:val="bullet"/>
+      <w:lvlText w:val="o"/>
+      <w:lvlJc w:val="left"/>
+      <w:pPr>
+        <w:ind w:left="3600" w:hanging="360"/>
+      </w:pPr>
+      <w:rPr>
+        <w:rFonts w:ascii="Courier New" w:hAnsi="Courier New" w:cs="Courier New" w:hint="default"/>
+      </w:rPr>
+    </w:lvl>
+    <w:lvl w:ilvl="5" w:tplc="18090005" w:tentative="1">
+      <w:start w:val="1"/>
+      <w:numFmt w:val="bullet"/>
+      <w:lvlText w:val=""/>
+      <w:lvlJc w:val="left"/>
+      <w:pPr>
+        <w:ind w:left="4320" w:hanging="360"/>
+      </w:pPr>
+      <w:rPr>
+        <w:rFonts w:ascii="Wingdings" w:hAnsi="Wingdings" w:hint="default"/>
+      </w:rPr>
+    </w:lvl>
+    <w:lvl w:ilvl="6" w:tplc="18090001" w:tentative="1">
+      <w:start w:val="1"/>
+      <w:numFmt w:val="bullet"/>
+      <w:lvlText w:val=""/>
+      <w:lvlJc w:val="left"/>
+      <w:pPr>
+        <w:ind w:left="5040" w:hanging="360"/>
+      </w:pPr>
+      <w:rPr>
+        <w:rFonts w:ascii="Symbol" w:hAnsi="Symbol" w:hint="default"/>
+      </w:rPr>
+    </w:lvl>
+    <w:lvl w:ilvl="7" w:tplc="18090003" w:tentative="1">
+      <w:start w:val="1"/>
+      <w:numFmt w:val="bullet"/>
+      <w:lvlText w:val="o"/>
+      <w:lvlJc w:val="left"/>
+      <w:pPr>
+        <w:ind w:left="5760" w:hanging="360"/>
+      </w:pPr>
+      <w:rPr>
+        <w:rFonts w:ascii="Courier New" w:hAnsi="Courier New" w:cs="Courier New" w:hint="default"/>
+      </w:rPr>
+    </w:lvl>
+    <w:lvl w:ilvl="8" w:tplc="18090005" w:tentative="1">
+      <w:start w:val="1"/>
+      <w:numFmt w:val="bullet"/>
+      <w:lvlText w:val=""/>
+      <w:lvlJc w:val="left"/>
+      <w:pPr>
+        <w:ind w:left="6480" w:hanging="360"/>
+      </w:pPr>
+      <w:rPr>
+        <w:rFonts w:ascii="Wingdings" w:hAnsi="Wingdings" w:hint="default"/>
+      </w:rPr>
+    </w:lvl>
+  </w:abstractNum>
+  <w:abstractNum w:abstractNumId="1" w15:restartNumberingAfterBreak="0">
+    <w:nsid w:val="07631559"/>
+    <w:multiLevelType w:val="hybridMultilevel"/>
+    <w:tmpl w:val="327E6644"/>
+    <w:lvl w:ilvl="0" w:tplc="18090001">
+      <w:start w:val="1"/>
+      <w:numFmt w:val="bullet"/>
+      <w:lvlText w:val=""/>
+      <w:lvlJc w:val="left"/>
+      <w:pPr>
+        <w:ind w:left="765" w:hanging="360"/>
+      </w:pPr>
+      <w:rPr>
+        <w:rFonts w:ascii="Symbol" w:hAnsi="Symbol" w:hint="default"/>
+      </w:rPr>
+    </w:lvl>
+    <w:lvl w:ilvl="1" w:tplc="18090003" w:tentative="1">
+      <w:start w:val="1"/>
+      <w:numFmt w:val="bullet"/>
+      <w:lvlText w:val="o"/>
+      <w:lvlJc w:val="left"/>
+      <w:pPr>
+        <w:ind w:left="1485" w:hanging="360"/>
+      </w:pPr>
+      <w:rPr>
+        <w:rFonts w:ascii="Courier New" w:hAnsi="Courier New" w:cs="Courier New" w:hint="default"/>
+      </w:rPr>
+    </w:lvl>
+    <w:lvl w:ilvl="2" w:tplc="18090005" w:tentative="1">
+      <w:start w:val="1"/>
+      <w:numFmt w:val="bullet"/>
+      <w:lvlText w:val=""/>
+      <w:lvlJc w:val="left"/>
+      <w:pPr>
+        <w:ind w:left="2205" w:hanging="360"/>
+      </w:pPr>
+      <w:rPr>
+        <w:rFonts w:ascii="Wingdings" w:hAnsi="Wingdings" w:hint="default"/>
+      </w:rPr>
+    </w:lvl>
+    <w:lvl w:ilvl="3" w:tplc="18090001" w:tentative="1">
+      <w:start w:val="1"/>
+      <w:numFmt w:val="bullet"/>
+      <w:lvlText w:val=""/>
+      <w:lvlJc w:val="left"/>
+      <w:pPr>
+        <w:ind w:left="2925" w:hanging="360"/>
+      </w:pPr>
+      <w:rPr>
+        <w:rFonts w:ascii="Symbol" w:hAnsi="Symbol" w:hint="default"/>
+      </w:rPr>
+    </w:lvl>
+    <w:lvl w:ilvl="4" w:tplc="18090003" w:tentative="1">
+      <w:start w:val="1"/>
+      <w:numFmt w:val="bullet"/>
+      <w:lvlText w:val="o"/>
+      <w:lvlJc w:val="left"/>
+      <w:pPr>
+        <w:ind w:left="3645" w:hanging="360"/>
+      </w:pPr>
+      <w:rPr>
+        <w:rFonts w:ascii="Courier New" w:hAnsi="Courier New" w:cs="Courier New" w:hint="default"/>
+      </w:rPr>
+    </w:lvl>
+    <w:lvl w:ilvl="5" w:tplc="18090005" w:tentative="1">
+      <w:start w:val="1"/>
+      <w:numFmt w:val="bullet"/>
+      <w:lvlText w:val=""/>
+      <w:lvlJc w:val="left"/>
+      <w:pPr>
+        <w:ind w:left="4365" w:hanging="360"/>
+      </w:pPr>
+      <w:rPr>
+        <w:rFonts w:ascii="Wingdings" w:hAnsi="Wingdings" w:hint="default"/>
+      </w:rPr>
+    </w:lvl>
+    <w:lvl w:ilvl="6" w:tplc="18090001" w:tentative="1">
+      <w:start w:val="1"/>
+      <w:numFmt w:val="bullet"/>
+      <w:lvlText w:val=""/>
+      <w:lvlJc w:val="left"/>
+      <w:pPr>
+        <w:ind w:left="5085" w:hanging="360"/>
+      </w:pPr>
+      <w:rPr>
+        <w:rFonts w:ascii="Symbol" w:hAnsi="Symbol" w:hint="default"/>
+      </w:rPr>
+    </w:lvl>
+    <w:lvl w:ilvl="7" w:tplc="18090003" w:tentative="1">
+      <w:start w:val="1"/>
+      <w:numFmt w:val="bullet"/>
+      <w:lvlText w:val="o"/>
+      <w:lvlJc w:val="left"/>
+      <w:pPr>
+        <w:ind w:left="5805" w:hanging="360"/>
+      </w:pPr>
+      <w:rPr>
+        <w:rFonts w:ascii="Courier New" w:hAnsi="Courier New" w:cs="Courier New" w:hint="default"/>
+      </w:rPr>
+    </w:lvl>
+    <w:lvl w:ilvl="8" w:tplc="18090005" w:tentative="1">
+      <w:start w:val="1"/>
+      <w:numFmt w:val="bullet"/>
+      <w:lvlText w:val=""/>
+      <w:lvlJc w:val="left"/>
+      <w:pPr>
+        <w:ind w:left="6525" w:hanging="360"/>
+      </w:pPr>
+      <w:rPr>
+        <w:rFonts w:ascii="Wingdings" w:hAnsi="Wingdings" w:hint="default"/>
+      </w:rPr>
+    </w:lvl>
+  </w:abstractNum>
+  <w:abstractNum w:abstractNumId="2" w15:restartNumberingAfterBreak="0">
     <w:nsid w:val="121261C8"/>
     <w:multiLevelType w:val="hybridMultilevel"/>
     <w:tmpl w:val="87B6B5B6"/>
@@ -1186,7 +2172,7 @@
       </w:rPr>
     </w:lvl>
   </w:abstractNum>
-  <w:abstractNum w:abstractNumId="1" w15:restartNumberingAfterBreak="0">
+  <w:abstractNum w:abstractNumId="3" w15:restartNumberingAfterBreak="0">
     <w:nsid w:val="1B985F72"/>
     <w:multiLevelType w:val="multilevel"/>
     <w:tmpl w:val="BA5497DA"/>
@@ -1335,7 +2321,96 @@
       </w:rPr>
     </w:lvl>
   </w:abstractNum>
-  <w:abstractNum w:abstractNumId="2" w15:restartNumberingAfterBreak="0">
+  <w:abstractNum w:abstractNumId="4" w15:restartNumberingAfterBreak="0">
+    <w:nsid w:val="217E172D"/>
+    <w:multiLevelType w:val="hybridMultilevel"/>
+    <w:tmpl w:val="6F28CE76"/>
+    <w:lvl w:ilvl="0" w:tplc="0412A33A">
+      <w:start w:val="1"/>
+      <w:numFmt w:val="upperLetter"/>
+      <w:lvlText w:val="%1)"/>
+      <w:lvlJc w:val="left"/>
+      <w:pPr>
+        <w:ind w:left="720" w:hanging="360"/>
+      </w:pPr>
+      <w:rPr>
+        <w:rFonts w:hint="default"/>
+      </w:rPr>
+    </w:lvl>
+    <w:lvl w:ilvl="1" w:tplc="18090019" w:tentative="1">
+      <w:start w:val="1"/>
+      <w:numFmt w:val="lowerLetter"/>
+      <w:lvlText w:val="%2."/>
+      <w:lvlJc w:val="left"/>
+      <w:pPr>
+        <w:ind w:left="1440" w:hanging="360"/>
+      </w:pPr>
+    </w:lvl>
+    <w:lvl w:ilvl="2" w:tplc="1809001B" w:tentative="1">
+      <w:start w:val="1"/>
+      <w:numFmt w:val="lowerRoman"/>
+      <w:lvlText w:val="%3."/>
+      <w:lvlJc w:val="right"/>
+      <w:pPr>
+        <w:ind w:left="2160" w:hanging="180"/>
+      </w:pPr>
+    </w:lvl>
+    <w:lvl w:ilvl="3" w:tplc="1809000F" w:tentative="1">
+      <w:start w:val="1"/>
+      <w:numFmt w:val="decimal"/>
+      <w:lvlText w:val="%4."/>
+      <w:lvlJc w:val="left"/>
+      <w:pPr>
+        <w:ind w:left="2880" w:hanging="360"/>
+      </w:pPr>
+    </w:lvl>
+    <w:lvl w:ilvl="4" w:tplc="18090019" w:tentative="1">
+      <w:start w:val="1"/>
+      <w:numFmt w:val="lowerLetter"/>
+      <w:lvlText w:val="%5."/>
+      <w:lvlJc w:val="left"/>
+      <w:pPr>
+        <w:ind w:left="3600" w:hanging="360"/>
+      </w:pPr>
+    </w:lvl>
+    <w:lvl w:ilvl="5" w:tplc="1809001B" w:tentative="1">
+      <w:start w:val="1"/>
+      <w:numFmt w:val="lowerRoman"/>
+      <w:lvlText w:val="%6."/>
+      <w:lvlJc w:val="right"/>
+      <w:pPr>
+        <w:ind w:left="4320" w:hanging="180"/>
+      </w:pPr>
+    </w:lvl>
+    <w:lvl w:ilvl="6" w:tplc="1809000F" w:tentative="1">
+      <w:start w:val="1"/>
+      <w:numFmt w:val="decimal"/>
+      <w:lvlText w:val="%7."/>
+      <w:lvlJc w:val="left"/>
+      <w:pPr>
+        <w:ind w:left="5040" w:hanging="360"/>
+      </w:pPr>
+    </w:lvl>
+    <w:lvl w:ilvl="7" w:tplc="18090019" w:tentative="1">
+      <w:start w:val="1"/>
+      <w:numFmt w:val="lowerLetter"/>
+      <w:lvlText w:val="%8."/>
+      <w:lvlJc w:val="left"/>
+      <w:pPr>
+        <w:ind w:left="5760" w:hanging="360"/>
+      </w:pPr>
+    </w:lvl>
+    <w:lvl w:ilvl="8" w:tplc="1809001B" w:tentative="1">
+      <w:start w:val="1"/>
+      <w:numFmt w:val="lowerRoman"/>
+      <w:lvlText w:val="%9."/>
+      <w:lvlJc w:val="right"/>
+      <w:pPr>
+        <w:ind w:left="6480" w:hanging="180"/>
+      </w:pPr>
+    </w:lvl>
+  </w:abstractNum>
+  <w:abstractNum w:abstractNumId="5" w15:restartNumberingAfterBreak="0">
     <w:nsid w:val="2B0A655D"/>
     <w:multiLevelType w:val="multilevel"/>
     <w:tmpl w:val="CD085DBE"/>
@@ -1484,7 +2559,7 @@
       </w:rPr>
     </w:lvl>
   </w:abstractNum>
-  <w:abstractNum w:abstractNumId="3" w15:restartNumberingAfterBreak="0">
+  <w:abstractNum w:abstractNumId="6" w15:restartNumberingAfterBreak="0">
     <w:nsid w:val="5C4471AE"/>
     <w:multiLevelType w:val="hybridMultilevel"/>
     <w:tmpl w:val="3F865552"/>
@@ -1574,15 +2649,24 @@
     </w:lvl>
   </w:abstractNum>
   <w:num w:numId="1" w16cid:durableId="43674651">
+    <w:abstractNumId w:val="3"/>
+  </w:num>
+  <w:num w:numId="2" w16cid:durableId="1049186455">
+    <w:abstractNumId w:val="6"/>
+  </w:num>
+  <w:num w:numId="3" w16cid:durableId="1798907987">
+    <w:abstractNumId w:val="5"/>
+  </w:num>
+  <w:num w:numId="4" w16cid:durableId="593630843">
+    <w:abstractNumId w:val="2"/>
+  </w:num>
+  <w:num w:numId="5" w16cid:durableId="198054529">
+    <w:abstractNumId w:val="4"/>
+  </w:num>
+  <w:num w:numId="6" w16cid:durableId="855923477">
     <w:abstractNumId w:val="1"/>
   </w:num>
-  <w:num w:numId="2" w16cid:durableId="1049186455">
-    <w:abstractNumId w:val="3"/>
-  </w:num>
-  <w:num w:numId="3" w16cid:durableId="1798907987">
-    <w:abstractNumId w:val="2"/>
-  </w:num>
-  <w:num w:numId="4" w16cid:durableId="593630843">
+  <w:num w:numId="7" w16cid:durableId="613024464">
     <w:abstractNumId w:val="0"/>
   </w:num>
 </w:numbering>
@@ -2194,7 +3278,6 @@
   <w:style w:type="character" w:default="1" w:styleId="DefaultParagraphFont">
     <w:name w:val="Default Paragraph Font"/>
     <w:uiPriority w:val="1"/>
-    <w:semiHidden/>
     <w:unhideWhenUsed/>
   </w:style>
   <w:style w:type="table" w:default="1" w:styleId="TableNormal">
@@ -2892,11 +3975,54 @@
 </file>
 
 <file path=customXml/item1.xml><?xml version="1.0" encoding="utf-8"?>
-<b:Sources xmlns:b="http://schemas.openxmlformats.org/officeDocument/2006/bibliography" xmlns="http://schemas.openxmlformats.org/officeDocument/2006/bibliography" SelectedStyle="\HarvardAnglia2008OfficeOnline.xsl" StyleName="Harvard - Anglia" Version="2008"/>
+<b:Sources xmlns:b="http://schemas.openxmlformats.org/officeDocument/2006/bibliography" xmlns="http://schemas.openxmlformats.org/officeDocument/2006/bibliography" SelectedStyle="\HarvardAnglia2008OfficeOnline.xsl" StyleName="Harvard - Anglia" Version="2008">
+  <b:Source>
+    <b:Tag>Bra99</b:Tag>
+    <b:SourceType>JournalArticle</b:SourceType>
+    <b:Guid>{FC8FF9EB-ADE0-4D72-BAED-412897FA409D}</b:Guid>
+    <b:Author>
+      <b:Author>
+        <b:NameList>
+          <b:Person>
+            <b:Last>Brailsford</b:Last>
+            <b:First>S.C:</b:First>
+            <b:Middle>Potts, C.N: Smith, B.M</b:Middle>
+          </b:Person>
+        </b:NameList>
+      </b:Author>
+    </b:Author>
+    <b:Title>Constraint satisfaction problems: Algorithms and applications</b:Title>
+    <b:JournalName>European journal of operational research</b:JournalName>
+    <b:Year>1999</b:Year>
+    <b:Pages>557-581</b:Pages>
+    <b:Volume>119</b:Volume>
+    <b:Issue>3</b:Issue>
+    <b:RefOrder>1</b:RefOrder>
+  </b:Source>
+  <b:Source>
+    <b:Tag>Ghe13</b:Tag>
+    <b:SourceType>Book</b:SourceType>
+    <b:Guid>{38CB78BD-91F9-4948-B427-DCC5BD67C5FE}</b:Guid>
+    <b:Title>Constraint satisfaction problems: csp formalisms and techniques</b:Title>
+    <b:Year>2013</b:Year>
+    <b:Author>
+      <b:Author>
+        <b:NameList>
+          <b:Person>
+            <b:Last>Ghedira</b:Last>
+            <b:First>K</b:First>
+          </b:Person>
+        </b:NameList>
+      </b:Author>
+    </b:Author>
+    <b:Publisher>John Wiley &amp; Sons</b:Publisher>
+    <b:RefOrder>2</b:RefOrder>
+  </b:Source>
+</b:Sources>
 </file>
 
 <file path=customXml/itemProps1.xml><?xml version="1.0" encoding="utf-8"?>
-<ds:datastoreItem xmlns:ds="http://schemas.openxmlformats.org/officeDocument/2006/customXml" ds:itemID="{73AE7194-0FA9-4E4D-890F-4790678B2D6A}">
+<ds:datastoreItem xmlns:ds="http://schemas.openxmlformats.org/officeDocument/2006/customXml" ds:itemID="{6BD79332-51BE-436D-A684-BD8028598162}">
   <ds:schemaRefs>
     <ds:schemaRef ds:uri="http://schemas.openxmlformats.org/officeDocument/2006/bibliography"/>
   </ds:schemaRefs>

--- a/Concepts to AI Implementation_CA2_Kevin Scully.docx
+++ b/Concepts to AI Implementation_CA2_Kevin Scully.docx
@@ -834,13 +834,13 @@
           <w:r>
             <w:fldChar w:fldCharType="separate"/>
           </w:r>
-          <w:hyperlink w:anchor="_Toc185772993" w:history="1">
+          <w:hyperlink w:anchor="_Toc185841858" w:history="1">
             <w:r>
               <w:rPr>
                 <w:rStyle w:val="Hyperlink"/>
                 <w:noProof/>
               </w:rPr>
-              <w:t>Task 1 – AI and Chess</w:t>
+              <w:t>Question 1</w:t>
             </w:r>
             <w:r>
               <w:rPr>
@@ -861,7 +861,7 @@
                 <w:noProof/>
                 <w:webHidden/>
               </w:rPr>
-              <w:instrText xml:space="preserve"> PAGEREF _Toc185772993 \h </w:instrText>
+              <w:instrText xml:space="preserve"> PAGEREF _Toc185841858 \h </w:instrText>
             </w:r>
             <w:r>
               <w:rPr>
@@ -904,13 +904,13 @@
               <w:lang w:val="en-IE" w:eastAsia="en-IE"/>
             </w:rPr>
           </w:pPr>
-          <w:hyperlink w:anchor="_Toc185772994" w:history="1">
+          <w:hyperlink w:anchor="_Toc185841859" w:history="1">
             <w:r>
               <w:rPr>
                 <w:rStyle w:val="Hyperlink"/>
                 <w:noProof/>
               </w:rPr>
-              <w:t>References</w:t>
+              <w:t>Question 2</w:t>
             </w:r>
             <w:r>
               <w:rPr>
@@ -931,7 +931,7 @@
                 <w:noProof/>
                 <w:webHidden/>
               </w:rPr>
-              <w:instrText xml:space="preserve"> PAGEREF _Toc185772994 \h </w:instrText>
+              <w:instrText xml:space="preserve"> PAGEREF _Toc185841859 \h </w:instrText>
             </w:r>
             <w:r>
               <w:rPr>
@@ -952,6 +952,232 @@
                 <w:webHidden/>
               </w:rPr>
               <w:t>3</w:t>
+            </w:r>
+            <w:r>
+              <w:rPr>
+                <w:noProof/>
+                <w:webHidden/>
+              </w:rPr>
+              <w:fldChar w:fldCharType="end"/>
+            </w:r>
+          </w:hyperlink>
+        </w:p>
+        <w:p>
+          <w:pPr>
+            <w:pStyle w:val="TOC2"/>
+            <w:tabs>
+              <w:tab w:val="left" w:pos="720"/>
+              <w:tab w:val="right" w:leader="dot" w:pos="9016"/>
+            </w:tabs>
+            <w:rPr>
+              <w:rFonts w:eastAsiaTheme="minorEastAsia"/>
+              <w:noProof/>
+              <w:lang w:val="en-IE" w:eastAsia="en-IE"/>
+            </w:rPr>
+          </w:pPr>
+          <w:hyperlink w:anchor="_Toc185841860" w:history="1">
+            <w:r>
+              <w:rPr>
+                <w:rStyle w:val="Hyperlink"/>
+                <w:noProof/>
+              </w:rPr>
+              <w:t>A)</w:t>
+            </w:r>
+            <w:r>
+              <w:rPr>
+                <w:rFonts w:eastAsiaTheme="minorEastAsia"/>
+                <w:noProof/>
+                <w:lang w:val="en-IE" w:eastAsia="en-IE"/>
+              </w:rPr>
+              <w:tab/>
+            </w:r>
+            <w:r>
+              <w:rPr>
+                <w:rStyle w:val="Hyperlink"/>
+                <w:noProof/>
+              </w:rPr>
+              <w:t>Constraint Satisfaction Problem (CSP) Representations</w:t>
+            </w:r>
+            <w:r>
+              <w:rPr>
+                <w:noProof/>
+                <w:webHidden/>
+              </w:rPr>
+              <w:tab/>
+            </w:r>
+            <w:r>
+              <w:rPr>
+                <w:noProof/>
+                <w:webHidden/>
+              </w:rPr>
+              <w:fldChar w:fldCharType="begin"/>
+            </w:r>
+            <w:r>
+              <w:rPr>
+                <w:noProof/>
+                <w:webHidden/>
+              </w:rPr>
+              <w:instrText xml:space="preserve"> PAGEREF _Toc185841860 \h </w:instrText>
+            </w:r>
+            <w:r>
+              <w:rPr>
+                <w:noProof/>
+                <w:webHidden/>
+              </w:rPr>
+            </w:r>
+            <w:r>
+              <w:rPr>
+                <w:noProof/>
+                <w:webHidden/>
+              </w:rPr>
+              <w:fldChar w:fldCharType="separate"/>
+            </w:r>
+            <w:r>
+              <w:rPr>
+                <w:noProof/>
+                <w:webHidden/>
+              </w:rPr>
+              <w:t>3</w:t>
+            </w:r>
+            <w:r>
+              <w:rPr>
+                <w:noProof/>
+                <w:webHidden/>
+              </w:rPr>
+              <w:fldChar w:fldCharType="end"/>
+            </w:r>
+          </w:hyperlink>
+        </w:p>
+        <w:p>
+          <w:pPr>
+            <w:pStyle w:val="TOC1"/>
+            <w:tabs>
+              <w:tab w:val="right" w:leader="dot" w:pos="9016"/>
+            </w:tabs>
+            <w:rPr>
+              <w:rFonts w:eastAsiaTheme="minorEastAsia"/>
+              <w:noProof/>
+              <w:lang w:val="en-IE" w:eastAsia="en-IE"/>
+            </w:rPr>
+          </w:pPr>
+          <w:hyperlink w:anchor="_Toc185841861" w:history="1">
+            <w:r>
+              <w:rPr>
+                <w:rStyle w:val="Hyperlink"/>
+                <w:noProof/>
+              </w:rPr>
+              <w:t>Question 3</w:t>
+            </w:r>
+            <w:r>
+              <w:rPr>
+                <w:noProof/>
+                <w:webHidden/>
+              </w:rPr>
+              <w:tab/>
+            </w:r>
+            <w:r>
+              <w:rPr>
+                <w:noProof/>
+                <w:webHidden/>
+              </w:rPr>
+              <w:fldChar w:fldCharType="begin"/>
+            </w:r>
+            <w:r>
+              <w:rPr>
+                <w:noProof/>
+                <w:webHidden/>
+              </w:rPr>
+              <w:instrText xml:space="preserve"> PAGEREF _Toc185841861 \h </w:instrText>
+            </w:r>
+            <w:r>
+              <w:rPr>
+                <w:noProof/>
+                <w:webHidden/>
+              </w:rPr>
+            </w:r>
+            <w:r>
+              <w:rPr>
+                <w:noProof/>
+                <w:webHidden/>
+              </w:rPr>
+              <w:fldChar w:fldCharType="separate"/>
+            </w:r>
+            <w:r>
+              <w:rPr>
+                <w:noProof/>
+                <w:webHidden/>
+              </w:rPr>
+              <w:t>4</w:t>
+            </w:r>
+            <w:r>
+              <w:rPr>
+                <w:noProof/>
+                <w:webHidden/>
+              </w:rPr>
+              <w:fldChar w:fldCharType="end"/>
+            </w:r>
+          </w:hyperlink>
+        </w:p>
+        <w:p>
+          <w:pPr>
+            <w:pStyle w:val="TOC1"/>
+            <w:tabs>
+              <w:tab w:val="right" w:leader="dot" w:pos="9016"/>
+            </w:tabs>
+            <w:rPr>
+              <w:rFonts w:eastAsiaTheme="minorEastAsia"/>
+              <w:noProof/>
+              <w:lang w:val="en-IE" w:eastAsia="en-IE"/>
+            </w:rPr>
+          </w:pPr>
+          <w:hyperlink w:anchor="_Toc185841862" w:history="1">
+            <w:r>
+              <w:rPr>
+                <w:rStyle w:val="Hyperlink"/>
+                <w:noProof/>
+              </w:rPr>
+              <w:t>References</w:t>
+            </w:r>
+            <w:r>
+              <w:rPr>
+                <w:noProof/>
+                <w:webHidden/>
+              </w:rPr>
+              <w:tab/>
+            </w:r>
+            <w:r>
+              <w:rPr>
+                <w:noProof/>
+                <w:webHidden/>
+              </w:rPr>
+              <w:fldChar w:fldCharType="begin"/>
+            </w:r>
+            <w:r>
+              <w:rPr>
+                <w:noProof/>
+                <w:webHidden/>
+              </w:rPr>
+              <w:instrText xml:space="preserve"> PAGEREF _Toc185841862 \h </w:instrText>
+            </w:r>
+            <w:r>
+              <w:rPr>
+                <w:noProof/>
+                <w:webHidden/>
+              </w:rPr>
+            </w:r>
+            <w:r>
+              <w:rPr>
+                <w:noProof/>
+                <w:webHidden/>
+              </w:rPr>
+              <w:fldChar w:fldCharType="separate"/>
+            </w:r>
+            <w:r>
+              <w:rPr>
+                <w:noProof/>
+                <w:webHidden/>
+              </w:rPr>
+              <w:t>4</w:t>
             </w:r>
             <w:r>
               <w:rPr>
@@ -983,10 +1209,12 @@
       <w:pPr>
         <w:pStyle w:val="Heading1"/>
       </w:pPr>
+      <w:bookmarkStart w:id="0" w:name="_Toc185841858"/>
       <w:r>
         <w:lastRenderedPageBreak/>
         <w:t>Question 1</w:t>
       </w:r>
+      <w:bookmarkEnd w:id="0"/>
     </w:p>
     <w:p/>
     <w:p/>
@@ -995,12 +1223,11 @@
       <w:pPr>
         <w:pStyle w:val="Heading1"/>
       </w:pPr>
-      <w:r>
-        <w:t xml:space="preserve">Question </w:t>
-      </w:r>
-      <w:r>
-        <w:t>2</w:t>
-      </w:r>
+      <w:bookmarkStart w:id="1" w:name="_Toc185841859"/>
+      <w:r>
+        <w:t>Question 2</w:t>
+      </w:r>
+      <w:bookmarkEnd w:id="1"/>
     </w:p>
     <w:p>
       <w:pPr>
@@ -1010,22 +1237,18 @@
           <w:numId w:val="5"/>
         </w:numPr>
       </w:pPr>
+      <w:bookmarkStart w:id="2" w:name="_Toc185841860"/>
       <w:r>
         <w:t>Constraint Satisfaction Problem (CSP)</w:t>
       </w:r>
       <w:r>
         <w:t xml:space="preserve"> Representations</w:t>
       </w:r>
+      <w:bookmarkEnd w:id="2"/>
     </w:p>
     <w:p>
       <w:r>
-        <w:t>A</w:t>
-      </w:r>
-      <w:r>
-        <w:t xml:space="preserve"> </w:t>
-      </w:r>
-      <w:r>
-        <w:t xml:space="preserve">CSP requires a value, selected from a given domain, to be assigned to each </w:t>
+        <w:t xml:space="preserve">A CSP requires a value, selected from a given domain, to be assigned to each </w:t>
       </w:r>
       <w:r>
         <w:t>variable so</w:t>
@@ -1050,6 +1273,7 @@
           <w:id w:val="-73200595"/>
           <w:citation/>
         </w:sdtPr>
+        <w:sdtEndPr/>
         <w:sdtContent>
           <w:r>
             <w:fldChar w:fldCharType="begin"/>
@@ -1088,6 +1312,7 @@
           <w:id w:val="588593251"/>
           <w:citation/>
         </w:sdtPr>
+        <w:sdtEndPr/>
         <w:sdtContent>
           <w:r>
             <w:fldChar w:fldCharType="begin"/>
@@ -1250,16 +1475,7 @@
         <w:t xml:space="preserve">. These include </w:t>
       </w:r>
       <w:r>
-        <w:t xml:space="preserve">that </w:t>
-      </w:r>
-      <w:r>
-        <w:t xml:space="preserve">only one </w:t>
-      </w:r>
-      <w:r>
-        <w:t xml:space="preserve">doctor </w:t>
-      </w:r>
-      <w:r>
-        <w:t>will be available for the routine patient check-up</w:t>
+        <w:t>that only one doctor will be available for the routine patient check-up</w:t>
       </w:r>
       <w:r>
         <w:t xml:space="preserve">, one </w:t>
@@ -1280,10 +1496,7 @@
         <w:t>and the</w:t>
       </w:r>
       <w:r>
-        <w:t xml:space="preserve"> </w:t>
-      </w:r>
-      <w:r>
-        <w:t>total hours worked by each doctor must be equal</w:t>
+        <w:t xml:space="preserve"> total hours worked by each doctor must be equal</w:t>
       </w:r>
       <w:r>
         <w:t>.</w:t>
@@ -1386,10 +1599,7 @@
         <w:t xml:space="preserve">rue, </w:t>
       </w:r>
       <w:r>
-        <w:t>otherwise</w:t>
-      </w:r>
-      <w:r>
-        <w:t xml:space="preserve"> </w:t>
+        <w:t xml:space="preserve">otherwise </w:t>
       </w:r>
       <w:r>
         <w:t>f</w:t>
@@ -1398,10 +1608,7 @@
         <w:t>alse.</w:t>
       </w:r>
       <w:r>
-        <w:t xml:space="preserve"> </w:t>
-      </w:r>
-      <w:r>
-        <w:t>This is the simplest way to represent the problem</w:t>
+        <w:t xml:space="preserve"> This is the simplest way to represent the problem</w:t>
       </w:r>
       <w:r>
         <w:t xml:space="preserve">. The benefit of this representation is </w:t>
@@ -1476,13 +1683,7 @@
     <w:p/>
     <w:p>
       <w:r>
-        <w:t xml:space="preserve">The second possible </w:t>
-      </w:r>
-      <w:r>
-        <w:t>representation</w:t>
-      </w:r>
-      <w:r>
-        <w:t xml:space="preserve"> is </w:t>
+        <w:t xml:space="preserve">The second possible representation is </w:t>
       </w:r>
       <w:r>
         <w:t>to use integer</w:t>
@@ -1509,10 +1710,7 @@
         <w:t>.</w:t>
       </w:r>
       <w:r>
-        <w:t xml:space="preserve"> </w:t>
-      </w:r>
-      <w:r>
-        <w:t xml:space="preserve">This representation provides more </w:t>
+        <w:t xml:space="preserve"> This representation provides more </w:t>
       </w:r>
       <w:r>
         <w:t>detail</w:t>
@@ -1590,13 +1788,7 @@
         <w:t xml:space="preserve">ntation could also be applied. </w:t>
       </w:r>
       <w:r>
-        <w:t xml:space="preserve">In this </w:t>
-      </w:r>
-      <w:r>
-        <w:t xml:space="preserve">representation </w:t>
-      </w:r>
-      <w:r>
-        <w:t xml:space="preserve">each </w:t>
+        <w:t xml:space="preserve">In this representation each </w:t>
       </w:r>
       <w:r>
         <w:t>variable represents the service type a doctor performs on a given day. For example</w:t>
@@ -1737,18 +1929,880 @@
     <w:p/>
     <w:p>
       <w:pPr>
+        <w:pStyle w:val="Heading2"/>
+        <w:numPr>
+          <w:ilvl w:val="0"/>
+          <w:numId w:val="5"/>
+        </w:numPr>
+      </w:pPr>
+      <w:r>
+        <w:t>Number of Possible Solutions</w:t>
+      </w:r>
+    </w:p>
+    <w:p>
+      <w:r>
+        <w:t>Following application of the code, there is 280</w:t>
+      </w:r>
+      <w:r>
+        <w:t xml:space="preserve"> possible solutions to this problem using CSP.</w:t>
+      </w:r>
+    </w:p>
+    <w:p/>
+    <w:p>
+      <w:pPr>
+        <w:pStyle w:val="Heading2"/>
+        <w:numPr>
+          <w:ilvl w:val="0"/>
+          <w:numId w:val="5"/>
+        </w:numPr>
+      </w:pPr>
+      <w:r>
+        <w:t>F</w:t>
+      </w:r>
+      <w:r>
+        <w:t>ormulation</w:t>
+      </w:r>
+      <w:r>
+        <w:t xml:space="preserve"> of CSP</w:t>
+      </w:r>
+    </w:p>
+    <w:p/>
+    <w:p>
+      <w:pPr>
+        <w:pStyle w:val="Heading2"/>
+        <w:numPr>
+          <w:ilvl w:val="0"/>
+          <w:numId w:val="5"/>
+        </w:numPr>
+      </w:pPr>
+      <w:r>
+        <w:t>Python Results</w:t>
+      </w:r>
+    </w:p>
+    <w:tbl>
+      <w:tblPr>
+        <w:tblStyle w:val="TableGrid"/>
+        <w:tblW w:w="4520" w:type="pct"/>
+        <w:tblInd w:w="-5" w:type="dxa"/>
+        <w:tblLayout w:type="fixed"/>
+        <w:tblLook w:val="04A0" w:firstRow="1" w:lastRow="0" w:firstColumn="1" w:lastColumn="0" w:noHBand="0" w:noVBand="1"/>
+      </w:tblPr>
+      <w:tblGrid>
+        <w:gridCol w:w="1560"/>
+        <w:gridCol w:w="2139"/>
+        <w:gridCol w:w="1273"/>
+        <w:gridCol w:w="797"/>
+        <w:gridCol w:w="797"/>
+        <w:gridCol w:w="797"/>
+        <w:gridCol w:w="787"/>
+      </w:tblGrid>
+      <w:tr>
+        <w:tc>
+          <w:tcPr>
+            <w:tcW w:w="2269" w:type="pct"/>
+            <w:gridSpan w:val="2"/>
+            <w:vMerge w:val="restart"/>
+          </w:tcPr>
+          <w:p>
+            <w:pPr>
+              <w:jc w:val="center"/>
+            </w:pPr>
+          </w:p>
+        </w:tc>
+        <w:tc>
+          <w:tcPr>
+            <w:tcW w:w="781" w:type="pct"/>
+            <w:vMerge w:val="restart"/>
+          </w:tcPr>
+          <w:p>
+            <w:pPr>
+              <w:jc w:val="center"/>
+            </w:pPr>
+            <w:r>
+              <w:t>Available Hours</w:t>
+            </w:r>
+          </w:p>
+        </w:tc>
+        <w:tc>
+          <w:tcPr>
+            <w:tcW w:w="978" w:type="pct"/>
+            <w:gridSpan w:val="2"/>
+          </w:tcPr>
+          <w:p>
+            <w:pPr>
+              <w:jc w:val="center"/>
+            </w:pPr>
+            <w:r>
+              <w:t>Week</w:t>
+            </w:r>
+            <w:r>
+              <w:t>1</w:t>
+            </w:r>
+          </w:p>
+        </w:tc>
+        <w:tc>
+          <w:tcPr>
+            <w:tcW w:w="972" w:type="pct"/>
+            <w:gridSpan w:val="2"/>
+          </w:tcPr>
+          <w:p>
+            <w:pPr>
+              <w:jc w:val="center"/>
+            </w:pPr>
+            <w:r>
+              <w:t>Week</w:t>
+            </w:r>
+            <w:r>
+              <w:t>2</w:t>
+            </w:r>
+          </w:p>
+        </w:tc>
+      </w:tr>
+      <w:tr>
+        <w:tc>
+          <w:tcPr>
+            <w:tcW w:w="2269" w:type="pct"/>
+            <w:gridSpan w:val="2"/>
+            <w:vMerge/>
+          </w:tcPr>
+          <w:p>
+            <w:pPr>
+              <w:jc w:val="center"/>
+            </w:pPr>
+          </w:p>
+        </w:tc>
+        <w:tc>
+          <w:tcPr>
+            <w:tcW w:w="781" w:type="pct"/>
+            <w:vMerge/>
+          </w:tcPr>
+          <w:p>
+            <w:pPr>
+              <w:jc w:val="center"/>
+            </w:pPr>
+          </w:p>
+        </w:tc>
+        <w:tc>
+          <w:tcPr>
+            <w:tcW w:w="489" w:type="pct"/>
+            <w:vAlign w:val="center"/>
+          </w:tcPr>
+          <w:p>
+            <w:pPr>
+              <w:jc w:val="center"/>
+            </w:pPr>
+            <w:r>
+              <w:t>Dr 1</w:t>
+            </w:r>
+          </w:p>
+        </w:tc>
+        <w:tc>
+          <w:tcPr>
+            <w:tcW w:w="489" w:type="pct"/>
+            <w:vAlign w:val="center"/>
+          </w:tcPr>
+          <w:p>
+            <w:pPr>
+              <w:jc w:val="center"/>
+            </w:pPr>
+            <w:r>
+              <w:t>Dr 2</w:t>
+            </w:r>
+          </w:p>
+        </w:tc>
+        <w:tc>
+          <w:tcPr>
+            <w:tcW w:w="489" w:type="pct"/>
+            <w:vAlign w:val="center"/>
+          </w:tcPr>
+          <w:p>
+            <w:pPr>
+              <w:jc w:val="center"/>
+            </w:pPr>
+            <w:r>
+              <w:t>Dr 1</w:t>
+            </w:r>
+          </w:p>
+        </w:tc>
+        <w:tc>
+          <w:tcPr>
+            <w:tcW w:w="483" w:type="pct"/>
+            <w:vAlign w:val="center"/>
+          </w:tcPr>
+          <w:p>
+            <w:pPr>
+              <w:jc w:val="center"/>
+            </w:pPr>
+            <w:r>
+              <w:t>Dr 2</w:t>
+            </w:r>
+          </w:p>
+        </w:tc>
+      </w:tr>
+      <w:tr>
+        <w:tc>
+          <w:tcPr>
+            <w:tcW w:w="957" w:type="pct"/>
+          </w:tcPr>
+          <w:p>
+            <w:r>
+              <w:t>Monday</w:t>
+            </w:r>
+          </w:p>
+        </w:tc>
+        <w:tc>
+          <w:tcPr>
+            <w:tcW w:w="1312" w:type="pct"/>
+          </w:tcPr>
+          <w:p>
+            <w:pPr>
+              <w:jc w:val="center"/>
+            </w:pPr>
+            <w:r>
+              <w:rPr>
+                <w:lang w:val="en-IE"/>
+              </w:rPr>
+              <w:t>Routine Check-up</w:t>
+            </w:r>
+          </w:p>
+        </w:tc>
+        <w:tc>
+          <w:tcPr>
+            <w:tcW w:w="781" w:type="pct"/>
+          </w:tcPr>
+          <w:p>
+            <w:pPr>
+              <w:jc w:val="center"/>
+            </w:pPr>
+            <w:r>
+              <w:t>7</w:t>
+            </w:r>
+          </w:p>
+        </w:tc>
+        <w:tc>
+          <w:tcPr>
+            <w:tcW w:w="489" w:type="pct"/>
+            <w:shd w:val="clear" w:color="auto" w:fill="F2F2F2" w:themeFill="background1" w:themeFillShade="F2"/>
+            <w:vAlign w:val="center"/>
+          </w:tcPr>
+          <w:p>
+            <w:pPr>
+              <w:jc w:val="center"/>
+              <w:rPr>
+                <w:lang w:val="en-IE"/>
+              </w:rPr>
+            </w:pPr>
+            <w:r>
+              <w:rPr>
+                <w:lang w:val="en-IE"/>
+              </w:rPr>
+              <w:t>0</w:t>
+            </w:r>
+          </w:p>
+        </w:tc>
+        <w:tc>
+          <w:tcPr>
+            <w:tcW w:w="489" w:type="pct"/>
+            <w:shd w:val="clear" w:color="auto" w:fill="F2F2F2" w:themeFill="background1" w:themeFillShade="F2"/>
+            <w:vAlign w:val="center"/>
+          </w:tcPr>
+          <w:p>
+            <w:pPr>
+              <w:jc w:val="center"/>
+              <w:rPr>
+                <w:lang w:val="en-IE"/>
+              </w:rPr>
+            </w:pPr>
+            <w:r>
+              <w:rPr>
+                <w:lang w:val="en-IE"/>
+              </w:rPr>
+              <w:t>7</w:t>
+            </w:r>
+          </w:p>
+        </w:tc>
+        <w:tc>
+          <w:tcPr>
+            <w:tcW w:w="489" w:type="pct"/>
+            <w:shd w:val="clear" w:color="auto" w:fill="F2F2F2" w:themeFill="background1" w:themeFillShade="F2"/>
+            <w:vAlign w:val="center"/>
+          </w:tcPr>
+          <w:p>
+            <w:pPr>
+              <w:jc w:val="center"/>
+              <w:rPr>
+                <w:lang w:val="en-IE"/>
+              </w:rPr>
+            </w:pPr>
+            <w:r>
+              <w:rPr>
+                <w:lang w:val="en-IE"/>
+              </w:rPr>
+              <w:t>0</w:t>
+            </w:r>
+          </w:p>
+        </w:tc>
+        <w:tc>
+          <w:tcPr>
+            <w:tcW w:w="483" w:type="pct"/>
+            <w:shd w:val="clear" w:color="auto" w:fill="F2F2F2" w:themeFill="background1" w:themeFillShade="F2"/>
+            <w:vAlign w:val="center"/>
+          </w:tcPr>
+          <w:p>
+            <w:pPr>
+              <w:jc w:val="center"/>
+              <w:rPr>
+                <w:lang w:val="en-IE"/>
+              </w:rPr>
+            </w:pPr>
+            <w:r>
+              <w:rPr>
+                <w:lang w:val="en-IE"/>
+              </w:rPr>
+              <w:t>7</w:t>
+            </w:r>
+          </w:p>
+        </w:tc>
+      </w:tr>
+      <w:tr>
+        <w:tc>
+          <w:tcPr>
+            <w:tcW w:w="957" w:type="pct"/>
+          </w:tcPr>
+          <w:p>
+            <w:r>
+              <w:t>Tuesday</w:t>
+            </w:r>
+          </w:p>
+        </w:tc>
+        <w:tc>
+          <w:tcPr>
+            <w:tcW w:w="1312" w:type="pct"/>
+          </w:tcPr>
+          <w:p>
+            <w:pPr>
+              <w:jc w:val="center"/>
+            </w:pPr>
+            <w:r>
+              <w:rPr>
+                <w:lang w:val="en-IE"/>
+              </w:rPr>
+              <w:t>Routine Check-up</w:t>
+            </w:r>
+          </w:p>
+        </w:tc>
+        <w:tc>
+          <w:tcPr>
+            <w:tcW w:w="781" w:type="pct"/>
+          </w:tcPr>
+          <w:p>
+            <w:pPr>
+              <w:jc w:val="center"/>
+            </w:pPr>
+            <w:r>
+              <w:t>7</w:t>
+            </w:r>
+          </w:p>
+        </w:tc>
+        <w:tc>
+          <w:tcPr>
+            <w:tcW w:w="489" w:type="pct"/>
+            <w:vAlign w:val="center"/>
+          </w:tcPr>
+          <w:p>
+            <w:pPr>
+              <w:jc w:val="center"/>
+            </w:pPr>
+            <w:r>
+              <w:t>7</w:t>
+            </w:r>
+          </w:p>
+        </w:tc>
+        <w:tc>
+          <w:tcPr>
+            <w:tcW w:w="489" w:type="pct"/>
+            <w:vAlign w:val="center"/>
+          </w:tcPr>
+          <w:p>
+            <w:pPr>
+              <w:jc w:val="center"/>
+            </w:pPr>
+            <w:r>
+              <w:t>0</w:t>
+            </w:r>
+          </w:p>
+        </w:tc>
+        <w:tc>
+          <w:tcPr>
+            <w:tcW w:w="489" w:type="pct"/>
+            <w:vAlign w:val="center"/>
+          </w:tcPr>
+          <w:p>
+            <w:pPr>
+              <w:jc w:val="center"/>
+            </w:pPr>
+            <w:r>
+              <w:t>7</w:t>
+            </w:r>
+          </w:p>
+        </w:tc>
+        <w:tc>
+          <w:tcPr>
+            <w:tcW w:w="483" w:type="pct"/>
+            <w:vAlign w:val="center"/>
+          </w:tcPr>
+          <w:p>
+            <w:pPr>
+              <w:jc w:val="center"/>
+            </w:pPr>
+            <w:r>
+              <w:t>0</w:t>
+            </w:r>
+          </w:p>
+        </w:tc>
+      </w:tr>
+      <w:tr>
+        <w:tc>
+          <w:tcPr>
+            <w:tcW w:w="957" w:type="pct"/>
+          </w:tcPr>
+          <w:p>
+            <w:r>
+              <w:t>Wednesday</w:t>
+            </w:r>
+          </w:p>
+        </w:tc>
+        <w:tc>
+          <w:tcPr>
+            <w:tcW w:w="1312" w:type="pct"/>
+          </w:tcPr>
+          <w:p>
+            <w:pPr>
+              <w:jc w:val="center"/>
+            </w:pPr>
+            <w:r>
+              <w:rPr>
+                <w:lang w:val="en-IE"/>
+              </w:rPr>
+              <w:t>Routine Check-up</w:t>
+            </w:r>
+          </w:p>
+        </w:tc>
+        <w:tc>
+          <w:tcPr>
+            <w:tcW w:w="781" w:type="pct"/>
+          </w:tcPr>
+          <w:p>
+            <w:pPr>
+              <w:jc w:val="center"/>
+            </w:pPr>
+            <w:r>
+              <w:t>7</w:t>
+            </w:r>
+          </w:p>
+        </w:tc>
+        <w:tc>
+          <w:tcPr>
+            <w:tcW w:w="489" w:type="pct"/>
+            <w:shd w:val="clear" w:color="auto" w:fill="F2F2F2" w:themeFill="background1" w:themeFillShade="F2"/>
+            <w:vAlign w:val="center"/>
+          </w:tcPr>
+          <w:p>
+            <w:pPr>
+              <w:jc w:val="center"/>
+            </w:pPr>
+            <w:r>
+              <w:t>7</w:t>
+            </w:r>
+          </w:p>
+        </w:tc>
+        <w:tc>
+          <w:tcPr>
+            <w:tcW w:w="489" w:type="pct"/>
+            <w:shd w:val="clear" w:color="auto" w:fill="F2F2F2" w:themeFill="background1" w:themeFillShade="F2"/>
+            <w:vAlign w:val="center"/>
+          </w:tcPr>
+          <w:p>
+            <w:pPr>
+              <w:jc w:val="center"/>
+            </w:pPr>
+            <w:r>
+              <w:t>0</w:t>
+            </w:r>
+          </w:p>
+        </w:tc>
+        <w:tc>
+          <w:tcPr>
+            <w:tcW w:w="489" w:type="pct"/>
+            <w:shd w:val="clear" w:color="auto" w:fill="F2F2F2" w:themeFill="background1" w:themeFillShade="F2"/>
+            <w:vAlign w:val="center"/>
+          </w:tcPr>
+          <w:p>
+            <w:pPr>
+              <w:jc w:val="center"/>
+            </w:pPr>
+            <w:r>
+              <w:t>7</w:t>
+            </w:r>
+          </w:p>
+        </w:tc>
+        <w:tc>
+          <w:tcPr>
+            <w:tcW w:w="483" w:type="pct"/>
+            <w:shd w:val="clear" w:color="auto" w:fill="F2F2F2" w:themeFill="background1" w:themeFillShade="F2"/>
+            <w:vAlign w:val="center"/>
+          </w:tcPr>
+          <w:p>
+            <w:pPr>
+              <w:jc w:val="center"/>
+            </w:pPr>
+            <w:r>
+              <w:t>0</w:t>
+            </w:r>
+          </w:p>
+        </w:tc>
+      </w:tr>
+      <w:tr>
+        <w:tc>
+          <w:tcPr>
+            <w:tcW w:w="957" w:type="pct"/>
+          </w:tcPr>
+          <w:p>
+            <w:r>
+              <w:t>Wednesday</w:t>
+            </w:r>
+          </w:p>
+        </w:tc>
+        <w:tc>
+          <w:tcPr>
+            <w:tcW w:w="1312" w:type="pct"/>
+          </w:tcPr>
+          <w:p>
+            <w:pPr>
+              <w:jc w:val="center"/>
+            </w:pPr>
+            <w:r>
+              <w:t>Bloods</w:t>
+            </w:r>
+          </w:p>
+        </w:tc>
+        <w:tc>
+          <w:tcPr>
+            <w:tcW w:w="781" w:type="pct"/>
+          </w:tcPr>
+          <w:p>
+            <w:pPr>
+              <w:jc w:val="center"/>
+            </w:pPr>
+            <w:r>
+              <w:t>4</w:t>
+            </w:r>
+          </w:p>
+        </w:tc>
+        <w:tc>
+          <w:tcPr>
+            <w:tcW w:w="489" w:type="pct"/>
+            <w:vAlign w:val="center"/>
+          </w:tcPr>
+          <w:p>
+            <w:pPr>
+              <w:jc w:val="center"/>
+              <w:rPr>
+                <w:lang w:val="en-IE"/>
+              </w:rPr>
+            </w:pPr>
+            <w:r>
+              <w:rPr>
+                <w:lang w:val="en-IE"/>
+              </w:rPr>
+              <w:t>0</w:t>
+            </w:r>
+          </w:p>
+        </w:tc>
+        <w:tc>
+          <w:tcPr>
+            <w:tcW w:w="489" w:type="pct"/>
+            <w:vAlign w:val="center"/>
+          </w:tcPr>
+          <w:p>
+            <w:pPr>
+              <w:jc w:val="center"/>
+              <w:rPr>
+                <w:lang w:val="en-IE"/>
+              </w:rPr>
+            </w:pPr>
+            <w:r>
+              <w:rPr>
+                <w:lang w:val="en-IE"/>
+              </w:rPr>
+              <w:t>4</w:t>
+            </w:r>
+          </w:p>
+        </w:tc>
+        <w:tc>
+          <w:tcPr>
+            <w:tcW w:w="489" w:type="pct"/>
+            <w:vAlign w:val="center"/>
+          </w:tcPr>
+          <w:p>
+            <w:pPr>
+              <w:jc w:val="center"/>
+              <w:rPr>
+                <w:lang w:val="en-IE"/>
+              </w:rPr>
+            </w:pPr>
+            <w:r>
+              <w:rPr>
+                <w:lang w:val="en-IE"/>
+              </w:rPr>
+              <w:t>4</w:t>
+            </w:r>
+          </w:p>
+        </w:tc>
+        <w:tc>
+          <w:tcPr>
+            <w:tcW w:w="483" w:type="pct"/>
+            <w:vAlign w:val="center"/>
+          </w:tcPr>
+          <w:p>
+            <w:pPr>
+              <w:jc w:val="center"/>
+              <w:rPr>
+                <w:lang w:val="en-IE"/>
+              </w:rPr>
+            </w:pPr>
+            <w:r>
+              <w:rPr>
+                <w:lang w:val="en-IE"/>
+              </w:rPr>
+              <w:t>0</w:t>
+            </w:r>
+          </w:p>
+        </w:tc>
+      </w:tr>
+      <w:tr>
+        <w:tc>
+          <w:tcPr>
+            <w:tcW w:w="957" w:type="pct"/>
+          </w:tcPr>
+          <w:p>
+            <w:r>
+              <w:t>Thursday</w:t>
+            </w:r>
+          </w:p>
+        </w:tc>
+        <w:tc>
+          <w:tcPr>
+            <w:tcW w:w="1312" w:type="pct"/>
+          </w:tcPr>
+          <w:p>
+            <w:pPr>
+              <w:jc w:val="center"/>
+            </w:pPr>
+            <w:r>
+              <w:t>Surgery</w:t>
+            </w:r>
+          </w:p>
+        </w:tc>
+        <w:tc>
+          <w:tcPr>
+            <w:tcW w:w="781" w:type="pct"/>
+          </w:tcPr>
+          <w:p>
+            <w:pPr>
+              <w:jc w:val="center"/>
+            </w:pPr>
+            <w:r>
+              <w:t>5</w:t>
+            </w:r>
+          </w:p>
+        </w:tc>
+        <w:tc>
+          <w:tcPr>
+            <w:tcW w:w="489" w:type="pct"/>
+            <w:shd w:val="clear" w:color="auto" w:fill="F2F2F2" w:themeFill="background1" w:themeFillShade="F2"/>
+            <w:vAlign w:val="center"/>
+          </w:tcPr>
+          <w:p>
+            <w:pPr>
+              <w:jc w:val="center"/>
+            </w:pPr>
+            <w:r>
+              <w:t>0</w:t>
+            </w:r>
+          </w:p>
+        </w:tc>
+        <w:tc>
+          <w:tcPr>
+            <w:tcW w:w="489" w:type="pct"/>
+            <w:shd w:val="clear" w:color="auto" w:fill="F2F2F2" w:themeFill="background1" w:themeFillShade="F2"/>
+            <w:vAlign w:val="center"/>
+          </w:tcPr>
+          <w:p>
+            <w:pPr>
+              <w:jc w:val="center"/>
+            </w:pPr>
+            <w:r>
+              <w:t>5</w:t>
+            </w:r>
+          </w:p>
+        </w:tc>
+        <w:tc>
+          <w:tcPr>
+            <w:tcW w:w="489" w:type="pct"/>
+            <w:shd w:val="clear" w:color="auto" w:fill="F2F2F2" w:themeFill="background1" w:themeFillShade="F2"/>
+            <w:vAlign w:val="center"/>
+          </w:tcPr>
+          <w:p>
+            <w:pPr>
+              <w:jc w:val="center"/>
+            </w:pPr>
+            <w:r>
+              <w:t>5</w:t>
+            </w:r>
+          </w:p>
+        </w:tc>
+        <w:tc>
+          <w:tcPr>
+            <w:tcW w:w="483" w:type="pct"/>
+            <w:shd w:val="clear" w:color="auto" w:fill="F2F2F2" w:themeFill="background1" w:themeFillShade="F2"/>
+            <w:vAlign w:val="center"/>
+          </w:tcPr>
+          <w:p>
+            <w:pPr>
+              <w:jc w:val="center"/>
+            </w:pPr>
+            <w:r>
+              <w:t>0</w:t>
+            </w:r>
+          </w:p>
+        </w:tc>
+      </w:tr>
+      <w:tr>
+        <w:tc>
+          <w:tcPr>
+            <w:tcW w:w="957" w:type="pct"/>
+          </w:tcPr>
+          <w:p>
+            <w:r>
+              <w:lastRenderedPageBreak/>
+              <w:t>Friday</w:t>
+            </w:r>
+          </w:p>
+        </w:tc>
+        <w:tc>
+          <w:tcPr>
+            <w:tcW w:w="1312" w:type="pct"/>
+          </w:tcPr>
+          <w:p>
+            <w:pPr>
+              <w:jc w:val="center"/>
+            </w:pPr>
+            <w:r>
+              <w:rPr>
+                <w:lang w:val="en-IE"/>
+              </w:rPr>
+              <w:t>Routine Check-up</w:t>
+            </w:r>
+          </w:p>
+        </w:tc>
+        <w:tc>
+          <w:tcPr>
+            <w:tcW w:w="781" w:type="pct"/>
+          </w:tcPr>
+          <w:p>
+            <w:pPr>
+              <w:jc w:val="center"/>
+            </w:pPr>
+            <w:r>
+              <w:t>7</w:t>
+            </w:r>
+          </w:p>
+        </w:tc>
+        <w:tc>
+          <w:tcPr>
+            <w:tcW w:w="489" w:type="pct"/>
+            <w:shd w:val="clear" w:color="auto" w:fill="FFFFFF" w:themeFill="background1"/>
+            <w:vAlign w:val="center"/>
+          </w:tcPr>
+          <w:p>
+            <w:pPr>
+              <w:jc w:val="center"/>
+            </w:pPr>
+            <w:r>
+              <w:t>0</w:t>
+            </w:r>
+          </w:p>
+        </w:tc>
+        <w:tc>
+          <w:tcPr>
+            <w:tcW w:w="489" w:type="pct"/>
+            <w:shd w:val="clear" w:color="auto" w:fill="FFFFFF" w:themeFill="background1"/>
+            <w:vAlign w:val="center"/>
+          </w:tcPr>
+          <w:p>
+            <w:pPr>
+              <w:jc w:val="center"/>
+            </w:pPr>
+            <w:r>
+              <w:t>7</w:t>
+            </w:r>
+          </w:p>
+        </w:tc>
+        <w:tc>
+          <w:tcPr>
+            <w:tcW w:w="489" w:type="pct"/>
+            <w:shd w:val="clear" w:color="auto" w:fill="FFFFFF" w:themeFill="background1"/>
+            <w:vAlign w:val="center"/>
+          </w:tcPr>
+          <w:p>
+            <w:pPr>
+              <w:jc w:val="center"/>
+            </w:pPr>
+            <w:r>
+              <w:t>0</w:t>
+            </w:r>
+          </w:p>
+        </w:tc>
+        <w:tc>
+          <w:tcPr>
+            <w:tcW w:w="483" w:type="pct"/>
+            <w:shd w:val="clear" w:color="auto" w:fill="FFFFFF" w:themeFill="background1"/>
+            <w:vAlign w:val="center"/>
+          </w:tcPr>
+          <w:p>
+            <w:pPr>
+              <w:jc w:val="center"/>
+            </w:pPr>
+            <w:r>
+              <w:t>7</w:t>
+            </w:r>
+          </w:p>
+        </w:tc>
+      </w:tr>
+    </w:tbl>
+    <w:p>
+      <w:pPr>
+        <w:rPr>
+          <w:b/>
+          <w:bCs/>
+        </w:rPr>
+      </w:pPr>
+    </w:p>
+    <w:p/>
+    <w:p>
+      <w:pPr>
         <w:pStyle w:val="Heading1"/>
       </w:pPr>
-      <w:r>
-        <w:t xml:space="preserve">Question </w:t>
-      </w:r>
-      <w:r>
-        <w:t>3</w:t>
-      </w:r>
+      <w:bookmarkStart w:id="3" w:name="_Toc185841861"/>
+      <w:r>
+        <w:t>Question 3</w:t>
+      </w:r>
+      <w:bookmarkEnd w:id="3"/>
     </w:p>
     <w:p/>
     <w:p/>
-    <w:bookmarkStart w:id="0" w:name="_Toc185772994" w:displacedByCustomXml="next"/>
+    <w:bookmarkStart w:id="4" w:name="_Toc185841862" w:displacedByCustomXml="next"/>
     <w:sdt>
       <w:sdtPr>
         <w:rPr>
@@ -1772,7 +2826,7 @@
           <w:r>
             <w:t>References</w:t>
           </w:r>
-          <w:bookmarkEnd w:id="0"/>
+          <w:bookmarkEnd w:id="4"/>
         </w:p>
         <w:sdt>
           <w:sdtPr>
@@ -2324,7 +3378,7 @@
   <w:abstractNum w:abstractNumId="4" w15:restartNumberingAfterBreak="0">
     <w:nsid w:val="217E172D"/>
     <w:multiLevelType w:val="hybridMultilevel"/>
-    <w:tmpl w:val="6F28CE76"/>
+    <w:tmpl w:val="BF4C6D00"/>
     <w:lvl w:ilvl="0" w:tplc="0412A33A">
       <w:start w:val="1"/>
       <w:numFmt w:val="upperLetter"/>
@@ -2560,6 +3614,95 @@
     </w:lvl>
   </w:abstractNum>
   <w:abstractNum w:abstractNumId="6" w15:restartNumberingAfterBreak="0">
+    <w:nsid w:val="5C2A7D18"/>
+    <w:multiLevelType w:val="hybridMultilevel"/>
+    <w:tmpl w:val="6F28CE76"/>
+    <w:lvl w:ilvl="0" w:tplc="FFFFFFFF">
+      <w:start w:val="1"/>
+      <w:numFmt w:val="upperLetter"/>
+      <w:lvlText w:val="%1)"/>
+      <w:lvlJc w:val="left"/>
+      <w:pPr>
+        <w:ind w:left="720" w:hanging="360"/>
+      </w:pPr>
+      <w:rPr>
+        <w:rFonts w:hint="default"/>
+      </w:rPr>
+    </w:lvl>
+    <w:lvl w:ilvl="1" w:tplc="FFFFFFFF" w:tentative="1">
+      <w:start w:val="1"/>
+      <w:numFmt w:val="lowerLetter"/>
+      <w:lvlText w:val="%2."/>
+      <w:lvlJc w:val="left"/>
+      <w:pPr>
+        <w:ind w:left="1440" w:hanging="360"/>
+      </w:pPr>
+    </w:lvl>
+    <w:lvl w:ilvl="2" w:tplc="FFFFFFFF" w:tentative="1">
+      <w:start w:val="1"/>
+      <w:numFmt w:val="lowerRoman"/>
+      <w:lvlText w:val="%3."/>
+      <w:lvlJc w:val="right"/>
+      <w:pPr>
+        <w:ind w:left="2160" w:hanging="180"/>
+      </w:pPr>
+    </w:lvl>
+    <w:lvl w:ilvl="3" w:tplc="FFFFFFFF" w:tentative="1">
+      <w:start w:val="1"/>
+      <w:numFmt w:val="decimal"/>
+      <w:lvlText w:val="%4."/>
+      <w:lvlJc w:val="left"/>
+      <w:pPr>
+        <w:ind w:left="2880" w:hanging="360"/>
+      </w:pPr>
+    </w:lvl>
+    <w:lvl w:ilvl="4" w:tplc="FFFFFFFF" w:tentative="1">
+      <w:start w:val="1"/>
+      <w:numFmt w:val="lowerLetter"/>
+      <w:lvlText w:val="%5."/>
+      <w:lvlJc w:val="left"/>
+      <w:pPr>
+        <w:ind w:left="3600" w:hanging="360"/>
+      </w:pPr>
+    </w:lvl>
+    <w:lvl w:ilvl="5" w:tplc="FFFFFFFF" w:tentative="1">
+      <w:start w:val="1"/>
+      <w:numFmt w:val="lowerRoman"/>
+      <w:lvlText w:val="%6."/>
+      <w:lvlJc w:val="right"/>
+      <w:pPr>
+        <w:ind w:left="4320" w:hanging="180"/>
+      </w:pPr>
+    </w:lvl>
+    <w:lvl w:ilvl="6" w:tplc="FFFFFFFF" w:tentative="1">
+      <w:start w:val="1"/>
+      <w:numFmt w:val="decimal"/>
+      <w:lvlText w:val="%7."/>
+      <w:lvlJc w:val="left"/>
+      <w:pPr>
+        <w:ind w:left="5040" w:hanging="360"/>
+      </w:pPr>
+    </w:lvl>
+    <w:lvl w:ilvl="7" w:tplc="FFFFFFFF" w:tentative="1">
+      <w:start w:val="1"/>
+      <w:numFmt w:val="lowerLetter"/>
+      <w:lvlText w:val="%8."/>
+      <w:lvlJc w:val="left"/>
+      <w:pPr>
+        <w:ind w:left="5760" w:hanging="360"/>
+      </w:pPr>
+    </w:lvl>
+    <w:lvl w:ilvl="8" w:tplc="FFFFFFFF" w:tentative="1">
+      <w:start w:val="1"/>
+      <w:numFmt w:val="lowerRoman"/>
+      <w:lvlText w:val="%9."/>
+      <w:lvlJc w:val="right"/>
+      <w:pPr>
+        <w:ind w:left="6480" w:hanging="180"/>
+      </w:pPr>
+    </w:lvl>
+  </w:abstractNum>
+  <w:abstractNum w:abstractNumId="7" w15:restartNumberingAfterBreak="0">
     <w:nsid w:val="5C4471AE"/>
     <w:multiLevelType w:val="hybridMultilevel"/>
     <w:tmpl w:val="3F865552"/>
@@ -2639,6 +3782,95 @@
       </w:pPr>
     </w:lvl>
     <w:lvl w:ilvl="8" w:tplc="1809001B" w:tentative="1">
+      <w:start w:val="1"/>
+      <w:numFmt w:val="lowerRoman"/>
+      <w:lvlText w:val="%9."/>
+      <w:lvlJc w:val="right"/>
+      <w:pPr>
+        <w:ind w:left="6480" w:hanging="180"/>
+      </w:pPr>
+    </w:lvl>
+  </w:abstractNum>
+  <w:abstractNum w:abstractNumId="8" w15:restartNumberingAfterBreak="0">
+    <w:nsid w:val="5D6D5D91"/>
+    <w:multiLevelType w:val="hybridMultilevel"/>
+    <w:tmpl w:val="6F28CE76"/>
+    <w:lvl w:ilvl="0" w:tplc="FFFFFFFF">
+      <w:start w:val="1"/>
+      <w:numFmt w:val="upperLetter"/>
+      <w:lvlText w:val="%1)"/>
+      <w:lvlJc w:val="left"/>
+      <w:pPr>
+        <w:ind w:left="720" w:hanging="360"/>
+      </w:pPr>
+      <w:rPr>
+        <w:rFonts w:hint="default"/>
+      </w:rPr>
+    </w:lvl>
+    <w:lvl w:ilvl="1" w:tplc="FFFFFFFF" w:tentative="1">
+      <w:start w:val="1"/>
+      <w:numFmt w:val="lowerLetter"/>
+      <w:lvlText w:val="%2."/>
+      <w:lvlJc w:val="left"/>
+      <w:pPr>
+        <w:ind w:left="1440" w:hanging="360"/>
+      </w:pPr>
+    </w:lvl>
+    <w:lvl w:ilvl="2" w:tplc="FFFFFFFF" w:tentative="1">
+      <w:start w:val="1"/>
+      <w:numFmt w:val="lowerRoman"/>
+      <w:lvlText w:val="%3."/>
+      <w:lvlJc w:val="right"/>
+      <w:pPr>
+        <w:ind w:left="2160" w:hanging="180"/>
+      </w:pPr>
+    </w:lvl>
+    <w:lvl w:ilvl="3" w:tplc="FFFFFFFF" w:tentative="1">
+      <w:start w:val="1"/>
+      <w:numFmt w:val="decimal"/>
+      <w:lvlText w:val="%4."/>
+      <w:lvlJc w:val="left"/>
+      <w:pPr>
+        <w:ind w:left="2880" w:hanging="360"/>
+      </w:pPr>
+    </w:lvl>
+    <w:lvl w:ilvl="4" w:tplc="FFFFFFFF" w:tentative="1">
+      <w:start w:val="1"/>
+      <w:numFmt w:val="lowerLetter"/>
+      <w:lvlText w:val="%5."/>
+      <w:lvlJc w:val="left"/>
+      <w:pPr>
+        <w:ind w:left="3600" w:hanging="360"/>
+      </w:pPr>
+    </w:lvl>
+    <w:lvl w:ilvl="5" w:tplc="FFFFFFFF" w:tentative="1">
+      <w:start w:val="1"/>
+      <w:numFmt w:val="lowerRoman"/>
+      <w:lvlText w:val="%6."/>
+      <w:lvlJc w:val="right"/>
+      <w:pPr>
+        <w:ind w:left="4320" w:hanging="180"/>
+      </w:pPr>
+    </w:lvl>
+    <w:lvl w:ilvl="6" w:tplc="FFFFFFFF" w:tentative="1">
+      <w:start w:val="1"/>
+      <w:numFmt w:val="decimal"/>
+      <w:lvlText w:val="%7."/>
+      <w:lvlJc w:val="left"/>
+      <w:pPr>
+        <w:ind w:left="5040" w:hanging="360"/>
+      </w:pPr>
+    </w:lvl>
+    <w:lvl w:ilvl="7" w:tplc="FFFFFFFF" w:tentative="1">
+      <w:start w:val="1"/>
+      <w:numFmt w:val="lowerLetter"/>
+      <w:lvlText w:val="%8."/>
+      <w:lvlJc w:val="left"/>
+      <w:pPr>
+        <w:ind w:left="5760" w:hanging="360"/>
+      </w:pPr>
+    </w:lvl>
+    <w:lvl w:ilvl="8" w:tplc="FFFFFFFF" w:tentative="1">
       <w:start w:val="1"/>
       <w:numFmt w:val="lowerRoman"/>
       <w:lvlText w:val="%9."/>
@@ -2652,7 +3884,7 @@
     <w:abstractNumId w:val="3"/>
   </w:num>
   <w:num w:numId="2" w16cid:durableId="1049186455">
-    <w:abstractNumId w:val="6"/>
+    <w:abstractNumId w:val="7"/>
   </w:num>
   <w:num w:numId="3" w16cid:durableId="1798907987">
     <w:abstractNumId w:val="5"/>
@@ -2668,6 +3900,12 @@
   </w:num>
   <w:num w:numId="7" w16cid:durableId="613024464">
     <w:abstractNumId w:val="0"/>
+  </w:num>
+  <w:num w:numId="8" w16cid:durableId="1493060892">
+    <w:abstractNumId w:val="8"/>
+  </w:num>
+  <w:num w:numId="9" w16cid:durableId="1660767995">
+    <w:abstractNumId w:val="6"/>
   </w:num>
 </w:numbering>
 </file>

--- a/Concepts to AI Implementation_CA2_Kevin Scully.docx
+++ b/Concepts to AI Implementation_CA2_Kevin Scully.docx
@@ -798,7 +798,6 @@
           <w:docPartUnique/>
         </w:docPartObj>
       </w:sdtPr>
-      <w:sdtEndPr/>
       <w:sdtContent>
         <w:p>
           <w:pPr>
@@ -834,7 +833,7 @@
           <w:r>
             <w:fldChar w:fldCharType="separate"/>
           </w:r>
-          <w:hyperlink w:anchor="_Toc185841858" w:history="1">
+          <w:hyperlink w:anchor="_Toc185948657" w:history="1">
             <w:r>
               <w:rPr>
                 <w:rStyle w:val="Hyperlink"/>
@@ -861,7 +860,7 @@
                 <w:noProof/>
                 <w:webHidden/>
               </w:rPr>
-              <w:instrText xml:space="preserve"> PAGEREF _Toc185841858 \h </w:instrText>
+              <w:instrText xml:space="preserve"> PAGEREF _Toc185948657 \h </w:instrText>
             </w:r>
             <w:r>
               <w:rPr>
@@ -904,7 +903,7 @@
               <w:lang w:val="en-IE" w:eastAsia="en-IE"/>
             </w:rPr>
           </w:pPr>
-          <w:hyperlink w:anchor="_Toc185841859" w:history="1">
+          <w:hyperlink w:anchor="_Toc185948658" w:history="1">
             <w:r>
               <w:rPr>
                 <w:rStyle w:val="Hyperlink"/>
@@ -931,7 +930,7 @@
                 <w:noProof/>
                 <w:webHidden/>
               </w:rPr>
-              <w:instrText xml:space="preserve"> PAGEREF _Toc185841859 \h </w:instrText>
+              <w:instrText xml:space="preserve"> PAGEREF _Toc185948658 \h </w:instrText>
             </w:r>
             <w:r>
               <w:rPr>
@@ -975,7 +974,7 @@
               <w:lang w:val="en-IE" w:eastAsia="en-IE"/>
             </w:rPr>
           </w:pPr>
-          <w:hyperlink w:anchor="_Toc185841860" w:history="1">
+          <w:hyperlink w:anchor="_Toc185948659" w:history="1">
             <w:r>
               <w:rPr>
                 <w:rStyle w:val="Hyperlink"/>
@@ -1017,7 +1016,7 @@
                 <w:noProof/>
                 <w:webHidden/>
               </w:rPr>
-              <w:instrText xml:space="preserve"> PAGEREF _Toc185841860 \h </w:instrText>
+              <w:instrText xml:space="preserve"> PAGEREF _Toc185948659 \h </w:instrText>
             </w:r>
             <w:r>
               <w:rPr>
@@ -1038,6 +1037,264 @@
                 <w:webHidden/>
               </w:rPr>
               <w:t>3</w:t>
+            </w:r>
+            <w:r>
+              <w:rPr>
+                <w:noProof/>
+                <w:webHidden/>
+              </w:rPr>
+              <w:fldChar w:fldCharType="end"/>
+            </w:r>
+          </w:hyperlink>
+        </w:p>
+        <w:p>
+          <w:pPr>
+            <w:pStyle w:val="TOC2"/>
+            <w:tabs>
+              <w:tab w:val="left" w:pos="720"/>
+              <w:tab w:val="right" w:leader="dot" w:pos="9016"/>
+            </w:tabs>
+            <w:rPr>
+              <w:rFonts w:eastAsiaTheme="minorEastAsia"/>
+              <w:noProof/>
+              <w:lang w:val="en-IE" w:eastAsia="en-IE"/>
+            </w:rPr>
+          </w:pPr>
+          <w:hyperlink w:anchor="_Toc185948660" w:history="1">
+            <w:r>
+              <w:rPr>
+                <w:rStyle w:val="Hyperlink"/>
+                <w:noProof/>
+              </w:rPr>
+              <w:t>B)</w:t>
+            </w:r>
+            <w:r>
+              <w:rPr>
+                <w:rFonts w:eastAsiaTheme="minorEastAsia"/>
+                <w:noProof/>
+                <w:lang w:val="en-IE" w:eastAsia="en-IE"/>
+              </w:rPr>
+              <w:tab/>
+            </w:r>
+            <w:r>
+              <w:rPr>
+                <w:rStyle w:val="Hyperlink"/>
+                <w:noProof/>
+              </w:rPr>
+              <w:t>Number of Possible Solutions</w:t>
+            </w:r>
+            <w:r>
+              <w:rPr>
+                <w:noProof/>
+                <w:webHidden/>
+              </w:rPr>
+              <w:tab/>
+            </w:r>
+            <w:r>
+              <w:rPr>
+                <w:noProof/>
+                <w:webHidden/>
+              </w:rPr>
+              <w:fldChar w:fldCharType="begin"/>
+            </w:r>
+            <w:r>
+              <w:rPr>
+                <w:noProof/>
+                <w:webHidden/>
+              </w:rPr>
+              <w:instrText xml:space="preserve"> PAGEREF _Toc185948660 \h </w:instrText>
+            </w:r>
+            <w:r>
+              <w:rPr>
+                <w:noProof/>
+                <w:webHidden/>
+              </w:rPr>
+            </w:r>
+            <w:r>
+              <w:rPr>
+                <w:noProof/>
+                <w:webHidden/>
+              </w:rPr>
+              <w:fldChar w:fldCharType="separate"/>
+            </w:r>
+            <w:r>
+              <w:rPr>
+                <w:noProof/>
+                <w:webHidden/>
+              </w:rPr>
+              <w:t>4</w:t>
+            </w:r>
+            <w:r>
+              <w:rPr>
+                <w:noProof/>
+                <w:webHidden/>
+              </w:rPr>
+              <w:fldChar w:fldCharType="end"/>
+            </w:r>
+          </w:hyperlink>
+        </w:p>
+        <w:p>
+          <w:pPr>
+            <w:pStyle w:val="TOC2"/>
+            <w:tabs>
+              <w:tab w:val="left" w:pos="720"/>
+              <w:tab w:val="right" w:leader="dot" w:pos="9016"/>
+            </w:tabs>
+            <w:rPr>
+              <w:rFonts w:eastAsiaTheme="minorEastAsia"/>
+              <w:noProof/>
+              <w:lang w:val="en-IE" w:eastAsia="en-IE"/>
+            </w:rPr>
+          </w:pPr>
+          <w:hyperlink w:anchor="_Toc185948661" w:history="1">
+            <w:r>
+              <w:rPr>
+                <w:rStyle w:val="Hyperlink"/>
+                <w:noProof/>
+              </w:rPr>
+              <w:t>C)</w:t>
+            </w:r>
+            <w:r>
+              <w:rPr>
+                <w:rFonts w:eastAsiaTheme="minorEastAsia"/>
+                <w:noProof/>
+                <w:lang w:val="en-IE" w:eastAsia="en-IE"/>
+              </w:rPr>
+              <w:tab/>
+            </w:r>
+            <w:r>
+              <w:rPr>
+                <w:rStyle w:val="Hyperlink"/>
+                <w:noProof/>
+              </w:rPr>
+              <w:t>Formulation of CSP</w:t>
+            </w:r>
+            <w:r>
+              <w:rPr>
+                <w:noProof/>
+                <w:webHidden/>
+              </w:rPr>
+              <w:tab/>
+            </w:r>
+            <w:r>
+              <w:rPr>
+                <w:noProof/>
+                <w:webHidden/>
+              </w:rPr>
+              <w:fldChar w:fldCharType="begin"/>
+            </w:r>
+            <w:r>
+              <w:rPr>
+                <w:noProof/>
+                <w:webHidden/>
+              </w:rPr>
+              <w:instrText xml:space="preserve"> PAGEREF _Toc185948661 \h </w:instrText>
+            </w:r>
+            <w:r>
+              <w:rPr>
+                <w:noProof/>
+                <w:webHidden/>
+              </w:rPr>
+            </w:r>
+            <w:r>
+              <w:rPr>
+                <w:noProof/>
+                <w:webHidden/>
+              </w:rPr>
+              <w:fldChar w:fldCharType="separate"/>
+            </w:r>
+            <w:r>
+              <w:rPr>
+                <w:noProof/>
+                <w:webHidden/>
+              </w:rPr>
+              <w:t>4</w:t>
+            </w:r>
+            <w:r>
+              <w:rPr>
+                <w:noProof/>
+                <w:webHidden/>
+              </w:rPr>
+              <w:fldChar w:fldCharType="end"/>
+            </w:r>
+          </w:hyperlink>
+        </w:p>
+        <w:p>
+          <w:pPr>
+            <w:pStyle w:val="TOC2"/>
+            <w:tabs>
+              <w:tab w:val="left" w:pos="720"/>
+              <w:tab w:val="right" w:leader="dot" w:pos="9016"/>
+            </w:tabs>
+            <w:rPr>
+              <w:rFonts w:eastAsiaTheme="minorEastAsia"/>
+              <w:noProof/>
+              <w:lang w:val="en-IE" w:eastAsia="en-IE"/>
+            </w:rPr>
+          </w:pPr>
+          <w:hyperlink w:anchor="_Toc185948662" w:history="1">
+            <w:r>
+              <w:rPr>
+                <w:rStyle w:val="Hyperlink"/>
+                <w:noProof/>
+              </w:rPr>
+              <w:t>D)</w:t>
+            </w:r>
+            <w:r>
+              <w:rPr>
+                <w:rFonts w:eastAsiaTheme="minorEastAsia"/>
+                <w:noProof/>
+                <w:lang w:val="en-IE" w:eastAsia="en-IE"/>
+              </w:rPr>
+              <w:tab/>
+            </w:r>
+            <w:r>
+              <w:rPr>
+                <w:rStyle w:val="Hyperlink"/>
+                <w:noProof/>
+              </w:rPr>
+              <w:t>Python Code Results</w:t>
+            </w:r>
+            <w:r>
+              <w:rPr>
+                <w:noProof/>
+                <w:webHidden/>
+              </w:rPr>
+              <w:tab/>
+            </w:r>
+            <w:r>
+              <w:rPr>
+                <w:noProof/>
+                <w:webHidden/>
+              </w:rPr>
+              <w:fldChar w:fldCharType="begin"/>
+            </w:r>
+            <w:r>
+              <w:rPr>
+                <w:noProof/>
+                <w:webHidden/>
+              </w:rPr>
+              <w:instrText xml:space="preserve"> PAGEREF _Toc185948662 \h </w:instrText>
+            </w:r>
+            <w:r>
+              <w:rPr>
+                <w:noProof/>
+                <w:webHidden/>
+              </w:rPr>
+            </w:r>
+            <w:r>
+              <w:rPr>
+                <w:noProof/>
+                <w:webHidden/>
+              </w:rPr>
+              <w:fldChar w:fldCharType="separate"/>
+            </w:r>
+            <w:r>
+              <w:rPr>
+                <w:noProof/>
+                <w:webHidden/>
+              </w:rPr>
+              <w:t>5</w:t>
             </w:r>
             <w:r>
               <w:rPr>
@@ -1060,7 +1317,7 @@
               <w:lang w:val="en-IE" w:eastAsia="en-IE"/>
             </w:rPr>
           </w:pPr>
-          <w:hyperlink w:anchor="_Toc185841861" w:history="1">
+          <w:hyperlink w:anchor="_Toc185948663" w:history="1">
             <w:r>
               <w:rPr>
                 <w:rStyle w:val="Hyperlink"/>
@@ -1087,7 +1344,7 @@
                 <w:noProof/>
                 <w:webHidden/>
               </w:rPr>
-              <w:instrText xml:space="preserve"> PAGEREF _Toc185841861 \h </w:instrText>
+              <w:instrText xml:space="preserve"> PAGEREF _Toc185948663 \h </w:instrText>
             </w:r>
             <w:r>
               <w:rPr>
@@ -1107,7 +1364,7 @@
                 <w:noProof/>
                 <w:webHidden/>
               </w:rPr>
-              <w:t>4</w:t>
+              <w:t>6</w:t>
             </w:r>
             <w:r>
               <w:rPr>
@@ -1130,7 +1387,7 @@
               <w:lang w:val="en-IE" w:eastAsia="en-IE"/>
             </w:rPr>
           </w:pPr>
-          <w:hyperlink w:anchor="_Toc185841862" w:history="1">
+          <w:hyperlink w:anchor="_Toc185948664" w:history="1">
             <w:r>
               <w:rPr>
                 <w:rStyle w:val="Hyperlink"/>
@@ -1157,7 +1414,7 @@
                 <w:noProof/>
                 <w:webHidden/>
               </w:rPr>
-              <w:instrText xml:space="preserve"> PAGEREF _Toc185841862 \h </w:instrText>
+              <w:instrText xml:space="preserve"> PAGEREF _Toc185948664 \h </w:instrText>
             </w:r>
             <w:r>
               <w:rPr>
@@ -1177,7 +1434,7 @@
                 <w:noProof/>
                 <w:webHidden/>
               </w:rPr>
-              <w:t>4</w:t>
+              <w:t>6</w:t>
             </w:r>
             <w:r>
               <w:rPr>
@@ -1209,7 +1466,7 @@
       <w:pPr>
         <w:pStyle w:val="Heading1"/>
       </w:pPr>
-      <w:bookmarkStart w:id="0" w:name="_Toc185841858"/>
+      <w:bookmarkStart w:id="0" w:name="_Toc185948657"/>
       <w:r>
         <w:lastRenderedPageBreak/>
         <w:t>Question 1</w:t>
@@ -1223,7 +1480,7 @@
       <w:pPr>
         <w:pStyle w:val="Heading1"/>
       </w:pPr>
-      <w:bookmarkStart w:id="1" w:name="_Toc185841859"/>
+      <w:bookmarkStart w:id="1" w:name="_Toc185948658"/>
       <w:r>
         <w:t>Question 2</w:t>
       </w:r>
@@ -1237,7 +1494,7 @@
           <w:numId w:val="5"/>
         </w:numPr>
       </w:pPr>
-      <w:bookmarkStart w:id="2" w:name="_Toc185841860"/>
+      <w:bookmarkStart w:id="2" w:name="_Toc185948659"/>
       <w:r>
         <w:t>Constraint Satisfaction Problem (CSP)</w:t>
       </w:r>
@@ -1248,32 +1505,13 @@
     </w:p>
     <w:p>
       <w:r>
-        <w:t xml:space="preserve">A CSP requires a value, selected from a given domain, to be assigned to each </w:t>
-      </w:r>
-      <w:r>
-        <w:t>variable so</w:t>
-      </w:r>
-      <w:r>
-        <w:t xml:space="preserve"> that all constraints relating the variables are satis</w:t>
-      </w:r>
-      <w:r>
-        <w:t>fi</w:t>
-      </w:r>
-      <w:r>
-        <w:t xml:space="preserve">ed. </w:t>
-      </w:r>
-      <w:r>
-        <w:t xml:space="preserve">This is an effective technique for </w:t>
-      </w:r>
-      <w:r>
-        <w:t>scheduling and timetabling.</w:t>
+        <w:t xml:space="preserve">A Constraint Satisfaction Problem (CSP) involves assigning values to variables such that all constraints related to these variables are satisfied. This approach is particularly effective for problems like scheduling and timetabling, where tasks must be allocated to resources under certain constraints. </w:t>
       </w:r>
       <w:sdt>
         <w:sdtPr>
           <w:id w:val="-73200595"/>
           <w:citation/>
         </w:sdtPr>
-        <w:sdtEndPr/>
         <w:sdtContent>
           <w:r>
             <w:fldChar w:fldCharType="begin"/>
@@ -1302,17 +1540,22 @@
         </w:sdtContent>
       </w:sdt>
       <w:r>
-        <w:t xml:space="preserve"> The CSP</w:t>
-      </w:r>
-      <w:r>
-        <w:t xml:space="preserve"> has variables, domains and constraints. </w:t>
+        <w:t xml:space="preserve"> </w:t>
+      </w:r>
+      <w:r>
+        <w:t xml:space="preserve"> </w:t>
+      </w:r>
+      <w:r>
+        <w:t>In a typical CSP, we define three key components: variables, domains, and constraints.</w:t>
+      </w:r>
+      <w:r>
+        <w:t xml:space="preserve"> </w:t>
       </w:r>
       <w:sdt>
         <w:sdtPr>
           <w:id w:val="588593251"/>
           <w:citation/>
         </w:sdtPr>
-        <w:sdtEndPr/>
         <w:sdtContent>
           <w:r>
             <w:fldChar w:fldCharType="begin"/>
@@ -1334,215 +1577,205 @@
           </w:r>
         </w:sdtContent>
       </w:sdt>
-      <w:r>
-        <w:t xml:space="preserve"> </w:t>
-      </w:r>
     </w:p>
     <w:p>
       <w:pPr>
-        <w:spacing w:after="0"/>
-      </w:pPr>
-      <w:r>
-        <w:t>For this problem the</w:t>
-      </w:r>
-      <w:r>
-        <w:t>:</w:t>
-      </w:r>
-      <w:r>
-        <w:t xml:space="preserve"> </w:t>
+        <w:rPr>
+          <w:lang w:val="en-IE"/>
+        </w:rPr>
+      </w:pPr>
+      <w:r>
+        <w:rPr>
+          <w:lang w:val="en-IE"/>
+        </w:rPr>
+        <w:t>For the scheduling problem of assigning doctors to services in a medical clinic, we can identify the following:</w:t>
       </w:r>
     </w:p>
     <w:p>
       <w:pPr>
-        <w:pStyle w:val="ListParagraph"/>
         <w:numPr>
           <w:ilvl w:val="0"/>
-          <w:numId w:val="7"/>
+          <w:numId w:val="10"/>
         </w:numPr>
+        <w:spacing w:after="0"/>
+        <w:ind w:left="357" w:hanging="357"/>
+        <w:rPr>
+          <w:lang w:val="en-IE"/>
+        </w:rPr>
       </w:pPr>
       <w:r>
         <w:rPr>
           <w:b/>
           <w:bCs/>
-        </w:rPr>
-        <w:t>V</w:t>
-      </w:r>
+          <w:lang w:val="en-IE"/>
+        </w:rPr>
+        <w:t>Variables</w:t>
+      </w:r>
+      <w:r>
+        <w:rPr>
+          <w:lang w:val="en-IE"/>
+        </w:rPr>
+        <w:t>: These are the assignments for each doctor on each day, representing the specific task or service a doctor will perform (e.g., routine check-ups, blood tests, surgeries) at a given time.</w:t>
+      </w:r>
+    </w:p>
+    <w:p>
+      <w:pPr>
+        <w:numPr>
+          <w:ilvl w:val="0"/>
+          <w:numId w:val="10"/>
+        </w:numPr>
+        <w:spacing w:after="0"/>
+        <w:ind w:left="357" w:hanging="357"/>
+        <w:rPr>
+          <w:lang w:val="en-IE"/>
+        </w:rPr>
+      </w:pPr>
       <w:r>
         <w:rPr>
           <w:b/>
           <w:bCs/>
-        </w:rPr>
-        <w:t xml:space="preserve">ariables </w:t>
-      </w:r>
-      <w:r>
-        <w:t>are the</w:t>
-      </w:r>
-      <w:r>
-        <w:t xml:space="preserve"> shifts for each doctor for each day</w:t>
-      </w:r>
-      <w:r>
-        <w:t xml:space="preserve">, </w:t>
-      </w:r>
-      <w:r>
-        <w:t xml:space="preserve">and the </w:t>
-      </w:r>
-      <w:r>
-        <w:t>m</w:t>
-      </w:r>
-      <w:r>
-        <w:t xml:space="preserve">edical </w:t>
-      </w:r>
-      <w:r>
-        <w:t>s</w:t>
-      </w:r>
-      <w:r>
-        <w:t>ervices</w:t>
-      </w:r>
-      <w:r>
-        <w:t xml:space="preserve"> performed,</w:t>
+          <w:lang w:val="en-IE"/>
+        </w:rPr>
+        <w:t>Domains</w:t>
+      </w:r>
+      <w:r>
+        <w:rPr>
+          <w:lang w:val="en-IE"/>
+        </w:rPr>
+        <w:t>: The domains for these variables represent the possible values that can be assigned. In this case, the domain might include available doctors and available time slots for the services they perform.</w:t>
       </w:r>
     </w:p>
     <w:p>
       <w:pPr>
-        <w:pStyle w:val="ListParagraph"/>
         <w:numPr>
           <w:ilvl w:val="0"/>
-          <w:numId w:val="7"/>
+          <w:numId w:val="10"/>
         </w:numPr>
+        <w:spacing w:after="0"/>
+        <w:ind w:left="357" w:hanging="357"/>
+        <w:rPr>
+          <w:lang w:val="en-IE"/>
+        </w:rPr>
       </w:pPr>
       <w:r>
         <w:rPr>
           <w:b/>
           <w:bCs/>
-        </w:rPr>
-        <w:t>D</w:t>
-      </w:r>
-      <w:r>
-        <w:rPr>
-          <w:b/>
-          <w:bCs/>
-        </w:rPr>
-        <w:t>omain</w:t>
-      </w:r>
-      <w:r>
-        <w:t xml:space="preserve"> </w:t>
-      </w:r>
-      <w:r>
-        <w:t xml:space="preserve">is the </w:t>
-      </w:r>
-      <w:r>
-        <w:t xml:space="preserve">possible values for each variable </w:t>
-      </w:r>
-      <w:r>
-        <w:t xml:space="preserve">(i.e. </w:t>
-      </w:r>
-      <w:r>
-        <w:t>the available working hours for the day for that doctor</w:t>
-      </w:r>
-      <w:r>
-        <w:t xml:space="preserve">), </w:t>
+          <w:lang w:val="en-IE"/>
+        </w:rPr>
+        <w:t>Constraints</w:t>
+      </w:r>
+      <w:r>
+        <w:rPr>
+          <w:lang w:val="en-IE"/>
+        </w:rPr>
+        <w:t xml:space="preserve">: These are the rules that must be adhered to </w:t>
+      </w:r>
+      <w:proofErr w:type="gramStart"/>
+      <w:r>
+        <w:rPr>
+          <w:lang w:val="en-IE"/>
+        </w:rPr>
+        <w:t>in order to</w:t>
+      </w:r>
+      <w:proofErr w:type="gramEnd"/>
+      <w:r>
+        <w:rPr>
+          <w:lang w:val="en-IE"/>
+        </w:rPr>
+        <w:t xml:space="preserve"> ensure a feasible solution. Some of the key constraints in this problem are:</w:t>
       </w:r>
     </w:p>
     <w:p>
       <w:pPr>
-        <w:pStyle w:val="ListParagraph"/>
         <w:numPr>
-          <w:ilvl w:val="0"/>
-          <w:numId w:val="7"/>
+          <w:ilvl w:val="1"/>
+          <w:numId w:val="10"/>
         </w:numPr>
-      </w:pPr>
-      <w:r>
-        <w:rPr>
-          <w:b/>
-          <w:bCs/>
-        </w:rPr>
-        <w:t>C</w:t>
-      </w:r>
-      <w:r>
-        <w:rPr>
-          <w:b/>
-          <w:bCs/>
-        </w:rPr>
-        <w:t>onstraints</w:t>
-      </w:r>
-      <w:r>
-        <w:t xml:space="preserve"> </w:t>
-      </w:r>
-      <w:r>
-        <w:t>are the rules that must be satisfied</w:t>
-      </w:r>
-      <w:r>
-        <w:t xml:space="preserve">. These include </w:t>
-      </w:r>
-      <w:r>
-        <w:t>that only one doctor will be available for the routine patient check-up</w:t>
-      </w:r>
-      <w:r>
-        <w:t xml:space="preserve">, one </w:t>
-      </w:r>
-      <w:r>
-        <w:t xml:space="preserve">doctor cannot do his/ her job of medical services on Wednesday and Thursday </w:t>
-      </w:r>
-      <w:r>
-        <w:t>c</w:t>
-      </w:r>
-      <w:r>
-        <w:t>onsecutively</w:t>
-      </w:r>
-      <w:r>
-        <w:t xml:space="preserve">, </w:t>
-      </w:r>
-      <w:r>
-        <w:t>and the</w:t>
-      </w:r>
-      <w:r>
-        <w:t xml:space="preserve"> total hours worked by each doctor must be equal</w:t>
-      </w:r>
-      <w:r>
-        <w:t>.</w:t>
+        <w:spacing w:after="0"/>
+        <w:ind w:left="1077" w:hanging="357"/>
+        <w:rPr>
+          <w:lang w:val="en-IE"/>
+        </w:rPr>
+      </w:pPr>
+      <w:r>
+        <w:rPr>
+          <w:lang w:val="en-IE"/>
+        </w:rPr>
+        <w:t>Only one doctor will be available for the routine check-up on any given day.</w:t>
       </w:r>
     </w:p>
     <w:p>
-      <w:r>
-        <w:t>The representation of the problem refers to how we decide to define these variables, what domains we assign to them, and how we express the constraints in mathematical or logical form</w:t>
-      </w:r>
-      <w:r>
-        <w:t xml:space="preserve">. </w:t>
-      </w:r>
-      <w:r>
-        <w:rPr>
-          <w:highlight w:val="yellow"/>
-        </w:rPr>
-        <w:t>()</w:t>
-      </w:r>
-      <w:r>
-        <w:t xml:space="preserve"> </w:t>
-      </w:r>
-      <w:r>
-        <w:t>This problem coul</w:t>
-      </w:r>
-      <w:r>
-        <w:t xml:space="preserve">d be </w:t>
-      </w:r>
-      <w:r>
-        <w:t xml:space="preserve">represented </w:t>
-      </w:r>
-      <w:r>
-        <w:t>using binary</w:t>
-      </w:r>
-      <w:r>
-        <w:t>, integer or categorical</w:t>
-      </w:r>
-      <w:r>
-        <w:t xml:space="preserve"> variables. </w:t>
+      <w:pPr>
+        <w:numPr>
+          <w:ilvl w:val="1"/>
+          <w:numId w:val="10"/>
+        </w:numPr>
+        <w:spacing w:after="0"/>
+        <w:ind w:left="1077" w:hanging="357"/>
+        <w:rPr>
+          <w:lang w:val="en-IE"/>
+        </w:rPr>
+      </w:pPr>
+      <w:r>
+        <w:rPr>
+          <w:lang w:val="en-IE"/>
+        </w:rPr>
+        <w:t>Only one doctor can work on both Wednesday and Thursday consecutively.</w:t>
       </w:r>
     </w:p>
     <w:p>
       <w:pPr>
-        <w:spacing w:after="0"/>
-      </w:pPr>
-      <w:r>
-        <w:t>For representation as binary variables</w:t>
+        <w:numPr>
+          <w:ilvl w:val="1"/>
+          <w:numId w:val="10"/>
+        </w:numPr>
+        <w:rPr>
+          <w:lang w:val="en-IE"/>
+        </w:rPr>
+      </w:pPr>
+      <w:r>
+        <w:rPr>
+          <w:lang w:val="en-IE"/>
+        </w:rPr>
+        <w:t xml:space="preserve">The total hours worked by each doctor </w:t>
+      </w:r>
+      <w:r>
+        <w:rPr>
+          <w:lang w:val="en-IE"/>
+        </w:rPr>
+        <w:t xml:space="preserve">across the period </w:t>
+      </w:r>
+      <w:r>
+        <w:rPr>
+          <w:lang w:val="en-IE"/>
+        </w:rPr>
+        <w:t>must be equal.</w:t>
+      </w:r>
+    </w:p>
+    <w:p>
+      <w:r>
+        <w:t>The way in which we represent these variables, assign their domains, and express the constraints mathematically or logically significantly affects the complexity of the problem and the efficiency of the solution. The problem could be represented using different types of variables: binary, integer, or categorical. Each representation has its own strengths and trade-offs depending on the requirements of the problem.</w:t>
+      </w:r>
+      <w:r>
+        <w:t xml:space="preserve"> </w:t>
+      </w:r>
+      <w:r>
+        <w:rPr>
+          <w:highlight w:val="yellow"/>
+        </w:rPr>
+        <w:t>()</w:t>
+      </w:r>
+    </w:p>
+    <w:p>
+      <w:r>
+        <w:t>In a</w:t>
+      </w:r>
+      <w:r>
+        <w:t xml:space="preserve"> </w:t>
+      </w:r>
+      <w:r>
+        <w:t>binary variable</w:t>
       </w:r>
       <w:r>
         <w:t xml:space="preserve">, each </w:t>
@@ -1641,7 +1874,11 @@
         <w:t xml:space="preserve"> The </w:t>
       </w:r>
       <w:r>
-        <w:t>drawback of this representation is that it lacks flexibility</w:t>
+        <w:t xml:space="preserve">drawback </w:t>
+      </w:r>
+      <w:r>
+        <w:lastRenderedPageBreak/>
+        <w:t>of this representation is that it lacks flexibility</w:t>
       </w:r>
       <w:r>
         <w:t>. If detailed is required</w:t>
@@ -1719,11 +1956,7 @@
         <w:t xml:space="preserve">. It </w:t>
       </w:r>
       <w:r>
-        <w:t xml:space="preserve">calculates </w:t>
-      </w:r>
-      <w:r>
-        <w:lastRenderedPageBreak/>
-        <w:t xml:space="preserve">the </w:t>
+        <w:t xml:space="preserve">calculates the </w:t>
       </w:r>
       <w:r>
         <w:t xml:space="preserve">number of hours worked by each doctor, </w:t>
@@ -1868,65 +2101,9 @@
     </w:p>
     <w:p>
       <w:r>
-        <w:t xml:space="preserve">As </w:t>
-      </w:r>
-      <w:r>
-        <w:t>the constraints for this problem, involve knowing the working ho</w:t>
-      </w:r>
-      <w:r>
-        <w:t xml:space="preserve">urs, restrictions on </w:t>
-      </w:r>
-      <w:r>
-        <w:t xml:space="preserve">one doctor performing the </w:t>
-      </w:r>
-      <w:r>
-        <w:t>routine patient check-up</w:t>
-      </w:r>
-      <w:r>
-        <w:t xml:space="preserve"> and a further restriction one doctors </w:t>
-      </w:r>
-      <w:r>
-        <w:t xml:space="preserve">days available to work, a combination of all representations would be the preferred model. This is because one of the above representations could </w:t>
-      </w:r>
-      <w:r>
-        <w:t>only complete a portion of the task.</w:t>
+        <w:t>A combination of these representations is preferred because each individual representation addresses a specific part of the problem, and no single representation alone is sufficient to fully model all the constraints. For example, binary variables alone would not allow for tracking hours worked, and categorical variables alone would not provide an easy way to balance the workload. Combining these representations enables us to efficiently capture both the service-specific constraints and the broader scheduling requirements like workload balance.</w:t>
       </w:r>
     </w:p>
-    <w:p>
-      <w:r>
-        <w:t xml:space="preserve">The combined representation would therefore </w:t>
-      </w:r>
-      <w:r>
-        <w:t>use binary variables for w</w:t>
-      </w:r>
-      <w:r>
-        <w:t>hether a doctor works on a given day (True or False)</w:t>
-      </w:r>
-      <w:r>
-        <w:t xml:space="preserve">, </w:t>
-      </w:r>
-      <w:r>
-        <w:t>categorical variable for t</w:t>
-      </w:r>
-      <w:r>
-        <w:t xml:space="preserve">he service </w:t>
-      </w:r>
-      <w:proofErr w:type="gramStart"/>
-      <w:r>
-        <w:t>type</w:t>
-      </w:r>
-      <w:proofErr w:type="gramEnd"/>
-      <w:r>
-        <w:t xml:space="preserve"> a doctor performs on a given day (Routine Check-up, Blood Test, Surgery, None)</w:t>
-      </w:r>
-      <w:r>
-        <w:t xml:space="preserve"> and integer variable for hours worked</w:t>
-      </w:r>
-      <w:r>
-        <w:t>.</w:t>
-      </w:r>
-    </w:p>
-    <w:p/>
     <w:p>
       <w:pPr>
         <w:pStyle w:val="Heading2"/>
@@ -1935,19 +2112,32 @@
           <w:numId w:val="5"/>
         </w:numPr>
       </w:pPr>
+      <w:bookmarkStart w:id="3" w:name="_Toc185948660"/>
       <w:r>
         <w:t>Number of Possible Solutions</w:t>
       </w:r>
+      <w:bookmarkEnd w:id="3"/>
     </w:p>
     <w:p>
       <w:r>
+        <w:t>The number of possible solutions can be calculated by considering the combinations of doctor assignments across the services and days</w:t>
+      </w:r>
+      <w:r>
+        <w:t xml:space="preserve">, allowing for restrictions. </w:t>
+      </w:r>
+      <w:r>
         <w:t>Following application of the code, there is 280</w:t>
       </w:r>
       <w:r>
-        <w:t xml:space="preserve"> possible solutions to this problem using CSP.</w:t>
+        <w:t xml:space="preserve"> possible solutions to this problem using CSP</w:t>
+      </w:r>
+      <w:r>
+        <w:t xml:space="preserve"> for the two-week period</w:t>
+      </w:r>
+      <w:r>
+        <w:t>.</w:t>
       </w:r>
     </w:p>
-    <w:p/>
     <w:p>
       <w:pPr>
         <w:pStyle w:val="Heading2"/>
@@ -1956,6 +2146,7 @@
           <w:numId w:val="5"/>
         </w:numPr>
       </w:pPr>
+      <w:bookmarkStart w:id="4" w:name="_Toc185948661"/>
       <w:r>
         <w:t>F</w:t>
       </w:r>
@@ -1965,8 +2156,373 @@
       <w:r>
         <w:t xml:space="preserve"> of CSP</w:t>
       </w:r>
+      <w:bookmarkEnd w:id="4"/>
     </w:p>
-    <w:p/>
+    <w:p>
+      <w:r>
+        <w:t xml:space="preserve">A Constraint Satisfaction Problem (CSP) is a mathematical framework used to solve problems by defining variables, domains, and constraints. The objective is to assign values from specified domains to the variables in such a way that all the constraints are satisfied. </w:t>
+      </w:r>
+      <w:r>
+        <w:rPr>
+          <w:highlight w:val="yellow"/>
+        </w:rPr>
+        <w:t>()</w:t>
+      </w:r>
+      <w:r>
+        <w:t xml:space="preserve"> </w:t>
+      </w:r>
+      <w:r>
+        <w:t>In the context of scheduling tasks for doctors at a medical clinic, we can apply the CSP formulation to assign specific services to two doctors, while adhering to various constraints, such as workload balance and availability restrictions.</w:t>
+      </w:r>
+    </w:p>
+    <w:p>
+      <w:r>
+        <w:lastRenderedPageBreak/>
+        <w:t xml:space="preserve">The precise formulation </w:t>
+      </w:r>
+      <w:r>
+        <w:t>of t</w:t>
+      </w:r>
+      <w:r>
+        <w:t>he CSP requires well defined variables, domains and const</w:t>
+      </w:r>
+      <w:r>
+        <w:t>raints.</w:t>
+      </w:r>
+      <w:r>
+        <w:t xml:space="preserve"> </w:t>
+      </w:r>
+      <w:r>
+        <w:t xml:space="preserve">The variables in this problem </w:t>
+      </w:r>
+      <w:r>
+        <w:t>represent the assignments of doctors to medical services on specific days during specific weeks. These variables capture the task of assigning a doctor to perform a routine check-up, a blood test, or a surgery on a given day</w:t>
+      </w:r>
+      <w:r>
+        <w:t>. These are as follows:</w:t>
+      </w:r>
+    </w:p>
+    <w:p>
+      <w:pPr>
+        <w:pStyle w:val="ListParagraph"/>
+        <w:numPr>
+          <w:ilvl w:val="0"/>
+          <w:numId w:val="11"/>
+        </w:numPr>
+      </w:pPr>
+      <w:proofErr w:type="spellStart"/>
+      <w:r>
+        <w:t>Routine_Checkup_Monday_Week</w:t>
+      </w:r>
+      <w:proofErr w:type="spellEnd"/>
+      <w:r>
+        <w:t>(</w:t>
+      </w:r>
+      <w:r>
+        <w:t>X</w:t>
+      </w:r>
+      <w:r>
+        <w:t>)</w:t>
+      </w:r>
+    </w:p>
+    <w:p>
+      <w:pPr>
+        <w:pStyle w:val="ListParagraph"/>
+        <w:numPr>
+          <w:ilvl w:val="0"/>
+          <w:numId w:val="11"/>
+        </w:numPr>
+      </w:pPr>
+      <w:proofErr w:type="spellStart"/>
+      <w:r>
+        <w:t>Routine_Checkup_Tuesday_Week</w:t>
+      </w:r>
+      <w:proofErr w:type="spellEnd"/>
+      <w:r>
+        <w:t>(</w:t>
+      </w:r>
+      <w:r>
+        <w:t>X</w:t>
+      </w:r>
+      <w:r>
+        <w:t>)</w:t>
+      </w:r>
+    </w:p>
+    <w:p>
+      <w:pPr>
+        <w:pStyle w:val="ListParagraph"/>
+        <w:numPr>
+          <w:ilvl w:val="0"/>
+          <w:numId w:val="11"/>
+        </w:numPr>
+      </w:pPr>
+      <w:proofErr w:type="spellStart"/>
+      <w:r>
+        <w:t>Routine_Checkup_Wednesday_Week</w:t>
+      </w:r>
+      <w:proofErr w:type="spellEnd"/>
+      <w:r>
+        <w:t>(</w:t>
+      </w:r>
+      <w:r>
+        <w:t>X</w:t>
+      </w:r>
+      <w:r>
+        <w:t>)</w:t>
+      </w:r>
+    </w:p>
+    <w:p>
+      <w:pPr>
+        <w:pStyle w:val="ListParagraph"/>
+        <w:numPr>
+          <w:ilvl w:val="0"/>
+          <w:numId w:val="11"/>
+        </w:numPr>
+      </w:pPr>
+      <w:proofErr w:type="spellStart"/>
+      <w:r>
+        <w:t>Routine_Checkup_Friday_Week</w:t>
+      </w:r>
+      <w:proofErr w:type="spellEnd"/>
+      <w:r>
+        <w:t>(</w:t>
+      </w:r>
+      <w:r>
+        <w:t>X</w:t>
+      </w:r>
+      <w:r>
+        <w:t>)</w:t>
+      </w:r>
+    </w:p>
+    <w:p>
+      <w:pPr>
+        <w:pStyle w:val="ListParagraph"/>
+        <w:numPr>
+          <w:ilvl w:val="0"/>
+          <w:numId w:val="11"/>
+        </w:numPr>
+      </w:pPr>
+      <w:proofErr w:type="spellStart"/>
+      <w:r>
+        <w:t>Blood_Test_Wednesday_Week</w:t>
+      </w:r>
+      <w:proofErr w:type="spellEnd"/>
+      <w:r>
+        <w:t>(X)</w:t>
+      </w:r>
+    </w:p>
+    <w:p>
+      <w:pPr>
+        <w:pStyle w:val="ListParagraph"/>
+        <w:numPr>
+          <w:ilvl w:val="0"/>
+          <w:numId w:val="11"/>
+        </w:numPr>
+      </w:pPr>
+      <w:proofErr w:type="spellStart"/>
+      <w:r>
+        <w:t>Surgery_Thursday_</w:t>
+      </w:r>
+      <w:proofErr w:type="gramStart"/>
+      <w:r>
+        <w:t>Week</w:t>
+      </w:r>
+      <w:proofErr w:type="spellEnd"/>
+      <w:r>
+        <w:t>(</w:t>
+      </w:r>
+      <w:proofErr w:type="gramEnd"/>
+      <w:r>
+        <w:t>)</w:t>
+      </w:r>
+    </w:p>
+    <w:p>
+      <w:r>
+        <w:t>The domain for each variable specifies the set of possible values that the variable can take. In this case, the domain will be a set of doctors because the goal is to assign one of the doctors (Doctor 1 or Doctor 2) to each service on a specific day.</w:t>
+      </w:r>
+      <w:r>
+        <w:t xml:space="preserve"> </w:t>
+      </w:r>
+    </w:p>
+    <w:p>
+      <w:r>
+        <w:t>The constraints describe the restrictions and rules that must be satisfied in the assignment of doctors to tasks.</w:t>
+      </w:r>
+      <w:r>
+        <w:t xml:space="preserve"> </w:t>
+      </w:r>
+      <w:r>
+        <w:t>These are as follows:</w:t>
+      </w:r>
+    </w:p>
+    <w:p>
+      <w:pPr>
+        <w:pStyle w:val="ListParagraph"/>
+        <w:numPr>
+          <w:ilvl w:val="0"/>
+          <w:numId w:val="12"/>
+        </w:numPr>
+      </w:pPr>
+      <w:r>
+        <w:t xml:space="preserve">The total hours worked by </w:t>
+      </w:r>
+      <w:r>
+        <w:t>d</w:t>
+      </w:r>
+      <w:r>
+        <w:t xml:space="preserve">octor 1 must be equal to the total hours worked by </w:t>
+      </w:r>
+      <w:r>
+        <w:t>d</w:t>
+      </w:r>
+      <w:r>
+        <w:t>octor 2</w:t>
+      </w:r>
+      <w:r>
+        <w:t xml:space="preserve"> for the entire period (</w:t>
+      </w:r>
+      <w:r>
+        <w:t>i.e.</w:t>
+      </w:r>
+      <w:r>
+        <w:t xml:space="preserve"> the two-week period)</w:t>
+      </w:r>
+      <w:r>
+        <w:t>.</w:t>
+      </w:r>
+    </w:p>
+    <w:p>
+      <w:pPr>
+        <w:pStyle w:val="ListParagraph"/>
+        <w:numPr>
+          <w:ilvl w:val="1"/>
+          <w:numId w:val="12"/>
+        </w:numPr>
+      </w:pPr>
+      <w:r>
+        <w:t>H(dr1) = H(</w:t>
+      </w:r>
+      <w:r>
+        <w:t xml:space="preserve">dr2) where H </w:t>
+      </w:r>
+      <w:r>
+        <w:t>is the total number of hours worked</w:t>
+      </w:r>
+      <w:r>
+        <w:t>.</w:t>
+      </w:r>
+    </w:p>
+    <w:p>
+      <w:pPr>
+        <w:pStyle w:val="ListParagraph"/>
+        <w:numPr>
+          <w:ilvl w:val="0"/>
+          <w:numId w:val="12"/>
+        </w:numPr>
+      </w:pPr>
+      <w:r>
+        <w:t>Only one</w:t>
+      </w:r>
+      <w:r>
+        <w:t xml:space="preserve"> doctor can work on both </w:t>
+      </w:r>
+      <w:r>
+        <w:t>Wednesday and Thursday</w:t>
+      </w:r>
+      <w:r>
+        <w:t xml:space="preserve"> </w:t>
+      </w:r>
+      <w:proofErr w:type="gramStart"/>
+      <w:r>
+        <w:t>in a given</w:t>
+      </w:r>
+      <w:proofErr w:type="gramEnd"/>
+      <w:r>
+        <w:t xml:space="preserve"> week, the other doctor </w:t>
+      </w:r>
+      <w:r>
+        <w:t>cannot work</w:t>
+      </w:r>
+      <w:r>
+        <w:t xml:space="preserve"> </w:t>
+      </w:r>
+      <w:r>
+        <w:t>Wednesday and Thursday</w:t>
+      </w:r>
+      <w:r>
+        <w:t xml:space="preserve"> consecutively</w:t>
+      </w:r>
+    </w:p>
+    <w:p>
+      <w:pPr>
+        <w:pStyle w:val="ListParagraph"/>
+        <w:numPr>
+          <w:ilvl w:val="0"/>
+          <w:numId w:val="12"/>
+        </w:numPr>
+      </w:pPr>
+      <w:r>
+        <w:t xml:space="preserve">Only one doctor can be assigned to the routine checkups </w:t>
+      </w:r>
+      <w:r>
+        <w:t>on a given day.</w:t>
+      </w:r>
+    </w:p>
+    <w:p>
+      <w:r>
+        <w:t xml:space="preserve">The precise formulation of the </w:t>
+      </w:r>
+      <w:r>
+        <w:rPr>
+          <w:b/>
+          <w:bCs/>
+        </w:rPr>
+        <w:t>doctor scheduling problem</w:t>
+      </w:r>
+      <w:r>
+        <w:t xml:space="preserve"> as a </w:t>
+      </w:r>
+      <w:r>
+        <w:rPr>
+          <w:b/>
+          <w:bCs/>
+        </w:rPr>
+        <w:t>constraint satisfaction problem (CSP)</w:t>
+      </w:r>
+      <w:r>
+        <w:t xml:space="preserve"> involves clearly defining the </w:t>
+      </w:r>
+      <w:r>
+        <w:rPr>
+          <w:b/>
+          <w:bCs/>
+        </w:rPr>
+        <w:t>variables</w:t>
+      </w:r>
+      <w:r>
+        <w:t xml:space="preserve">, </w:t>
+      </w:r>
+      <w:r>
+        <w:rPr>
+          <w:b/>
+          <w:bCs/>
+        </w:rPr>
+        <w:t>domains</w:t>
+      </w:r>
+      <w:r>
+        <w:t xml:space="preserve">, and </w:t>
+      </w:r>
+      <w:r>
+        <w:rPr>
+          <w:b/>
+          <w:bCs/>
+        </w:rPr>
+        <w:t>constraints</w:t>
+      </w:r>
+      <w:r>
+        <w:t xml:space="preserve"> that capture the various aspects of the scheduling task. By ensuring that the model respects the workload balance, availability constraints, and task-specific rules, the CSP framework provides a systematic way to explore the solution space and find a valid, optimal schedule for the doctors. This precise formulation is essential for solving the scheduling problem using CSP solvers, ensuring that all constraints are satisfied while maintaining balance and fairness in workload distribution.</w:t>
+      </w:r>
+    </w:p>
     <w:p>
       <w:pPr>
         <w:pStyle w:val="Heading2"/>
@@ -1975,9 +2531,17 @@
           <w:numId w:val="5"/>
         </w:numPr>
       </w:pPr>
-      <w:r>
-        <w:t>Python Results</w:t>
-      </w:r>
+      <w:bookmarkStart w:id="5" w:name="_Toc185948662"/>
+      <w:r>
+        <w:t xml:space="preserve">Python </w:t>
+      </w:r>
+      <w:r>
+        <w:t xml:space="preserve">Code </w:t>
+      </w:r>
+      <w:r>
+        <w:t>Results</w:t>
+      </w:r>
+      <w:bookmarkEnd w:id="5"/>
     </w:p>
     <w:tbl>
       <w:tblPr>
@@ -2033,10 +2597,7 @@
               <w:jc w:val="center"/>
             </w:pPr>
             <w:r>
-              <w:t>Week</w:t>
-            </w:r>
-            <w:r>
-              <w:t>1</w:t>
+              <w:t>Week1</w:t>
             </w:r>
           </w:p>
         </w:tc>
@@ -2050,10 +2611,7 @@
               <w:jc w:val="center"/>
             </w:pPr>
             <w:r>
-              <w:t>Week</w:t>
-            </w:r>
-            <w:r>
-              <w:t>2</w:t>
+              <w:t>Week2</w:t>
             </w:r>
           </w:p>
         </w:tc>
@@ -2794,15 +3352,811 @@
       <w:pPr>
         <w:pStyle w:val="Heading1"/>
       </w:pPr>
-      <w:bookmarkStart w:id="3" w:name="_Toc185841861"/>
+      <w:bookmarkStart w:id="6" w:name="_Toc185948663"/>
       <w:r>
         <w:t>Question 3</w:t>
       </w:r>
-      <w:bookmarkEnd w:id="3"/>
+      <w:bookmarkEnd w:id="6"/>
     </w:p>
-    <w:p/>
-    <w:p/>
-    <w:bookmarkStart w:id="4" w:name="_Toc185841862" w:displacedByCustomXml="next"/>
+    <w:p>
+      <w:pPr>
+        <w:pStyle w:val="Heading2"/>
+      </w:pPr>
+      <w:r>
+        <w:t>Title</w:t>
+      </w:r>
+    </w:p>
+    <w:p>
+      <w:r>
+        <w:t xml:space="preserve">Property Titan </w:t>
+      </w:r>
+    </w:p>
+    <w:p>
+      <w:pPr>
+        <w:pStyle w:val="Heading2"/>
+      </w:pPr>
+      <w:r>
+        <w:t>Background</w:t>
+      </w:r>
+    </w:p>
+    <w:p>
+      <w:r>
+        <w:t xml:space="preserve">"Property Titan" is a competitive strategy game where multiple players act as real estate moguls in the fictional city of Metropolis. Each player controls an AI-powered agent that buys, sells, and develops properties </w:t>
+      </w:r>
+      <w:proofErr w:type="gramStart"/>
+      <w:r>
+        <w:t>in order to</w:t>
+      </w:r>
+      <w:proofErr w:type="gramEnd"/>
+      <w:r>
+        <w:t xml:space="preserve"> maximize profits and expand their empire. The value and demand of properties in the game are influenced by factors such as local infrastructure, community popularity, and the location of the properties. Players also </w:t>
+      </w:r>
+      <w:proofErr w:type="gramStart"/>
+      <w:r>
+        <w:t>have the opportunity to</w:t>
+      </w:r>
+      <w:proofErr w:type="gramEnd"/>
+      <w:r>
+        <w:t xml:space="preserve"> develop infrastructure, such as trains and shopping </w:t>
+      </w:r>
+      <w:r>
+        <w:t>centres</w:t>
+      </w:r>
+      <w:r>
+        <w:t>, which enhance the community’s popularity and the attractiveness of locations. However, these investments may also benefit competing players, creating both opportunities and risks.</w:t>
+      </w:r>
+    </w:p>
+    <w:p>
+      <w:pPr>
+        <w:pStyle w:val="Heading2"/>
+      </w:pPr>
+      <w:r>
+        <w:t>Game Rules</w:t>
+      </w:r>
+    </w:p>
+    <w:p>
+      <w:pPr>
+        <w:pStyle w:val="ListParagraph"/>
+        <w:numPr>
+          <w:ilvl w:val="0"/>
+          <w:numId w:val="13"/>
+        </w:numPr>
+      </w:pPr>
+      <w:r>
+        <w:rPr>
+          <w:b/>
+          <w:bCs/>
+        </w:rPr>
+        <w:t>Players</w:t>
+      </w:r>
+      <w:r>
+        <w:t xml:space="preserve">: The game is played with multiple </w:t>
+      </w:r>
+      <w:r>
+        <w:t>players</w:t>
+      </w:r>
+      <w:r>
+        <w:t xml:space="preserve">, each controlling an AI agent that represents a real estate mogul. The agents act </w:t>
+      </w:r>
+      <w:r>
+        <w:t>independently</w:t>
+      </w:r>
+      <w:r>
+        <w:t xml:space="preserve"> but are directed by the strategic choices made by the players.</w:t>
+      </w:r>
+    </w:p>
+    <w:p>
+      <w:pPr>
+        <w:pStyle w:val="ListParagraph"/>
+        <w:numPr>
+          <w:ilvl w:val="0"/>
+          <w:numId w:val="13"/>
+        </w:numPr>
+      </w:pPr>
+      <w:r>
+        <w:rPr>
+          <w:b/>
+          <w:bCs/>
+        </w:rPr>
+        <w:t>Objective</w:t>
+      </w:r>
+      <w:r>
+        <w:rPr>
+          <w:b/>
+          <w:bCs/>
+        </w:rPr>
+        <w:t>s</w:t>
+      </w:r>
+      <w:r>
+        <w:t>: The goal of the game is to accumulate the most wealth by acquiring, developing, and selling properties. Players must balance their investments in properties and infrastructure, strategically improving areas to increase the value of their empire while considering how their actions affect the broader market and other players.</w:t>
+      </w:r>
+      <w:r>
+        <w:t xml:space="preserve"> </w:t>
+      </w:r>
+    </w:p>
+    <w:p>
+      <w:pPr>
+        <w:pStyle w:val="ListParagraph"/>
+        <w:numPr>
+          <w:ilvl w:val="0"/>
+          <w:numId w:val="13"/>
+        </w:numPr>
+      </w:pPr>
+      <w:r>
+        <w:rPr>
+          <w:b/>
+          <w:bCs/>
+        </w:rPr>
+        <w:t>Elimination</w:t>
+      </w:r>
+      <w:r>
+        <w:t>:</w:t>
+      </w:r>
+      <w:r>
+        <w:t xml:space="preserve"> Players that can’t afford to repay their debts following investments will enter bankruptcy</w:t>
+      </w:r>
+      <w:r>
+        <w:t>. This will result in elimination</w:t>
+      </w:r>
+      <w:r>
+        <w:t xml:space="preserve"> from the game.</w:t>
+      </w:r>
+    </w:p>
+    <w:p>
+      <w:pPr>
+        <w:pStyle w:val="ListParagraph"/>
+        <w:numPr>
+          <w:ilvl w:val="0"/>
+          <w:numId w:val="13"/>
+        </w:numPr>
+      </w:pPr>
+      <w:r>
+        <w:rPr>
+          <w:b/>
+          <w:bCs/>
+        </w:rPr>
+        <w:t>Actions</w:t>
+      </w:r>
+      <w:r>
+        <w:t xml:space="preserve">: </w:t>
+      </w:r>
+      <w:r>
+        <w:t xml:space="preserve">This </w:t>
+      </w:r>
+      <w:r>
+        <w:t>is a continuous game. E</w:t>
+      </w:r>
+      <w:r>
+        <w:t>ach player-controlled agent can perform</w:t>
+      </w:r>
+      <w:r>
+        <w:t xml:space="preserve"> </w:t>
+      </w:r>
+      <w:r>
+        <w:t>several actions:</w:t>
+      </w:r>
+    </w:p>
+    <w:p>
+      <w:pPr>
+        <w:pStyle w:val="ListParagraph"/>
+        <w:numPr>
+          <w:ilvl w:val="1"/>
+          <w:numId w:val="13"/>
+        </w:numPr>
+      </w:pPr>
+      <w:r>
+        <w:rPr>
+          <w:b/>
+          <w:bCs/>
+        </w:rPr>
+        <w:t>Buy Property:</w:t>
+      </w:r>
+      <w:r>
+        <w:t xml:space="preserve"> The agent </w:t>
+      </w:r>
+      <w:r>
+        <w:t xml:space="preserve">can bid on </w:t>
+      </w:r>
+      <w:r>
+        <w:t>properties in different areas of Metropolis based on location, potential value, and market demand.</w:t>
+      </w:r>
+      <w:r>
+        <w:t xml:space="preserve"> They</w:t>
+      </w:r>
+      <w:r>
+        <w:t xml:space="preserve"> must out-bid all others </w:t>
+      </w:r>
+      <w:proofErr w:type="gramStart"/>
+      <w:r>
+        <w:t>in order to</w:t>
+      </w:r>
+      <w:proofErr w:type="gramEnd"/>
+      <w:r>
+        <w:t xml:space="preserve"> secure the property.</w:t>
+      </w:r>
+    </w:p>
+    <w:p>
+      <w:pPr>
+        <w:pStyle w:val="ListParagraph"/>
+        <w:numPr>
+          <w:ilvl w:val="1"/>
+          <w:numId w:val="13"/>
+        </w:numPr>
+      </w:pPr>
+      <w:r>
+        <w:rPr>
+          <w:b/>
+          <w:bCs/>
+        </w:rPr>
+        <w:t>Sell Property:</w:t>
+      </w:r>
+      <w:r>
+        <w:t xml:space="preserve"> The agent sells properties </w:t>
+      </w:r>
+      <w:r>
+        <w:t>to</w:t>
+      </w:r>
+      <w:r>
+        <w:t xml:space="preserve"> generate capital for reinvestment.</w:t>
+      </w:r>
+      <w:r>
+        <w:t xml:space="preserve"> They must sell to the highest bidder.</w:t>
+      </w:r>
+    </w:p>
+    <w:p>
+      <w:pPr>
+        <w:pStyle w:val="ListParagraph"/>
+        <w:numPr>
+          <w:ilvl w:val="1"/>
+          <w:numId w:val="13"/>
+        </w:numPr>
+      </w:pPr>
+      <w:r>
+        <w:rPr>
+          <w:b/>
+          <w:bCs/>
+        </w:rPr>
+        <w:t>Develop Property:</w:t>
+      </w:r>
+      <w:r>
+        <w:t xml:space="preserve"> The agent upgrades properties to increase their value and attract wealthier buyers.</w:t>
+      </w:r>
+    </w:p>
+    <w:p>
+      <w:pPr>
+        <w:pStyle w:val="ListParagraph"/>
+        <w:numPr>
+          <w:ilvl w:val="1"/>
+          <w:numId w:val="13"/>
+        </w:numPr>
+      </w:pPr>
+      <w:r>
+        <w:rPr>
+          <w:b/>
+          <w:bCs/>
+        </w:rPr>
+        <w:lastRenderedPageBreak/>
+        <w:t>Invest in Infrastructure:</w:t>
+      </w:r>
+      <w:r>
+        <w:t xml:space="preserve"> The agent can build infrastructure such as trains, shopping </w:t>
+      </w:r>
+      <w:r>
+        <w:t>centres</w:t>
+      </w:r>
+      <w:r>
+        <w:t xml:space="preserve">, and recreational parks. These developments increase the popularity </w:t>
+      </w:r>
+      <w:r>
+        <w:t>and price of properties in</w:t>
+      </w:r>
+      <w:r>
+        <w:t xml:space="preserve"> </w:t>
+      </w:r>
+      <w:r>
+        <w:t>that location.</w:t>
+      </w:r>
+      <w:r>
+        <w:t xml:space="preserve"> </w:t>
+      </w:r>
+      <w:r>
+        <w:t>Be</w:t>
+      </w:r>
+      <w:r>
+        <w:t xml:space="preserve"> careful not to </w:t>
+      </w:r>
+      <w:r>
+        <w:t>benefit other players who own properties in those areas.</w:t>
+      </w:r>
+    </w:p>
+    <w:p>
+      <w:pPr>
+        <w:pStyle w:val="ListParagraph"/>
+        <w:numPr>
+          <w:ilvl w:val="1"/>
+          <w:numId w:val="13"/>
+        </w:numPr>
+      </w:pPr>
+      <w:r>
+        <w:rPr>
+          <w:b/>
+          <w:bCs/>
+        </w:rPr>
+        <w:t>Evaluate Market:</w:t>
+      </w:r>
+      <w:r>
+        <w:t xml:space="preserve"> </w:t>
+      </w:r>
+      <w:r>
+        <w:t xml:space="preserve">An AI powered </w:t>
+      </w:r>
+      <w:r>
+        <w:t xml:space="preserve">agent </w:t>
+      </w:r>
+      <w:r>
+        <w:t xml:space="preserve">can </w:t>
+      </w:r>
+      <w:r>
+        <w:t>provide reports</w:t>
+      </w:r>
+      <w:r>
+        <w:t xml:space="preserve"> (for a fee) to a</w:t>
+      </w:r>
+      <w:r>
+        <w:t>nalyse</w:t>
+      </w:r>
+      <w:r>
+        <w:t xml:space="preserve"> market trends </w:t>
+      </w:r>
+      <w:r>
+        <w:t xml:space="preserve">and identify the best locations to buy in, </w:t>
+      </w:r>
+      <w:r>
+        <w:t xml:space="preserve">and the best time to sell. </w:t>
+      </w:r>
+      <w:r>
+        <w:t xml:space="preserve">The AI </w:t>
+      </w:r>
+      <w:r>
+        <w:t xml:space="preserve">agent </w:t>
+      </w:r>
+      <w:r>
+        <w:t>predict</w:t>
+      </w:r>
+      <w:r>
+        <w:t>s</w:t>
+      </w:r>
+      <w:r>
+        <w:t xml:space="preserve"> future property values and potential returns on investment.</w:t>
+      </w:r>
+    </w:p>
+    <w:p>
+      <w:pPr>
+        <w:pStyle w:val="ListParagraph"/>
+        <w:numPr>
+          <w:ilvl w:val="0"/>
+          <w:numId w:val="13"/>
+        </w:numPr>
+        <w:rPr>
+          <w:b/>
+          <w:bCs/>
+        </w:rPr>
+      </w:pPr>
+      <w:r>
+        <w:rPr>
+          <w:b/>
+          <w:bCs/>
+        </w:rPr>
+        <w:t>Constraints:</w:t>
+      </w:r>
+    </w:p>
+    <w:p>
+      <w:pPr>
+        <w:pStyle w:val="ListParagraph"/>
+        <w:numPr>
+          <w:ilvl w:val="1"/>
+          <w:numId w:val="13"/>
+        </w:numPr>
+      </w:pPr>
+      <w:r>
+        <w:rPr>
+          <w:b/>
+          <w:bCs/>
+        </w:rPr>
+        <w:t xml:space="preserve">Resource Constraint: </w:t>
+      </w:r>
+      <w:r>
+        <w:t>Players have a limited amount of capital to spend each round. They must make strategic decisions about how to allocate resources between property purchases, development, and infrastructure investments.</w:t>
+      </w:r>
+    </w:p>
+    <w:p>
+      <w:pPr>
+        <w:pStyle w:val="ListParagraph"/>
+        <w:numPr>
+          <w:ilvl w:val="1"/>
+          <w:numId w:val="13"/>
+        </w:numPr>
+        <w:rPr>
+          <w:b/>
+          <w:bCs/>
+        </w:rPr>
+      </w:pPr>
+      <w:r>
+        <w:rPr>
+          <w:b/>
+          <w:bCs/>
+        </w:rPr>
+        <w:t xml:space="preserve">Mutual Benefit of Infrastructure: </w:t>
+      </w:r>
+      <w:r>
+        <w:t xml:space="preserve">Infrastructure investments like trains or shopping </w:t>
+      </w:r>
+      <w:proofErr w:type="spellStart"/>
+      <w:r>
+        <w:t>centers</w:t>
+      </w:r>
+      <w:proofErr w:type="spellEnd"/>
+      <w:r>
+        <w:t xml:space="preserve"> increase the attractiveness of surrounding areas. While this can increase a player’s property values, it may also benefit competing players who own properties nearby. This creates a challenge in balancing short-term gain with long-term competition.</w:t>
+      </w:r>
+    </w:p>
+    <w:p>
+      <w:pPr>
+        <w:pStyle w:val="ListParagraph"/>
+        <w:numPr>
+          <w:ilvl w:val="1"/>
+          <w:numId w:val="13"/>
+        </w:numPr>
+      </w:pPr>
+      <w:r>
+        <w:rPr>
+          <w:b/>
+          <w:bCs/>
+        </w:rPr>
+        <w:t>Market Demand:</w:t>
+      </w:r>
+      <w:r>
+        <w:rPr>
+          <w:b/>
+          <w:bCs/>
+        </w:rPr>
+        <w:t xml:space="preserve"> </w:t>
+      </w:r>
+      <w:r>
+        <w:t>T</w:t>
+      </w:r>
+      <w:r>
+        <w:t xml:space="preserve">he market demand for properties changes dynamically based on player actions and infrastructure investments. A property’s value is impacted by the surrounding infrastructure, such as transport and shopping </w:t>
+      </w:r>
+      <w:r>
+        <w:t>centres</w:t>
+      </w:r>
+      <w:r>
+        <w:t>, and fluctuates over time. This constraint reflects how investments and external factors (such as infrastructure) can affect the real estate market and the value of properties. Players must factor in the shifting market dynamics when making investment decisions.</w:t>
+      </w:r>
+    </w:p>
+    <w:p>
+      <w:pPr>
+        <w:pStyle w:val="ListParagraph"/>
+        <w:numPr>
+          <w:ilvl w:val="1"/>
+          <w:numId w:val="13"/>
+        </w:numPr>
+      </w:pPr>
+      <w:r>
+        <w:rPr>
+          <w:b/>
+          <w:bCs/>
+        </w:rPr>
+        <w:t>Bidding Constraint:</w:t>
+      </w:r>
+      <w:r>
+        <w:t xml:space="preserve"> </w:t>
+      </w:r>
+      <w:r>
+        <w:rPr>
+          <w:b/>
+          <w:bCs/>
+        </w:rPr>
+        <w:t xml:space="preserve"> </w:t>
+      </w:r>
+      <w:r>
+        <w:t>W</w:t>
+      </w:r>
+      <w:r>
+        <w:t>hen bidding for a new property, a player has a maximum of two bids.</w:t>
+      </w:r>
+    </w:p>
+    <w:p>
+      <w:pPr>
+        <w:pStyle w:val="Heading2"/>
+        <w:rPr>
+          <w:lang w:val="en-IE"/>
+        </w:rPr>
+      </w:pPr>
+      <w:r>
+        <w:rPr>
+          <w:lang w:val="en-IE"/>
+        </w:rPr>
+        <w:t>Definitions</w:t>
+      </w:r>
+    </w:p>
+    <w:p>
+      <w:pPr>
+        <w:rPr>
+          <w:lang w:val="en-IE"/>
+        </w:rPr>
+      </w:pPr>
+      <w:r>
+        <w:rPr>
+          <w:b/>
+          <w:bCs/>
+          <w:lang w:val="en-IE"/>
+        </w:rPr>
+        <w:t>Intelligence:</w:t>
+      </w:r>
+      <w:r>
+        <w:rPr>
+          <w:lang w:val="en-IE"/>
+        </w:rPr>
+        <w:t xml:space="preserve"> Intelligence is reflected in the player’s capacity to understand and navigate the complex market dynamics, predict future property values, and make well-informed decisions based on available data and evolving circumstances.</w:t>
+      </w:r>
+      <w:r>
+        <w:rPr>
+          <w:lang w:val="en-IE"/>
+        </w:rPr>
+        <w:t xml:space="preserve"> </w:t>
+      </w:r>
+      <w:r>
+        <w:rPr>
+          <w:lang w:val="en-IE"/>
+        </w:rPr>
+        <w:t>The decision to buy, sell, or develop a property is based on a combination of market analysis and anticipated returns, demonstrating intelligence in optimizing strategies.</w:t>
+      </w:r>
+    </w:p>
+    <w:p>
+      <w:pPr>
+        <w:rPr>
+          <w:lang w:val="en-IE"/>
+        </w:rPr>
+      </w:pPr>
+      <w:r>
+        <w:rPr>
+          <w:b/>
+          <w:bCs/>
+          <w:lang w:val="en-IE"/>
+        </w:rPr>
+        <w:t>Artificial Intelligence</w:t>
+      </w:r>
+      <w:r>
+        <w:rPr>
+          <w:b/>
+          <w:bCs/>
+          <w:lang w:val="en-IE"/>
+        </w:rPr>
+        <w:t xml:space="preserve"> (AI)</w:t>
+      </w:r>
+      <w:r>
+        <w:rPr>
+          <w:b/>
+          <w:bCs/>
+          <w:lang w:val="en-IE"/>
+        </w:rPr>
+        <w:t>:</w:t>
+      </w:r>
+      <w:r>
+        <w:rPr>
+          <w:lang w:val="en-IE"/>
+        </w:rPr>
+        <w:t xml:space="preserve"> In this game, AI is not just used to control non-player agents but also plays a central role in helping players make informed decisions by providing market analysis and predictions. Each player controls an AI agent that </w:t>
+      </w:r>
+      <w:r>
+        <w:rPr>
+          <w:lang w:val="en-IE"/>
+        </w:rPr>
+        <w:t>independently</w:t>
+      </w:r>
+      <w:r>
+        <w:rPr>
+          <w:lang w:val="en-IE"/>
+        </w:rPr>
+        <w:t xml:space="preserve"> buys, sells, and develops properties based on a set of programmed strategies that the player can influence. </w:t>
+      </w:r>
+      <w:r>
+        <w:rPr>
+          <w:lang w:val="en-IE"/>
+        </w:rPr>
+        <w:t>Additionally, an</w:t>
+      </w:r>
+      <w:r>
+        <w:rPr>
+          <w:lang w:val="en-IE"/>
+        </w:rPr>
+        <w:t xml:space="preserve"> AI-powered agents offer reports on market trends, helping the players predict future property values and market fluctuations. </w:t>
+      </w:r>
+    </w:p>
+    <w:p>
+      <w:pPr>
+        <w:rPr>
+          <w:lang w:val="en-IE"/>
+        </w:rPr>
+      </w:pPr>
+      <w:r>
+        <w:rPr>
+          <w:b/>
+          <w:bCs/>
+          <w:lang w:val="en-IE"/>
+        </w:rPr>
+        <w:lastRenderedPageBreak/>
+        <w:t>Agent:</w:t>
+      </w:r>
+      <w:r>
+        <w:rPr>
+          <w:lang w:val="en-IE"/>
+        </w:rPr>
+        <w:t xml:space="preserve"> In </w:t>
+      </w:r>
+      <w:r>
+        <w:rPr>
+          <w:i/>
+          <w:iCs/>
+          <w:lang w:val="en-IE"/>
+        </w:rPr>
+        <w:t>Property Titan</w:t>
+      </w:r>
+      <w:r>
+        <w:rPr>
+          <w:lang w:val="en-IE"/>
+        </w:rPr>
+        <w:t xml:space="preserve">, each player’s AI-powered agent represents a real estate mogul and acts </w:t>
+      </w:r>
+      <w:r>
+        <w:rPr>
+          <w:lang w:val="en-IE"/>
+        </w:rPr>
+        <w:t>independently</w:t>
+      </w:r>
+      <w:r>
+        <w:rPr>
+          <w:lang w:val="en-IE"/>
+        </w:rPr>
+        <w:t xml:space="preserve"> within the constraints set by the player. Each AI agent interacts with the game environment (the city of Metropolis) to buy and sell properties, invest in infrastructure, and respond to changes in the market. The agent perceives market conditions, evaluates available properties, and chooses actions to maximize wealth.</w:t>
+      </w:r>
+    </w:p>
+    <w:p>
+      <w:pPr>
+        <w:tabs>
+          <w:tab w:val="num" w:pos="720"/>
+        </w:tabs>
+        <w:rPr>
+          <w:lang w:val="en-IE"/>
+        </w:rPr>
+      </w:pPr>
+      <w:r>
+        <w:rPr>
+          <w:b/>
+          <w:bCs/>
+          <w:lang w:val="en-IE"/>
+        </w:rPr>
+        <w:t>Rationality:</w:t>
+      </w:r>
+      <w:r>
+        <w:rPr>
+          <w:lang w:val="en-IE"/>
+        </w:rPr>
+        <w:t xml:space="preserve"> In the context of </w:t>
+      </w:r>
+      <w:r>
+        <w:rPr>
+          <w:i/>
+          <w:iCs/>
+          <w:lang w:val="en-IE"/>
+        </w:rPr>
+        <w:t>Property Titan</w:t>
+      </w:r>
+      <w:r>
+        <w:rPr>
+          <w:lang w:val="en-IE"/>
+        </w:rPr>
+        <w:t xml:space="preserve">, rationality is the principle that drives the agent’s decision-making, with the goal of maximizing profits and expanding the player's property empire. The AI agent is designed to make rational decisions about how to allocate limited resources. The player must carefully allocate capital to different actions, balancing between purchasing new properties, developing existing ones, and investing in infrastructure. The rational </w:t>
+      </w:r>
+      <w:r>
+        <w:rPr>
+          <w:lang w:val="en-IE"/>
+        </w:rPr>
+        <w:t>behaviour</w:t>
+      </w:r>
+      <w:r>
+        <w:rPr>
+          <w:lang w:val="en-IE"/>
+        </w:rPr>
+        <w:t xml:space="preserve"> of agents ensures </w:t>
+      </w:r>
+      <w:r>
+        <w:rPr>
+          <w:lang w:val="en-IE"/>
+        </w:rPr>
+        <w:t xml:space="preserve">it aims </w:t>
+      </w:r>
+      <w:r>
+        <w:rPr>
+          <w:lang w:val="en-IE"/>
+        </w:rPr>
+        <w:t>to increase its wealth</w:t>
+      </w:r>
+      <w:r>
+        <w:rPr>
+          <w:lang w:val="en-IE"/>
+        </w:rPr>
+        <w:t>.</w:t>
+      </w:r>
+    </w:p>
+    <w:p>
+      <w:pPr>
+        <w:tabs>
+          <w:tab w:val="num" w:pos="720"/>
+        </w:tabs>
+        <w:rPr>
+          <w:lang w:val="en-IE"/>
+        </w:rPr>
+      </w:pPr>
+      <w:r>
+        <w:rPr>
+          <w:b/>
+          <w:bCs/>
+          <w:lang w:val="en-IE"/>
+        </w:rPr>
+        <w:t>Logical Reasoning:</w:t>
+      </w:r>
+      <w:r>
+        <w:rPr>
+          <w:lang w:val="en-IE"/>
+        </w:rPr>
+        <w:t xml:space="preserve"> In the game, players must use logical reasoning to evaluate market conditions, decide when to buy or sell properties, and understand the consequences of infrastructure development. The players need to reason through the logical implications of their actions. For example, if a player invests in building a shopping </w:t>
+      </w:r>
+      <w:proofErr w:type="spellStart"/>
+      <w:r>
+        <w:rPr>
+          <w:lang w:val="en-IE"/>
+        </w:rPr>
+        <w:t>center</w:t>
+      </w:r>
+      <w:proofErr w:type="spellEnd"/>
+      <w:r>
+        <w:rPr>
+          <w:lang w:val="en-IE"/>
+        </w:rPr>
+        <w:t>, they must logically assess how this investment will affect property values in the surrounding area, both for themselves and for competing players.</w:t>
+      </w:r>
+    </w:p>
+    <w:p>
+      <w:pPr>
+        <w:pStyle w:val="Heading2"/>
+        <w:rPr>
+          <w:lang w:val="en-IE"/>
+        </w:rPr>
+      </w:pPr>
+      <w:bookmarkStart w:id="7" w:name="_Toc185948664"/>
+      <w:r>
+        <w:rPr>
+          <w:lang w:val="en-IE"/>
+        </w:rPr>
+        <w:t>Conclusion</w:t>
+      </w:r>
+    </w:p>
+    <w:p>
+      <w:pPr>
+        <w:rPr>
+          <w:lang w:val="en-IE"/>
+        </w:rPr>
+      </w:pPr>
+      <w:r>
+        <w:rPr>
+          <w:lang w:val="en-IE"/>
+        </w:rPr>
+        <w:t>Property Titan integrates core AI and game theory principles by incorporating intelligent agents, rational decision-making, and logical reasoning. The game’s constraints enforce realistic and strategic gameplay, requiring players to balance investments, assess risks, and adapt to changing market conditions. The presence of artificial intelligence in managing agents’ decisions adds depth to the gameplay and mimics real-world property market dynamics. The result is an engaging, competitive, and strategic experience that emphasizes both player skill and AI-powered decision-making.</w:t>
+      </w:r>
+    </w:p>
     <w:sdt>
       <w:sdtPr>
         <w:rPr>
@@ -2817,7 +4171,6 @@
           <w:docPartUnique/>
         </w:docPartObj>
       </w:sdtPr>
-      <w:sdtEndPr/>
       <w:sdtContent>
         <w:p>
           <w:pPr>
@@ -2826,14 +4179,13 @@
           <w:r>
             <w:t>References</w:t>
           </w:r>
-          <w:bookmarkEnd w:id="4"/>
+          <w:bookmarkEnd w:id="7"/>
         </w:p>
         <w:sdt>
           <w:sdtPr>
             <w:id w:val="-573587230"/>
             <w:bibliography/>
           </w:sdtPr>
-          <w:sdtEndPr/>
           <w:sdtContent>
             <w:p>
               <w:r>
@@ -2888,6 +4240,155 @@
 <file path=word/numbering.xml><?xml version="1.0" encoding="utf-8"?>
 <w:numbering xmlns:wpc="http://schemas.microsoft.com/office/word/2010/wordprocessingCanvas" xmlns:cx="http://schemas.microsoft.com/office/drawing/2014/chartex" xmlns:cx1="http://schemas.microsoft.com/office/drawing/2015/9/8/chartex" xmlns:cx2="http://schemas.microsoft.com/office/drawing/2015/10/21/chartex" xmlns:cx3="http://schemas.microsoft.com/office/drawing/2016/5/9/chartex" xmlns:cx4="http://schemas.microsoft.com/office/drawing/2016/5/10/chartex" xmlns:cx5="http://schemas.microsoft.com/office/drawing/2016/5/11/chartex" xmlns:cx6="http://schemas.microsoft.com/office/drawing/2016/5/12/chartex" xmlns:cx7="http://schemas.microsoft.com/office/drawing/2016/5/13/chartex" xmlns:cx8="http://schemas.microsoft.com/office/drawing/2016/5/14/chartex" xmlns:mc="http://schemas.openxmlformats.org/markup-compatibility/2006" xmlns:aink="http://schemas.microsoft.com/office/drawing/2016/ink" xmlns:am3d="http://schemas.microsoft.com/office/drawing/2017/model3d" xmlns:o="urn:schemas-microsoft-com:office:office" xmlns:oel="http://schemas.microsoft.com/office/2019/extlst" xmlns:r="http://schemas.openxmlformats.org/officeDocument/2006/relationships" xmlns:m="http://schemas.openxmlformats.org/officeDocument/2006/math" xmlns:v="urn:schemas-microsoft-com:vml" xmlns:wp14="http://schemas.microsoft.com/office/word/2010/wordprocessingDrawing" xmlns:wp="http://schemas.openxmlformats.org/drawingml/2006/wordprocessingDrawing" xmlns:w10="urn:schemas-microsoft-com:office:word" xmlns:w="http://schemas.openxmlformats.org/wordprocessingml/2006/main" xmlns:w14="http://schemas.microsoft.com/office/word/2010/wordml" xmlns:w15="http://schemas.microsoft.com/office/word/2012/wordml" xmlns:w16cex="http://schemas.microsoft.com/office/word/2018/wordml/cex" xmlns:w16cid="http://schemas.microsoft.com/office/word/2016/wordml/cid" xmlns:w16="http://schemas.microsoft.com/office/word/2018/wordml" xmlns:w16du="http://schemas.microsoft.com/office/word/2023/wordml/word16du" xmlns:w16sdtdh="http://schemas.microsoft.com/office/word/2020/wordml/sdtdatahash" xmlns:w16se="http://schemas.microsoft.com/office/word/2015/wordml/symex" xmlns:wpg="http://schemas.microsoft.com/office/word/2010/wordprocessingGroup" xmlns:wpi="http://schemas.microsoft.com/office/word/2010/wordprocessingInk" xmlns:wne="http://schemas.microsoft.com/office/word/2006/wordml" xmlns:wps="http://schemas.microsoft.com/office/word/2010/wordprocessingShape" mc:Ignorable="w14 w15 w16se w16cid w16 w16cex w16sdtdh w16du wp14">
   <w:abstractNum w:abstractNumId="0" w15:restartNumberingAfterBreak="0">
+    <w:nsid w:val="040C7462"/>
+    <w:multiLevelType w:val="multilevel"/>
+    <w:tmpl w:val="3438D454"/>
+    <w:lvl w:ilvl="0">
+      <w:start w:val="1"/>
+      <w:numFmt w:val="bullet"/>
+      <w:lvlText w:val=""/>
+      <w:lvlJc w:val="left"/>
+      <w:pPr>
+        <w:tabs>
+          <w:tab w:val="num" w:pos="720"/>
+        </w:tabs>
+        <w:ind w:left="720" w:hanging="360"/>
+      </w:pPr>
+      <w:rPr>
+        <w:rFonts w:ascii="Symbol" w:hAnsi="Symbol" w:hint="default"/>
+        <w:sz w:val="20"/>
+      </w:rPr>
+    </w:lvl>
+    <w:lvl w:ilvl="1" w:tentative="1">
+      <w:start w:val="1"/>
+      <w:numFmt w:val="bullet"/>
+      <w:lvlText w:val="o"/>
+      <w:lvlJc w:val="left"/>
+      <w:pPr>
+        <w:tabs>
+          <w:tab w:val="num" w:pos="1440"/>
+        </w:tabs>
+        <w:ind w:left="1440" w:hanging="360"/>
+      </w:pPr>
+      <w:rPr>
+        <w:rFonts w:ascii="Courier New" w:hAnsi="Courier New" w:hint="default"/>
+        <w:sz w:val="20"/>
+      </w:rPr>
+    </w:lvl>
+    <w:lvl w:ilvl="2" w:tentative="1">
+      <w:start w:val="1"/>
+      <w:numFmt w:val="bullet"/>
+      <w:lvlText w:val=""/>
+      <w:lvlJc w:val="left"/>
+      <w:pPr>
+        <w:tabs>
+          <w:tab w:val="num" w:pos="2160"/>
+        </w:tabs>
+        <w:ind w:left="2160" w:hanging="360"/>
+      </w:pPr>
+      <w:rPr>
+        <w:rFonts w:ascii="Wingdings" w:hAnsi="Wingdings" w:hint="default"/>
+        <w:sz w:val="20"/>
+      </w:rPr>
+    </w:lvl>
+    <w:lvl w:ilvl="3" w:tentative="1">
+      <w:start w:val="1"/>
+      <w:numFmt w:val="bullet"/>
+      <w:lvlText w:val=""/>
+      <w:lvlJc w:val="left"/>
+      <w:pPr>
+        <w:tabs>
+          <w:tab w:val="num" w:pos="2880"/>
+        </w:tabs>
+        <w:ind w:left="2880" w:hanging="360"/>
+      </w:pPr>
+      <w:rPr>
+        <w:rFonts w:ascii="Wingdings" w:hAnsi="Wingdings" w:hint="default"/>
+        <w:sz w:val="20"/>
+      </w:rPr>
+    </w:lvl>
+    <w:lvl w:ilvl="4" w:tentative="1">
+      <w:start w:val="1"/>
+      <w:numFmt w:val="bullet"/>
+      <w:lvlText w:val=""/>
+      <w:lvlJc w:val="left"/>
+      <w:pPr>
+        <w:tabs>
+          <w:tab w:val="num" w:pos="3600"/>
+        </w:tabs>
+        <w:ind w:left="3600" w:hanging="360"/>
+      </w:pPr>
+      <w:rPr>
+        <w:rFonts w:ascii="Wingdings" w:hAnsi="Wingdings" w:hint="default"/>
+        <w:sz w:val="20"/>
+      </w:rPr>
+    </w:lvl>
+    <w:lvl w:ilvl="5" w:tentative="1">
+      <w:start w:val="1"/>
+      <w:numFmt w:val="bullet"/>
+      <w:lvlText w:val=""/>
+      <w:lvlJc w:val="left"/>
+      <w:pPr>
+        <w:tabs>
+          <w:tab w:val="num" w:pos="4320"/>
+        </w:tabs>
+        <w:ind w:left="4320" w:hanging="360"/>
+      </w:pPr>
+      <w:rPr>
+        <w:rFonts w:ascii="Wingdings" w:hAnsi="Wingdings" w:hint="default"/>
+        <w:sz w:val="20"/>
+      </w:rPr>
+    </w:lvl>
+    <w:lvl w:ilvl="6" w:tentative="1">
+      <w:start w:val="1"/>
+      <w:numFmt w:val="bullet"/>
+      <w:lvlText w:val=""/>
+      <w:lvlJc w:val="left"/>
+      <w:pPr>
+        <w:tabs>
+          <w:tab w:val="num" w:pos="5040"/>
+        </w:tabs>
+        <w:ind w:left="5040" w:hanging="360"/>
+      </w:pPr>
+      <w:rPr>
+        <w:rFonts w:ascii="Wingdings" w:hAnsi="Wingdings" w:hint="default"/>
+        <w:sz w:val="20"/>
+      </w:rPr>
+    </w:lvl>
+    <w:lvl w:ilvl="7" w:tentative="1">
+      <w:start w:val="1"/>
+      <w:numFmt w:val="bullet"/>
+      <w:lvlText w:val=""/>
+      <w:lvlJc w:val="left"/>
+      <w:pPr>
+        <w:tabs>
+          <w:tab w:val="num" w:pos="5760"/>
+        </w:tabs>
+        <w:ind w:left="5760" w:hanging="360"/>
+      </w:pPr>
+      <w:rPr>
+        <w:rFonts w:ascii="Wingdings" w:hAnsi="Wingdings" w:hint="default"/>
+        <w:sz w:val="20"/>
+      </w:rPr>
+    </w:lvl>
+    <w:lvl w:ilvl="8" w:tentative="1">
+      <w:start w:val="1"/>
+      <w:numFmt w:val="bullet"/>
+      <w:lvlText w:val=""/>
+      <w:lvlJc w:val="left"/>
+      <w:pPr>
+        <w:tabs>
+          <w:tab w:val="num" w:pos="6480"/>
+        </w:tabs>
+        <w:ind w:left="6480" w:hanging="360"/>
+      </w:pPr>
+      <w:rPr>
+        <w:rFonts w:ascii="Wingdings" w:hAnsi="Wingdings" w:hint="default"/>
+        <w:sz w:val="20"/>
+      </w:rPr>
+    </w:lvl>
+  </w:abstractNum>
+  <w:abstractNum w:abstractNumId="1" w15:restartNumberingAfterBreak="0">
     <w:nsid w:val="06663250"/>
     <w:multiLevelType w:val="hybridMultilevel"/>
     <w:tmpl w:val="B176ACFE"/>
@@ -3000,7 +4501,7 @@
       </w:rPr>
     </w:lvl>
   </w:abstractNum>
-  <w:abstractNum w:abstractNumId="1" w15:restartNumberingAfterBreak="0">
+  <w:abstractNum w:abstractNumId="2" w15:restartNumberingAfterBreak="0">
     <w:nsid w:val="07631559"/>
     <w:multiLevelType w:val="hybridMultilevel"/>
     <w:tmpl w:val="327E6644"/>
@@ -3113,7 +4614,122 @@
       </w:rPr>
     </w:lvl>
   </w:abstractNum>
-  <w:abstractNum w:abstractNumId="2" w15:restartNumberingAfterBreak="0">
+  <w:abstractNum w:abstractNumId="3" w15:restartNumberingAfterBreak="0">
+    <w:nsid w:val="0D79172C"/>
+    <w:multiLevelType w:val="hybridMultilevel"/>
+    <w:tmpl w:val="9AC64674"/>
+    <w:lvl w:ilvl="0" w:tplc="B00E8914">
+      <w:start w:val="1"/>
+      <w:numFmt w:val="lowerRoman"/>
+      <w:lvlText w:val="%1."/>
+      <w:lvlJc w:val="right"/>
+      <w:pPr>
+        <w:ind w:left="360" w:hanging="360"/>
+      </w:pPr>
+      <w:rPr>
+        <w:rFonts w:hint="default"/>
+        <w:b/>
+        <w:bCs/>
+      </w:rPr>
+    </w:lvl>
+    <w:lvl w:ilvl="1" w:tplc="18090003">
+      <w:start w:val="1"/>
+      <w:numFmt w:val="bullet"/>
+      <w:lvlText w:val="o"/>
+      <w:lvlJc w:val="left"/>
+      <w:pPr>
+        <w:ind w:left="1080" w:hanging="360"/>
+      </w:pPr>
+      <w:rPr>
+        <w:rFonts w:ascii="Courier New" w:hAnsi="Courier New" w:cs="Courier New" w:hint="default"/>
+      </w:rPr>
+    </w:lvl>
+    <w:lvl w:ilvl="2" w:tplc="18090005" w:tentative="1">
+      <w:start w:val="1"/>
+      <w:numFmt w:val="bullet"/>
+      <w:lvlText w:val=""/>
+      <w:lvlJc w:val="left"/>
+      <w:pPr>
+        <w:ind w:left="1800" w:hanging="360"/>
+      </w:pPr>
+      <w:rPr>
+        <w:rFonts w:ascii="Wingdings" w:hAnsi="Wingdings" w:hint="default"/>
+      </w:rPr>
+    </w:lvl>
+    <w:lvl w:ilvl="3" w:tplc="18090001" w:tentative="1">
+      <w:start w:val="1"/>
+      <w:numFmt w:val="bullet"/>
+      <w:lvlText w:val=""/>
+      <w:lvlJc w:val="left"/>
+      <w:pPr>
+        <w:ind w:left="2520" w:hanging="360"/>
+      </w:pPr>
+      <w:rPr>
+        <w:rFonts w:ascii="Symbol" w:hAnsi="Symbol" w:hint="default"/>
+      </w:rPr>
+    </w:lvl>
+    <w:lvl w:ilvl="4" w:tplc="18090003" w:tentative="1">
+      <w:start w:val="1"/>
+      <w:numFmt w:val="bullet"/>
+      <w:lvlText w:val="o"/>
+      <w:lvlJc w:val="left"/>
+      <w:pPr>
+        <w:ind w:left="3240" w:hanging="360"/>
+      </w:pPr>
+      <w:rPr>
+        <w:rFonts w:ascii="Courier New" w:hAnsi="Courier New" w:cs="Courier New" w:hint="default"/>
+      </w:rPr>
+    </w:lvl>
+    <w:lvl w:ilvl="5" w:tplc="18090005" w:tentative="1">
+      <w:start w:val="1"/>
+      <w:numFmt w:val="bullet"/>
+      <w:lvlText w:val=""/>
+      <w:lvlJc w:val="left"/>
+      <w:pPr>
+        <w:ind w:left="3960" w:hanging="360"/>
+      </w:pPr>
+      <w:rPr>
+        <w:rFonts w:ascii="Wingdings" w:hAnsi="Wingdings" w:hint="default"/>
+      </w:rPr>
+    </w:lvl>
+    <w:lvl w:ilvl="6" w:tplc="18090001" w:tentative="1">
+      <w:start w:val="1"/>
+      <w:numFmt w:val="bullet"/>
+      <w:lvlText w:val=""/>
+      <w:lvlJc w:val="left"/>
+      <w:pPr>
+        <w:ind w:left="4680" w:hanging="360"/>
+      </w:pPr>
+      <w:rPr>
+        <w:rFonts w:ascii="Symbol" w:hAnsi="Symbol" w:hint="default"/>
+      </w:rPr>
+    </w:lvl>
+    <w:lvl w:ilvl="7" w:tplc="18090003" w:tentative="1">
+      <w:start w:val="1"/>
+      <w:numFmt w:val="bullet"/>
+      <w:lvlText w:val="o"/>
+      <w:lvlJc w:val="left"/>
+      <w:pPr>
+        <w:ind w:left="5400" w:hanging="360"/>
+      </w:pPr>
+      <w:rPr>
+        <w:rFonts w:ascii="Courier New" w:hAnsi="Courier New" w:cs="Courier New" w:hint="default"/>
+      </w:rPr>
+    </w:lvl>
+    <w:lvl w:ilvl="8" w:tplc="18090005" w:tentative="1">
+      <w:start w:val="1"/>
+      <w:numFmt w:val="bullet"/>
+      <w:lvlText w:val=""/>
+      <w:lvlJc w:val="left"/>
+      <w:pPr>
+        <w:ind w:left="6120" w:hanging="360"/>
+      </w:pPr>
+      <w:rPr>
+        <w:rFonts w:ascii="Wingdings" w:hAnsi="Wingdings" w:hint="default"/>
+      </w:rPr>
+    </w:lvl>
+  </w:abstractNum>
+  <w:abstractNum w:abstractNumId="4" w15:restartNumberingAfterBreak="0">
     <w:nsid w:val="121261C8"/>
     <w:multiLevelType w:val="hybridMultilevel"/>
     <w:tmpl w:val="87B6B5B6"/>
@@ -3226,7 +4842,156 @@
       </w:rPr>
     </w:lvl>
   </w:abstractNum>
-  <w:abstractNum w:abstractNumId="3" w15:restartNumberingAfterBreak="0">
+  <w:abstractNum w:abstractNumId="5" w15:restartNumberingAfterBreak="0">
+    <w:nsid w:val="161A1BA9"/>
+    <w:multiLevelType w:val="multilevel"/>
+    <w:tmpl w:val="A3BE35BE"/>
+    <w:lvl w:ilvl="0">
+      <w:start w:val="1"/>
+      <w:numFmt w:val="bullet"/>
+      <w:lvlText w:val=""/>
+      <w:lvlJc w:val="left"/>
+      <w:pPr>
+        <w:tabs>
+          <w:tab w:val="num" w:pos="720"/>
+        </w:tabs>
+        <w:ind w:left="720" w:hanging="360"/>
+      </w:pPr>
+      <w:rPr>
+        <w:rFonts w:ascii="Symbol" w:hAnsi="Symbol" w:hint="default"/>
+        <w:sz w:val="20"/>
+      </w:rPr>
+    </w:lvl>
+    <w:lvl w:ilvl="1" w:tentative="1">
+      <w:start w:val="1"/>
+      <w:numFmt w:val="bullet"/>
+      <w:lvlText w:val="o"/>
+      <w:lvlJc w:val="left"/>
+      <w:pPr>
+        <w:tabs>
+          <w:tab w:val="num" w:pos="1440"/>
+        </w:tabs>
+        <w:ind w:left="1440" w:hanging="360"/>
+      </w:pPr>
+      <w:rPr>
+        <w:rFonts w:ascii="Courier New" w:hAnsi="Courier New" w:hint="default"/>
+        <w:sz w:val="20"/>
+      </w:rPr>
+    </w:lvl>
+    <w:lvl w:ilvl="2" w:tentative="1">
+      <w:start w:val="1"/>
+      <w:numFmt w:val="bullet"/>
+      <w:lvlText w:val=""/>
+      <w:lvlJc w:val="left"/>
+      <w:pPr>
+        <w:tabs>
+          <w:tab w:val="num" w:pos="2160"/>
+        </w:tabs>
+        <w:ind w:left="2160" w:hanging="360"/>
+      </w:pPr>
+      <w:rPr>
+        <w:rFonts w:ascii="Wingdings" w:hAnsi="Wingdings" w:hint="default"/>
+        <w:sz w:val="20"/>
+      </w:rPr>
+    </w:lvl>
+    <w:lvl w:ilvl="3" w:tentative="1">
+      <w:start w:val="1"/>
+      <w:numFmt w:val="bullet"/>
+      <w:lvlText w:val=""/>
+      <w:lvlJc w:val="left"/>
+      <w:pPr>
+        <w:tabs>
+          <w:tab w:val="num" w:pos="2880"/>
+        </w:tabs>
+        <w:ind w:left="2880" w:hanging="360"/>
+      </w:pPr>
+      <w:rPr>
+        <w:rFonts w:ascii="Wingdings" w:hAnsi="Wingdings" w:hint="default"/>
+        <w:sz w:val="20"/>
+      </w:rPr>
+    </w:lvl>
+    <w:lvl w:ilvl="4" w:tentative="1">
+      <w:start w:val="1"/>
+      <w:numFmt w:val="bullet"/>
+      <w:lvlText w:val=""/>
+      <w:lvlJc w:val="left"/>
+      <w:pPr>
+        <w:tabs>
+          <w:tab w:val="num" w:pos="3600"/>
+        </w:tabs>
+        <w:ind w:left="3600" w:hanging="360"/>
+      </w:pPr>
+      <w:rPr>
+        <w:rFonts w:ascii="Wingdings" w:hAnsi="Wingdings" w:hint="default"/>
+        <w:sz w:val="20"/>
+      </w:rPr>
+    </w:lvl>
+    <w:lvl w:ilvl="5" w:tentative="1">
+      <w:start w:val="1"/>
+      <w:numFmt w:val="bullet"/>
+      <w:lvlText w:val=""/>
+      <w:lvlJc w:val="left"/>
+      <w:pPr>
+        <w:tabs>
+          <w:tab w:val="num" w:pos="4320"/>
+        </w:tabs>
+        <w:ind w:left="4320" w:hanging="360"/>
+      </w:pPr>
+      <w:rPr>
+        <w:rFonts w:ascii="Wingdings" w:hAnsi="Wingdings" w:hint="default"/>
+        <w:sz w:val="20"/>
+      </w:rPr>
+    </w:lvl>
+    <w:lvl w:ilvl="6" w:tentative="1">
+      <w:start w:val="1"/>
+      <w:numFmt w:val="bullet"/>
+      <w:lvlText w:val=""/>
+      <w:lvlJc w:val="left"/>
+      <w:pPr>
+        <w:tabs>
+          <w:tab w:val="num" w:pos="5040"/>
+        </w:tabs>
+        <w:ind w:left="5040" w:hanging="360"/>
+      </w:pPr>
+      <w:rPr>
+        <w:rFonts w:ascii="Wingdings" w:hAnsi="Wingdings" w:hint="default"/>
+        <w:sz w:val="20"/>
+      </w:rPr>
+    </w:lvl>
+    <w:lvl w:ilvl="7" w:tentative="1">
+      <w:start w:val="1"/>
+      <w:numFmt w:val="bullet"/>
+      <w:lvlText w:val=""/>
+      <w:lvlJc w:val="left"/>
+      <w:pPr>
+        <w:tabs>
+          <w:tab w:val="num" w:pos="5760"/>
+        </w:tabs>
+        <w:ind w:left="5760" w:hanging="360"/>
+      </w:pPr>
+      <w:rPr>
+        <w:rFonts w:ascii="Wingdings" w:hAnsi="Wingdings" w:hint="default"/>
+        <w:sz w:val="20"/>
+      </w:rPr>
+    </w:lvl>
+    <w:lvl w:ilvl="8" w:tentative="1">
+      <w:start w:val="1"/>
+      <w:numFmt w:val="bullet"/>
+      <w:lvlText w:val=""/>
+      <w:lvlJc w:val="left"/>
+      <w:pPr>
+        <w:tabs>
+          <w:tab w:val="num" w:pos="6480"/>
+        </w:tabs>
+        <w:ind w:left="6480" w:hanging="360"/>
+      </w:pPr>
+      <w:rPr>
+        <w:rFonts w:ascii="Wingdings" w:hAnsi="Wingdings" w:hint="default"/>
+        <w:sz w:val="20"/>
+      </w:rPr>
+    </w:lvl>
+  </w:abstractNum>
+  <w:abstractNum w:abstractNumId="6" w15:restartNumberingAfterBreak="0">
     <w:nsid w:val="1B985F72"/>
     <w:multiLevelType w:val="multilevel"/>
     <w:tmpl w:val="BA5497DA"/>
@@ -3375,7 +5140,7 @@
       </w:rPr>
     </w:lvl>
   </w:abstractNum>
-  <w:abstractNum w:abstractNumId="4" w15:restartNumberingAfterBreak="0">
+  <w:abstractNum w:abstractNumId="7" w15:restartNumberingAfterBreak="0">
     <w:nsid w:val="217E172D"/>
     <w:multiLevelType w:val="hybridMultilevel"/>
     <w:tmpl w:val="BF4C6D00"/>
@@ -3464,7 +5229,7 @@
       </w:pPr>
     </w:lvl>
   </w:abstractNum>
-  <w:abstractNum w:abstractNumId="5" w15:restartNumberingAfterBreak="0">
+  <w:abstractNum w:abstractNumId="8" w15:restartNumberingAfterBreak="0">
     <w:nsid w:val="2B0A655D"/>
     <w:multiLevelType w:val="multilevel"/>
     <w:tmpl w:val="CD085DBE"/>
@@ -3613,7 +5378,567 @@
       </w:rPr>
     </w:lvl>
   </w:abstractNum>
-  <w:abstractNum w:abstractNumId="6" w15:restartNumberingAfterBreak="0">
+  <w:abstractNum w:abstractNumId="9" w15:restartNumberingAfterBreak="0">
+    <w:nsid w:val="30D35722"/>
+    <w:multiLevelType w:val="multilevel"/>
+    <w:tmpl w:val="1D28E5E6"/>
+    <w:lvl w:ilvl="0">
+      <w:start w:val="1"/>
+      <w:numFmt w:val="bullet"/>
+      <w:lvlText w:val=""/>
+      <w:lvlJc w:val="left"/>
+      <w:pPr>
+        <w:tabs>
+          <w:tab w:val="num" w:pos="720"/>
+        </w:tabs>
+        <w:ind w:left="720" w:hanging="360"/>
+      </w:pPr>
+      <w:rPr>
+        <w:rFonts w:ascii="Symbol" w:hAnsi="Symbol" w:hint="default"/>
+        <w:sz w:val="20"/>
+      </w:rPr>
+    </w:lvl>
+    <w:lvl w:ilvl="1" w:tentative="1">
+      <w:start w:val="1"/>
+      <w:numFmt w:val="bullet"/>
+      <w:lvlText w:val="o"/>
+      <w:lvlJc w:val="left"/>
+      <w:pPr>
+        <w:tabs>
+          <w:tab w:val="num" w:pos="1440"/>
+        </w:tabs>
+        <w:ind w:left="1440" w:hanging="360"/>
+      </w:pPr>
+      <w:rPr>
+        <w:rFonts w:ascii="Courier New" w:hAnsi="Courier New" w:hint="default"/>
+        <w:sz w:val="20"/>
+      </w:rPr>
+    </w:lvl>
+    <w:lvl w:ilvl="2" w:tentative="1">
+      <w:start w:val="1"/>
+      <w:numFmt w:val="bullet"/>
+      <w:lvlText w:val=""/>
+      <w:lvlJc w:val="left"/>
+      <w:pPr>
+        <w:tabs>
+          <w:tab w:val="num" w:pos="2160"/>
+        </w:tabs>
+        <w:ind w:left="2160" w:hanging="360"/>
+      </w:pPr>
+      <w:rPr>
+        <w:rFonts w:ascii="Wingdings" w:hAnsi="Wingdings" w:hint="default"/>
+        <w:sz w:val="20"/>
+      </w:rPr>
+    </w:lvl>
+    <w:lvl w:ilvl="3" w:tentative="1">
+      <w:start w:val="1"/>
+      <w:numFmt w:val="bullet"/>
+      <w:lvlText w:val=""/>
+      <w:lvlJc w:val="left"/>
+      <w:pPr>
+        <w:tabs>
+          <w:tab w:val="num" w:pos="2880"/>
+        </w:tabs>
+        <w:ind w:left="2880" w:hanging="360"/>
+      </w:pPr>
+      <w:rPr>
+        <w:rFonts w:ascii="Wingdings" w:hAnsi="Wingdings" w:hint="default"/>
+        <w:sz w:val="20"/>
+      </w:rPr>
+    </w:lvl>
+    <w:lvl w:ilvl="4" w:tentative="1">
+      <w:start w:val="1"/>
+      <w:numFmt w:val="bullet"/>
+      <w:lvlText w:val=""/>
+      <w:lvlJc w:val="left"/>
+      <w:pPr>
+        <w:tabs>
+          <w:tab w:val="num" w:pos="3600"/>
+        </w:tabs>
+        <w:ind w:left="3600" w:hanging="360"/>
+      </w:pPr>
+      <w:rPr>
+        <w:rFonts w:ascii="Wingdings" w:hAnsi="Wingdings" w:hint="default"/>
+        <w:sz w:val="20"/>
+      </w:rPr>
+    </w:lvl>
+    <w:lvl w:ilvl="5" w:tentative="1">
+      <w:start w:val="1"/>
+      <w:numFmt w:val="bullet"/>
+      <w:lvlText w:val=""/>
+      <w:lvlJc w:val="left"/>
+      <w:pPr>
+        <w:tabs>
+          <w:tab w:val="num" w:pos="4320"/>
+        </w:tabs>
+        <w:ind w:left="4320" w:hanging="360"/>
+      </w:pPr>
+      <w:rPr>
+        <w:rFonts w:ascii="Wingdings" w:hAnsi="Wingdings" w:hint="default"/>
+        <w:sz w:val="20"/>
+      </w:rPr>
+    </w:lvl>
+    <w:lvl w:ilvl="6" w:tentative="1">
+      <w:start w:val="1"/>
+      <w:numFmt w:val="bullet"/>
+      <w:lvlText w:val=""/>
+      <w:lvlJc w:val="left"/>
+      <w:pPr>
+        <w:tabs>
+          <w:tab w:val="num" w:pos="5040"/>
+        </w:tabs>
+        <w:ind w:left="5040" w:hanging="360"/>
+      </w:pPr>
+      <w:rPr>
+        <w:rFonts w:ascii="Wingdings" w:hAnsi="Wingdings" w:hint="default"/>
+        <w:sz w:val="20"/>
+      </w:rPr>
+    </w:lvl>
+    <w:lvl w:ilvl="7" w:tentative="1">
+      <w:start w:val="1"/>
+      <w:numFmt w:val="bullet"/>
+      <w:lvlText w:val=""/>
+      <w:lvlJc w:val="left"/>
+      <w:pPr>
+        <w:tabs>
+          <w:tab w:val="num" w:pos="5760"/>
+        </w:tabs>
+        <w:ind w:left="5760" w:hanging="360"/>
+      </w:pPr>
+      <w:rPr>
+        <w:rFonts w:ascii="Wingdings" w:hAnsi="Wingdings" w:hint="default"/>
+        <w:sz w:val="20"/>
+      </w:rPr>
+    </w:lvl>
+    <w:lvl w:ilvl="8" w:tentative="1">
+      <w:start w:val="1"/>
+      <w:numFmt w:val="bullet"/>
+      <w:lvlText w:val=""/>
+      <w:lvlJc w:val="left"/>
+      <w:pPr>
+        <w:tabs>
+          <w:tab w:val="num" w:pos="6480"/>
+        </w:tabs>
+        <w:ind w:left="6480" w:hanging="360"/>
+      </w:pPr>
+      <w:rPr>
+        <w:rFonts w:ascii="Wingdings" w:hAnsi="Wingdings" w:hint="default"/>
+        <w:sz w:val="20"/>
+      </w:rPr>
+    </w:lvl>
+  </w:abstractNum>
+  <w:abstractNum w:abstractNumId="10" w15:restartNumberingAfterBreak="0">
+    <w:nsid w:val="35EC4EEF"/>
+    <w:multiLevelType w:val="multilevel"/>
+    <w:tmpl w:val="D4F42A70"/>
+    <w:lvl w:ilvl="0">
+      <w:start w:val="1"/>
+      <w:numFmt w:val="bullet"/>
+      <w:lvlText w:val=""/>
+      <w:lvlJc w:val="left"/>
+      <w:pPr>
+        <w:tabs>
+          <w:tab w:val="num" w:pos="360"/>
+        </w:tabs>
+        <w:ind w:left="360" w:hanging="360"/>
+      </w:pPr>
+      <w:rPr>
+        <w:rFonts w:ascii="Symbol" w:hAnsi="Symbol" w:hint="default"/>
+        <w:sz w:val="20"/>
+      </w:rPr>
+    </w:lvl>
+    <w:lvl w:ilvl="1">
+      <w:start w:val="1"/>
+      <w:numFmt w:val="bullet"/>
+      <w:lvlText w:val="o"/>
+      <w:lvlJc w:val="left"/>
+      <w:pPr>
+        <w:tabs>
+          <w:tab w:val="num" w:pos="1080"/>
+        </w:tabs>
+        <w:ind w:left="1080" w:hanging="360"/>
+      </w:pPr>
+      <w:rPr>
+        <w:rFonts w:ascii="Courier New" w:hAnsi="Courier New" w:hint="default"/>
+        <w:sz w:val="20"/>
+      </w:rPr>
+    </w:lvl>
+    <w:lvl w:ilvl="2" w:tentative="1">
+      <w:start w:val="1"/>
+      <w:numFmt w:val="bullet"/>
+      <w:lvlText w:val=""/>
+      <w:lvlJc w:val="left"/>
+      <w:pPr>
+        <w:tabs>
+          <w:tab w:val="num" w:pos="1800"/>
+        </w:tabs>
+        <w:ind w:left="1800" w:hanging="360"/>
+      </w:pPr>
+      <w:rPr>
+        <w:rFonts w:ascii="Wingdings" w:hAnsi="Wingdings" w:hint="default"/>
+        <w:sz w:val="20"/>
+      </w:rPr>
+    </w:lvl>
+    <w:lvl w:ilvl="3" w:tentative="1">
+      <w:start w:val="1"/>
+      <w:numFmt w:val="bullet"/>
+      <w:lvlText w:val=""/>
+      <w:lvlJc w:val="left"/>
+      <w:pPr>
+        <w:tabs>
+          <w:tab w:val="num" w:pos="2520"/>
+        </w:tabs>
+        <w:ind w:left="2520" w:hanging="360"/>
+      </w:pPr>
+      <w:rPr>
+        <w:rFonts w:ascii="Wingdings" w:hAnsi="Wingdings" w:hint="default"/>
+        <w:sz w:val="20"/>
+      </w:rPr>
+    </w:lvl>
+    <w:lvl w:ilvl="4" w:tentative="1">
+      <w:start w:val="1"/>
+      <w:numFmt w:val="bullet"/>
+      <w:lvlText w:val=""/>
+      <w:lvlJc w:val="left"/>
+      <w:pPr>
+        <w:tabs>
+          <w:tab w:val="num" w:pos="3240"/>
+        </w:tabs>
+        <w:ind w:left="3240" w:hanging="360"/>
+      </w:pPr>
+      <w:rPr>
+        <w:rFonts w:ascii="Wingdings" w:hAnsi="Wingdings" w:hint="default"/>
+        <w:sz w:val="20"/>
+      </w:rPr>
+    </w:lvl>
+    <w:lvl w:ilvl="5" w:tentative="1">
+      <w:start w:val="1"/>
+      <w:numFmt w:val="bullet"/>
+      <w:lvlText w:val=""/>
+      <w:lvlJc w:val="left"/>
+      <w:pPr>
+        <w:tabs>
+          <w:tab w:val="num" w:pos="3960"/>
+        </w:tabs>
+        <w:ind w:left="3960" w:hanging="360"/>
+      </w:pPr>
+      <w:rPr>
+        <w:rFonts w:ascii="Wingdings" w:hAnsi="Wingdings" w:hint="default"/>
+        <w:sz w:val="20"/>
+      </w:rPr>
+    </w:lvl>
+    <w:lvl w:ilvl="6" w:tentative="1">
+      <w:start w:val="1"/>
+      <w:numFmt w:val="bullet"/>
+      <w:lvlText w:val=""/>
+      <w:lvlJc w:val="left"/>
+      <w:pPr>
+        <w:tabs>
+          <w:tab w:val="num" w:pos="4680"/>
+        </w:tabs>
+        <w:ind w:left="4680" w:hanging="360"/>
+      </w:pPr>
+      <w:rPr>
+        <w:rFonts w:ascii="Wingdings" w:hAnsi="Wingdings" w:hint="default"/>
+        <w:sz w:val="20"/>
+      </w:rPr>
+    </w:lvl>
+    <w:lvl w:ilvl="7" w:tentative="1">
+      <w:start w:val="1"/>
+      <w:numFmt w:val="bullet"/>
+      <w:lvlText w:val=""/>
+      <w:lvlJc w:val="left"/>
+      <w:pPr>
+        <w:tabs>
+          <w:tab w:val="num" w:pos="5400"/>
+        </w:tabs>
+        <w:ind w:left="5400" w:hanging="360"/>
+      </w:pPr>
+      <w:rPr>
+        <w:rFonts w:ascii="Wingdings" w:hAnsi="Wingdings" w:hint="default"/>
+        <w:sz w:val="20"/>
+      </w:rPr>
+    </w:lvl>
+    <w:lvl w:ilvl="8" w:tentative="1">
+      <w:start w:val="1"/>
+      <w:numFmt w:val="bullet"/>
+      <w:lvlText w:val=""/>
+      <w:lvlJc w:val="left"/>
+      <w:pPr>
+        <w:tabs>
+          <w:tab w:val="num" w:pos="6120"/>
+        </w:tabs>
+        <w:ind w:left="6120" w:hanging="360"/>
+      </w:pPr>
+      <w:rPr>
+        <w:rFonts w:ascii="Wingdings" w:hAnsi="Wingdings" w:hint="default"/>
+        <w:sz w:val="20"/>
+      </w:rPr>
+    </w:lvl>
+  </w:abstractNum>
+  <w:abstractNum w:abstractNumId="11" w15:restartNumberingAfterBreak="0">
+    <w:nsid w:val="362C6568"/>
+    <w:multiLevelType w:val="hybridMultilevel"/>
+    <w:tmpl w:val="2DB85E48"/>
+    <w:lvl w:ilvl="0" w:tplc="18090001">
+      <w:start w:val="1"/>
+      <w:numFmt w:val="bullet"/>
+      <w:lvlText w:val=""/>
+      <w:lvlJc w:val="left"/>
+      <w:pPr>
+        <w:ind w:left="360" w:hanging="360"/>
+      </w:pPr>
+      <w:rPr>
+        <w:rFonts w:ascii="Symbol" w:hAnsi="Symbol" w:hint="default"/>
+      </w:rPr>
+    </w:lvl>
+    <w:lvl w:ilvl="1" w:tplc="18090003" w:tentative="1">
+      <w:start w:val="1"/>
+      <w:numFmt w:val="bullet"/>
+      <w:lvlText w:val="o"/>
+      <w:lvlJc w:val="left"/>
+      <w:pPr>
+        <w:ind w:left="1080" w:hanging="360"/>
+      </w:pPr>
+      <w:rPr>
+        <w:rFonts w:ascii="Courier New" w:hAnsi="Courier New" w:cs="Courier New" w:hint="default"/>
+      </w:rPr>
+    </w:lvl>
+    <w:lvl w:ilvl="2" w:tplc="18090005" w:tentative="1">
+      <w:start w:val="1"/>
+      <w:numFmt w:val="bullet"/>
+      <w:lvlText w:val=""/>
+      <w:lvlJc w:val="left"/>
+      <w:pPr>
+        <w:ind w:left="1800" w:hanging="360"/>
+      </w:pPr>
+      <w:rPr>
+        <w:rFonts w:ascii="Wingdings" w:hAnsi="Wingdings" w:hint="default"/>
+      </w:rPr>
+    </w:lvl>
+    <w:lvl w:ilvl="3" w:tplc="18090001" w:tentative="1">
+      <w:start w:val="1"/>
+      <w:numFmt w:val="bullet"/>
+      <w:lvlText w:val=""/>
+      <w:lvlJc w:val="left"/>
+      <w:pPr>
+        <w:ind w:left="2520" w:hanging="360"/>
+      </w:pPr>
+      <w:rPr>
+        <w:rFonts w:ascii="Symbol" w:hAnsi="Symbol" w:hint="default"/>
+      </w:rPr>
+    </w:lvl>
+    <w:lvl w:ilvl="4" w:tplc="18090003" w:tentative="1">
+      <w:start w:val="1"/>
+      <w:numFmt w:val="bullet"/>
+      <w:lvlText w:val="o"/>
+      <w:lvlJc w:val="left"/>
+      <w:pPr>
+        <w:ind w:left="3240" w:hanging="360"/>
+      </w:pPr>
+      <w:rPr>
+        <w:rFonts w:ascii="Courier New" w:hAnsi="Courier New" w:cs="Courier New" w:hint="default"/>
+      </w:rPr>
+    </w:lvl>
+    <w:lvl w:ilvl="5" w:tplc="18090005" w:tentative="1">
+      <w:start w:val="1"/>
+      <w:numFmt w:val="bullet"/>
+      <w:lvlText w:val=""/>
+      <w:lvlJc w:val="left"/>
+      <w:pPr>
+        <w:ind w:left="3960" w:hanging="360"/>
+      </w:pPr>
+      <w:rPr>
+        <w:rFonts w:ascii="Wingdings" w:hAnsi="Wingdings" w:hint="default"/>
+      </w:rPr>
+    </w:lvl>
+    <w:lvl w:ilvl="6" w:tplc="18090001" w:tentative="1">
+      <w:start w:val="1"/>
+      <w:numFmt w:val="bullet"/>
+      <w:lvlText w:val=""/>
+      <w:lvlJc w:val="left"/>
+      <w:pPr>
+        <w:ind w:left="4680" w:hanging="360"/>
+      </w:pPr>
+      <w:rPr>
+        <w:rFonts w:ascii="Symbol" w:hAnsi="Symbol" w:hint="default"/>
+      </w:rPr>
+    </w:lvl>
+    <w:lvl w:ilvl="7" w:tplc="18090003" w:tentative="1">
+      <w:start w:val="1"/>
+      <w:numFmt w:val="bullet"/>
+      <w:lvlText w:val="o"/>
+      <w:lvlJc w:val="left"/>
+      <w:pPr>
+        <w:ind w:left="5400" w:hanging="360"/>
+      </w:pPr>
+      <w:rPr>
+        <w:rFonts w:ascii="Courier New" w:hAnsi="Courier New" w:cs="Courier New" w:hint="default"/>
+      </w:rPr>
+    </w:lvl>
+    <w:lvl w:ilvl="8" w:tplc="18090005" w:tentative="1">
+      <w:start w:val="1"/>
+      <w:numFmt w:val="bullet"/>
+      <w:lvlText w:val=""/>
+      <w:lvlJc w:val="left"/>
+      <w:pPr>
+        <w:ind w:left="6120" w:hanging="360"/>
+      </w:pPr>
+      <w:rPr>
+        <w:rFonts w:ascii="Wingdings" w:hAnsi="Wingdings" w:hint="default"/>
+      </w:rPr>
+    </w:lvl>
+  </w:abstractNum>
+  <w:abstractNum w:abstractNumId="12" w15:restartNumberingAfterBreak="0">
+    <w:nsid w:val="52694C2B"/>
+    <w:multiLevelType w:val="multilevel"/>
+    <w:tmpl w:val="A22AA7B4"/>
+    <w:lvl w:ilvl="0">
+      <w:start w:val="1"/>
+      <w:numFmt w:val="bullet"/>
+      <w:lvlText w:val=""/>
+      <w:lvlJc w:val="left"/>
+      <w:pPr>
+        <w:tabs>
+          <w:tab w:val="num" w:pos="720"/>
+        </w:tabs>
+        <w:ind w:left="720" w:hanging="360"/>
+      </w:pPr>
+      <w:rPr>
+        <w:rFonts w:ascii="Symbol" w:hAnsi="Symbol" w:hint="default"/>
+        <w:sz w:val="20"/>
+      </w:rPr>
+    </w:lvl>
+    <w:lvl w:ilvl="1" w:tentative="1">
+      <w:start w:val="1"/>
+      <w:numFmt w:val="bullet"/>
+      <w:lvlText w:val="o"/>
+      <w:lvlJc w:val="left"/>
+      <w:pPr>
+        <w:tabs>
+          <w:tab w:val="num" w:pos="1440"/>
+        </w:tabs>
+        <w:ind w:left="1440" w:hanging="360"/>
+      </w:pPr>
+      <w:rPr>
+        <w:rFonts w:ascii="Courier New" w:hAnsi="Courier New" w:hint="default"/>
+        <w:sz w:val="20"/>
+      </w:rPr>
+    </w:lvl>
+    <w:lvl w:ilvl="2" w:tentative="1">
+      <w:start w:val="1"/>
+      <w:numFmt w:val="bullet"/>
+      <w:lvlText w:val=""/>
+      <w:lvlJc w:val="left"/>
+      <w:pPr>
+        <w:tabs>
+          <w:tab w:val="num" w:pos="2160"/>
+        </w:tabs>
+        <w:ind w:left="2160" w:hanging="360"/>
+      </w:pPr>
+      <w:rPr>
+        <w:rFonts w:ascii="Wingdings" w:hAnsi="Wingdings" w:hint="default"/>
+        <w:sz w:val="20"/>
+      </w:rPr>
+    </w:lvl>
+    <w:lvl w:ilvl="3" w:tentative="1">
+      <w:start w:val="1"/>
+      <w:numFmt w:val="bullet"/>
+      <w:lvlText w:val=""/>
+      <w:lvlJc w:val="left"/>
+      <w:pPr>
+        <w:tabs>
+          <w:tab w:val="num" w:pos="2880"/>
+        </w:tabs>
+        <w:ind w:left="2880" w:hanging="360"/>
+      </w:pPr>
+      <w:rPr>
+        <w:rFonts w:ascii="Wingdings" w:hAnsi="Wingdings" w:hint="default"/>
+        <w:sz w:val="20"/>
+      </w:rPr>
+    </w:lvl>
+    <w:lvl w:ilvl="4" w:tentative="1">
+      <w:start w:val="1"/>
+      <w:numFmt w:val="bullet"/>
+      <w:lvlText w:val=""/>
+      <w:lvlJc w:val="left"/>
+      <w:pPr>
+        <w:tabs>
+          <w:tab w:val="num" w:pos="3600"/>
+        </w:tabs>
+        <w:ind w:left="3600" w:hanging="360"/>
+      </w:pPr>
+      <w:rPr>
+        <w:rFonts w:ascii="Wingdings" w:hAnsi="Wingdings" w:hint="default"/>
+        <w:sz w:val="20"/>
+      </w:rPr>
+    </w:lvl>
+    <w:lvl w:ilvl="5" w:tentative="1">
+      <w:start w:val="1"/>
+      <w:numFmt w:val="bullet"/>
+      <w:lvlText w:val=""/>
+      <w:lvlJc w:val="left"/>
+      <w:pPr>
+        <w:tabs>
+          <w:tab w:val="num" w:pos="4320"/>
+        </w:tabs>
+        <w:ind w:left="4320" w:hanging="360"/>
+      </w:pPr>
+      <w:rPr>
+        <w:rFonts w:ascii="Wingdings" w:hAnsi="Wingdings" w:hint="default"/>
+        <w:sz w:val="20"/>
+      </w:rPr>
+    </w:lvl>
+    <w:lvl w:ilvl="6" w:tentative="1">
+      <w:start w:val="1"/>
+      <w:numFmt w:val="bullet"/>
+      <w:lvlText w:val=""/>
+      <w:lvlJc w:val="left"/>
+      <w:pPr>
+        <w:tabs>
+          <w:tab w:val="num" w:pos="5040"/>
+        </w:tabs>
+        <w:ind w:left="5040" w:hanging="360"/>
+      </w:pPr>
+      <w:rPr>
+        <w:rFonts w:ascii="Wingdings" w:hAnsi="Wingdings" w:hint="default"/>
+        <w:sz w:val="20"/>
+      </w:rPr>
+    </w:lvl>
+    <w:lvl w:ilvl="7" w:tentative="1">
+      <w:start w:val="1"/>
+      <w:numFmt w:val="bullet"/>
+      <w:lvlText w:val=""/>
+      <w:lvlJc w:val="left"/>
+      <w:pPr>
+        <w:tabs>
+          <w:tab w:val="num" w:pos="5760"/>
+        </w:tabs>
+        <w:ind w:left="5760" w:hanging="360"/>
+      </w:pPr>
+      <w:rPr>
+        <w:rFonts w:ascii="Wingdings" w:hAnsi="Wingdings" w:hint="default"/>
+        <w:sz w:val="20"/>
+      </w:rPr>
+    </w:lvl>
+    <w:lvl w:ilvl="8" w:tentative="1">
+      <w:start w:val="1"/>
+      <w:numFmt w:val="bullet"/>
+      <w:lvlText w:val=""/>
+      <w:lvlJc w:val="left"/>
+      <w:pPr>
+        <w:tabs>
+          <w:tab w:val="num" w:pos="6480"/>
+        </w:tabs>
+        <w:ind w:left="6480" w:hanging="360"/>
+      </w:pPr>
+      <w:rPr>
+        <w:rFonts w:ascii="Wingdings" w:hAnsi="Wingdings" w:hint="default"/>
+        <w:sz w:val="20"/>
+      </w:rPr>
+    </w:lvl>
+  </w:abstractNum>
+  <w:abstractNum w:abstractNumId="13" w15:restartNumberingAfterBreak="0">
     <w:nsid w:val="5C2A7D18"/>
     <w:multiLevelType w:val="hybridMultilevel"/>
     <w:tmpl w:val="6F28CE76"/>
@@ -3702,7 +6027,7 @@
       </w:pPr>
     </w:lvl>
   </w:abstractNum>
-  <w:abstractNum w:abstractNumId="7" w15:restartNumberingAfterBreak="0">
+  <w:abstractNum w:abstractNumId="14" w15:restartNumberingAfterBreak="0">
     <w:nsid w:val="5C4471AE"/>
     <w:multiLevelType w:val="hybridMultilevel"/>
     <w:tmpl w:val="3F865552"/>
@@ -3791,7 +6116,7 @@
       </w:pPr>
     </w:lvl>
   </w:abstractNum>
-  <w:abstractNum w:abstractNumId="8" w15:restartNumberingAfterBreak="0">
+  <w:abstractNum w:abstractNumId="15" w15:restartNumberingAfterBreak="0">
     <w:nsid w:val="5D6D5D91"/>
     <w:multiLevelType w:val="hybridMultilevel"/>
     <w:tmpl w:val="6F28CE76"/>
@@ -3880,32 +6205,418 @@
       </w:pPr>
     </w:lvl>
   </w:abstractNum>
+  <w:abstractNum w:abstractNumId="16" w15:restartNumberingAfterBreak="0">
+    <w:nsid w:val="5DC75D71"/>
+    <w:multiLevelType w:val="hybridMultilevel"/>
+    <w:tmpl w:val="EDD461F0"/>
+    <w:lvl w:ilvl="0" w:tplc="18090001">
+      <w:start w:val="1"/>
+      <w:numFmt w:val="bullet"/>
+      <w:lvlText w:val=""/>
+      <w:lvlJc w:val="left"/>
+      <w:pPr>
+        <w:ind w:left="360" w:hanging="360"/>
+      </w:pPr>
+      <w:rPr>
+        <w:rFonts w:ascii="Symbol" w:hAnsi="Symbol" w:hint="default"/>
+      </w:rPr>
+    </w:lvl>
+    <w:lvl w:ilvl="1" w:tplc="18090003">
+      <w:start w:val="1"/>
+      <w:numFmt w:val="bullet"/>
+      <w:lvlText w:val="o"/>
+      <w:lvlJc w:val="left"/>
+      <w:pPr>
+        <w:ind w:left="1080" w:hanging="360"/>
+      </w:pPr>
+      <w:rPr>
+        <w:rFonts w:ascii="Courier New" w:hAnsi="Courier New" w:cs="Courier New" w:hint="default"/>
+      </w:rPr>
+    </w:lvl>
+    <w:lvl w:ilvl="2" w:tplc="18090005" w:tentative="1">
+      <w:start w:val="1"/>
+      <w:numFmt w:val="bullet"/>
+      <w:lvlText w:val=""/>
+      <w:lvlJc w:val="left"/>
+      <w:pPr>
+        <w:ind w:left="1800" w:hanging="360"/>
+      </w:pPr>
+      <w:rPr>
+        <w:rFonts w:ascii="Wingdings" w:hAnsi="Wingdings" w:hint="default"/>
+      </w:rPr>
+    </w:lvl>
+    <w:lvl w:ilvl="3" w:tplc="18090001" w:tentative="1">
+      <w:start w:val="1"/>
+      <w:numFmt w:val="bullet"/>
+      <w:lvlText w:val=""/>
+      <w:lvlJc w:val="left"/>
+      <w:pPr>
+        <w:ind w:left="2520" w:hanging="360"/>
+      </w:pPr>
+      <w:rPr>
+        <w:rFonts w:ascii="Symbol" w:hAnsi="Symbol" w:hint="default"/>
+      </w:rPr>
+    </w:lvl>
+    <w:lvl w:ilvl="4" w:tplc="18090003" w:tentative="1">
+      <w:start w:val="1"/>
+      <w:numFmt w:val="bullet"/>
+      <w:lvlText w:val="o"/>
+      <w:lvlJc w:val="left"/>
+      <w:pPr>
+        <w:ind w:left="3240" w:hanging="360"/>
+      </w:pPr>
+      <w:rPr>
+        <w:rFonts w:ascii="Courier New" w:hAnsi="Courier New" w:cs="Courier New" w:hint="default"/>
+      </w:rPr>
+    </w:lvl>
+    <w:lvl w:ilvl="5" w:tplc="18090005" w:tentative="1">
+      <w:start w:val="1"/>
+      <w:numFmt w:val="bullet"/>
+      <w:lvlText w:val=""/>
+      <w:lvlJc w:val="left"/>
+      <w:pPr>
+        <w:ind w:left="3960" w:hanging="360"/>
+      </w:pPr>
+      <w:rPr>
+        <w:rFonts w:ascii="Wingdings" w:hAnsi="Wingdings" w:hint="default"/>
+      </w:rPr>
+    </w:lvl>
+    <w:lvl w:ilvl="6" w:tplc="18090001" w:tentative="1">
+      <w:start w:val="1"/>
+      <w:numFmt w:val="bullet"/>
+      <w:lvlText w:val=""/>
+      <w:lvlJc w:val="left"/>
+      <w:pPr>
+        <w:ind w:left="4680" w:hanging="360"/>
+      </w:pPr>
+      <w:rPr>
+        <w:rFonts w:ascii="Symbol" w:hAnsi="Symbol" w:hint="default"/>
+      </w:rPr>
+    </w:lvl>
+    <w:lvl w:ilvl="7" w:tplc="18090003" w:tentative="1">
+      <w:start w:val="1"/>
+      <w:numFmt w:val="bullet"/>
+      <w:lvlText w:val="o"/>
+      <w:lvlJc w:val="left"/>
+      <w:pPr>
+        <w:ind w:left="5400" w:hanging="360"/>
+      </w:pPr>
+      <w:rPr>
+        <w:rFonts w:ascii="Courier New" w:hAnsi="Courier New" w:cs="Courier New" w:hint="default"/>
+      </w:rPr>
+    </w:lvl>
+    <w:lvl w:ilvl="8" w:tplc="18090005" w:tentative="1">
+      <w:start w:val="1"/>
+      <w:numFmt w:val="bullet"/>
+      <w:lvlText w:val=""/>
+      <w:lvlJc w:val="left"/>
+      <w:pPr>
+        <w:ind w:left="6120" w:hanging="360"/>
+      </w:pPr>
+      <w:rPr>
+        <w:rFonts w:ascii="Wingdings" w:hAnsi="Wingdings" w:hint="default"/>
+      </w:rPr>
+    </w:lvl>
+  </w:abstractNum>
+  <w:abstractNum w:abstractNumId="17" w15:restartNumberingAfterBreak="0">
+    <w:nsid w:val="679747FB"/>
+    <w:multiLevelType w:val="hybridMultilevel"/>
+    <w:tmpl w:val="EFD2E5B4"/>
+    <w:lvl w:ilvl="0" w:tplc="F6DC1D66">
+      <w:start w:val="1"/>
+      <w:numFmt w:val="decimal"/>
+      <w:lvlText w:val="%1."/>
+      <w:lvlJc w:val="left"/>
+      <w:pPr>
+        <w:ind w:left="360" w:hanging="360"/>
+      </w:pPr>
+      <w:rPr>
+        <w:b/>
+        <w:bCs/>
+      </w:rPr>
+    </w:lvl>
+    <w:lvl w:ilvl="1" w:tplc="B00E8914">
+      <w:start w:val="1"/>
+      <w:numFmt w:val="lowerRoman"/>
+      <w:lvlText w:val="%2."/>
+      <w:lvlJc w:val="right"/>
+      <w:pPr>
+        <w:ind w:left="1080" w:hanging="360"/>
+      </w:pPr>
+      <w:rPr>
+        <w:b/>
+        <w:bCs/>
+      </w:rPr>
+    </w:lvl>
+    <w:lvl w:ilvl="2" w:tplc="1809001B" w:tentative="1">
+      <w:start w:val="1"/>
+      <w:numFmt w:val="lowerRoman"/>
+      <w:lvlText w:val="%3."/>
+      <w:lvlJc w:val="right"/>
+      <w:pPr>
+        <w:ind w:left="1800" w:hanging="180"/>
+      </w:pPr>
+    </w:lvl>
+    <w:lvl w:ilvl="3" w:tplc="1809000F" w:tentative="1">
+      <w:start w:val="1"/>
+      <w:numFmt w:val="decimal"/>
+      <w:lvlText w:val="%4."/>
+      <w:lvlJc w:val="left"/>
+      <w:pPr>
+        <w:ind w:left="2520" w:hanging="360"/>
+      </w:pPr>
+    </w:lvl>
+    <w:lvl w:ilvl="4" w:tplc="18090019" w:tentative="1">
+      <w:start w:val="1"/>
+      <w:numFmt w:val="lowerLetter"/>
+      <w:lvlText w:val="%5."/>
+      <w:lvlJc w:val="left"/>
+      <w:pPr>
+        <w:ind w:left="3240" w:hanging="360"/>
+      </w:pPr>
+    </w:lvl>
+    <w:lvl w:ilvl="5" w:tplc="1809001B" w:tentative="1">
+      <w:start w:val="1"/>
+      <w:numFmt w:val="lowerRoman"/>
+      <w:lvlText w:val="%6."/>
+      <w:lvlJc w:val="right"/>
+      <w:pPr>
+        <w:ind w:left="3960" w:hanging="180"/>
+      </w:pPr>
+    </w:lvl>
+    <w:lvl w:ilvl="6" w:tplc="1809000F" w:tentative="1">
+      <w:start w:val="1"/>
+      <w:numFmt w:val="decimal"/>
+      <w:lvlText w:val="%7."/>
+      <w:lvlJc w:val="left"/>
+      <w:pPr>
+        <w:ind w:left="4680" w:hanging="360"/>
+      </w:pPr>
+    </w:lvl>
+    <w:lvl w:ilvl="7" w:tplc="18090019" w:tentative="1">
+      <w:start w:val="1"/>
+      <w:numFmt w:val="lowerLetter"/>
+      <w:lvlText w:val="%8."/>
+      <w:lvlJc w:val="left"/>
+      <w:pPr>
+        <w:ind w:left="5400" w:hanging="360"/>
+      </w:pPr>
+    </w:lvl>
+    <w:lvl w:ilvl="8" w:tplc="1809001B" w:tentative="1">
+      <w:start w:val="1"/>
+      <w:numFmt w:val="lowerRoman"/>
+      <w:lvlText w:val="%9."/>
+      <w:lvlJc w:val="right"/>
+      <w:pPr>
+        <w:ind w:left="6120" w:hanging="180"/>
+      </w:pPr>
+    </w:lvl>
+  </w:abstractNum>
+  <w:abstractNum w:abstractNumId="18" w15:restartNumberingAfterBreak="0">
+    <w:nsid w:val="77001E2C"/>
+    <w:multiLevelType w:val="multilevel"/>
+    <w:tmpl w:val="64B25732"/>
+    <w:lvl w:ilvl="0">
+      <w:start w:val="1"/>
+      <w:numFmt w:val="bullet"/>
+      <w:lvlText w:val=""/>
+      <w:lvlJc w:val="left"/>
+      <w:pPr>
+        <w:tabs>
+          <w:tab w:val="num" w:pos="720"/>
+        </w:tabs>
+        <w:ind w:left="720" w:hanging="360"/>
+      </w:pPr>
+      <w:rPr>
+        <w:rFonts w:ascii="Symbol" w:hAnsi="Symbol" w:hint="default"/>
+        <w:sz w:val="20"/>
+      </w:rPr>
+    </w:lvl>
+    <w:lvl w:ilvl="1" w:tentative="1">
+      <w:start w:val="1"/>
+      <w:numFmt w:val="bullet"/>
+      <w:lvlText w:val="o"/>
+      <w:lvlJc w:val="left"/>
+      <w:pPr>
+        <w:tabs>
+          <w:tab w:val="num" w:pos="1440"/>
+        </w:tabs>
+        <w:ind w:left="1440" w:hanging="360"/>
+      </w:pPr>
+      <w:rPr>
+        <w:rFonts w:ascii="Courier New" w:hAnsi="Courier New" w:hint="default"/>
+        <w:sz w:val="20"/>
+      </w:rPr>
+    </w:lvl>
+    <w:lvl w:ilvl="2" w:tentative="1">
+      <w:start w:val="1"/>
+      <w:numFmt w:val="bullet"/>
+      <w:lvlText w:val=""/>
+      <w:lvlJc w:val="left"/>
+      <w:pPr>
+        <w:tabs>
+          <w:tab w:val="num" w:pos="2160"/>
+        </w:tabs>
+        <w:ind w:left="2160" w:hanging="360"/>
+      </w:pPr>
+      <w:rPr>
+        <w:rFonts w:ascii="Wingdings" w:hAnsi="Wingdings" w:hint="default"/>
+        <w:sz w:val="20"/>
+      </w:rPr>
+    </w:lvl>
+    <w:lvl w:ilvl="3" w:tentative="1">
+      <w:start w:val="1"/>
+      <w:numFmt w:val="bullet"/>
+      <w:lvlText w:val=""/>
+      <w:lvlJc w:val="left"/>
+      <w:pPr>
+        <w:tabs>
+          <w:tab w:val="num" w:pos="2880"/>
+        </w:tabs>
+        <w:ind w:left="2880" w:hanging="360"/>
+      </w:pPr>
+      <w:rPr>
+        <w:rFonts w:ascii="Wingdings" w:hAnsi="Wingdings" w:hint="default"/>
+        <w:sz w:val="20"/>
+      </w:rPr>
+    </w:lvl>
+    <w:lvl w:ilvl="4" w:tentative="1">
+      <w:start w:val="1"/>
+      <w:numFmt w:val="bullet"/>
+      <w:lvlText w:val=""/>
+      <w:lvlJc w:val="left"/>
+      <w:pPr>
+        <w:tabs>
+          <w:tab w:val="num" w:pos="3600"/>
+        </w:tabs>
+        <w:ind w:left="3600" w:hanging="360"/>
+      </w:pPr>
+      <w:rPr>
+        <w:rFonts w:ascii="Wingdings" w:hAnsi="Wingdings" w:hint="default"/>
+        <w:sz w:val="20"/>
+      </w:rPr>
+    </w:lvl>
+    <w:lvl w:ilvl="5" w:tentative="1">
+      <w:start w:val="1"/>
+      <w:numFmt w:val="bullet"/>
+      <w:lvlText w:val=""/>
+      <w:lvlJc w:val="left"/>
+      <w:pPr>
+        <w:tabs>
+          <w:tab w:val="num" w:pos="4320"/>
+        </w:tabs>
+        <w:ind w:left="4320" w:hanging="360"/>
+      </w:pPr>
+      <w:rPr>
+        <w:rFonts w:ascii="Wingdings" w:hAnsi="Wingdings" w:hint="default"/>
+        <w:sz w:val="20"/>
+      </w:rPr>
+    </w:lvl>
+    <w:lvl w:ilvl="6" w:tentative="1">
+      <w:start w:val="1"/>
+      <w:numFmt w:val="bullet"/>
+      <w:lvlText w:val=""/>
+      <w:lvlJc w:val="left"/>
+      <w:pPr>
+        <w:tabs>
+          <w:tab w:val="num" w:pos="5040"/>
+        </w:tabs>
+        <w:ind w:left="5040" w:hanging="360"/>
+      </w:pPr>
+      <w:rPr>
+        <w:rFonts w:ascii="Wingdings" w:hAnsi="Wingdings" w:hint="default"/>
+        <w:sz w:val="20"/>
+      </w:rPr>
+    </w:lvl>
+    <w:lvl w:ilvl="7" w:tentative="1">
+      <w:start w:val="1"/>
+      <w:numFmt w:val="bullet"/>
+      <w:lvlText w:val=""/>
+      <w:lvlJc w:val="left"/>
+      <w:pPr>
+        <w:tabs>
+          <w:tab w:val="num" w:pos="5760"/>
+        </w:tabs>
+        <w:ind w:left="5760" w:hanging="360"/>
+      </w:pPr>
+      <w:rPr>
+        <w:rFonts w:ascii="Wingdings" w:hAnsi="Wingdings" w:hint="default"/>
+        <w:sz w:val="20"/>
+      </w:rPr>
+    </w:lvl>
+    <w:lvl w:ilvl="8" w:tentative="1">
+      <w:start w:val="1"/>
+      <w:numFmt w:val="bullet"/>
+      <w:lvlText w:val=""/>
+      <w:lvlJc w:val="left"/>
+      <w:pPr>
+        <w:tabs>
+          <w:tab w:val="num" w:pos="6480"/>
+        </w:tabs>
+        <w:ind w:left="6480" w:hanging="360"/>
+      </w:pPr>
+      <w:rPr>
+        <w:rFonts w:ascii="Wingdings" w:hAnsi="Wingdings" w:hint="default"/>
+        <w:sz w:val="20"/>
+      </w:rPr>
+    </w:lvl>
+  </w:abstractNum>
   <w:num w:numId="1" w16cid:durableId="43674651">
+    <w:abstractNumId w:val="6"/>
+  </w:num>
+  <w:num w:numId="2" w16cid:durableId="1049186455">
+    <w:abstractNumId w:val="14"/>
+  </w:num>
+  <w:num w:numId="3" w16cid:durableId="1798907987">
+    <w:abstractNumId w:val="8"/>
+  </w:num>
+  <w:num w:numId="4" w16cid:durableId="593630843">
+    <w:abstractNumId w:val="4"/>
+  </w:num>
+  <w:num w:numId="5" w16cid:durableId="198054529">
+    <w:abstractNumId w:val="7"/>
+  </w:num>
+  <w:num w:numId="6" w16cid:durableId="855923477">
+    <w:abstractNumId w:val="2"/>
+  </w:num>
+  <w:num w:numId="7" w16cid:durableId="613024464">
+    <w:abstractNumId w:val="1"/>
+  </w:num>
+  <w:num w:numId="8" w16cid:durableId="1493060892">
+    <w:abstractNumId w:val="15"/>
+  </w:num>
+  <w:num w:numId="9" w16cid:durableId="1660767995">
+    <w:abstractNumId w:val="13"/>
+  </w:num>
+  <w:num w:numId="10" w16cid:durableId="1244797076">
+    <w:abstractNumId w:val="10"/>
+  </w:num>
+  <w:num w:numId="11" w16cid:durableId="138613725">
+    <w:abstractNumId w:val="11"/>
+  </w:num>
+  <w:num w:numId="12" w16cid:durableId="192114624">
+    <w:abstractNumId w:val="16"/>
+  </w:num>
+  <w:num w:numId="13" w16cid:durableId="1605721406">
+    <w:abstractNumId w:val="17"/>
+  </w:num>
+  <w:num w:numId="14" w16cid:durableId="1658532640">
     <w:abstractNumId w:val="3"/>
   </w:num>
-  <w:num w:numId="2" w16cid:durableId="1049186455">
-    <w:abstractNumId w:val="7"/>
+  <w:num w:numId="15" w16cid:durableId="476384352">
+    <w:abstractNumId w:val="0"/>
   </w:num>
-  <w:num w:numId="3" w16cid:durableId="1798907987">
+  <w:num w:numId="16" w16cid:durableId="1265697642">
+    <w:abstractNumId w:val="18"/>
+  </w:num>
+  <w:num w:numId="17" w16cid:durableId="87122361">
     <w:abstractNumId w:val="5"/>
   </w:num>
-  <w:num w:numId="4" w16cid:durableId="593630843">
-    <w:abstractNumId w:val="2"/>
+  <w:num w:numId="18" w16cid:durableId="633802493">
+    <w:abstractNumId w:val="12"/>
   </w:num>
-  <w:num w:numId="5" w16cid:durableId="198054529">
-    <w:abstractNumId w:val="4"/>
-  </w:num>
-  <w:num w:numId="6" w16cid:durableId="855923477">
-    <w:abstractNumId w:val="1"/>
-  </w:num>
-  <w:num w:numId="7" w16cid:durableId="613024464">
-    <w:abstractNumId w:val="0"/>
-  </w:num>
-  <w:num w:numId="8" w16cid:durableId="1493060892">
-    <w:abstractNumId w:val="8"/>
-  </w:num>
-  <w:num w:numId="9" w16cid:durableId="1660767995">
-    <w:abstractNumId w:val="6"/>
+  <w:num w:numId="19" w16cid:durableId="737020456">
+    <w:abstractNumId w:val="9"/>
   </w:num>
 </w:numbering>
 </file>
@@ -4364,7 +7075,6 @@
     <w:next w:val="Normal"/>
     <w:link w:val="Heading3Char"/>
     <w:uiPriority w:val="9"/>
-    <w:semiHidden/>
     <w:unhideWhenUsed/>
     <w:qFormat/>
     <w:rsid w:val="006A5079"/>
@@ -4570,7 +7280,6 @@
     <w:basedOn w:val="DefaultParagraphFont"/>
     <w:link w:val="Heading3"/>
     <w:uiPriority w:val="9"/>
-    <w:semiHidden/>
     <w:rsid w:val="006A5079"/>
     <w:rPr>
       <w:rFonts w:eastAsiaTheme="majorEastAsia" w:cstheme="majorBidi"/>
@@ -4913,6 +7622,18 @@
     <w:uiPriority w:val="37"/>
     <w:unhideWhenUsed/>
     <w:rsid w:val="0002585F"/>
+  </w:style>
+  <w:style w:type="paragraph" w:styleId="NoSpacing">
+    <w:name w:val="No Spacing"/>
+    <w:uiPriority w:val="1"/>
+    <w:qFormat/>
+    <w:rsid w:val="00573C67"/>
+    <w:pPr>
+      <w:spacing w:after="0" w:line="240" w:lineRule="auto"/>
+    </w:pPr>
+    <w:rPr>
+      <w:lang w:val="en-GB"/>
+    </w:rPr>
   </w:style>
 </w:styles>
 </file>

--- a/Concepts to AI Implementation_CA2_Kevin Scully.docx
+++ b/Concepts to AI Implementation_CA2_Kevin Scully.docx
@@ -486,7 +486,10 @@
               <w:spacing w:after="160" w:line="278" w:lineRule="auto"/>
             </w:pPr>
             <w:r>
-              <w:t>24</w:t>
+              <w:t>2</w:t>
+            </w:r>
+            <w:r>
+              <w:t>7</w:t>
             </w:r>
             <w:r>
               <w:rPr>
@@ -518,13 +521,24 @@
                 <w:iCs/>
               </w:rPr>
             </w:pPr>
+            <w:r>
+              <w:rPr>
+                <w:i/>
+                <w:iCs/>
+              </w:rPr>
+              <w:t>Word Count</w:t>
+            </w:r>
           </w:p>
         </w:tc>
         <w:tc>
           <w:tcPr>
             <w:tcW w:w="5760" w:type="dxa"/>
           </w:tcPr>
-          <w:p/>
+          <w:p>
+            <w:r>
+              <w:t>2,438</w:t>
+            </w:r>
+          </w:p>
         </w:tc>
       </w:tr>
     </w:tbl>
@@ -798,6 +812,7 @@
           <w:docPartUnique/>
         </w:docPartObj>
       </w:sdtPr>
+      <w:sdtEndPr/>
       <w:sdtContent>
         <w:p>
           <w:pPr>
@@ -833,13 +848,13 @@
           <w:r>
             <w:fldChar w:fldCharType="separate"/>
           </w:r>
-          <w:hyperlink w:anchor="_Toc185948657" w:history="1">
+          <w:hyperlink w:anchor="_Toc186227718" w:history="1">
             <w:r>
               <w:rPr>
                 <w:rStyle w:val="Hyperlink"/>
                 <w:noProof/>
               </w:rPr>
-              <w:t>Question 1</w:t>
+              <w:t>Question 1 (561 words)</w:t>
             </w:r>
             <w:r>
               <w:rPr>
@@ -860,77 +875,7 @@
                 <w:noProof/>
                 <w:webHidden/>
               </w:rPr>
-              <w:instrText xml:space="preserve"> PAGEREF _Toc185948657 \h </w:instrText>
-            </w:r>
-            <w:r>
-              <w:rPr>
-                <w:noProof/>
-                <w:webHidden/>
-              </w:rPr>
-            </w:r>
-            <w:r>
-              <w:rPr>
-                <w:noProof/>
-                <w:webHidden/>
-              </w:rPr>
-              <w:fldChar w:fldCharType="separate"/>
-            </w:r>
-            <w:r>
-              <w:rPr>
-                <w:noProof/>
-                <w:webHidden/>
-              </w:rPr>
-              <w:t>3</w:t>
-            </w:r>
-            <w:r>
-              <w:rPr>
-                <w:noProof/>
-                <w:webHidden/>
-              </w:rPr>
-              <w:fldChar w:fldCharType="end"/>
-            </w:r>
-          </w:hyperlink>
-        </w:p>
-        <w:p>
-          <w:pPr>
-            <w:pStyle w:val="TOC1"/>
-            <w:tabs>
-              <w:tab w:val="right" w:leader="dot" w:pos="9016"/>
-            </w:tabs>
-            <w:rPr>
-              <w:rFonts w:eastAsiaTheme="minorEastAsia"/>
-              <w:noProof/>
-              <w:lang w:val="en-IE" w:eastAsia="en-IE"/>
-            </w:rPr>
-          </w:pPr>
-          <w:hyperlink w:anchor="_Toc185948658" w:history="1">
-            <w:r>
-              <w:rPr>
-                <w:rStyle w:val="Hyperlink"/>
-                <w:noProof/>
-              </w:rPr>
-              <w:t>Question 2</w:t>
-            </w:r>
-            <w:r>
-              <w:rPr>
-                <w:noProof/>
-                <w:webHidden/>
-              </w:rPr>
-              <w:tab/>
-            </w:r>
-            <w:r>
-              <w:rPr>
-                <w:noProof/>
-                <w:webHidden/>
-              </w:rPr>
-              <w:fldChar w:fldCharType="begin"/>
-            </w:r>
-            <w:r>
-              <w:rPr>
-                <w:noProof/>
-                <w:webHidden/>
-              </w:rPr>
-              <w:instrText xml:space="preserve"> PAGEREF _Toc185948658 \h </w:instrText>
+              <w:instrText xml:space="preserve"> PAGEREF _Toc186227718 \h </w:instrText>
             </w:r>
             <w:r>
               <w:rPr>
@@ -974,7 +919,7 @@
               <w:lang w:val="en-IE" w:eastAsia="en-IE"/>
             </w:rPr>
           </w:pPr>
-          <w:hyperlink w:anchor="_Toc185948659" w:history="1">
+          <w:hyperlink w:anchor="_Toc186227719" w:history="1">
             <w:r>
               <w:rPr>
                 <w:rStyle w:val="Hyperlink"/>
@@ -995,7 +940,7 @@
                 <w:rStyle w:val="Hyperlink"/>
                 <w:noProof/>
               </w:rPr>
-              <w:t>Constraint Satisfaction Problem (CSP) Representations</w:t>
+              <w:t>Min-max values of the root node</w:t>
             </w:r>
             <w:r>
               <w:rPr>
@@ -1016,7 +961,7 @@
                 <w:noProof/>
                 <w:webHidden/>
               </w:rPr>
-              <w:instrText xml:space="preserve"> PAGEREF _Toc185948659 \h </w:instrText>
+              <w:instrText xml:space="preserve"> PAGEREF _Toc186227719 \h </w:instrText>
             </w:r>
             <w:r>
               <w:rPr>
@@ -1037,6 +982,146 @@
                 <w:webHidden/>
               </w:rPr>
               <w:t>3</w:t>
+            </w:r>
+            <w:r>
+              <w:rPr>
+                <w:noProof/>
+                <w:webHidden/>
+              </w:rPr>
+              <w:fldChar w:fldCharType="end"/>
+            </w:r>
+          </w:hyperlink>
+        </w:p>
+        <w:p>
+          <w:pPr>
+            <w:pStyle w:val="TOC2"/>
+            <w:tabs>
+              <w:tab w:val="right" w:leader="dot" w:pos="9016"/>
+            </w:tabs>
+            <w:rPr>
+              <w:rFonts w:eastAsiaTheme="minorEastAsia"/>
+              <w:noProof/>
+              <w:lang w:val="en-IE" w:eastAsia="en-IE"/>
+            </w:rPr>
+          </w:pPr>
+          <w:hyperlink w:anchor="_Toc186227720" w:history="1">
+            <w:r>
+              <w:rPr>
+                <w:rStyle w:val="Hyperlink"/>
+                <w:noProof/>
+              </w:rPr>
+              <w:t>B) &amp; C) Alpha-beta method</w:t>
+            </w:r>
+            <w:r>
+              <w:rPr>
+                <w:noProof/>
+                <w:webHidden/>
+              </w:rPr>
+              <w:tab/>
+            </w:r>
+            <w:r>
+              <w:rPr>
+                <w:noProof/>
+                <w:webHidden/>
+              </w:rPr>
+              <w:fldChar w:fldCharType="begin"/>
+            </w:r>
+            <w:r>
+              <w:rPr>
+                <w:noProof/>
+                <w:webHidden/>
+              </w:rPr>
+              <w:instrText xml:space="preserve"> PAGEREF _Toc186227720 \h </w:instrText>
+            </w:r>
+            <w:r>
+              <w:rPr>
+                <w:noProof/>
+                <w:webHidden/>
+              </w:rPr>
+            </w:r>
+            <w:r>
+              <w:rPr>
+                <w:noProof/>
+                <w:webHidden/>
+              </w:rPr>
+              <w:fldChar w:fldCharType="separate"/>
+            </w:r>
+            <w:r>
+              <w:rPr>
+                <w:noProof/>
+                <w:webHidden/>
+              </w:rPr>
+              <w:t>3</w:t>
+            </w:r>
+            <w:r>
+              <w:rPr>
+                <w:noProof/>
+                <w:webHidden/>
+              </w:rPr>
+              <w:fldChar w:fldCharType="end"/>
+            </w:r>
+          </w:hyperlink>
+        </w:p>
+        <w:p>
+          <w:pPr>
+            <w:pStyle w:val="TOC1"/>
+            <w:tabs>
+              <w:tab w:val="right" w:leader="dot" w:pos="9016"/>
+            </w:tabs>
+            <w:rPr>
+              <w:rFonts w:eastAsiaTheme="minorEastAsia"/>
+              <w:noProof/>
+              <w:lang w:val="en-IE" w:eastAsia="en-IE"/>
+            </w:rPr>
+          </w:pPr>
+          <w:hyperlink w:anchor="_Toc186227721" w:history="1">
+            <w:r>
+              <w:rPr>
+                <w:rStyle w:val="Hyperlink"/>
+                <w:noProof/>
+              </w:rPr>
+              <w:t>Question 2 (917 words)</w:t>
+            </w:r>
+            <w:r>
+              <w:rPr>
+                <w:noProof/>
+                <w:webHidden/>
+              </w:rPr>
+              <w:tab/>
+            </w:r>
+            <w:r>
+              <w:rPr>
+                <w:noProof/>
+                <w:webHidden/>
+              </w:rPr>
+              <w:fldChar w:fldCharType="begin"/>
+            </w:r>
+            <w:r>
+              <w:rPr>
+                <w:noProof/>
+                <w:webHidden/>
+              </w:rPr>
+              <w:instrText xml:space="preserve"> PAGEREF _Toc186227721 \h </w:instrText>
+            </w:r>
+            <w:r>
+              <w:rPr>
+                <w:noProof/>
+                <w:webHidden/>
+              </w:rPr>
+            </w:r>
+            <w:r>
+              <w:rPr>
+                <w:noProof/>
+                <w:webHidden/>
+              </w:rPr>
+              <w:fldChar w:fldCharType="separate"/>
+            </w:r>
+            <w:r>
+              <w:rPr>
+                <w:noProof/>
+                <w:webHidden/>
+              </w:rPr>
+              <w:t>6</w:t>
             </w:r>
             <w:r>
               <w:rPr>
@@ -1060,13 +1145,13 @@
               <w:lang w:val="en-IE" w:eastAsia="en-IE"/>
             </w:rPr>
           </w:pPr>
-          <w:hyperlink w:anchor="_Toc185948660" w:history="1">
+          <w:hyperlink w:anchor="_Toc186227722" w:history="1">
             <w:r>
               <w:rPr>
                 <w:rStyle w:val="Hyperlink"/>
                 <w:noProof/>
               </w:rPr>
-              <w:t>B)</w:t>
+              <w:t>A)</w:t>
             </w:r>
             <w:r>
               <w:rPr>
@@ -1081,7 +1166,7 @@
                 <w:rStyle w:val="Hyperlink"/>
                 <w:noProof/>
               </w:rPr>
-              <w:t>Number of Possible Solutions</w:t>
+              <w:t>Constraint Satisfaction Problem (CSP) Representations</w:t>
             </w:r>
             <w:r>
               <w:rPr>
@@ -1102,7 +1187,7 @@
                 <w:noProof/>
                 <w:webHidden/>
               </w:rPr>
-              <w:instrText xml:space="preserve"> PAGEREF _Toc185948660 \h </w:instrText>
+              <w:instrText xml:space="preserve"> PAGEREF _Toc186227722 \h </w:instrText>
             </w:r>
             <w:r>
               <w:rPr>
@@ -1122,7 +1207,7 @@
                 <w:noProof/>
                 <w:webHidden/>
               </w:rPr>
-              <w:t>4</w:t>
+              <w:t>6</w:t>
             </w:r>
             <w:r>
               <w:rPr>
@@ -1146,13 +1231,13 @@
               <w:lang w:val="en-IE" w:eastAsia="en-IE"/>
             </w:rPr>
           </w:pPr>
-          <w:hyperlink w:anchor="_Toc185948661" w:history="1">
+          <w:hyperlink w:anchor="_Toc186227723" w:history="1">
             <w:r>
               <w:rPr>
                 <w:rStyle w:val="Hyperlink"/>
                 <w:noProof/>
               </w:rPr>
-              <w:t>C)</w:t>
+              <w:t>B)</w:t>
             </w:r>
             <w:r>
               <w:rPr>
@@ -1167,7 +1252,7 @@
                 <w:rStyle w:val="Hyperlink"/>
                 <w:noProof/>
               </w:rPr>
-              <w:t>Formulation of CSP</w:t>
+              <w:t>Number of Possible Solutions</w:t>
             </w:r>
             <w:r>
               <w:rPr>
@@ -1188,7 +1273,7 @@
                 <w:noProof/>
                 <w:webHidden/>
               </w:rPr>
-              <w:instrText xml:space="preserve"> PAGEREF _Toc185948661 \h </w:instrText>
+              <w:instrText xml:space="preserve"> PAGEREF _Toc186227723 \h </w:instrText>
             </w:r>
             <w:r>
               <w:rPr>
@@ -1208,7 +1293,7 @@
                 <w:noProof/>
                 <w:webHidden/>
               </w:rPr>
-              <w:t>4</w:t>
+              <w:t>7</w:t>
             </w:r>
             <w:r>
               <w:rPr>
@@ -1232,13 +1317,13 @@
               <w:lang w:val="en-IE" w:eastAsia="en-IE"/>
             </w:rPr>
           </w:pPr>
-          <w:hyperlink w:anchor="_Toc185948662" w:history="1">
+          <w:hyperlink w:anchor="_Toc186227724" w:history="1">
             <w:r>
               <w:rPr>
                 <w:rStyle w:val="Hyperlink"/>
                 <w:noProof/>
               </w:rPr>
-              <w:t>D)</w:t>
+              <w:t>C)</w:t>
             </w:r>
             <w:r>
               <w:rPr>
@@ -1253,7 +1338,7 @@
                 <w:rStyle w:val="Hyperlink"/>
                 <w:noProof/>
               </w:rPr>
-              <w:t>Python Code Results</w:t>
+              <w:t>Formulation of CSP</w:t>
             </w:r>
             <w:r>
               <w:rPr>
@@ -1274,7 +1359,7 @@
                 <w:noProof/>
                 <w:webHidden/>
               </w:rPr>
-              <w:instrText xml:space="preserve"> PAGEREF _Toc185948662 \h </w:instrText>
+              <w:instrText xml:space="preserve"> PAGEREF _Toc186227724 \h </w:instrText>
             </w:r>
             <w:r>
               <w:rPr>
@@ -1294,7 +1379,93 @@
                 <w:noProof/>
                 <w:webHidden/>
               </w:rPr>
-              <w:t>5</w:t>
+              <w:t>7</w:t>
+            </w:r>
+            <w:r>
+              <w:rPr>
+                <w:noProof/>
+                <w:webHidden/>
+              </w:rPr>
+              <w:fldChar w:fldCharType="end"/>
+            </w:r>
+          </w:hyperlink>
+        </w:p>
+        <w:p>
+          <w:pPr>
+            <w:pStyle w:val="TOC2"/>
+            <w:tabs>
+              <w:tab w:val="left" w:pos="720"/>
+              <w:tab w:val="right" w:leader="dot" w:pos="9016"/>
+            </w:tabs>
+            <w:rPr>
+              <w:rFonts w:eastAsiaTheme="minorEastAsia"/>
+              <w:noProof/>
+              <w:lang w:val="en-IE" w:eastAsia="en-IE"/>
+            </w:rPr>
+          </w:pPr>
+          <w:hyperlink w:anchor="_Toc186227725" w:history="1">
+            <w:r>
+              <w:rPr>
+                <w:rStyle w:val="Hyperlink"/>
+                <w:noProof/>
+              </w:rPr>
+              <w:t>D)</w:t>
+            </w:r>
+            <w:r>
+              <w:rPr>
+                <w:rFonts w:eastAsiaTheme="minorEastAsia"/>
+                <w:noProof/>
+                <w:lang w:val="en-IE" w:eastAsia="en-IE"/>
+              </w:rPr>
+              <w:tab/>
+            </w:r>
+            <w:r>
+              <w:rPr>
+                <w:rStyle w:val="Hyperlink"/>
+                <w:noProof/>
+              </w:rPr>
+              <w:t>Python Code Results</w:t>
+            </w:r>
+            <w:r>
+              <w:rPr>
+                <w:noProof/>
+                <w:webHidden/>
+              </w:rPr>
+              <w:tab/>
+            </w:r>
+            <w:r>
+              <w:rPr>
+                <w:noProof/>
+                <w:webHidden/>
+              </w:rPr>
+              <w:fldChar w:fldCharType="begin"/>
+            </w:r>
+            <w:r>
+              <w:rPr>
+                <w:noProof/>
+                <w:webHidden/>
+              </w:rPr>
+              <w:instrText xml:space="preserve"> PAGEREF _Toc186227725 \h </w:instrText>
+            </w:r>
+            <w:r>
+              <w:rPr>
+                <w:noProof/>
+                <w:webHidden/>
+              </w:rPr>
+            </w:r>
+            <w:r>
+              <w:rPr>
+                <w:noProof/>
+                <w:webHidden/>
+              </w:rPr>
+              <w:fldChar w:fldCharType="separate"/>
+            </w:r>
+            <w:r>
+              <w:rPr>
+                <w:noProof/>
+                <w:webHidden/>
+              </w:rPr>
+              <w:t>8</w:t>
             </w:r>
             <w:r>
               <w:rPr>
@@ -1317,13 +1488,13 @@
               <w:lang w:val="en-IE" w:eastAsia="en-IE"/>
             </w:rPr>
           </w:pPr>
-          <w:hyperlink w:anchor="_Toc185948663" w:history="1">
+          <w:hyperlink w:anchor="_Toc186227726" w:history="1">
             <w:r>
               <w:rPr>
                 <w:rStyle w:val="Hyperlink"/>
                 <w:noProof/>
               </w:rPr>
-              <w:t>Question 3</w:t>
+              <w:t>Question 3 (960 words)</w:t>
             </w:r>
             <w:r>
               <w:rPr>
@@ -1344,7 +1515,7 @@
                 <w:noProof/>
                 <w:webHidden/>
               </w:rPr>
-              <w:instrText xml:space="preserve"> PAGEREF _Toc185948663 \h </w:instrText>
+              <w:instrText xml:space="preserve"> PAGEREF _Toc186227726 \h </w:instrText>
             </w:r>
             <w:r>
               <w:rPr>
@@ -1364,7 +1535,430 @@
                 <w:noProof/>
                 <w:webHidden/>
               </w:rPr>
-              <w:t>6</w:t>
+              <w:t>9</w:t>
+            </w:r>
+            <w:r>
+              <w:rPr>
+                <w:noProof/>
+                <w:webHidden/>
+              </w:rPr>
+              <w:fldChar w:fldCharType="end"/>
+            </w:r>
+          </w:hyperlink>
+        </w:p>
+        <w:p>
+          <w:pPr>
+            <w:pStyle w:val="TOC2"/>
+            <w:tabs>
+              <w:tab w:val="right" w:leader="dot" w:pos="9016"/>
+            </w:tabs>
+            <w:rPr>
+              <w:rFonts w:eastAsiaTheme="minorEastAsia"/>
+              <w:noProof/>
+              <w:lang w:val="en-IE" w:eastAsia="en-IE"/>
+            </w:rPr>
+          </w:pPr>
+          <w:hyperlink w:anchor="_Toc186227727" w:history="1">
+            <w:r>
+              <w:rPr>
+                <w:rStyle w:val="Hyperlink"/>
+                <w:noProof/>
+              </w:rPr>
+              <w:t>Title</w:t>
+            </w:r>
+            <w:r>
+              <w:rPr>
+                <w:noProof/>
+                <w:webHidden/>
+              </w:rPr>
+              <w:tab/>
+            </w:r>
+            <w:r>
+              <w:rPr>
+                <w:noProof/>
+                <w:webHidden/>
+              </w:rPr>
+              <w:fldChar w:fldCharType="begin"/>
+            </w:r>
+            <w:r>
+              <w:rPr>
+                <w:noProof/>
+                <w:webHidden/>
+              </w:rPr>
+              <w:instrText xml:space="preserve"> PAGEREF _Toc186227727 \h </w:instrText>
+            </w:r>
+            <w:r>
+              <w:rPr>
+                <w:noProof/>
+                <w:webHidden/>
+              </w:rPr>
+            </w:r>
+            <w:r>
+              <w:rPr>
+                <w:noProof/>
+                <w:webHidden/>
+              </w:rPr>
+              <w:fldChar w:fldCharType="separate"/>
+            </w:r>
+            <w:r>
+              <w:rPr>
+                <w:noProof/>
+                <w:webHidden/>
+              </w:rPr>
+              <w:t>9</w:t>
+            </w:r>
+            <w:r>
+              <w:rPr>
+                <w:noProof/>
+                <w:webHidden/>
+              </w:rPr>
+              <w:fldChar w:fldCharType="end"/>
+            </w:r>
+          </w:hyperlink>
+        </w:p>
+        <w:p>
+          <w:pPr>
+            <w:pStyle w:val="TOC2"/>
+            <w:tabs>
+              <w:tab w:val="right" w:leader="dot" w:pos="9016"/>
+            </w:tabs>
+            <w:rPr>
+              <w:rFonts w:eastAsiaTheme="minorEastAsia"/>
+              <w:noProof/>
+              <w:lang w:val="en-IE" w:eastAsia="en-IE"/>
+            </w:rPr>
+          </w:pPr>
+          <w:hyperlink w:anchor="_Toc186227728" w:history="1">
+            <w:r>
+              <w:rPr>
+                <w:rStyle w:val="Hyperlink"/>
+                <w:noProof/>
+              </w:rPr>
+              <w:t>Background</w:t>
+            </w:r>
+            <w:r>
+              <w:rPr>
+                <w:noProof/>
+                <w:webHidden/>
+              </w:rPr>
+              <w:tab/>
+            </w:r>
+            <w:r>
+              <w:rPr>
+                <w:noProof/>
+                <w:webHidden/>
+              </w:rPr>
+              <w:fldChar w:fldCharType="begin"/>
+            </w:r>
+            <w:r>
+              <w:rPr>
+                <w:noProof/>
+                <w:webHidden/>
+              </w:rPr>
+              <w:instrText xml:space="preserve"> PAGEREF _Toc186227728 \h </w:instrText>
+            </w:r>
+            <w:r>
+              <w:rPr>
+                <w:noProof/>
+                <w:webHidden/>
+              </w:rPr>
+            </w:r>
+            <w:r>
+              <w:rPr>
+                <w:noProof/>
+                <w:webHidden/>
+              </w:rPr>
+              <w:fldChar w:fldCharType="separate"/>
+            </w:r>
+            <w:r>
+              <w:rPr>
+                <w:noProof/>
+                <w:webHidden/>
+              </w:rPr>
+              <w:t>9</w:t>
+            </w:r>
+            <w:r>
+              <w:rPr>
+                <w:noProof/>
+                <w:webHidden/>
+              </w:rPr>
+              <w:fldChar w:fldCharType="end"/>
+            </w:r>
+          </w:hyperlink>
+        </w:p>
+        <w:p>
+          <w:pPr>
+            <w:pStyle w:val="TOC2"/>
+            <w:tabs>
+              <w:tab w:val="right" w:leader="dot" w:pos="9016"/>
+            </w:tabs>
+            <w:rPr>
+              <w:rFonts w:eastAsiaTheme="minorEastAsia"/>
+              <w:noProof/>
+              <w:lang w:val="en-IE" w:eastAsia="en-IE"/>
+            </w:rPr>
+          </w:pPr>
+          <w:hyperlink w:anchor="_Toc186227729" w:history="1">
+            <w:r>
+              <w:rPr>
+                <w:rStyle w:val="Hyperlink"/>
+                <w:noProof/>
+              </w:rPr>
+              <w:t>Game Rules</w:t>
+            </w:r>
+            <w:r>
+              <w:rPr>
+                <w:noProof/>
+                <w:webHidden/>
+              </w:rPr>
+              <w:tab/>
+            </w:r>
+            <w:r>
+              <w:rPr>
+                <w:noProof/>
+                <w:webHidden/>
+              </w:rPr>
+              <w:fldChar w:fldCharType="begin"/>
+            </w:r>
+            <w:r>
+              <w:rPr>
+                <w:noProof/>
+                <w:webHidden/>
+              </w:rPr>
+              <w:instrText xml:space="preserve"> PAGEREF _Toc186227729 \h </w:instrText>
+            </w:r>
+            <w:r>
+              <w:rPr>
+                <w:noProof/>
+                <w:webHidden/>
+              </w:rPr>
+            </w:r>
+            <w:r>
+              <w:rPr>
+                <w:noProof/>
+                <w:webHidden/>
+              </w:rPr>
+              <w:fldChar w:fldCharType="separate"/>
+            </w:r>
+            <w:r>
+              <w:rPr>
+                <w:noProof/>
+                <w:webHidden/>
+              </w:rPr>
+              <w:t>9</w:t>
+            </w:r>
+            <w:r>
+              <w:rPr>
+                <w:noProof/>
+                <w:webHidden/>
+              </w:rPr>
+              <w:fldChar w:fldCharType="end"/>
+            </w:r>
+          </w:hyperlink>
+        </w:p>
+        <w:p>
+          <w:pPr>
+            <w:pStyle w:val="TOC2"/>
+            <w:tabs>
+              <w:tab w:val="right" w:leader="dot" w:pos="9016"/>
+            </w:tabs>
+            <w:rPr>
+              <w:rFonts w:eastAsiaTheme="minorEastAsia"/>
+              <w:noProof/>
+              <w:lang w:val="en-IE" w:eastAsia="en-IE"/>
+            </w:rPr>
+          </w:pPr>
+          <w:hyperlink w:anchor="_Toc186227730" w:history="1">
+            <w:r>
+              <w:rPr>
+                <w:rStyle w:val="Hyperlink"/>
+                <w:noProof/>
+                <w:lang w:val="en-IE"/>
+              </w:rPr>
+              <w:t>Definitions</w:t>
+            </w:r>
+            <w:r>
+              <w:rPr>
+                <w:noProof/>
+                <w:webHidden/>
+              </w:rPr>
+              <w:tab/>
+            </w:r>
+            <w:r>
+              <w:rPr>
+                <w:noProof/>
+                <w:webHidden/>
+              </w:rPr>
+              <w:fldChar w:fldCharType="begin"/>
+            </w:r>
+            <w:r>
+              <w:rPr>
+                <w:noProof/>
+                <w:webHidden/>
+              </w:rPr>
+              <w:instrText xml:space="preserve"> PAGEREF _Toc186227730 \h </w:instrText>
+            </w:r>
+            <w:r>
+              <w:rPr>
+                <w:noProof/>
+                <w:webHidden/>
+              </w:rPr>
+            </w:r>
+            <w:r>
+              <w:rPr>
+                <w:noProof/>
+                <w:webHidden/>
+              </w:rPr>
+              <w:fldChar w:fldCharType="separate"/>
+            </w:r>
+            <w:r>
+              <w:rPr>
+                <w:noProof/>
+                <w:webHidden/>
+              </w:rPr>
+              <w:t>10</w:t>
+            </w:r>
+            <w:r>
+              <w:rPr>
+                <w:noProof/>
+                <w:webHidden/>
+              </w:rPr>
+              <w:fldChar w:fldCharType="end"/>
+            </w:r>
+          </w:hyperlink>
+        </w:p>
+        <w:p>
+          <w:pPr>
+            <w:pStyle w:val="TOC2"/>
+            <w:tabs>
+              <w:tab w:val="right" w:leader="dot" w:pos="9016"/>
+            </w:tabs>
+            <w:rPr>
+              <w:rFonts w:eastAsiaTheme="minorEastAsia"/>
+              <w:noProof/>
+              <w:lang w:val="en-IE" w:eastAsia="en-IE"/>
+            </w:rPr>
+          </w:pPr>
+          <w:hyperlink w:anchor="_Toc186227731" w:history="1">
+            <w:r>
+              <w:rPr>
+                <w:rStyle w:val="Hyperlink"/>
+                <w:noProof/>
+                <w:lang w:val="en-IE"/>
+              </w:rPr>
+              <w:t>Game-flow</w:t>
+            </w:r>
+            <w:r>
+              <w:rPr>
+                <w:noProof/>
+                <w:webHidden/>
+              </w:rPr>
+              <w:tab/>
+            </w:r>
+            <w:r>
+              <w:rPr>
+                <w:noProof/>
+                <w:webHidden/>
+              </w:rPr>
+              <w:fldChar w:fldCharType="begin"/>
+            </w:r>
+            <w:r>
+              <w:rPr>
+                <w:noProof/>
+                <w:webHidden/>
+              </w:rPr>
+              <w:instrText xml:space="preserve"> PAGEREF _Toc186227731 \h </w:instrText>
+            </w:r>
+            <w:r>
+              <w:rPr>
+                <w:noProof/>
+                <w:webHidden/>
+              </w:rPr>
+            </w:r>
+            <w:r>
+              <w:rPr>
+                <w:noProof/>
+                <w:webHidden/>
+              </w:rPr>
+              <w:fldChar w:fldCharType="separate"/>
+            </w:r>
+            <w:r>
+              <w:rPr>
+                <w:noProof/>
+                <w:webHidden/>
+              </w:rPr>
+              <w:t>11</w:t>
+            </w:r>
+            <w:r>
+              <w:rPr>
+                <w:noProof/>
+                <w:webHidden/>
+              </w:rPr>
+              <w:fldChar w:fldCharType="end"/>
+            </w:r>
+          </w:hyperlink>
+        </w:p>
+        <w:p>
+          <w:pPr>
+            <w:pStyle w:val="TOC2"/>
+            <w:tabs>
+              <w:tab w:val="right" w:leader="dot" w:pos="9016"/>
+            </w:tabs>
+            <w:rPr>
+              <w:rFonts w:eastAsiaTheme="minorEastAsia"/>
+              <w:noProof/>
+              <w:lang w:val="en-IE" w:eastAsia="en-IE"/>
+            </w:rPr>
+          </w:pPr>
+          <w:hyperlink w:anchor="_Toc186227732" w:history="1">
+            <w:r>
+              <w:rPr>
+                <w:rStyle w:val="Hyperlink"/>
+                <w:noProof/>
+                <w:lang w:val="en-IE"/>
+              </w:rPr>
+              <w:t>Conclusion</w:t>
+            </w:r>
+            <w:r>
+              <w:rPr>
+                <w:noProof/>
+                <w:webHidden/>
+              </w:rPr>
+              <w:tab/>
+            </w:r>
+            <w:r>
+              <w:rPr>
+                <w:noProof/>
+                <w:webHidden/>
+              </w:rPr>
+              <w:fldChar w:fldCharType="begin"/>
+            </w:r>
+            <w:r>
+              <w:rPr>
+                <w:noProof/>
+                <w:webHidden/>
+              </w:rPr>
+              <w:instrText xml:space="preserve"> PAGEREF _Toc186227732 \h </w:instrText>
+            </w:r>
+            <w:r>
+              <w:rPr>
+                <w:noProof/>
+                <w:webHidden/>
+              </w:rPr>
+            </w:r>
+            <w:r>
+              <w:rPr>
+                <w:noProof/>
+                <w:webHidden/>
+              </w:rPr>
+              <w:fldChar w:fldCharType="separate"/>
+            </w:r>
+            <w:r>
+              <w:rPr>
+                <w:noProof/>
+                <w:webHidden/>
+              </w:rPr>
+              <w:t>11</w:t>
             </w:r>
             <w:r>
               <w:rPr>
@@ -1387,7 +1981,7 @@
               <w:lang w:val="en-IE" w:eastAsia="en-IE"/>
             </w:rPr>
           </w:pPr>
-          <w:hyperlink w:anchor="_Toc185948664" w:history="1">
+          <w:hyperlink w:anchor="_Toc186227733" w:history="1">
             <w:r>
               <w:rPr>
                 <w:rStyle w:val="Hyperlink"/>
@@ -1414,7 +2008,7 @@
                 <w:noProof/>
                 <w:webHidden/>
               </w:rPr>
-              <w:instrText xml:space="preserve"> PAGEREF _Toc185948664 \h </w:instrText>
+              <w:instrText xml:space="preserve"> PAGEREF _Toc186227733 \h </w:instrText>
             </w:r>
             <w:r>
               <w:rPr>
@@ -1434,7 +2028,7 @@
                 <w:noProof/>
                 <w:webHidden/>
               </w:rPr>
-              <w:t>6</w:t>
+              <w:t>12</w:t>
             </w:r>
             <w:r>
               <w:rPr>
@@ -1466,25 +2060,1904 @@
       <w:pPr>
         <w:pStyle w:val="Heading1"/>
       </w:pPr>
-      <w:bookmarkStart w:id="0" w:name="_Toc185948657"/>
+      <w:bookmarkStart w:id="0" w:name="_Toc186227718"/>
       <w:r>
         <w:lastRenderedPageBreak/>
         <w:t>Question 1</w:t>
       </w:r>
+      <w:r>
+        <w:t xml:space="preserve"> (5</w:t>
+      </w:r>
+      <w:r>
+        <w:t>61</w:t>
+      </w:r>
+      <w:r>
+        <w:t xml:space="preserve"> words)</w:t>
+      </w:r>
       <w:bookmarkEnd w:id="0"/>
     </w:p>
-    <w:p/>
-    <w:p/>
-    <w:p/>
     <w:p>
       <w:pPr>
+        <w:pStyle w:val="Heading2"/>
+        <w:numPr>
+          <w:ilvl w:val="0"/>
+          <w:numId w:val="20"/>
+        </w:numPr>
+      </w:pPr>
+      <w:bookmarkStart w:id="1" w:name="_Toc186227719"/>
+      <w:r>
+        <w:t>M</w:t>
+      </w:r>
+      <w:r>
+        <w:t>in-max values of the root node</w:t>
+      </w:r>
+      <w:bookmarkEnd w:id="1"/>
+    </w:p>
+    <w:p>
+      <w:r>
+        <w:t xml:space="preserve">The </w:t>
+      </w:r>
+      <w:r>
+        <w:t>m</w:t>
+      </w:r>
+      <w:r>
+        <w:t>in</w:t>
+      </w:r>
+      <w:r>
+        <w:t>-</w:t>
+      </w:r>
+      <w:r>
+        <w:t>max evaluates a game tree by assigning scores to possible game states, then work</w:t>
+      </w:r>
+      <w:r>
+        <w:t>s</w:t>
+      </w:r>
+      <w:r>
+        <w:t xml:space="preserve"> back to the root node to find the best move for both players.</w:t>
+      </w:r>
+      <w:r>
+        <w:t xml:space="preserve"> </w:t>
+      </w:r>
+      <w:sdt>
+        <w:sdtPr>
+          <w:id w:val="-266074598"/>
+          <w:citation/>
+        </w:sdtPr>
+        <w:sdtContent>
+          <w:r>
+            <w:fldChar w:fldCharType="begin"/>
+          </w:r>
+          <w:r>
+            <w:instrText xml:space="preserve"> CITATION Riv87 \l 2057 </w:instrText>
+          </w:r>
+          <w:r>
+            <w:fldChar w:fldCharType="separate"/>
+          </w:r>
+          <w:r>
+            <w:rPr>
+              <w:noProof/>
+            </w:rPr>
+            <w:t>(Rivest, 1987)</w:t>
+          </w:r>
+          <w:r>
+            <w:fldChar w:fldCharType="end"/>
+          </w:r>
+        </w:sdtContent>
+      </w:sdt>
+      <w:r>
+        <w:t xml:space="preserve"> </w:t>
+      </w:r>
+      <w:r>
+        <w:t>As can be seen below, after applying the min-max on the provided diagram the</w:t>
+      </w:r>
+      <w:r>
+        <w:t xml:space="preserve"> root node value is 5</w:t>
+      </w:r>
+      <w:r>
+        <w:t>.</w:t>
+      </w:r>
+    </w:p>
+    <w:p>
+      <w:r>
+        <w:drawing>
+          <wp:inline distT="0" distB="0" distL="0" distR="0" wp14:anchorId="3F375E51" wp14:editId="0EF69D36">
+            <wp:extent cx="5731510" cy="3811905"/>
+            <wp:effectExtent l="19050" t="19050" r="21590" b="17145"/>
+            <wp:docPr id="1798434497" name="Picture 1" descr="A diagram of a tree&#10;&#10;Description automatically generated"/>
+            <wp:cNvGraphicFramePr>
+              <a:graphicFrameLocks xmlns:a="http://schemas.openxmlformats.org/drawingml/2006/main" noChangeAspect="1"/>
+            </wp:cNvGraphicFramePr>
+            <a:graphic xmlns:a="http://schemas.openxmlformats.org/drawingml/2006/main">
+              <a:graphicData uri="http://schemas.openxmlformats.org/drawingml/2006/picture">
+                <pic:pic xmlns:pic="http://schemas.openxmlformats.org/drawingml/2006/picture">
+                  <pic:nvPicPr>
+                    <pic:cNvPr id="1798434497" name="Picture 1" descr="A diagram of a tree&#10;&#10;Description automatically generated"/>
+                    <pic:cNvPicPr/>
+                  </pic:nvPicPr>
+                  <pic:blipFill>
+                    <a:blip r:embed="rId7"/>
+                    <a:stretch>
+                      <a:fillRect/>
+                    </a:stretch>
+                  </pic:blipFill>
+                  <pic:spPr>
+                    <a:xfrm>
+                      <a:off x="0" y="0"/>
+                      <a:ext cx="5731510" cy="3811905"/>
+                    </a:xfrm>
+                    <a:prstGeom prst="rect">
+                      <a:avLst/>
+                    </a:prstGeom>
+                    <a:ln>
+                      <a:solidFill>
+                        <a:schemeClr val="tx1"/>
+                      </a:solidFill>
+                    </a:ln>
+                  </pic:spPr>
+                </pic:pic>
+              </a:graphicData>
+            </a:graphic>
+          </wp:inline>
+        </w:drawing>
+      </w:r>
+    </w:p>
+    <w:p>
+      <w:pPr>
+        <w:pStyle w:val="Heading2"/>
+        <w:ind w:left="720"/>
+      </w:pPr>
+      <w:bookmarkStart w:id="2" w:name="_Toc186227720"/>
+      <w:r>
+        <w:t xml:space="preserve">B) &amp; C) </w:t>
+      </w:r>
+      <w:r>
+        <w:t>A</w:t>
+      </w:r>
+      <w:r>
+        <w:t>lpha-beta method</w:t>
+      </w:r>
+      <w:bookmarkEnd w:id="2"/>
+      <w:r>
+        <w:t xml:space="preserve"> </w:t>
+      </w:r>
+    </w:p>
+    <w:p>
+      <w:pPr>
+        <w:rPr>
+          <w:lang w:val="en-IE"/>
+        </w:rPr>
+      </w:pPr>
+      <w:r>
+        <w:t>Using the Alpha-Beta pruning rules, we identify nodes that don't need to be explored because of the current Alpha and Beta values. These nodes are "pruned."</w:t>
+      </w:r>
+      <w:r>
+        <w:rPr>
+          <w:lang w:val="en-IE"/>
+        </w:rPr>
+        <w:t xml:space="preserve"> </w:t>
+      </w:r>
+      <w:r>
+        <w:rPr>
+          <w:lang w:val="en-IE"/>
+        </w:rPr>
+        <w:t xml:space="preserve"> </w:t>
+      </w:r>
+      <w:sdt>
+        <w:sdtPr>
+          <w:rPr>
+            <w:lang w:val="en-IE"/>
+          </w:rPr>
+          <w:id w:val="-204332932"/>
+          <w:citation/>
+        </w:sdtPr>
+        <w:sdtContent>
+          <w:r>
+            <w:rPr>
+              <w:lang w:val="en-IE"/>
+            </w:rPr>
+            <w:fldChar w:fldCharType="begin"/>
+          </w:r>
+          <w:r>
+            <w:instrText xml:space="preserve"> CITATION Ful73 \l 2057 </w:instrText>
+          </w:r>
+          <w:r>
+            <w:rPr>
+              <w:lang w:val="en-IE"/>
+            </w:rPr>
+            <w:fldChar w:fldCharType="separate"/>
+          </w:r>
+          <w:r>
+            <w:rPr>
+              <w:noProof/>
+            </w:rPr>
+            <w:t>(Fuller, et al., 1973)</w:t>
+          </w:r>
+          <w:r>
+            <w:rPr>
+              <w:lang w:val="en-IE"/>
+            </w:rPr>
+            <w:fldChar w:fldCharType="end"/>
+          </w:r>
+        </w:sdtContent>
+      </w:sdt>
+      <w:r>
+        <w:rPr>
+          <w:lang w:val="en-IE"/>
+        </w:rPr>
+        <w:t xml:space="preserve"> </w:t>
+      </w:r>
+      <w:r>
+        <w:rPr>
+          <w:lang w:val="en-IE"/>
+        </w:rPr>
+        <w:t xml:space="preserve">The following steps were taken in performing the alpha-beta </w:t>
+      </w:r>
+      <w:r>
+        <w:rPr>
+          <w:lang w:val="en-IE"/>
+        </w:rPr>
+        <w:t>method:</w:t>
+      </w:r>
+    </w:p>
+    <w:p>
+      <w:pPr>
+        <w:spacing w:after="0"/>
+        <w:rPr>
+          <w:b/>
+          <w:bCs/>
+          <w:lang w:val="en-IE"/>
+        </w:rPr>
+      </w:pPr>
+      <w:r>
+        <w:rPr>
+          <w:b/>
+          <w:bCs/>
+          <w:lang w:val="en-IE"/>
+        </w:rPr>
+        <w:t>Step 1</w:t>
+      </w:r>
+      <w:r>
+        <w:rPr>
+          <w:b/>
+          <w:bCs/>
+          <w:lang w:val="en-IE"/>
+        </w:rPr>
+        <w:t>:</w:t>
+      </w:r>
+      <w:r>
+        <w:rPr>
+          <w:b/>
+          <w:bCs/>
+          <w:lang w:val="en-IE"/>
+        </w:rPr>
+        <w:t xml:space="preserve"> </w:t>
+      </w:r>
+      <w:r>
+        <w:rPr>
+          <w:b/>
+          <w:bCs/>
+          <w:lang w:val="en-IE"/>
+        </w:rPr>
+        <w:t>(Alpha = -∞, Beta = ∞)</w:t>
+      </w:r>
+    </w:p>
+    <w:p>
+      <w:pPr>
+        <w:rPr>
+          <w:lang w:val="en-IE"/>
+        </w:rPr>
+      </w:pPr>
+      <w:r>
+        <w:rPr>
+          <w:lang w:val="en-IE"/>
+        </w:rPr>
+        <w:t xml:space="preserve">Start with the root node, </w:t>
+      </w:r>
+      <w:r>
+        <w:rPr>
+          <w:lang w:val="en-IE"/>
+        </w:rPr>
+        <w:t>we work down the left branch first</w:t>
+      </w:r>
+      <w:r>
+        <w:rPr>
+          <w:lang w:val="en-IE"/>
+        </w:rPr>
+        <w:t>.</w:t>
+      </w:r>
+    </w:p>
+    <w:p>
+      <w:pPr>
+        <w:spacing w:after="0"/>
+        <w:rPr>
+          <w:b/>
+          <w:bCs/>
+          <w:lang w:val="en-IE"/>
+        </w:rPr>
+      </w:pPr>
+      <w:r>
+        <w:rPr>
+          <w:b/>
+          <w:bCs/>
+          <w:lang w:val="en-IE"/>
+        </w:rPr>
+        <w:t xml:space="preserve">Step </w:t>
+      </w:r>
+      <w:r>
+        <w:rPr>
+          <w:b/>
+          <w:bCs/>
+          <w:lang w:val="en-IE"/>
+        </w:rPr>
+        <w:t>2:</w:t>
+      </w:r>
+      <w:r>
+        <w:rPr>
+          <w:b/>
+          <w:bCs/>
+          <w:lang w:val="en-IE"/>
+        </w:rPr>
+        <w:t xml:space="preserve"> Left child</w:t>
+      </w:r>
+      <w:r>
+        <w:rPr>
+          <w:b/>
+          <w:bCs/>
+          <w:lang w:val="en-IE"/>
+        </w:rPr>
+        <w:t xml:space="preserve"> =</w:t>
+      </w:r>
+      <w:r>
+        <w:rPr>
+          <w:b/>
+          <w:bCs/>
+          <w:lang w:val="en-IE"/>
+        </w:rPr>
+        <w:t xml:space="preserve"> 5 (Alpha = -∞, Beta = ∞)</w:t>
+      </w:r>
+    </w:p>
+    <w:p>
+      <w:pPr>
+        <w:tabs>
+          <w:tab w:val="num" w:pos="720"/>
+        </w:tabs>
+        <w:rPr>
+          <w:lang w:val="en-IE"/>
+        </w:rPr>
+      </w:pPr>
+      <w:r>
+        <w:rPr>
+          <w:lang w:val="en-IE"/>
+        </w:rPr>
+        <w:t xml:space="preserve">This is a leaf node with </w:t>
+      </w:r>
+      <w:r>
+        <w:rPr>
+          <w:lang w:val="en-IE"/>
+        </w:rPr>
+        <w:t xml:space="preserve">the </w:t>
+      </w:r>
+      <w:r>
+        <w:rPr>
+          <w:lang w:val="en-IE"/>
+        </w:rPr>
+        <w:t>value</w:t>
+      </w:r>
+      <w:r>
+        <w:rPr>
+          <w:lang w:val="en-IE"/>
+        </w:rPr>
+        <w:t xml:space="preserve"> of</w:t>
+      </w:r>
+      <w:r>
+        <w:rPr>
+          <w:lang w:val="en-IE"/>
+        </w:rPr>
+        <w:t xml:space="preserve"> 5</w:t>
+      </w:r>
+      <w:r>
+        <w:rPr>
+          <w:lang w:val="en-IE"/>
+        </w:rPr>
+        <w:t>. T</w:t>
+      </w:r>
+      <w:r>
+        <w:rPr>
+          <w:lang w:val="en-IE"/>
+        </w:rPr>
+        <w:t>he Alpha value will be updated to 5.</w:t>
+      </w:r>
+    </w:p>
+    <w:p>
+      <w:pPr>
+        <w:spacing w:after="0"/>
+        <w:rPr>
+          <w:b/>
+          <w:bCs/>
+          <w:lang w:val="en-IE"/>
+        </w:rPr>
+      </w:pPr>
+      <w:r>
+        <w:rPr>
+          <w:b/>
+          <w:bCs/>
+          <w:lang w:val="en-IE"/>
+        </w:rPr>
+        <w:t xml:space="preserve">Step </w:t>
+      </w:r>
+      <w:r>
+        <w:rPr>
+          <w:b/>
+          <w:bCs/>
+          <w:lang w:val="en-IE"/>
+        </w:rPr>
+        <w:t>3</w:t>
+      </w:r>
+      <w:r>
+        <w:rPr>
+          <w:b/>
+          <w:bCs/>
+          <w:lang w:val="en-IE"/>
+        </w:rPr>
+        <w:t>:</w:t>
+      </w:r>
+      <w:r>
+        <w:rPr>
+          <w:b/>
+          <w:bCs/>
+          <w:lang w:val="en-IE"/>
+        </w:rPr>
+        <w:t xml:space="preserve"> Right child: (Alpha = 5, Beta = ∞)</w:t>
+      </w:r>
+    </w:p>
+    <w:p>
+      <w:pPr>
+        <w:rPr>
+          <w:lang w:val="en-IE"/>
+        </w:rPr>
+      </w:pPr>
+      <w:r>
+        <w:rPr>
+          <w:lang w:val="en-IE"/>
+        </w:rPr>
+        <w:t>M</w:t>
+      </w:r>
+      <w:r>
+        <w:rPr>
+          <w:lang w:val="en-IE"/>
+        </w:rPr>
+        <w:t>ov</w:t>
+      </w:r>
+      <w:r>
+        <w:rPr>
+          <w:lang w:val="en-IE"/>
+        </w:rPr>
+        <w:t>ing</w:t>
+      </w:r>
+      <w:r>
+        <w:rPr>
+          <w:lang w:val="en-IE"/>
+        </w:rPr>
+        <w:t xml:space="preserve"> to the right child</w:t>
+      </w:r>
+      <w:r>
+        <w:rPr>
+          <w:lang w:val="en-IE"/>
+        </w:rPr>
+        <w:t xml:space="preserve"> which is blank</w:t>
+      </w:r>
+      <w:r>
+        <w:rPr>
+          <w:lang w:val="en-IE"/>
+        </w:rPr>
+        <w:t xml:space="preserve">. </w:t>
+      </w:r>
+      <w:r>
+        <w:rPr>
+          <w:lang w:val="en-IE"/>
+        </w:rPr>
+        <w:t xml:space="preserve">No change to </w:t>
+      </w:r>
+      <w:r>
+        <w:rPr>
+          <w:lang w:val="en-IE"/>
+        </w:rPr>
+        <w:t>t</w:t>
+      </w:r>
+      <w:r>
+        <w:rPr>
+          <w:lang w:val="en-IE"/>
+        </w:rPr>
+        <w:t xml:space="preserve">he Alpha </w:t>
+      </w:r>
+      <w:r>
+        <w:rPr>
+          <w:lang w:val="en-IE"/>
+        </w:rPr>
+        <w:t>or</w:t>
+      </w:r>
+      <w:r>
+        <w:rPr>
+          <w:lang w:val="en-IE"/>
+        </w:rPr>
+        <w:t xml:space="preserve"> Beta </w:t>
+      </w:r>
+      <w:r>
+        <w:rPr>
+          <w:lang w:val="en-IE"/>
+        </w:rPr>
+        <w:t>values.</w:t>
+      </w:r>
+    </w:p>
+    <w:p>
+      <w:pPr>
+        <w:rPr>
+          <w:lang w:val="en-IE"/>
+        </w:rPr>
+      </w:pPr>
+      <w:r>
+        <w:rPr>
+          <w:lang w:val="en-IE"/>
+        </w:rPr>
+        <w:lastRenderedPageBreak/>
+        <w:drawing>
+          <wp:inline distT="0" distB="0" distL="0" distR="0" wp14:anchorId="05B73103" wp14:editId="6E5EB87D">
+            <wp:extent cx="3143689" cy="1552792"/>
+            <wp:effectExtent l="19050" t="19050" r="19050" b="28575"/>
+            <wp:docPr id="1471050067" name="Picture 1" descr="A diagram of a network&#10;&#10;Description automatically generated"/>
+            <wp:cNvGraphicFramePr>
+              <a:graphicFrameLocks xmlns:a="http://schemas.openxmlformats.org/drawingml/2006/main" noChangeAspect="1"/>
+            </wp:cNvGraphicFramePr>
+            <a:graphic xmlns:a="http://schemas.openxmlformats.org/drawingml/2006/main">
+              <a:graphicData uri="http://schemas.openxmlformats.org/drawingml/2006/picture">
+                <pic:pic xmlns:pic="http://schemas.openxmlformats.org/drawingml/2006/picture">
+                  <pic:nvPicPr>
+                    <pic:cNvPr id="1471050067" name="Picture 1" descr="A diagram of a network&#10;&#10;Description automatically generated"/>
+                    <pic:cNvPicPr/>
+                  </pic:nvPicPr>
+                  <pic:blipFill>
+                    <a:blip r:embed="rId8"/>
+                    <a:stretch>
+                      <a:fillRect/>
+                    </a:stretch>
+                  </pic:blipFill>
+                  <pic:spPr>
+                    <a:xfrm>
+                      <a:off x="0" y="0"/>
+                      <a:ext cx="3143689" cy="1552792"/>
+                    </a:xfrm>
+                    <a:prstGeom prst="rect">
+                      <a:avLst/>
+                    </a:prstGeom>
+                    <a:ln>
+                      <a:solidFill>
+                        <a:schemeClr val="tx1"/>
+                      </a:solidFill>
+                    </a:ln>
+                  </pic:spPr>
+                </pic:pic>
+              </a:graphicData>
+            </a:graphic>
+          </wp:inline>
+        </w:drawing>
+      </w:r>
+    </w:p>
+    <w:p>
+      <w:pPr>
+        <w:spacing w:after="0"/>
+        <w:rPr>
+          <w:b/>
+          <w:bCs/>
+          <w:lang w:val="en-IE"/>
+        </w:rPr>
+      </w:pPr>
+      <w:r>
+        <w:rPr>
+          <w:b/>
+          <w:bCs/>
+          <w:lang w:val="en-IE"/>
+        </w:rPr>
+        <w:t xml:space="preserve">Step </w:t>
+      </w:r>
+      <w:r>
+        <w:rPr>
+          <w:b/>
+          <w:bCs/>
+          <w:lang w:val="en-IE"/>
+        </w:rPr>
+        <w:t>4. Left child: Max (Alpha = 5, Beta = ∞)</w:t>
+      </w:r>
+    </w:p>
+    <w:p>
+      <w:pPr>
+        <w:rPr>
+          <w:lang w:val="en-IE"/>
+        </w:rPr>
+      </w:pPr>
+      <w:r>
+        <w:rPr>
+          <w:lang w:val="en-IE"/>
+        </w:rPr>
+        <w:t>M</w:t>
+      </w:r>
+      <w:r>
+        <w:rPr>
+          <w:lang w:val="en-IE"/>
+        </w:rPr>
+        <w:t>ov</w:t>
+      </w:r>
+      <w:r>
+        <w:rPr>
+          <w:lang w:val="en-IE"/>
+        </w:rPr>
+        <w:t>ing</w:t>
+      </w:r>
+      <w:r>
+        <w:rPr>
+          <w:lang w:val="en-IE"/>
+        </w:rPr>
+        <w:t xml:space="preserve"> to the </w:t>
+      </w:r>
+      <w:r>
+        <w:rPr>
+          <w:lang w:val="en-IE"/>
+        </w:rPr>
+        <w:t>left</w:t>
+      </w:r>
+      <w:r>
+        <w:rPr>
+          <w:lang w:val="en-IE"/>
+        </w:rPr>
+        <w:t xml:space="preserve"> child</w:t>
+      </w:r>
+      <w:r>
+        <w:rPr>
+          <w:lang w:val="en-IE"/>
+        </w:rPr>
+        <w:t xml:space="preserve"> and start of left subtree</w:t>
+      </w:r>
+      <w:r>
+        <w:rPr>
+          <w:lang w:val="en-IE"/>
+        </w:rPr>
+        <w:t>, the node</w:t>
+      </w:r>
+      <w:r>
+        <w:rPr>
+          <w:lang w:val="en-IE"/>
+        </w:rPr>
+        <w:t xml:space="preserve"> is blank</w:t>
+      </w:r>
+      <w:r>
+        <w:rPr>
+          <w:lang w:val="en-IE"/>
+        </w:rPr>
+        <w:t xml:space="preserve">. </w:t>
+      </w:r>
+      <w:r>
+        <w:rPr>
+          <w:lang w:val="en-IE"/>
+        </w:rPr>
+        <w:t>No change to t</w:t>
+      </w:r>
+      <w:r>
+        <w:rPr>
+          <w:lang w:val="en-IE"/>
+        </w:rPr>
+        <w:t xml:space="preserve">he Alpha </w:t>
+      </w:r>
+      <w:r>
+        <w:rPr>
+          <w:lang w:val="en-IE"/>
+        </w:rPr>
+        <w:t>or</w:t>
+      </w:r>
+      <w:r>
+        <w:rPr>
+          <w:lang w:val="en-IE"/>
+        </w:rPr>
+        <w:t xml:space="preserve"> Beta </w:t>
+      </w:r>
+      <w:r>
+        <w:rPr>
+          <w:lang w:val="en-IE"/>
+        </w:rPr>
+        <w:t>values.</w:t>
+      </w:r>
+    </w:p>
+    <w:p>
+      <w:pPr>
+        <w:spacing w:after="0"/>
+        <w:rPr>
+          <w:b/>
+          <w:bCs/>
+          <w:lang w:val="en-IE"/>
+        </w:rPr>
+      </w:pPr>
+      <w:r>
+        <w:rPr>
+          <w:b/>
+          <w:bCs/>
+          <w:lang w:val="en-IE"/>
+        </w:rPr>
+        <w:t xml:space="preserve">Step </w:t>
+      </w:r>
+      <w:r>
+        <w:rPr>
+          <w:b/>
+          <w:bCs/>
+          <w:lang w:val="en-IE"/>
+        </w:rPr>
+        <w:t>5. Left child</w:t>
+      </w:r>
+      <w:r>
+        <w:rPr>
+          <w:b/>
+          <w:bCs/>
+          <w:lang w:val="en-IE"/>
+        </w:rPr>
+        <w:t xml:space="preserve"> =</w:t>
+      </w:r>
+      <w:r>
+        <w:rPr>
+          <w:b/>
+          <w:bCs/>
+          <w:lang w:val="en-IE"/>
+        </w:rPr>
+        <w:t xml:space="preserve"> 1 (Alpha = 5, Beta = ∞)</w:t>
+      </w:r>
+    </w:p>
+    <w:p>
+      <w:pPr>
+        <w:rPr>
+          <w:lang w:val="en-IE"/>
+        </w:rPr>
+      </w:pPr>
+      <w:r>
+        <w:rPr>
+          <w:lang w:val="en-IE"/>
+        </w:rPr>
+        <w:t>Since 1 is less than the current Alpha = 5, Alpha remains 5.</w:t>
+      </w:r>
+    </w:p>
+    <w:p>
+      <w:pPr>
+        <w:spacing w:after="0"/>
+        <w:rPr>
+          <w:b/>
+          <w:bCs/>
+          <w:lang w:val="en-IE"/>
+        </w:rPr>
+      </w:pPr>
+      <w:r>
+        <w:rPr>
+          <w:b/>
+          <w:bCs/>
+          <w:lang w:val="en-IE"/>
+        </w:rPr>
+        <w:t xml:space="preserve">Step </w:t>
+      </w:r>
+      <w:r>
+        <w:rPr>
+          <w:b/>
+          <w:bCs/>
+          <w:lang w:val="en-IE"/>
+        </w:rPr>
+        <w:t>6. Right child (Alpha = 5, Beta = ∞)</w:t>
+      </w:r>
+    </w:p>
+    <w:p>
+      <w:pPr>
+        <w:rPr>
+          <w:lang w:val="en-IE"/>
+        </w:rPr>
+      </w:pPr>
+      <w:r>
+        <w:rPr>
+          <w:lang w:val="en-IE"/>
+        </w:rPr>
+        <w:t>M</w:t>
+      </w:r>
+      <w:r>
+        <w:rPr>
+          <w:lang w:val="en-IE"/>
+        </w:rPr>
+        <w:t>ov</w:t>
+      </w:r>
+      <w:r>
+        <w:rPr>
+          <w:lang w:val="en-IE"/>
+        </w:rPr>
+        <w:t>ing</w:t>
+      </w:r>
+      <w:r>
+        <w:rPr>
+          <w:lang w:val="en-IE"/>
+        </w:rPr>
+        <w:t xml:space="preserve"> to the right child</w:t>
+      </w:r>
+      <w:r>
+        <w:rPr>
+          <w:lang w:val="en-IE"/>
+        </w:rPr>
+        <w:t xml:space="preserve"> which is blank</w:t>
+      </w:r>
+      <w:r>
+        <w:rPr>
+          <w:lang w:val="en-IE"/>
+        </w:rPr>
+        <w:t xml:space="preserve">. </w:t>
+      </w:r>
+      <w:r>
+        <w:rPr>
+          <w:lang w:val="en-IE"/>
+        </w:rPr>
+        <w:t>No change to t</w:t>
+      </w:r>
+      <w:r>
+        <w:rPr>
+          <w:lang w:val="en-IE"/>
+        </w:rPr>
+        <w:t xml:space="preserve">he Alpha </w:t>
+      </w:r>
+      <w:r>
+        <w:rPr>
+          <w:lang w:val="en-IE"/>
+        </w:rPr>
+        <w:t>or</w:t>
+      </w:r>
+      <w:r>
+        <w:rPr>
+          <w:lang w:val="en-IE"/>
+        </w:rPr>
+        <w:t xml:space="preserve"> Beta </w:t>
+      </w:r>
+      <w:r>
+        <w:rPr>
+          <w:lang w:val="en-IE"/>
+        </w:rPr>
+        <w:t>values.</w:t>
+      </w:r>
+    </w:p>
+    <w:p>
+      <w:pPr>
+        <w:spacing w:after="0"/>
+        <w:rPr>
+          <w:b/>
+          <w:bCs/>
+          <w:lang w:val="en-IE"/>
+        </w:rPr>
+      </w:pPr>
+      <w:r>
+        <w:rPr>
+          <w:b/>
+          <w:bCs/>
+          <w:lang w:val="en-IE"/>
+        </w:rPr>
+        <w:t xml:space="preserve">Step </w:t>
+      </w:r>
+      <w:r>
+        <w:rPr>
+          <w:b/>
+          <w:bCs/>
+          <w:lang w:val="en-IE"/>
+        </w:rPr>
+        <w:t>7. Left child</w:t>
+      </w:r>
+      <w:r>
+        <w:rPr>
+          <w:b/>
+          <w:bCs/>
+          <w:lang w:val="en-IE"/>
+        </w:rPr>
+        <w:t xml:space="preserve"> =</w:t>
+      </w:r>
+      <w:r>
+        <w:rPr>
+          <w:b/>
+          <w:bCs/>
+          <w:lang w:val="en-IE"/>
+        </w:rPr>
+        <w:t xml:space="preserve"> 4 (Alpha = 5, Beta = ∞)</w:t>
+      </w:r>
+    </w:p>
+    <w:p>
+      <w:pPr>
+        <w:rPr>
+          <w:lang w:val="en-IE"/>
+        </w:rPr>
+      </w:pPr>
+      <w:r>
+        <w:rPr>
+          <w:lang w:val="en-IE"/>
+        </w:rPr>
+        <w:t xml:space="preserve">Since 4 is greater than the current Beta, we update Beta = 4 for this </w:t>
+      </w:r>
+      <w:r>
+        <w:rPr>
+          <w:lang w:val="en-IE"/>
+        </w:rPr>
+        <w:t>min</w:t>
+      </w:r>
+      <w:r>
+        <w:rPr>
+          <w:lang w:val="en-IE"/>
+        </w:rPr>
+        <w:t xml:space="preserve"> node.</w:t>
+      </w:r>
+    </w:p>
+    <w:p>
+      <w:pPr>
+        <w:spacing w:after="0"/>
+        <w:rPr>
+          <w:b/>
+          <w:bCs/>
+          <w:lang w:val="en-IE"/>
+        </w:rPr>
+      </w:pPr>
+      <w:r>
+        <w:rPr>
+          <w:b/>
+          <w:bCs/>
+          <w:lang w:val="en-IE"/>
+        </w:rPr>
+        <w:t xml:space="preserve">Step 8: </w:t>
+      </w:r>
+      <w:r>
+        <w:rPr>
+          <w:b/>
+          <w:bCs/>
+          <w:lang w:val="en-IE"/>
+        </w:rPr>
+        <w:t>Right child</w:t>
+      </w:r>
+      <w:r>
+        <w:rPr>
+          <w:b/>
+          <w:bCs/>
+          <w:lang w:val="en-IE"/>
+        </w:rPr>
+        <w:t xml:space="preserve"> =</w:t>
+      </w:r>
+      <w:r>
+        <w:rPr>
+          <w:b/>
+          <w:bCs/>
+          <w:lang w:val="en-IE"/>
+        </w:rPr>
+        <w:t xml:space="preserve"> 2 (Alpha = 5, Beta = 4)</w:t>
+      </w:r>
+    </w:p>
+    <w:p>
+      <w:pPr>
+        <w:rPr>
+          <w:lang w:val="en-IE"/>
+        </w:rPr>
+      </w:pPr>
+      <w:r>
+        <w:rPr>
+          <w:lang w:val="en-IE"/>
+        </w:rPr>
+        <w:t xml:space="preserve">Since 2 is smaller than 4, Beta </w:t>
+      </w:r>
+      <w:r>
+        <w:rPr>
+          <w:lang w:val="en-IE"/>
+        </w:rPr>
+        <w:t>is updated to</w:t>
+      </w:r>
+      <w:r>
+        <w:rPr>
+          <w:lang w:val="en-IE"/>
+        </w:rPr>
+        <w:t xml:space="preserve"> 2.</w:t>
+      </w:r>
+      <w:r>
+        <w:rPr>
+          <w:lang w:val="en-IE"/>
+        </w:rPr>
+        <w:t xml:space="preserve"> The min value will be assigned to the blank node</w:t>
+      </w:r>
+      <w:r>
+        <w:rPr>
+          <w:lang w:val="en-IE"/>
+        </w:rPr>
+        <w:t xml:space="preserve"> as below:</w:t>
+      </w:r>
+    </w:p>
+    <w:p>
+      <w:pPr>
+        <w:rPr>
+          <w:lang w:val="en-IE"/>
+        </w:rPr>
+      </w:pPr>
+      <w:r>
+        <w:rPr>
+          <w:lang w:val="en-IE"/>
+        </w:rPr>
+        <w:drawing>
+          <wp:inline distT="0" distB="0" distL="0" distR="0" wp14:anchorId="7E5FCCB0" wp14:editId="7542DB1C">
+            <wp:extent cx="3278678" cy="2190750"/>
+            <wp:effectExtent l="19050" t="19050" r="17145" b="19050"/>
+            <wp:docPr id="766703921" name="Picture 1" descr="A diagram of a triangle&#10;&#10;Description automatically generated"/>
+            <wp:cNvGraphicFramePr>
+              <a:graphicFrameLocks xmlns:a="http://schemas.openxmlformats.org/drawingml/2006/main" noChangeAspect="1"/>
+            </wp:cNvGraphicFramePr>
+            <a:graphic xmlns:a="http://schemas.openxmlformats.org/drawingml/2006/main">
+              <a:graphicData uri="http://schemas.openxmlformats.org/drawingml/2006/picture">
+                <pic:pic xmlns:pic="http://schemas.openxmlformats.org/drawingml/2006/picture">
+                  <pic:nvPicPr>
+                    <pic:cNvPr id="766703921" name="Picture 1" descr="A diagram of a triangle&#10;&#10;Description automatically generated"/>
+                    <pic:cNvPicPr/>
+                  </pic:nvPicPr>
+                  <pic:blipFill>
+                    <a:blip r:embed="rId9"/>
+                    <a:stretch>
+                      <a:fillRect/>
+                    </a:stretch>
+                  </pic:blipFill>
+                  <pic:spPr>
+                    <a:xfrm>
+                      <a:off x="0" y="0"/>
+                      <a:ext cx="3284402" cy="2194575"/>
+                    </a:xfrm>
+                    <a:prstGeom prst="rect">
+                      <a:avLst/>
+                    </a:prstGeom>
+                    <a:ln>
+                      <a:solidFill>
+                        <a:schemeClr val="tx1"/>
+                      </a:solidFill>
+                    </a:ln>
+                  </pic:spPr>
+                </pic:pic>
+              </a:graphicData>
+            </a:graphic>
+          </wp:inline>
+        </w:drawing>
+      </w:r>
+    </w:p>
+    <w:p>
+      <w:pPr>
+        <w:spacing w:after="0"/>
+        <w:rPr>
+          <w:b/>
+          <w:bCs/>
+          <w:lang w:val="en-IE"/>
+        </w:rPr>
+      </w:pPr>
+      <w:r>
+        <w:rPr>
+          <w:b/>
+          <w:bCs/>
+          <w:lang w:val="en-IE"/>
+        </w:rPr>
+        <w:t xml:space="preserve">Step </w:t>
+      </w:r>
+      <w:r>
+        <w:rPr>
+          <w:b/>
+          <w:bCs/>
+          <w:lang w:val="en-IE"/>
+        </w:rPr>
+        <w:t xml:space="preserve">9. </w:t>
+      </w:r>
+      <w:r>
+        <w:rPr>
+          <w:b/>
+          <w:bCs/>
+          <w:lang w:val="en-IE"/>
+        </w:rPr>
+        <w:t>Move back up</w:t>
+      </w:r>
+      <w:r>
+        <w:rPr>
+          <w:b/>
+          <w:bCs/>
+          <w:lang w:val="en-IE"/>
+        </w:rPr>
+        <w:t xml:space="preserve"> (Alpha = 5, Beta = 2)</w:t>
+      </w:r>
+    </w:p>
+    <w:p>
+      <w:pPr>
+        <w:rPr>
+          <w:lang w:val="en-IE"/>
+        </w:rPr>
+      </w:pPr>
+      <w:r>
+        <w:rPr>
+          <w:lang w:val="en-IE"/>
+        </w:rPr>
+        <w:t>The node will choose the maximum value between 1 and 2, so Max = 2.</w:t>
+      </w:r>
+      <w:r>
+        <w:rPr>
+          <w:lang w:val="en-IE"/>
+        </w:rPr>
+        <w:t xml:space="preserve"> </w:t>
+      </w:r>
+      <w:r>
+        <w:rPr>
+          <w:lang w:val="en-IE"/>
+        </w:rPr>
+        <w:t>No change to t</w:t>
+      </w:r>
+      <w:r>
+        <w:rPr>
+          <w:lang w:val="en-IE"/>
+        </w:rPr>
+        <w:t xml:space="preserve">he Alpha </w:t>
+      </w:r>
+      <w:r>
+        <w:rPr>
+          <w:lang w:val="en-IE"/>
+        </w:rPr>
+        <w:t>or</w:t>
+      </w:r>
+      <w:r>
+        <w:rPr>
+          <w:lang w:val="en-IE"/>
+        </w:rPr>
+        <w:t xml:space="preserve"> Beta </w:t>
+      </w:r>
+      <w:r>
+        <w:rPr>
+          <w:lang w:val="en-IE"/>
+        </w:rPr>
+        <w:t>values.</w:t>
+      </w:r>
+    </w:p>
+    <w:p>
+      <w:pPr>
+        <w:rPr>
+          <w:lang w:val="en-IE"/>
+        </w:rPr>
+      </w:pPr>
+      <w:r>
+        <w:rPr>
+          <w:lang w:val="en-IE"/>
+        </w:rPr>
+        <w:lastRenderedPageBreak/>
+        <w:drawing>
+          <wp:inline distT="0" distB="0" distL="0" distR="0" wp14:anchorId="745EB0D5" wp14:editId="059FD56D">
+            <wp:extent cx="2581275" cy="1767370"/>
+            <wp:effectExtent l="19050" t="19050" r="9525" b="23495"/>
+            <wp:docPr id="1674731055" name="Picture 1" descr="A diagram of a tree&#10;&#10;Description automatically generated"/>
+            <wp:cNvGraphicFramePr>
+              <a:graphicFrameLocks xmlns:a="http://schemas.openxmlformats.org/drawingml/2006/main" noChangeAspect="1"/>
+            </wp:cNvGraphicFramePr>
+            <a:graphic xmlns:a="http://schemas.openxmlformats.org/drawingml/2006/main">
+              <a:graphicData uri="http://schemas.openxmlformats.org/drawingml/2006/picture">
+                <pic:pic xmlns:pic="http://schemas.openxmlformats.org/drawingml/2006/picture">
+                  <pic:nvPicPr>
+                    <pic:cNvPr id="1674731055" name="Picture 1" descr="A diagram of a tree&#10;&#10;Description automatically generated"/>
+                    <pic:cNvPicPr/>
+                  </pic:nvPicPr>
+                  <pic:blipFill>
+                    <a:blip r:embed="rId10"/>
+                    <a:stretch>
+                      <a:fillRect/>
+                    </a:stretch>
+                  </pic:blipFill>
+                  <pic:spPr>
+                    <a:xfrm>
+                      <a:off x="0" y="0"/>
+                      <a:ext cx="2584731" cy="1769736"/>
+                    </a:xfrm>
+                    <a:prstGeom prst="rect">
+                      <a:avLst/>
+                    </a:prstGeom>
+                    <a:ln>
+                      <a:solidFill>
+                        <a:schemeClr val="tx1"/>
+                      </a:solidFill>
+                    </a:ln>
+                  </pic:spPr>
+                </pic:pic>
+              </a:graphicData>
+            </a:graphic>
+          </wp:inline>
+        </w:drawing>
+      </w:r>
+    </w:p>
+    <w:p>
+      <w:pPr>
+        <w:spacing w:after="0"/>
+        <w:rPr>
+          <w:b/>
+          <w:bCs/>
+          <w:lang w:val="en-IE"/>
+        </w:rPr>
+      </w:pPr>
+      <w:r>
+        <w:rPr>
+          <w:b/>
+          <w:bCs/>
+          <w:lang w:val="en-IE"/>
+        </w:rPr>
+        <w:t xml:space="preserve">Step </w:t>
+      </w:r>
+      <w:r>
+        <w:rPr>
+          <w:b/>
+          <w:bCs/>
+          <w:lang w:val="en-IE"/>
+        </w:rPr>
+        <w:t xml:space="preserve">10. </w:t>
+      </w:r>
+      <w:r>
+        <w:rPr>
+          <w:b/>
+          <w:bCs/>
+          <w:lang w:val="en-IE"/>
+        </w:rPr>
+        <w:t xml:space="preserve">Move </w:t>
+      </w:r>
+      <w:r>
+        <w:rPr>
+          <w:b/>
+          <w:bCs/>
+          <w:lang w:val="en-IE"/>
+        </w:rPr>
+        <w:t>back up</w:t>
+      </w:r>
+      <w:r>
+        <w:rPr>
+          <w:b/>
+          <w:bCs/>
+          <w:lang w:val="en-IE"/>
+        </w:rPr>
+        <w:t xml:space="preserve"> </w:t>
+      </w:r>
+      <w:r>
+        <w:rPr>
+          <w:b/>
+          <w:bCs/>
+          <w:lang w:val="en-IE"/>
+        </w:rPr>
+        <w:t xml:space="preserve">and down the right tree </w:t>
+      </w:r>
+      <w:r>
+        <w:rPr>
+          <w:b/>
+          <w:bCs/>
+          <w:lang w:val="en-IE"/>
+        </w:rPr>
+        <w:t>(Alpha = 5, Beta = 2)</w:t>
+      </w:r>
+    </w:p>
+    <w:p>
+      <w:pPr>
+        <w:rPr>
+          <w:lang w:val="en-IE"/>
+        </w:rPr>
+      </w:pPr>
+      <w:r>
+        <w:rPr>
+          <w:lang w:val="en-IE"/>
+        </w:rPr>
+        <w:t>Moving</w:t>
+      </w:r>
+      <w:r>
+        <w:rPr>
+          <w:lang w:val="en-IE"/>
+        </w:rPr>
+        <w:t xml:space="preserve"> up the</w:t>
+      </w:r>
+      <w:r>
+        <w:rPr>
+          <w:lang w:val="en-IE"/>
+        </w:rPr>
+        <w:t xml:space="preserve"> </w:t>
+      </w:r>
+      <w:r>
+        <w:rPr>
+          <w:lang w:val="en-IE"/>
+        </w:rPr>
+        <w:t xml:space="preserve">tree and back down the right sub tree on the left. The </w:t>
+      </w:r>
+      <w:r>
+        <w:rPr>
+          <w:lang w:val="en-IE"/>
+        </w:rPr>
+        <w:t>left</w:t>
+      </w:r>
+      <w:r>
+        <w:rPr>
+          <w:lang w:val="en-IE"/>
+        </w:rPr>
+        <w:t xml:space="preserve"> child of the </w:t>
+      </w:r>
+      <w:r>
+        <w:rPr>
+          <w:lang w:val="en-IE"/>
+        </w:rPr>
+        <w:t>right sub tree (on the min line)</w:t>
+      </w:r>
+      <w:r>
+        <w:rPr>
+          <w:lang w:val="en-IE"/>
+        </w:rPr>
+        <w:t xml:space="preserve"> is 5.  </w:t>
+      </w:r>
+      <w:r>
+        <w:rPr>
+          <w:lang w:val="en-IE"/>
+        </w:rPr>
+        <w:t>T</w:t>
+      </w:r>
+      <w:r>
+        <w:rPr>
+          <w:lang w:val="en-IE"/>
+        </w:rPr>
+        <w:t>his remains unchanged.</w:t>
+      </w:r>
+    </w:p>
+    <w:p>
+      <w:pPr>
+        <w:spacing w:after="0"/>
+        <w:rPr>
+          <w:b/>
+          <w:bCs/>
+          <w:lang w:val="en-IE"/>
+        </w:rPr>
+      </w:pPr>
+      <w:r>
+        <w:rPr>
+          <w:b/>
+          <w:bCs/>
+          <w:lang w:val="en-IE"/>
+        </w:rPr>
+        <w:t>Step 11</w:t>
+      </w:r>
+      <w:r>
+        <w:rPr>
+          <w:b/>
+          <w:bCs/>
+          <w:lang w:val="en-IE"/>
+        </w:rPr>
+        <w:t xml:space="preserve">. </w:t>
+      </w:r>
+      <w:r>
+        <w:rPr>
+          <w:b/>
+          <w:bCs/>
+          <w:lang w:val="en-IE"/>
+        </w:rPr>
+        <w:t xml:space="preserve">Bottom left child </w:t>
+      </w:r>
+      <w:r>
+        <w:rPr>
+          <w:b/>
+          <w:bCs/>
+          <w:lang w:val="en-IE"/>
+        </w:rPr>
+        <w:t>of right sub-tree = 4</w:t>
+      </w:r>
+      <w:r>
+        <w:rPr>
+          <w:b/>
+          <w:bCs/>
+          <w:lang w:val="en-IE"/>
+        </w:rPr>
+        <w:t xml:space="preserve"> (Alpha = 5, Beta = 2)</w:t>
+      </w:r>
+    </w:p>
+    <w:p>
+      <w:pPr>
+        <w:rPr>
+          <w:lang w:val="en-IE"/>
+        </w:rPr>
+      </w:pPr>
+      <w:r>
+        <w:rPr>
+          <w:lang w:val="en-IE"/>
+        </w:rPr>
+        <w:t xml:space="preserve">Since 4 is greater than the current Beta, </w:t>
+      </w:r>
+      <w:r>
+        <w:rPr>
+          <w:lang w:val="en-IE"/>
+        </w:rPr>
+        <w:t>this branch is</w:t>
+      </w:r>
+      <w:r>
+        <w:rPr>
+          <w:lang w:val="en-IE"/>
+        </w:rPr>
+        <w:t xml:space="preserve"> prune</w:t>
+      </w:r>
+      <w:r>
+        <w:rPr>
+          <w:lang w:val="en-IE"/>
+        </w:rPr>
+        <w:t>d</w:t>
+      </w:r>
+      <w:r>
+        <w:rPr>
+          <w:lang w:val="en-IE"/>
+        </w:rPr>
+        <w:t xml:space="preserve">, as the </w:t>
+      </w:r>
+      <w:r>
+        <w:rPr>
+          <w:lang w:val="en-IE"/>
+        </w:rPr>
+        <w:t>m</w:t>
+      </w:r>
+      <w:r>
+        <w:rPr>
+          <w:lang w:val="en-IE"/>
+        </w:rPr>
+        <w:t>in node will not choose a value greater than 2</w:t>
+      </w:r>
+      <w:r>
+        <w:rPr>
+          <w:lang w:val="en-IE"/>
+        </w:rPr>
+        <w:t xml:space="preserve">. </w:t>
+      </w:r>
+    </w:p>
+    <w:p>
+      <w:pPr>
+        <w:spacing w:after="0"/>
+        <w:rPr>
+          <w:b/>
+          <w:bCs/>
+          <w:lang w:val="en-IE"/>
+        </w:rPr>
+      </w:pPr>
+      <w:r>
+        <w:rPr>
+          <w:b/>
+          <w:bCs/>
+          <w:lang w:val="en-IE"/>
+        </w:rPr>
+        <w:t>Step 12</w:t>
+      </w:r>
+      <w:r>
+        <w:rPr>
+          <w:b/>
+          <w:bCs/>
+          <w:lang w:val="en-IE"/>
+        </w:rPr>
+        <w:t xml:space="preserve">. </w:t>
+      </w:r>
+      <w:r>
+        <w:rPr>
+          <w:b/>
+          <w:bCs/>
+          <w:lang w:val="en-IE"/>
+        </w:rPr>
+        <w:t xml:space="preserve">Bottom </w:t>
+      </w:r>
+      <w:r>
+        <w:rPr>
+          <w:b/>
+          <w:bCs/>
+          <w:lang w:val="en-IE"/>
+        </w:rPr>
+        <w:t>right</w:t>
+      </w:r>
+      <w:r>
+        <w:rPr>
+          <w:b/>
+          <w:bCs/>
+          <w:lang w:val="en-IE"/>
+        </w:rPr>
+        <w:t xml:space="preserve"> child of right sub-tree = </w:t>
+      </w:r>
+      <w:r>
+        <w:rPr>
+          <w:b/>
+          <w:bCs/>
+          <w:lang w:val="en-IE"/>
+        </w:rPr>
+        <w:t>3</w:t>
+      </w:r>
+      <w:r>
+        <w:rPr>
+          <w:b/>
+          <w:bCs/>
+          <w:lang w:val="en-IE"/>
+        </w:rPr>
+        <w:t xml:space="preserve"> (Alpha = 5, Beta = 2)</w:t>
+      </w:r>
+    </w:p>
+    <w:p>
+      <w:pPr>
+        <w:rPr>
+          <w:lang w:val="en-IE"/>
+        </w:rPr>
+      </w:pPr>
+      <w:r>
+        <w:rPr>
+          <w:lang w:val="en-IE"/>
+        </w:rPr>
+        <w:t>Since 3 is greater than the current Beta, this branch is pruned.</w:t>
+      </w:r>
+    </w:p>
+    <w:p>
+      <w:pPr>
+        <w:spacing w:after="0"/>
+        <w:rPr>
+          <w:b/>
+          <w:bCs/>
+          <w:lang w:val="en-IE"/>
+        </w:rPr>
+      </w:pPr>
+      <w:r>
+        <w:rPr>
+          <w:b/>
+          <w:bCs/>
+          <w:lang w:val="en-IE"/>
+        </w:rPr>
+        <w:t xml:space="preserve">Step </w:t>
+      </w:r>
+      <w:r>
+        <w:rPr>
+          <w:b/>
+          <w:bCs/>
+          <w:lang w:val="en-IE"/>
+        </w:rPr>
+        <w:t>1</w:t>
+      </w:r>
+      <w:r>
+        <w:rPr>
+          <w:b/>
+          <w:bCs/>
+          <w:lang w:val="en-IE"/>
+        </w:rPr>
+        <w:t>3</w:t>
+      </w:r>
+      <w:r>
+        <w:rPr>
+          <w:b/>
+          <w:bCs/>
+          <w:lang w:val="en-IE"/>
+        </w:rPr>
+        <w:t>. M</w:t>
+      </w:r>
+      <w:r>
+        <w:rPr>
+          <w:b/>
+          <w:bCs/>
+          <w:lang w:val="en-IE"/>
+        </w:rPr>
+        <w:t>oving back up</w:t>
+      </w:r>
+      <w:r>
+        <w:rPr>
+          <w:b/>
+          <w:bCs/>
+          <w:lang w:val="en-IE"/>
+        </w:rPr>
+        <w:t xml:space="preserve"> (Alpha = 5, Beta = 2)</w:t>
+      </w:r>
+    </w:p>
+    <w:p>
+      <w:pPr>
+        <w:rPr>
+          <w:lang w:val="en-IE"/>
+        </w:rPr>
+      </w:pPr>
+      <w:r>
+        <w:rPr>
+          <w:lang w:val="en-IE"/>
+        </w:rPr>
+        <w:t xml:space="preserve">The </w:t>
+      </w:r>
+      <w:r>
+        <w:rPr>
+          <w:lang w:val="en-IE"/>
+        </w:rPr>
+        <w:t>m</w:t>
+      </w:r>
+      <w:r>
+        <w:rPr>
+          <w:lang w:val="en-IE"/>
+        </w:rPr>
+        <w:t xml:space="preserve">ax node will choose the maximum value between </w:t>
+      </w:r>
+      <w:r>
+        <w:rPr>
+          <w:b/>
+          <w:bCs/>
+          <w:lang w:val="en-IE"/>
+        </w:rPr>
+        <w:t>5</w:t>
+      </w:r>
+      <w:r>
+        <w:rPr>
+          <w:lang w:val="en-IE"/>
+        </w:rPr>
+        <w:t xml:space="preserve"> and pruned</w:t>
+      </w:r>
+      <w:r>
+        <w:rPr>
+          <w:lang w:val="en-IE"/>
+        </w:rPr>
+        <w:t xml:space="preserve"> branch</w:t>
+      </w:r>
+      <w:r>
+        <w:rPr>
+          <w:lang w:val="en-IE"/>
+        </w:rPr>
+        <w:t xml:space="preserve">. Therefore, the value </w:t>
+      </w:r>
+      <w:r>
+        <w:rPr>
+          <w:lang w:val="en-IE"/>
+        </w:rPr>
+        <w:t>i</w:t>
+      </w:r>
+      <w:r>
+        <w:rPr>
+          <w:lang w:val="en-IE"/>
+        </w:rPr>
+        <w:t>s 5.</w:t>
+      </w:r>
+    </w:p>
+    <w:p>
+      <w:pPr>
+        <w:spacing w:after="0"/>
+        <w:rPr>
+          <w:b/>
+          <w:bCs/>
+          <w:lang w:val="en-IE"/>
+        </w:rPr>
+      </w:pPr>
+      <w:r>
+        <w:rPr>
+          <w:b/>
+          <w:bCs/>
+          <w:lang w:val="en-IE"/>
+        </w:rPr>
+        <w:t xml:space="preserve">Step </w:t>
+      </w:r>
+      <w:r>
+        <w:rPr>
+          <w:b/>
+          <w:bCs/>
+          <w:lang w:val="en-IE"/>
+        </w:rPr>
+        <w:t>1</w:t>
+      </w:r>
+      <w:r>
+        <w:rPr>
+          <w:b/>
+          <w:bCs/>
+          <w:lang w:val="en-IE"/>
+        </w:rPr>
+        <w:t>4</w:t>
+      </w:r>
+      <w:r>
+        <w:rPr>
+          <w:b/>
+          <w:bCs/>
+          <w:lang w:val="en-IE"/>
+        </w:rPr>
+        <w:t>. M</w:t>
+      </w:r>
+      <w:r>
+        <w:rPr>
+          <w:b/>
+          <w:bCs/>
+          <w:lang w:val="en-IE"/>
+        </w:rPr>
+        <w:t>oving back up</w:t>
+      </w:r>
+      <w:r>
+        <w:rPr>
+          <w:b/>
+          <w:bCs/>
+          <w:lang w:val="en-IE"/>
+        </w:rPr>
+        <w:t xml:space="preserve"> (Alpha = 5, Beta = 2)</w:t>
+      </w:r>
+    </w:p>
+    <w:p>
+      <w:pPr>
+        <w:rPr>
+          <w:lang w:val="en-IE"/>
+        </w:rPr>
+      </w:pPr>
+      <w:r>
+        <w:rPr>
+          <w:lang w:val="en-IE"/>
+        </w:rPr>
+        <w:t xml:space="preserve">The </w:t>
+      </w:r>
+      <w:r>
+        <w:rPr>
+          <w:lang w:val="en-IE"/>
+        </w:rPr>
+        <w:t>m</w:t>
+      </w:r>
+      <w:r>
+        <w:rPr>
+          <w:lang w:val="en-IE"/>
+        </w:rPr>
+        <w:t xml:space="preserve">in node will choose the smaller value between 2 and 5, </w:t>
+      </w:r>
+      <w:r>
+        <w:rPr>
+          <w:lang w:val="en-IE"/>
+        </w:rPr>
+        <w:t xml:space="preserve">therefore </w:t>
+      </w:r>
+      <w:r>
+        <w:rPr>
+          <w:lang w:val="en-IE"/>
+        </w:rPr>
+        <w:t>2.</w:t>
+      </w:r>
+    </w:p>
+    <w:p>
+      <w:pPr>
+        <w:spacing w:after="0"/>
+        <w:rPr>
+          <w:b/>
+          <w:bCs/>
+          <w:lang w:val="en-IE"/>
+        </w:rPr>
+      </w:pPr>
+      <w:r>
+        <w:rPr>
+          <w:b/>
+          <w:bCs/>
+          <w:lang w:val="en-IE"/>
+        </w:rPr>
+        <w:t xml:space="preserve">Step </w:t>
+      </w:r>
+      <w:r>
+        <w:rPr>
+          <w:b/>
+          <w:bCs/>
+          <w:lang w:val="en-IE"/>
+        </w:rPr>
+        <w:t>1</w:t>
+      </w:r>
+      <w:r>
+        <w:rPr>
+          <w:b/>
+          <w:bCs/>
+          <w:lang w:val="en-IE"/>
+        </w:rPr>
+        <w:t>5</w:t>
+      </w:r>
+      <w:r>
+        <w:rPr>
+          <w:b/>
+          <w:bCs/>
+          <w:lang w:val="en-IE"/>
+        </w:rPr>
+        <w:t xml:space="preserve">. </w:t>
+      </w:r>
+      <w:r>
+        <w:rPr>
+          <w:b/>
+          <w:bCs/>
+          <w:lang w:val="en-IE"/>
+        </w:rPr>
+        <w:t>R</w:t>
+      </w:r>
+      <w:r>
+        <w:rPr>
+          <w:b/>
+          <w:bCs/>
+          <w:lang w:val="en-IE"/>
+        </w:rPr>
+        <w:t xml:space="preserve">oot </w:t>
+      </w:r>
+      <w:r>
+        <w:rPr>
+          <w:b/>
+          <w:bCs/>
+          <w:lang w:val="en-IE"/>
+        </w:rPr>
+        <w:t>node</w:t>
+      </w:r>
+      <w:r>
+        <w:rPr>
+          <w:b/>
+          <w:bCs/>
+          <w:lang w:val="en-IE"/>
+        </w:rPr>
+        <w:t xml:space="preserve"> (Alpha = 5, Beta = 2)</w:t>
+      </w:r>
+    </w:p>
+    <w:p>
+      <w:pPr>
+        <w:rPr>
+          <w:lang w:val="en-IE"/>
+        </w:rPr>
+      </w:pPr>
+      <w:r>
+        <w:rPr>
+          <w:lang w:val="en-IE"/>
+        </w:rPr>
+        <w:t xml:space="preserve">Finally, the root node will choose the maximum value between 5 and 2, </w:t>
+      </w:r>
+      <w:r>
+        <w:rPr>
+          <w:lang w:val="en-IE"/>
+        </w:rPr>
+        <w:t>therefore the root node is</w:t>
+      </w:r>
+      <w:r>
+        <w:rPr>
+          <w:lang w:val="en-IE"/>
+        </w:rPr>
+        <w:t xml:space="preserve"> 5.</w:t>
+      </w:r>
+    </w:p>
+    <w:p>
+      <w:r>
+        <w:drawing>
+          <wp:inline distT="0" distB="0" distL="0" distR="0" wp14:anchorId="794D267D" wp14:editId="60481228">
+            <wp:extent cx="2714625" cy="1809650"/>
+            <wp:effectExtent l="19050" t="19050" r="9525" b="19685"/>
+            <wp:docPr id="1294163231" name="Picture 1" descr="A diagram of a tree&#10;&#10;Description automatically generated"/>
+            <wp:cNvGraphicFramePr>
+              <a:graphicFrameLocks xmlns:a="http://schemas.openxmlformats.org/drawingml/2006/main" noChangeAspect="1"/>
+            </wp:cNvGraphicFramePr>
+            <a:graphic xmlns:a="http://schemas.openxmlformats.org/drawingml/2006/main">
+              <a:graphicData uri="http://schemas.openxmlformats.org/drawingml/2006/picture">
+                <pic:pic xmlns:pic="http://schemas.openxmlformats.org/drawingml/2006/picture">
+                  <pic:nvPicPr>
+                    <pic:cNvPr id="1294163231" name="Picture 1" descr="A diagram of a tree&#10;&#10;Description automatically generated"/>
+                    <pic:cNvPicPr/>
+                  </pic:nvPicPr>
+                  <pic:blipFill>
+                    <a:blip r:embed="rId11"/>
+                    <a:stretch>
+                      <a:fillRect/>
+                    </a:stretch>
+                  </pic:blipFill>
+                  <pic:spPr>
+                    <a:xfrm>
+                      <a:off x="0" y="0"/>
+                      <a:ext cx="2724269" cy="1816079"/>
+                    </a:xfrm>
+                    <a:prstGeom prst="rect">
+                      <a:avLst/>
+                    </a:prstGeom>
+                    <a:ln>
+                      <a:solidFill>
+                        <a:schemeClr val="tx1"/>
+                      </a:solidFill>
+                    </a:ln>
+                  </pic:spPr>
+                </pic:pic>
+              </a:graphicData>
+            </a:graphic>
+          </wp:inline>
+        </w:drawing>
+      </w:r>
+    </w:p>
+    <w:p>
+      <w:r>
+        <w:t xml:space="preserve">The above shows the values that were not explored due to pruning and the </w:t>
+      </w:r>
+      <w:r>
+        <w:t>alpha and beta values for the remaining nodes.</w:t>
+      </w:r>
+    </w:p>
+    <w:p>
+      <w:pPr>
         <w:pStyle w:val="Heading1"/>
       </w:pPr>
-      <w:bookmarkStart w:id="1" w:name="_Toc185948658"/>
-      <w:r>
+      <w:bookmarkStart w:id="3" w:name="_Toc186227721"/>
+      <w:r>
+        <w:lastRenderedPageBreak/>
         <w:t>Question 2</w:t>
       </w:r>
-      <w:bookmarkEnd w:id="1"/>
+      <w:r>
+        <w:t xml:space="preserve"> (917 words)</w:t>
+      </w:r>
+      <w:bookmarkEnd w:id="3"/>
     </w:p>
     <w:p>
       <w:pPr>
@@ -1494,24 +3967,31 @@
           <w:numId w:val="5"/>
         </w:numPr>
       </w:pPr>
-      <w:bookmarkStart w:id="2" w:name="_Toc185948659"/>
+      <w:bookmarkStart w:id="4" w:name="_Toc186227722"/>
       <w:r>
         <w:t>Constraint Satisfaction Problem (CSP)</w:t>
       </w:r>
       <w:r>
         <w:t xml:space="preserve"> Representations</w:t>
       </w:r>
-      <w:bookmarkEnd w:id="2"/>
+      <w:bookmarkEnd w:id="4"/>
     </w:p>
     <w:p>
       <w:r>
-        <w:t xml:space="preserve">A Constraint Satisfaction Problem (CSP) involves assigning values to variables such that all constraints related to these variables are satisfied. This approach is particularly effective for problems like scheduling and timetabling, where tasks must be allocated to resources under certain constraints. </w:t>
+        <w:t>A CSP involves assigning values to variables s</w:t>
+      </w:r>
+      <w:r>
+        <w:t>o</w:t>
+      </w:r>
+      <w:r>
+        <w:t xml:space="preserve"> that all constraints related to these variables are satisfied. This approach is particularly effective for problems like scheduling and timetabling, where tasks must be allocated to resources under certain constraints. </w:t>
       </w:r>
       <w:sdt>
         <w:sdtPr>
           <w:id w:val="-73200595"/>
           <w:citation/>
         </w:sdtPr>
+        <w:sdtEndPr/>
         <w:sdtContent>
           <w:r>
             <w:fldChar w:fldCharType="begin"/>
@@ -1526,12 +4006,6 @@
             <w:rPr>
               <w:noProof/>
             </w:rPr>
-            <w:t xml:space="preserve"> </w:t>
-          </w:r>
-          <w:r>
-            <w:rPr>
-              <w:noProof/>
-            </w:rPr>
             <w:t>(Brailsford, 1999)</w:t>
           </w:r>
           <w:r>
@@ -1540,13 +4014,22 @@
         </w:sdtContent>
       </w:sdt>
       <w:r>
-        <w:t xml:space="preserve"> </w:t>
-      </w:r>
-      <w:r>
-        <w:t xml:space="preserve"> </w:t>
-      </w:r>
-      <w:r>
-        <w:t>In a typical CSP, we define three key components: variables, domains, and constraints.</w:t>
+        <w:t xml:space="preserve">  </w:t>
+      </w:r>
+      <w:r>
+        <w:t xml:space="preserve">In a typical CSP, </w:t>
+      </w:r>
+      <w:r>
+        <w:t>there are</w:t>
+      </w:r>
+      <w:r>
+        <w:t xml:space="preserve"> three key components</w:t>
+      </w:r>
+      <w:r>
+        <w:t>,</w:t>
+      </w:r>
+      <w:r>
+        <w:t xml:space="preserve"> variables, domains, and constraints.</w:t>
       </w:r>
       <w:r>
         <w:t xml:space="preserve"> </w:t>
@@ -1556,6 +4039,7 @@
           <w:id w:val="588593251"/>
           <w:citation/>
         </w:sdtPr>
+        <w:sdtEndPr/>
         <w:sdtContent>
           <w:r>
             <w:fldChar w:fldCharType="begin"/>
@@ -1588,17 +4072,149 @@
         <w:rPr>
           <w:lang w:val="en-IE"/>
         </w:rPr>
-        <w:t>For the scheduling problem of assigning doctors to services in a medical clinic, we can identify the following:</w:t>
+        <w:t xml:space="preserve">For the scheduling problem of assigning doctors to services in a medical </w:t>
+      </w:r>
+      <w:r>
+        <w:rPr>
+          <w:lang w:val="en-IE"/>
+        </w:rPr>
+        <w:t xml:space="preserve">clinic, the following </w:t>
+      </w:r>
+      <w:r>
+        <w:t>variables, domains, and constraints</w:t>
+      </w:r>
+      <w:r>
+        <w:t xml:space="preserve"> apply</w:t>
+      </w:r>
+      <w:r>
+        <w:rPr>
+          <w:lang w:val="en-IE"/>
+        </w:rPr>
+        <w:t>:</w:t>
       </w:r>
     </w:p>
     <w:p>
       <w:pPr>
+        <w:spacing w:after="0"/>
+        <w:rPr>
+          <w:lang w:val="en-IE"/>
+        </w:rPr>
+      </w:pPr>
+      <w:r>
+        <w:rPr>
+          <w:b/>
+          <w:bCs/>
+          <w:lang w:val="en-IE"/>
+        </w:rPr>
+        <w:t>Variables</w:t>
+      </w:r>
+      <w:r>
+        <w:rPr>
+          <w:lang w:val="en-IE"/>
+        </w:rPr>
+        <w:t xml:space="preserve">: </w:t>
+      </w:r>
+    </w:p>
+    <w:p>
+      <w:pPr>
+        <w:pStyle w:val="ListParagraph"/>
         <w:numPr>
           <w:ilvl w:val="0"/>
-          <w:numId w:val="10"/>
+          <w:numId w:val="37"/>
         </w:numPr>
         <w:spacing w:after="0"/>
-        <w:ind w:left="357" w:hanging="357"/>
+        <w:rPr>
+          <w:lang w:val="en-IE"/>
+        </w:rPr>
+      </w:pPr>
+      <w:r>
+        <w:rPr>
+          <w:lang w:val="en-IE"/>
+        </w:rPr>
+        <w:t>T</w:t>
+      </w:r>
+      <w:r>
+        <w:rPr>
+          <w:lang w:val="en-IE"/>
+        </w:rPr>
+        <w:t xml:space="preserve">he </w:t>
+      </w:r>
+      <w:r>
+        <w:rPr>
+          <w:lang w:val="en-IE"/>
+        </w:rPr>
+        <w:t>Medical services</w:t>
+      </w:r>
+    </w:p>
+    <w:p>
+      <w:pPr>
+        <w:pStyle w:val="ListParagraph"/>
+        <w:numPr>
+          <w:ilvl w:val="0"/>
+          <w:numId w:val="37"/>
+        </w:numPr>
+        <w:spacing w:after="0"/>
+        <w:rPr>
+          <w:lang w:val="en-IE"/>
+        </w:rPr>
+      </w:pPr>
+      <w:r>
+        <w:rPr>
+          <w:lang w:val="en-IE"/>
+        </w:rPr>
+        <w:t>The day</w:t>
+      </w:r>
+    </w:p>
+    <w:p>
+      <w:pPr>
+        <w:pStyle w:val="ListParagraph"/>
+        <w:numPr>
+          <w:ilvl w:val="0"/>
+          <w:numId w:val="37"/>
+        </w:numPr>
+        <w:spacing w:after="0"/>
+        <w:rPr>
+          <w:lang w:val="en-IE"/>
+        </w:rPr>
+      </w:pPr>
+      <w:r>
+        <w:rPr>
+          <w:lang w:val="en-IE"/>
+        </w:rPr>
+        <w:t>The week</w:t>
+      </w:r>
+    </w:p>
+    <w:p>
+      <w:pPr>
+        <w:pStyle w:val="ListParagraph"/>
+        <w:numPr>
+          <w:ilvl w:val="0"/>
+          <w:numId w:val="37"/>
+        </w:numPr>
+        <w:spacing w:after="0"/>
+        <w:rPr>
+          <w:lang w:val="en-IE"/>
+        </w:rPr>
+      </w:pPr>
+      <w:r>
+        <w:rPr>
+          <w:lang w:val="en-IE"/>
+        </w:rPr>
+        <w:t>The start and finish times</w:t>
+      </w:r>
+    </w:p>
+    <w:p>
+      <w:pPr>
+        <w:spacing w:after="0"/>
+        <w:rPr>
+          <w:highlight w:val="yellow"/>
+          <w:lang w:val="en-IE"/>
+        </w:rPr>
+      </w:pPr>
+    </w:p>
+    <w:p>
+      <w:pPr>
+        <w:spacing w:after="0"/>
         <w:rPr>
           <w:lang w:val="en-IE"/>
         </w:rPr>
@@ -1609,23 +4225,59 @@
           <w:bCs/>
           <w:lang w:val="en-IE"/>
         </w:rPr>
-        <w:t>Variables</w:t>
-      </w:r>
-      <w:r>
-        <w:rPr>
-          <w:lang w:val="en-IE"/>
-        </w:rPr>
-        <w:t>: These are the assignments for each doctor on each day, representing the specific task or service a doctor will perform (e.g., routine check-ups, blood tests, surgeries) at a given time.</w:t>
+        <w:t>Domains</w:t>
+      </w:r>
+      <w:r>
+        <w:rPr>
+          <w:lang w:val="en-IE"/>
+        </w:rPr>
+        <w:t xml:space="preserve">: </w:t>
       </w:r>
     </w:p>
     <w:p>
       <w:pPr>
+        <w:pStyle w:val="ListParagraph"/>
         <w:numPr>
           <w:ilvl w:val="0"/>
-          <w:numId w:val="10"/>
+          <w:numId w:val="38"/>
         </w:numPr>
         <w:spacing w:after="0"/>
-        <w:ind w:left="357" w:hanging="357"/>
+        <w:rPr>
+          <w:lang w:val="en-IE"/>
+        </w:rPr>
+      </w:pPr>
+      <w:r>
+        <w:rPr>
+          <w:lang w:val="en-IE"/>
+        </w:rPr>
+        <w:t>The possible values that can be assigned</w:t>
+      </w:r>
+      <w:r>
+        <w:rPr>
+          <w:lang w:val="en-IE"/>
+        </w:rPr>
+        <w:t xml:space="preserve"> to the variables</w:t>
+      </w:r>
+      <w:r>
+        <w:rPr>
+          <w:lang w:val="en-IE"/>
+        </w:rPr>
+        <w:t xml:space="preserve">. </w:t>
+      </w:r>
+    </w:p>
+    <w:p>
+      <w:pPr>
+        <w:spacing w:after="0"/>
+        <w:ind w:left="360"/>
+        <w:rPr>
+          <w:highlight w:val="yellow"/>
+          <w:lang w:val="en-IE"/>
+        </w:rPr>
+      </w:pPr>
+    </w:p>
+    <w:p>
+      <w:pPr>
+        <w:spacing w:after="0"/>
         <w:rPr>
           <w:lang w:val="en-IE"/>
         </w:rPr>
@@ -1636,191 +4288,235 @@
           <w:bCs/>
           <w:lang w:val="en-IE"/>
         </w:rPr>
-        <w:t>Domains</w:t>
-      </w:r>
-      <w:r>
-        <w:rPr>
-          <w:lang w:val="en-IE"/>
-        </w:rPr>
-        <w:t>: The domains for these variables represent the possible values that can be assigned. In this case, the domain might include available doctors and available time slots for the services they perform.</w:t>
+        <w:t>Constraints</w:t>
+      </w:r>
+      <w:r>
+        <w:rPr>
+          <w:lang w:val="en-IE"/>
+        </w:rPr>
+        <w:t xml:space="preserve">: </w:t>
       </w:r>
     </w:p>
     <w:p>
       <w:pPr>
+        <w:pStyle w:val="ListParagraph"/>
         <w:numPr>
           <w:ilvl w:val="0"/>
-          <w:numId w:val="10"/>
+          <w:numId w:val="38"/>
         </w:numPr>
         <w:spacing w:after="0"/>
-        <w:ind w:left="357" w:hanging="357"/>
-        <w:rPr>
-          <w:lang w:val="en-IE"/>
-        </w:rPr>
-      </w:pPr>
-      <w:r>
-        <w:rPr>
-          <w:b/>
-          <w:bCs/>
-          <w:lang w:val="en-IE"/>
-        </w:rPr>
-        <w:t>Constraints</w:t>
-      </w:r>
-      <w:r>
-        <w:rPr>
-          <w:lang w:val="en-IE"/>
-        </w:rPr>
-        <w:t xml:space="preserve">: These are the rules that must be adhered to </w:t>
-      </w:r>
-      <w:proofErr w:type="gramStart"/>
-      <w:r>
-        <w:rPr>
-          <w:lang w:val="en-IE"/>
-        </w:rPr>
-        <w:t>in order to</w:t>
-      </w:r>
-      <w:proofErr w:type="gramEnd"/>
-      <w:r>
-        <w:rPr>
-          <w:lang w:val="en-IE"/>
-        </w:rPr>
-        <w:t xml:space="preserve"> ensure a feasible solution. Some of the key constraints in this problem are:</w:t>
+        <w:rPr>
+          <w:lang w:val="en-IE"/>
+        </w:rPr>
+      </w:pPr>
+      <w:r>
+        <w:rPr>
+          <w:lang w:val="en-IE"/>
+        </w:rPr>
+        <w:t>Only one doctor will be available for the routine check-up on any given day.</w:t>
       </w:r>
     </w:p>
     <w:p>
       <w:pPr>
+        <w:pStyle w:val="ListParagraph"/>
         <w:numPr>
-          <w:ilvl w:val="1"/>
-          <w:numId w:val="10"/>
+          <w:ilvl w:val="0"/>
+          <w:numId w:val="38"/>
         </w:numPr>
         <w:spacing w:after="0"/>
-        <w:ind w:left="1077" w:hanging="357"/>
-        <w:rPr>
-          <w:lang w:val="en-IE"/>
-        </w:rPr>
-      </w:pPr>
-      <w:r>
-        <w:rPr>
-          <w:lang w:val="en-IE"/>
-        </w:rPr>
-        <w:t>Only one doctor will be available for the routine check-up on any given day.</w:t>
+        <w:rPr>
+          <w:lang w:val="en-IE"/>
+        </w:rPr>
+      </w:pPr>
+      <w:r>
+        <w:rPr>
+          <w:lang w:val="en-IE"/>
+        </w:rPr>
+        <w:t>Only one doctor can work on both Wednesday and Thursday consecutively.</w:t>
       </w:r>
     </w:p>
     <w:p>
       <w:pPr>
+        <w:pStyle w:val="ListParagraph"/>
         <w:numPr>
-          <w:ilvl w:val="1"/>
-          <w:numId w:val="10"/>
+          <w:ilvl w:val="0"/>
+          <w:numId w:val="38"/>
         </w:numPr>
         <w:spacing w:after="0"/>
-        <w:ind w:left="1077" w:hanging="357"/>
-        <w:rPr>
-          <w:lang w:val="en-IE"/>
-        </w:rPr>
-      </w:pPr>
-      <w:r>
-        <w:rPr>
-          <w:lang w:val="en-IE"/>
-        </w:rPr>
-        <w:t>Only one doctor can work on both Wednesday and Thursday consecutively.</w:t>
+        <w:rPr>
+          <w:lang w:val="en-IE"/>
+        </w:rPr>
+      </w:pPr>
+      <w:r>
+        <w:rPr>
+          <w:lang w:val="en-IE"/>
+        </w:rPr>
+        <w:t xml:space="preserve">The total hours worked by each doctor </w:t>
+      </w:r>
+      <w:r>
+        <w:rPr>
+          <w:lang w:val="en-IE"/>
+        </w:rPr>
+        <w:t xml:space="preserve">across the period </w:t>
+      </w:r>
+      <w:r>
+        <w:rPr>
+          <w:lang w:val="en-IE"/>
+        </w:rPr>
+        <w:t>must be equal.</w:t>
       </w:r>
     </w:p>
     <w:p>
       <w:pPr>
-        <w:numPr>
-          <w:ilvl w:val="1"/>
-          <w:numId w:val="10"/>
-        </w:numPr>
-        <w:rPr>
-          <w:lang w:val="en-IE"/>
-        </w:rPr>
-      </w:pPr>
-      <w:r>
-        <w:rPr>
-          <w:lang w:val="en-IE"/>
-        </w:rPr>
-        <w:t xml:space="preserve">The total hours worked by each doctor </w:t>
-      </w:r>
-      <w:r>
-        <w:rPr>
-          <w:lang w:val="en-IE"/>
-        </w:rPr>
-        <w:t xml:space="preserve">across the period </w:t>
-      </w:r>
-      <w:r>
-        <w:rPr>
-          <w:lang w:val="en-IE"/>
-        </w:rPr>
-        <w:t>must be equal.</w:t>
-      </w:r>
+        <w:spacing w:after="0"/>
+        <w:rPr>
+          <w:lang w:val="en-IE"/>
+        </w:rPr>
+      </w:pPr>
     </w:p>
     <w:p>
       <w:r>
-        <w:t>The way in which we represent these variables, assign their domains, and express the constraints mathematically or logically significantly affects the complexity of the problem and the efficiency of the solution. The problem could be represented using different types of variables: binary, integer, or categorical. Each representation has its own strengths and trade-offs depending on the requirements of the problem.</w:t>
-      </w:r>
+        <w:t>The way in which we represent these variables, assign their domains, and express the constraints significantly affects the complexity of the problem and the efficiency of the solution. The problem could be represented different</w:t>
+      </w:r>
+      <w:r>
+        <w:t>ly depending on whether</w:t>
+      </w:r>
+      <w:r>
+        <w:t xml:space="preserve"> binary, integer, or categorical</w:t>
+      </w:r>
+      <w:r>
+        <w:t xml:space="preserve"> variable values are used</w:t>
+      </w:r>
+      <w:r>
+        <w:t xml:space="preserve">. </w:t>
+      </w:r>
+      <w:sdt>
+        <w:sdtPr>
+          <w:id w:val="-1815402859"/>
+          <w:citation/>
+        </w:sdtPr>
+        <w:sdtContent>
+          <w:r>
+            <w:fldChar w:fldCharType="begin"/>
+          </w:r>
+          <w:r>
+            <w:rPr>
+              <w:lang w:val="en-IE"/>
+            </w:rPr>
+            <w:instrText xml:space="preserve"> CITATION Hoo11 \l 6153 </w:instrText>
+          </w:r>
+          <w:r>
+            <w:fldChar w:fldCharType="separate"/>
+          </w:r>
+          <w:r>
+            <w:rPr>
+              <w:noProof/>
+              <w:lang w:val="en-IE"/>
+            </w:rPr>
+            <w:t>(Hooker, 2011)</w:t>
+          </w:r>
+          <w:r>
+            <w:fldChar w:fldCharType="end"/>
+          </w:r>
+        </w:sdtContent>
+      </w:sdt>
       <w:r>
         <w:t xml:space="preserve"> </w:t>
       </w:r>
       <w:r>
-        <w:rPr>
-          <w:highlight w:val="yellow"/>
-        </w:rPr>
-        <w:t>()</w:t>
+        <w:t xml:space="preserve">Each representation has its own strengths and trade-offs depending on the requirements of the problem. </w:t>
       </w:r>
     </w:p>
     <w:p>
       <w:r>
-        <w:t>In a</w:t>
+        <w:t>B</w:t>
+      </w:r>
+      <w:r>
+        <w:t xml:space="preserve">inary </w:t>
+      </w:r>
+      <w:r>
+        <w:t>values</w:t>
+      </w:r>
+      <w:r>
+        <w:t xml:space="preserve"> input </w:t>
+      </w:r>
+      <w:r>
+        <w:t xml:space="preserve">two options for </w:t>
+      </w:r>
+      <w:r>
+        <w:t xml:space="preserve">each </w:t>
+      </w:r>
+      <w:r>
+        <w:t xml:space="preserve">variable, domain and constraint. </w:t>
+      </w:r>
+      <w:r>
+        <w:t>F</w:t>
+      </w:r>
+      <w:r>
+        <w:t xml:space="preserve">or example, </w:t>
+      </w:r>
+      <w:r>
+        <w:t>if</w:t>
       </w:r>
       <w:r>
         <w:t xml:space="preserve"> </w:t>
       </w:r>
       <w:r>
-        <w:t>binary variable</w:t>
-      </w:r>
-      <w:r>
-        <w:t xml:space="preserve">, each </w:t>
-      </w:r>
-      <w:r>
-        <w:t xml:space="preserve">variable, domain and constraint </w:t>
-      </w:r>
-      <w:r>
-        <w:t>are</w:t>
-      </w:r>
-      <w:r>
-        <w:t xml:space="preserve"> inputted with a true or false value. </w:t>
-      </w:r>
-      <w:r>
-        <w:t>F</w:t>
-      </w:r>
-      <w:r>
-        <w:t xml:space="preserve">or example, </w:t>
-      </w:r>
-      <w:r>
-        <w:t>if</w:t>
+        <w:t>d</w:t>
+      </w:r>
+      <w:r>
+        <w:t xml:space="preserve">octor 1 </w:t>
+      </w:r>
+      <w:r>
+        <w:t xml:space="preserve">works </w:t>
+      </w:r>
+      <w:r>
+        <w:t xml:space="preserve">on </w:t>
+      </w:r>
+      <w:r>
+        <w:t>Monday,</w:t>
+      </w:r>
+      <w:r>
+        <w:t xml:space="preserve"> then this i</w:t>
+      </w:r>
+      <w:r>
+        <w:t>s</w:t>
       </w:r>
       <w:r>
         <w:t xml:space="preserve"> </w:t>
       </w:r>
       <w:r>
-        <w:t>d</w:t>
-      </w:r>
-      <w:r>
-        <w:t xml:space="preserve">octor 1 </w:t>
-      </w:r>
-      <w:r>
-        <w:t xml:space="preserve">works </w:t>
-      </w:r>
-      <w:r>
-        <w:t xml:space="preserve">on </w:t>
-      </w:r>
-      <w:r>
-        <w:t>Monday,</w:t>
-      </w:r>
-      <w:r>
-        <w:t xml:space="preserve"> then this i</w:t>
-      </w:r>
-      <w:r>
-        <w:t>s</w:t>
+        <w:t>t</w:t>
+      </w:r>
+      <w:r>
+        <w:t xml:space="preserve">rue, </w:t>
+      </w:r>
+      <w:r>
+        <w:t xml:space="preserve">otherwise </w:t>
+      </w:r>
+      <w:r>
+        <w:t>f</w:t>
+      </w:r>
+      <w:r>
+        <w:t>alse.</w:t>
+      </w:r>
+      <w:r>
+        <w:t xml:space="preserve"> This is the simplest way to represent the problem</w:t>
+      </w:r>
+      <w:r>
+        <w:t xml:space="preserve">. The benefit of this representation is </w:t>
+      </w:r>
+      <w:r>
+        <w:t xml:space="preserve">it is very efficient and computationally inexpensive. </w:t>
+      </w:r>
+      <w:r>
+        <w:t xml:space="preserve">As the </w:t>
+      </w:r>
+      <w:r>
+        <w:t>problem is relatively simple</w:t>
+      </w:r>
+      <w:r>
+        <w:t>,</w:t>
       </w:r>
       <w:r>
         <w:t xml:space="preserve"> </w:t>
@@ -1829,97 +4525,82 @@
         <w:t>t</w:t>
       </w:r>
       <w:r>
-        <w:t xml:space="preserve">rue, </w:t>
-      </w:r>
-      <w:r>
-        <w:t xml:space="preserve">otherwise </w:t>
-      </w:r>
-      <w:r>
-        <w:t>f</w:t>
-      </w:r>
-      <w:r>
-        <w:t>alse.</w:t>
-      </w:r>
-      <w:r>
-        <w:t xml:space="preserve"> This is the simplest way to represent the problem</w:t>
-      </w:r>
-      <w:r>
-        <w:t xml:space="preserve">. The benefit of this representation is </w:t>
-      </w:r>
-      <w:r>
-        <w:t xml:space="preserve">it is very efficient and computationally inexpensive. </w:t>
-      </w:r>
-      <w:r>
-        <w:t xml:space="preserve">As the </w:t>
-      </w:r>
-      <w:r>
-        <w:t>problem is relatively simple</w:t>
-      </w:r>
-      <w:r>
-        <w:t>,</w:t>
+        <w:t>his representation allows the solver to explore the search space quickly</w:t>
+      </w:r>
+      <w:r>
+        <w:t>.</w:t>
+      </w:r>
+      <w:r>
+        <w:t xml:space="preserve"> The </w:t>
+      </w:r>
+      <w:r>
+        <w:t>drawback of this representation is that it lacks flexibility</w:t>
+      </w:r>
+      <w:r>
+        <w:t>. If detail is required</w:t>
+      </w:r>
+      <w:r>
+        <w:t xml:space="preserve"> on</w:t>
+      </w:r>
+      <w:r>
+        <w:t xml:space="preserve"> specific hours or services t</w:t>
+      </w:r>
+      <w:r>
+        <w:t>hat</w:t>
       </w:r>
       <w:r>
         <w:t xml:space="preserve"> </w:t>
       </w:r>
       <w:r>
-        <w:t>t</w:t>
-      </w:r>
-      <w:r>
-        <w:t>his representation allows the solver to explore the search space quickly</w:t>
-      </w:r>
-      <w:r>
-        <w:t>.</w:t>
-      </w:r>
-      <w:r>
-        <w:t xml:space="preserve"> The </w:t>
-      </w:r>
-      <w:r>
-        <w:t xml:space="preserve">drawback </w:t>
-      </w:r>
-      <w:r>
-        <w:lastRenderedPageBreak/>
-        <w:t>of this representation is that it lacks flexibility</w:t>
-      </w:r>
-      <w:r>
-        <w:t>. If detailed is required</w:t>
-      </w:r>
-      <w:r>
-        <w:t xml:space="preserve"> on</w:t>
-      </w:r>
-      <w:r>
-        <w:t xml:space="preserve"> specific hours or services t</w:t>
-      </w:r>
-      <w:r>
-        <w:t>hat</w:t>
+        <w:t xml:space="preserve">the </w:t>
+      </w:r>
+      <w:r>
+        <w:t>doctors</w:t>
+      </w:r>
+      <w:r>
+        <w:t xml:space="preserve"> can perform</w:t>
+      </w:r>
+      <w:r>
+        <w:t>, this representation doesn't allow you to model these nuances without adding complexity.</w:t>
       </w:r>
       <w:r>
         <w:t xml:space="preserve"> </w:t>
       </w:r>
-      <w:r>
-        <w:t xml:space="preserve">the </w:t>
-      </w:r>
-      <w:r>
-        <w:t>doctors</w:t>
-      </w:r>
-      <w:r>
-        <w:t xml:space="preserve"> can perform</w:t>
-      </w:r>
-      <w:r>
-        <w:t>, this representation doesn't allow you to model these nuances without adding complexity.</w:t>
-      </w:r>
-      <w:r>
-        <w:t xml:space="preserve"> </w:t>
-      </w:r>
-      <w:r>
-        <w:rPr>
-          <w:highlight w:val="yellow"/>
-        </w:rPr>
-        <w:t>()</w:t>
-      </w:r>
+      <w:sdt>
+        <w:sdtPr>
+          <w:id w:val="-1299446829"/>
+          <w:citation/>
+        </w:sdtPr>
+        <w:sdtContent>
+          <w:r>
+            <w:fldChar w:fldCharType="begin"/>
+          </w:r>
+          <w:r>
+            <w:rPr>
+              <w:lang w:val="en-IE"/>
+            </w:rPr>
+            <w:instrText xml:space="preserve"> CITATION Bac98 \l 6153 </w:instrText>
+          </w:r>
+          <w:r>
+            <w:fldChar w:fldCharType="separate"/>
+          </w:r>
+          <w:r>
+            <w:rPr>
+              <w:noProof/>
+              <w:lang w:val="en-IE"/>
+            </w:rPr>
+            <w:t>(Bacchus &amp; Van Beek, 1998)</w:t>
+          </w:r>
+          <w:r>
+            <w:fldChar w:fldCharType="end"/>
+          </w:r>
+        </w:sdtContent>
+      </w:sdt>
     </w:p>
     <w:p/>
     <w:p>
       <w:r>
+        <w:lastRenderedPageBreak/>
         <w:t xml:space="preserve">The second possible representation is </w:t>
       </w:r>
       <w:r>
@@ -1929,7 +4610,13 @@
         <w:t xml:space="preserve"> </w:t>
       </w:r>
       <w:r>
-        <w:t xml:space="preserve">variables. </w:t>
+        <w:t>va</w:t>
+      </w:r>
+      <w:r>
+        <w:t>lues</w:t>
+      </w:r>
+      <w:r>
+        <w:t xml:space="preserve">. </w:t>
       </w:r>
       <w:r>
         <w:t xml:space="preserve">This is where each </w:t>
@@ -1953,7 +4640,10 @@
         <w:t>detail</w:t>
       </w:r>
       <w:r>
-        <w:t xml:space="preserve">. It </w:t>
+        <w:t xml:space="preserve"> and flexibility.</w:t>
+      </w:r>
+      <w:r>
+        <w:t xml:space="preserve"> It </w:t>
       </w:r>
       <w:r>
         <w:t xml:space="preserve">calculates the </w:t>
@@ -2000,12 +4690,36 @@
       <w:r>
         <w:t xml:space="preserve">, making it more computationally expensive. </w:t>
       </w:r>
-      <w:r>
-        <w:rPr>
-          <w:highlight w:val="yellow"/>
-        </w:rPr>
-        <w:t>()</w:t>
-      </w:r>
+      <w:sdt>
+        <w:sdtPr>
+          <w:id w:val="-1592231698"/>
+          <w:citation/>
+        </w:sdtPr>
+        <w:sdtContent>
+          <w:r>
+            <w:fldChar w:fldCharType="begin"/>
+          </w:r>
+          <w:r>
+            <w:rPr>
+              <w:lang w:val="en-IE"/>
+            </w:rPr>
+            <w:instrText xml:space="preserve"> CITATION Tsa14 \l 6153 </w:instrText>
+          </w:r>
+          <w:r>
+            <w:fldChar w:fldCharType="separate"/>
+          </w:r>
+          <w:r>
+            <w:rPr>
+              <w:noProof/>
+              <w:lang w:val="en-IE"/>
+            </w:rPr>
+            <w:t>(Tsang, 2014)</w:t>
+          </w:r>
+          <w:r>
+            <w:fldChar w:fldCharType="end"/>
+          </w:r>
+        </w:sdtContent>
+      </w:sdt>
     </w:p>
     <w:p>
       <w:r>
@@ -2015,61 +4729,43 @@
         <w:t>a categorical</w:t>
       </w:r>
       <w:r>
-        <w:t xml:space="preserve"> represe</w:t>
-      </w:r>
-      <w:r>
-        <w:t xml:space="preserve">ntation could also be applied. </w:t>
+        <w:t xml:space="preserve"> </w:t>
+      </w:r>
+      <w:r>
+        <w:t>value</w:t>
+      </w:r>
+      <w:r>
+        <w:t xml:space="preserve"> could also be applied. </w:t>
       </w:r>
       <w:r>
         <w:t xml:space="preserve">In this representation each </w:t>
       </w:r>
       <w:r>
-        <w:t>variable represents the service type a doctor performs on a given day. For example</w:t>
-      </w:r>
-      <w:r>
-        <w:t>,</w:t>
-      </w:r>
-      <w:r>
-        <w:t xml:space="preserve"> </w:t>
-      </w:r>
-      <w:r>
-        <w:t>doctor 1</w:t>
-      </w:r>
-      <w:r>
-        <w:t xml:space="preserve"> -</w:t>
-      </w:r>
-      <w:r>
-        <w:t xml:space="preserve"> </w:t>
-      </w:r>
-      <w:r>
-        <w:t>Monday</w:t>
-      </w:r>
-      <w:r>
-        <w:t xml:space="preserve"> -</w:t>
-      </w:r>
-      <w:r>
-        <w:t xml:space="preserve"> </w:t>
-      </w:r>
-      <w:r>
-        <w:t>r</w:t>
-      </w:r>
-      <w:r>
-        <w:t xml:space="preserve">outine </w:t>
-      </w:r>
-      <w:r>
-        <w:t>c</w:t>
-      </w:r>
-      <w:r>
-        <w:t>heck-up.</w:t>
-      </w:r>
-      <w:r>
-        <w:t xml:space="preserve"> This representation is </w:t>
-      </w:r>
-      <w:r>
-        <w:t>suitable where there is a service specific scheduling required</w:t>
-      </w:r>
-      <w:r>
-        <w:t xml:space="preserve">, for example if one doctor can’t perform a certain task. </w:t>
+        <w:t xml:space="preserve">variable represents the service type a doctor performs on a given day. </w:t>
+      </w:r>
+      <w:r>
+        <w:t xml:space="preserve">This representation is </w:t>
+      </w:r>
+      <w:r>
+        <w:t xml:space="preserve">suitable </w:t>
+      </w:r>
+      <w:r>
+        <w:t xml:space="preserve">for a category </w:t>
+      </w:r>
+      <w:r>
+        <w:t xml:space="preserve">of task </w:t>
+      </w:r>
+      <w:r>
+        <w:t xml:space="preserve">that the </w:t>
+      </w:r>
+      <w:r>
+        <w:t>doctor</w:t>
+      </w:r>
+      <w:r>
+        <w:t xml:space="preserve"> performs</w:t>
+      </w:r>
+      <w:r>
+        <w:t xml:space="preserve">. </w:t>
       </w:r>
       <w:r>
         <w:t xml:space="preserve">It has flexibility where </w:t>
@@ -2092,16 +4788,46 @@
       <w:r>
         <w:t xml:space="preserve">. </w:t>
       </w:r>
-      <w:r>
-        <w:rPr>
-          <w:highlight w:val="yellow"/>
-        </w:rPr>
-        <w:t>()</w:t>
-      </w:r>
+      <w:sdt>
+        <w:sdtPr>
+          <w:id w:val="525134063"/>
+          <w:citation/>
+        </w:sdtPr>
+        <w:sdtContent>
+          <w:r>
+            <w:fldChar w:fldCharType="begin"/>
+          </w:r>
+          <w:r>
+            <w:rPr>
+              <w:lang w:val="en-IE"/>
+            </w:rPr>
+            <w:instrText xml:space="preserve"> CITATION Ros06 \l 6153 </w:instrText>
+          </w:r>
+          <w:r>
+            <w:fldChar w:fldCharType="separate"/>
+          </w:r>
+          <w:r>
+            <w:rPr>
+              <w:noProof/>
+              <w:lang w:val="en-IE"/>
+            </w:rPr>
+            <w:t>(Rossi, et al., 2006)</w:t>
+          </w:r>
+          <w:r>
+            <w:fldChar w:fldCharType="end"/>
+          </w:r>
+        </w:sdtContent>
+      </w:sdt>
     </w:p>
     <w:p>
       <w:r>
-        <w:t>A combination of these representations is preferred because each individual representation addresses a specific part of the problem, and no single representation alone is sufficient to fully model all the constraints. For example, binary variables alone would not allow for tracking hours worked, and categorical variables alone would not provide an easy way to balance the workload. Combining these representations enables us to efficiently capture both the service-specific constraints and the broader scheduling requirements like workload balance.</w:t>
+        <w:t>A combination of these representations is preferred because each individual representation addresses a specific part of the problem, and no single representation alone is sufficient to fully model all the constraints. For example, binary variables would not allow for tracking hours worked, and categorical variables would not provide an easy way to balance the workload. Combining these representations</w:t>
+      </w:r>
+      <w:r>
+        <w:t xml:space="preserve"> will</w:t>
+      </w:r>
+      <w:r>
+        <w:t xml:space="preserve"> efficiently capture both the service-specific constraints and the broader scheduling requirements like workload balance.</w:t>
       </w:r>
     </w:p>
     <w:p>
@@ -2112,11 +4838,11 @@
           <w:numId w:val="5"/>
         </w:numPr>
       </w:pPr>
-      <w:bookmarkStart w:id="3" w:name="_Toc185948660"/>
+      <w:bookmarkStart w:id="5" w:name="_Toc186227723"/>
       <w:r>
         <w:t>Number of Possible Solutions</w:t>
       </w:r>
-      <w:bookmarkEnd w:id="3"/>
+      <w:bookmarkEnd w:id="5"/>
     </w:p>
     <w:p>
       <w:r>
@@ -2146,7 +4872,7 @@
           <w:numId w:val="5"/>
         </w:numPr>
       </w:pPr>
-      <w:bookmarkStart w:id="4" w:name="_Toc185948661"/>
+      <w:bookmarkStart w:id="6" w:name="_Toc186227724"/>
       <w:r>
         <w:t>F</w:t>
       </w:r>
@@ -2156,28 +4882,63 @@
       <w:r>
         <w:t xml:space="preserve"> of CSP</w:t>
       </w:r>
-      <w:bookmarkEnd w:id="4"/>
+      <w:bookmarkEnd w:id="6"/>
     </w:p>
     <w:p>
       <w:r>
         <w:t xml:space="preserve">A Constraint Satisfaction Problem (CSP) is a mathematical framework used to solve problems by defining variables, domains, and constraints. The objective is to assign values from specified domains to the variables in such a way that all the constraints are satisfied. </w:t>
       </w:r>
-      <w:r>
-        <w:rPr>
-          <w:highlight w:val="yellow"/>
-        </w:rPr>
-        <w:t>()</w:t>
-      </w:r>
+      <w:sdt>
+        <w:sdtPr>
+          <w:id w:val="1817383070"/>
+          <w:citation/>
+        </w:sdtPr>
+        <w:sdtContent>
+          <w:r>
+            <w:fldChar w:fldCharType="begin"/>
+          </w:r>
+          <w:r>
+            <w:rPr>
+              <w:lang w:val="en-IE"/>
+            </w:rPr>
+            <w:instrText xml:space="preserve"> CITATION Mit90 \l 6153 </w:instrText>
+          </w:r>
+          <w:r>
+            <w:fldChar w:fldCharType="separate"/>
+          </w:r>
+          <w:r>
+            <w:rPr>
+              <w:noProof/>
+              <w:lang w:val="en-IE"/>
+            </w:rPr>
+            <w:t>(Mittal &amp; Falkenhainer, 1990)</w:t>
+          </w:r>
+          <w:r>
+            <w:fldChar w:fldCharType="end"/>
+          </w:r>
+        </w:sdtContent>
+      </w:sdt>
       <w:r>
         <w:t xml:space="preserve"> </w:t>
       </w:r>
       <w:r>
-        <w:t>In the context of scheduling tasks for doctors at a medical clinic, we can apply the CSP formulation to assign specific services to two doctors, while adhering to various constraints, such as workload balance and availability restrictions.</w:t>
+        <w:t xml:space="preserve">In the context of scheduling tasks for doctors at a medical clinic, </w:t>
+      </w:r>
+      <w:r>
+        <w:t xml:space="preserve">the </w:t>
+      </w:r>
+      <w:r>
+        <w:t xml:space="preserve">CSP formulation </w:t>
+      </w:r>
+      <w:r>
+        <w:t xml:space="preserve">is applied </w:t>
+      </w:r>
+      <w:r>
+        <w:t>to assign specific services to two doctors, while adhering to various constraints, such as workload balance and availability restrictions.</w:t>
       </w:r>
     </w:p>
     <w:p>
       <w:r>
-        <w:lastRenderedPageBreak/>
         <w:t xml:space="preserve">The precise formulation </w:t>
       </w:r>
       <w:r>
@@ -2212,6 +4973,7 @@
       </w:pPr>
       <w:proofErr w:type="spellStart"/>
       <w:r>
+        <w:lastRenderedPageBreak/>
         <w:t>Routine_Checkup_Monday_Week</w:t>
       </w:r>
       <w:proofErr w:type="spellEnd"/>
@@ -2345,6 +5107,9 @@
       </w:r>
     </w:p>
     <w:p>
+      <w:pPr>
+        <w:spacing w:after="0"/>
+      </w:pPr>
       <w:r>
         <w:t>The constraints describe the restrictions and rules that must be satisfied in the assignment of doctors to tasks.</w:t>
       </w:r>
@@ -2444,10 +5209,7 @@
         <w:t>cannot work</w:t>
       </w:r>
       <w:r>
-        <w:t xml:space="preserve"> </w:t>
-      </w:r>
-      <w:r>
-        <w:t>Wednesday and Thursday</w:t>
+        <w:t xml:space="preserve"> Wednesday and Thursday</w:t>
       </w:r>
       <w:r>
         <w:t xml:space="preserve"> consecutively</w:t>
@@ -2470,57 +5232,7 @@
     </w:p>
     <w:p>
       <w:r>
-        <w:t xml:space="preserve">The precise formulation of the </w:t>
-      </w:r>
-      <w:r>
-        <w:rPr>
-          <w:b/>
-          <w:bCs/>
-        </w:rPr>
-        <w:t>doctor scheduling problem</w:t>
-      </w:r>
-      <w:r>
-        <w:t xml:space="preserve"> as a </w:t>
-      </w:r>
-      <w:r>
-        <w:rPr>
-          <w:b/>
-          <w:bCs/>
-        </w:rPr>
-        <w:t>constraint satisfaction problem (CSP)</w:t>
-      </w:r>
-      <w:r>
-        <w:t xml:space="preserve"> involves clearly defining the </w:t>
-      </w:r>
-      <w:r>
-        <w:rPr>
-          <w:b/>
-          <w:bCs/>
-        </w:rPr>
-        <w:t>variables</w:t>
-      </w:r>
-      <w:r>
-        <w:t xml:space="preserve">, </w:t>
-      </w:r>
-      <w:r>
-        <w:rPr>
-          <w:b/>
-          <w:bCs/>
-        </w:rPr>
-        <w:t>domains</w:t>
-      </w:r>
-      <w:r>
-        <w:t xml:space="preserve">, and </w:t>
-      </w:r>
-      <w:r>
-        <w:rPr>
-          <w:b/>
-          <w:bCs/>
-        </w:rPr>
-        <w:t>constraints</w:t>
-      </w:r>
-      <w:r>
-        <w:t xml:space="preserve"> that capture the various aspects of the scheduling task. By ensuring that the model respects the workload balance, availability constraints, and task-specific rules, the CSP framework provides a systematic way to explore the solution space and find a valid, optimal schedule for the doctors. This precise formulation is essential for solving the scheduling problem using CSP solvers, ensuring that all constraints are satisfied while maintaining balance and fairness in workload distribution.</w:t>
+        <w:t>By ensuring that the model respects the workload balance, availability constraints, and task-specific rules, the CSP framework provides a systematic way to explore the solution space and find a valid, optimal schedule for the doctors. This precise formulation is essential for solving the scheduling problem using CSP solvers, ensuring that all constraints are satisfied while maintaining balance and fairness in workload distribution.</w:t>
       </w:r>
     </w:p>
     <w:p>
@@ -2531,7 +5243,7 @@
           <w:numId w:val="5"/>
         </w:numPr>
       </w:pPr>
-      <w:bookmarkStart w:id="5" w:name="_Toc185948662"/>
+      <w:bookmarkStart w:id="7" w:name="_Toc186227725"/>
       <w:r>
         <w:t xml:space="preserve">Python </w:t>
       </w:r>
@@ -2541,7 +5253,7 @@
       <w:r>
         <w:t>Results</w:t>
       </w:r>
-      <w:bookmarkEnd w:id="5"/>
+      <w:bookmarkEnd w:id="7"/>
     </w:p>
     <w:tbl>
       <w:tblPr>
@@ -3243,7 +5955,6 @@
           </w:tcPr>
           <w:p>
             <w:r>
-              <w:lastRenderedPageBreak/>
               <w:t>Friday</w:t>
             </w:r>
           </w:p>
@@ -3352,19 +6063,25 @@
       <w:pPr>
         <w:pStyle w:val="Heading1"/>
       </w:pPr>
-      <w:bookmarkStart w:id="6" w:name="_Toc185948663"/>
-      <w:r>
+      <w:bookmarkStart w:id="8" w:name="_Toc186227726"/>
+      <w:r>
+        <w:lastRenderedPageBreak/>
         <w:t>Question 3</w:t>
       </w:r>
-      <w:bookmarkEnd w:id="6"/>
+      <w:r>
+        <w:t xml:space="preserve"> (960 words)</w:t>
+      </w:r>
+      <w:bookmarkEnd w:id="8"/>
     </w:p>
     <w:p>
       <w:pPr>
         <w:pStyle w:val="Heading2"/>
       </w:pPr>
+      <w:bookmarkStart w:id="9" w:name="_Toc186227727"/>
       <w:r>
         <w:t>Title</w:t>
       </w:r>
+      <w:bookmarkEnd w:id="9"/>
     </w:p>
     <w:p>
       <w:r>
@@ -3375,44 +6092,38 @@
       <w:pPr>
         <w:pStyle w:val="Heading2"/>
       </w:pPr>
+      <w:bookmarkStart w:id="10" w:name="_Toc186227728"/>
       <w:r>
         <w:t>Background</w:t>
       </w:r>
+      <w:bookmarkEnd w:id="10"/>
     </w:p>
     <w:p>
       <w:r>
         <w:t xml:space="preserve">"Property Titan" is a competitive strategy game where multiple players act as real estate moguls in the fictional city of Metropolis. Each player controls an AI-powered agent that buys, sells, and develops properties </w:t>
       </w:r>
-      <w:proofErr w:type="gramStart"/>
-      <w:r>
-        <w:t>in order to</w:t>
-      </w:r>
-      <w:proofErr w:type="gramEnd"/>
+      <w:r>
+        <w:t>to</w:t>
+      </w:r>
       <w:r>
         <w:t xml:space="preserve"> maximize profits and expand their empire. The value and demand of properties in the game are influenced by factors such as local infrastructure, community popularity, and the location of the properties. Players also </w:t>
       </w:r>
-      <w:proofErr w:type="gramStart"/>
-      <w:r>
-        <w:t>have the opportunity to</w:t>
-      </w:r>
-      <w:proofErr w:type="gramEnd"/>
-      <w:r>
-        <w:t xml:space="preserve"> develop infrastructure, such as trains and shopping </w:t>
-      </w:r>
-      <w:r>
-        <w:t>centres</w:t>
-      </w:r>
-      <w:r>
-        <w:t>, which enhance the community’s popularity and the attractiveness of locations. However, these investments may also benefit competing players, creating both opportunities and risks.</w:t>
+      <w:r>
+        <w:t>can</w:t>
+      </w:r>
+      <w:r>
+        <w:t xml:space="preserve"> develop infrastructure, such as trains and shopping centres, which enhance the community’s popularity and the attractiveness of locations. However, these investments may also benefit competing players, creating both opportunities and risks.</w:t>
       </w:r>
     </w:p>
     <w:p>
       <w:pPr>
         <w:pStyle w:val="Heading2"/>
       </w:pPr>
+      <w:bookmarkStart w:id="11" w:name="_Toc186227729"/>
       <w:r>
         <w:t>Game Rules</w:t>
       </w:r>
+      <w:bookmarkEnd w:id="11"/>
     </w:p>
     <w:p>
       <w:pPr>
@@ -3430,13 +6141,7 @@
         <w:t>Players</w:t>
       </w:r>
       <w:r>
-        <w:t xml:space="preserve">: The game is played with multiple </w:t>
-      </w:r>
-      <w:r>
-        <w:t>players</w:t>
-      </w:r>
-      <w:r>
-        <w:t xml:space="preserve">, each controlling an AI agent that represents a real estate mogul. The agents act </w:t>
+        <w:t xml:space="preserve">: The game is played with multiple players, each controlling an AI agent that represents a real estate mogul. The agents act </w:t>
       </w:r>
       <w:r>
         <w:t>independently</w:t>
@@ -3566,11 +6271,9 @@
       <w:r>
         <w:t xml:space="preserve"> must out-bid all others </w:t>
       </w:r>
-      <w:proofErr w:type="gramStart"/>
-      <w:r>
-        <w:t>in order to</w:t>
-      </w:r>
-      <w:proofErr w:type="gramEnd"/>
+      <w:r>
+        <w:t>to</w:t>
+      </w:r>
       <w:r>
         <w:t xml:space="preserve"> secure the property.</w:t>
       </w:r>
@@ -3635,7 +6338,6 @@
           <w:b/>
           <w:bCs/>
         </w:rPr>
-        <w:lastRenderedPageBreak/>
         <w:t>Invest in Infrastructure:</w:t>
       </w:r>
       <w:r>
@@ -3682,6 +6384,7 @@
           <w:b/>
           <w:bCs/>
         </w:rPr>
+        <w:lastRenderedPageBreak/>
         <w:t>Evaluate Market:</w:t>
       </w:r>
       <w:r>
@@ -3766,7 +6469,7 @@
         <w:t xml:space="preserve">Resource Constraint: </w:t>
       </w:r>
       <w:r>
-        <w:t>Players have a limited amount of capital to spend each round. They must make strategic decisions about how to allocate resources between property purchases, development, and infrastructure investments.</w:t>
+        <w:t>Players have a limited amount of capital to spend. They must make strategic decisions about how to allocate resources between property purchases, development, and infrastructure investments.</w:t>
       </w:r>
     </w:p>
     <w:p>
@@ -3813,14 +6516,7 @@
           <w:b/>
           <w:bCs/>
         </w:rPr>
-        <w:t>Market Demand:</w:t>
-      </w:r>
-      <w:r>
-        <w:rPr>
-          <w:b/>
-          <w:bCs/>
-        </w:rPr>
-        <w:t xml:space="preserve"> </w:t>
+        <w:t xml:space="preserve">Market Demand: </w:t>
       </w:r>
       <w:r>
         <w:t>T</w:t>
@@ -3874,12 +6570,14 @@
           <w:lang w:val="en-IE"/>
         </w:rPr>
       </w:pPr>
+      <w:bookmarkStart w:id="12" w:name="_Toc186227730"/>
       <w:r>
         <w:rPr>
           <w:lang w:val="en-IE"/>
         </w:rPr>
         <w:t>Definitions</w:t>
       </w:r>
+      <w:bookmarkEnd w:id="12"/>
     </w:p>
     <w:p>
       <w:pPr>
@@ -3987,7 +6685,6 @@
           <w:bCs/>
           <w:lang w:val="en-IE"/>
         </w:rPr>
-        <w:lastRenderedPageBreak/>
         <w:t>Agent:</w:t>
       </w:r>
       <w:r>
@@ -4038,6 +6735,7 @@
           <w:bCs/>
           <w:lang w:val="en-IE"/>
         </w:rPr>
+        <w:lastRenderedPageBreak/>
         <w:t>Rationality:</w:t>
       </w:r>
       <w:r>
@@ -4114,14 +6812,12 @@
         </w:rPr>
         <w:t xml:space="preserve"> In the game, players must use logical reasoning to evaluate market conditions, decide when to buy or sell properties, and understand the consequences of infrastructure development. The players need to reason through the logical implications of their actions. For example, if a player invests in building a shopping </w:t>
       </w:r>
-      <w:proofErr w:type="spellStart"/>
-      <w:r>
-        <w:rPr>
-          <w:lang w:val="en-IE"/>
-        </w:rPr>
-        <w:t>center</w:t>
-      </w:r>
-      <w:proofErr w:type="spellEnd"/>
+      <w:r>
+        <w:rPr>
+          <w:lang w:val="en-IE"/>
+        </w:rPr>
+        <w:t>centre</w:t>
+      </w:r>
       <w:r>
         <w:rPr>
           <w:lang w:val="en-IE"/>
@@ -4136,13 +6832,14 @@
           <w:lang w:val="en-IE"/>
         </w:rPr>
       </w:pPr>
-      <w:bookmarkStart w:id="7" w:name="_Toc185948664"/>
-      <w:r>
-        <w:rPr>
-          <w:lang w:val="en-IE"/>
-        </w:rPr>
-        <w:t>Conclusion</w:t>
-      </w:r>
+      <w:bookmarkStart w:id="13" w:name="_Toc186227731"/>
+      <w:r>
+        <w:rPr>
+          <w:lang w:val="en-IE"/>
+        </w:rPr>
+        <w:t>Game-flow</w:t>
+      </w:r>
+      <w:bookmarkEnd w:id="13"/>
     </w:p>
     <w:p>
       <w:pPr>
@@ -4154,9 +6851,153 @@
         <w:rPr>
           <w:lang w:val="en-IE"/>
         </w:rPr>
-        <w:t>Property Titan integrates core AI and game theory principles by incorporating intelligent agents, rational decision-making, and logical reasoning. The game’s constraints enforce realistic and strategic gameplay, requiring players to balance investments, assess risks, and adapt to changing market conditions. The presence of artificial intelligence in managing agents’ decisions adds depth to the gameplay and mimics real-world property market dynamics. The result is an engaging, competitive, and strategic experience that emphasizes both player skill and AI-powered decision-making.</w:t>
+        <w:drawing>
+          <wp:inline distT="0" distB="0" distL="0" distR="0" wp14:anchorId="0536D9AA" wp14:editId="4B4A825C">
+            <wp:extent cx="5731510" cy="3091815"/>
+            <wp:effectExtent l="19050" t="19050" r="21590" b="13335"/>
+            <wp:docPr id="613125787" name="Picture 1" descr="A diagram of a business&#10;&#10;Description automatically generated"/>
+            <wp:cNvGraphicFramePr>
+              <a:graphicFrameLocks xmlns:a="http://schemas.openxmlformats.org/drawingml/2006/main" noChangeAspect="1"/>
+            </wp:cNvGraphicFramePr>
+            <a:graphic xmlns:a="http://schemas.openxmlformats.org/drawingml/2006/main">
+              <a:graphicData uri="http://schemas.openxmlformats.org/drawingml/2006/picture">
+                <pic:pic xmlns:pic="http://schemas.openxmlformats.org/drawingml/2006/picture">
+                  <pic:nvPicPr>
+                    <pic:cNvPr id="613125787" name="Picture 1" descr="A diagram of a business&#10;&#10;Description automatically generated"/>
+                    <pic:cNvPicPr/>
+                  </pic:nvPicPr>
+                  <pic:blipFill>
+                    <a:blip r:embed="rId12"/>
+                    <a:stretch>
+                      <a:fillRect/>
+                    </a:stretch>
+                  </pic:blipFill>
+                  <pic:spPr>
+                    <a:xfrm>
+                      <a:off x="0" y="0"/>
+                      <a:ext cx="5731510" cy="3091815"/>
+                    </a:xfrm>
+                    <a:prstGeom prst="rect">
+                      <a:avLst/>
+                    </a:prstGeom>
+                    <a:ln>
+                      <a:solidFill>
+                        <a:schemeClr val="tx1"/>
+                      </a:solidFill>
+                    </a:ln>
+                  </pic:spPr>
+                </pic:pic>
+              </a:graphicData>
+            </a:graphic>
+          </wp:inline>
+        </w:drawing>
       </w:r>
     </w:p>
+    <w:p>
+      <w:pPr>
+        <w:rPr>
+          <w:lang w:val="en-IE"/>
+        </w:rPr>
+      </w:pPr>
+    </w:p>
+    <w:p>
+      <w:pPr>
+        <w:pStyle w:val="Heading2"/>
+        <w:rPr>
+          <w:lang w:val="en-IE"/>
+        </w:rPr>
+      </w:pPr>
+      <w:bookmarkStart w:id="14" w:name="_Toc186227732"/>
+      <w:r>
+        <w:rPr>
+          <w:lang w:val="en-IE"/>
+        </w:rPr>
+        <w:t>Conclusion</w:t>
+      </w:r>
+      <w:bookmarkEnd w:id="14"/>
+    </w:p>
+    <w:p>
+      <w:pPr>
+        <w:rPr>
+          <w:lang w:val="en-IE"/>
+        </w:rPr>
+      </w:pPr>
+      <w:r>
+        <w:rPr>
+          <w:lang w:val="en-IE"/>
+        </w:rPr>
+        <w:t>Property Titan integrates core AI and game theory principles by incorporating intelligent agents, rational decision-making, and logical reasoning.</w:t>
+      </w:r>
+      <w:r>
+        <w:rPr>
+          <w:lang w:val="en-IE"/>
+        </w:rPr>
+        <w:t xml:space="preserve"> </w:t>
+      </w:r>
+      <w:sdt>
+        <w:sdtPr>
+          <w:rPr>
+            <w:lang w:val="en-IE"/>
+          </w:rPr>
+          <w:id w:val="1636916636"/>
+          <w:citation/>
+        </w:sdtPr>
+        <w:sdtContent>
+          <w:r>
+            <w:rPr>
+              <w:lang w:val="en-IE"/>
+            </w:rPr>
+            <w:fldChar w:fldCharType="begin"/>
+          </w:r>
+          <w:r>
+            <w:rPr>
+              <w:lang w:val="en-IE"/>
+            </w:rPr>
+            <w:instrText xml:space="preserve"> CITATION Woo95 \l 6153 </w:instrText>
+          </w:r>
+          <w:r>
+            <w:rPr>
+              <w:lang w:val="en-IE"/>
+            </w:rPr>
+            <w:fldChar w:fldCharType="separate"/>
+          </w:r>
+          <w:r>
+            <w:rPr>
+              <w:noProof/>
+              <w:lang w:val="en-IE"/>
+            </w:rPr>
+            <w:t>(Wooldridge &amp; Jennings, 1995)</w:t>
+          </w:r>
+          <w:r>
+            <w:rPr>
+              <w:lang w:val="en-IE"/>
+            </w:rPr>
+            <w:fldChar w:fldCharType="end"/>
+          </w:r>
+        </w:sdtContent>
+      </w:sdt>
+      <w:r>
+        <w:rPr>
+          <w:lang w:val="en-IE"/>
+        </w:rPr>
+        <w:t xml:space="preserve"> The game’s constraints enforce realistic and strategic gameplay, requiring players to balance investments, assess risks, and adapt to changing market conditions. The presence of artificial intelligence in managing agents’ decisions adds depth to the gameplay and mimics real-world property market dynamics. The result is an engaging, </w:t>
+      </w:r>
+      <w:r>
+        <w:rPr>
+          <w:lang w:val="en-IE"/>
+        </w:rPr>
+        <w:lastRenderedPageBreak/>
+        <w:t>competitive, and strategic experience that emphasizes both player skill and AI-powered decision-making.</w:t>
+      </w:r>
+    </w:p>
+    <w:p>
+      <w:pPr>
+        <w:rPr>
+          <w:lang w:val="en-IE"/>
+        </w:rPr>
+      </w:pPr>
+    </w:p>
+    <w:bookmarkStart w:id="15" w:name="_Toc186227733" w:displacedByCustomXml="next"/>
     <w:sdt>
       <w:sdtPr>
         <w:rPr>
@@ -4171,6 +7012,7 @@
           <w:docPartUnique/>
         </w:docPartObj>
       </w:sdtPr>
+      <w:sdtEndPr/>
       <w:sdtContent>
         <w:p>
           <w:pPr>
@@ -4179,15 +7021,24 @@
           <w:r>
             <w:t>References</w:t>
           </w:r>
-          <w:bookmarkEnd w:id="7"/>
+          <w:bookmarkEnd w:id="15"/>
         </w:p>
         <w:sdt>
           <w:sdtPr>
             <w:id w:val="-573587230"/>
             <w:bibliography/>
           </w:sdtPr>
+          <w:sdtEndPr/>
           <w:sdtContent>
             <w:p>
+              <w:pPr>
+                <w:pStyle w:val="Bibliography"/>
+                <w:rPr>
+                  <w:noProof/>
+                  <w:kern w:val="0"/>
+                  <w14:ligatures w14:val="none"/>
+                </w:rPr>
+              </w:pPr>
               <w:r>
                 <w:fldChar w:fldCharType="begin"/>
               </w:r>
@@ -4199,13 +7050,278 @@
               </w:r>
               <w:r>
                 <w:rPr>
-                  <w:b/>
-                  <w:bCs/>
                   <w:noProof/>
-                  <w:lang w:val="en-US"/>
                 </w:rPr>
-                <w:t>There are no sources in the current document.</w:t>
+                <w:t xml:space="preserve">Bacchus, F. &amp; Van Beek, P., 1998. On the conversion between non-binary and binary constraint satisfaction problems.. </w:t>
               </w:r>
+              <w:r>
+                <w:rPr>
+                  <w:i/>
+                  <w:iCs/>
+                  <w:noProof/>
+                </w:rPr>
+                <w:t xml:space="preserve">AAAI/IAAI, </w:t>
+              </w:r>
+              <w:r>
+                <w:rPr>
+                  <w:noProof/>
+                </w:rPr>
+                <w:t>pp. 310-318.</w:t>
+              </w:r>
+            </w:p>
+            <w:p>
+              <w:pPr>
+                <w:pStyle w:val="Bibliography"/>
+                <w:rPr>
+                  <w:noProof/>
+                </w:rPr>
+              </w:pPr>
+              <w:r>
+                <w:rPr>
+                  <w:noProof/>
+                </w:rPr>
+                <w:t xml:space="preserve">Brailsford, S. P. C. S. B., 1999. Constraint satisfaction problems: Algorithms and applications. </w:t>
+              </w:r>
+              <w:r>
+                <w:rPr>
+                  <w:i/>
+                  <w:iCs/>
+                  <w:noProof/>
+                </w:rPr>
+                <w:t xml:space="preserve">European journal of operational research, </w:t>
+              </w:r>
+              <w:r>
+                <w:rPr>
+                  <w:noProof/>
+                </w:rPr>
+                <w:t>119(3), pp. 557-581.</w:t>
+              </w:r>
+            </w:p>
+            <w:p>
+              <w:pPr>
+                <w:pStyle w:val="Bibliography"/>
+                <w:rPr>
+                  <w:noProof/>
+                </w:rPr>
+              </w:pPr>
+              <w:r>
+                <w:rPr>
+                  <w:noProof/>
+                </w:rPr>
+                <w:t xml:space="preserve">Fuller, S., Gaschnig, J. &amp; Gillogly, J., 1973. </w:t>
+              </w:r>
+              <w:r>
+                <w:rPr>
+                  <w:i/>
+                  <w:iCs/>
+                  <w:noProof/>
+                </w:rPr>
+                <w:t xml:space="preserve">Analysis of the alpha-beta pruning algorithm. </w:t>
+              </w:r>
+              <w:r>
+                <w:rPr>
+                  <w:noProof/>
+                </w:rPr>
+                <w:t>Carnegie-Mellon University: Department of Computer Science.</w:t>
+              </w:r>
+            </w:p>
+            <w:p>
+              <w:pPr>
+                <w:pStyle w:val="Bibliography"/>
+                <w:rPr>
+                  <w:noProof/>
+                </w:rPr>
+              </w:pPr>
+              <w:r>
+                <w:rPr>
+                  <w:noProof/>
+                </w:rPr>
+                <w:t xml:space="preserve">Ghedira, K., 2013. </w:t>
+              </w:r>
+              <w:r>
+                <w:rPr>
+                  <w:i/>
+                  <w:iCs/>
+                  <w:noProof/>
+                </w:rPr>
+                <w:t xml:space="preserve">Constraint satisfaction problems: csp formalisms and techniques. </w:t>
+              </w:r>
+              <w:r>
+                <w:rPr>
+                  <w:noProof/>
+                </w:rPr>
+                <w:t>s.l.:John Wiley &amp; Sons.</w:t>
+              </w:r>
+            </w:p>
+            <w:p>
+              <w:pPr>
+                <w:pStyle w:val="Bibliography"/>
+                <w:rPr>
+                  <w:noProof/>
+                </w:rPr>
+              </w:pPr>
+              <w:r>
+                <w:rPr>
+                  <w:noProof/>
+                </w:rPr>
+                <w:t xml:space="preserve">Hooker, J., 2011. </w:t>
+              </w:r>
+              <w:r>
+                <w:rPr>
+                  <w:i/>
+                  <w:iCs/>
+                  <w:noProof/>
+                </w:rPr>
+                <w:t xml:space="preserve">Logic-based methods for optimization: combining optimization and constraint satisfaction.. </w:t>
+              </w:r>
+              <w:r>
+                <w:rPr>
+                  <w:noProof/>
+                </w:rPr>
+                <w:t>s.l.:John Wiley &amp; Sons..</w:t>
+              </w:r>
+            </w:p>
+            <w:p>
+              <w:pPr>
+                <w:pStyle w:val="Bibliography"/>
+                <w:rPr>
+                  <w:noProof/>
+                </w:rPr>
+              </w:pPr>
+              <w:r>
+                <w:rPr>
+                  <w:noProof/>
+                </w:rPr>
+                <w:t xml:space="preserve">Mittal, S. &amp; Falkenhainer, B., 1990. Dynamic constraint satisfaction. </w:t>
+              </w:r>
+              <w:r>
+                <w:rPr>
+                  <w:i/>
+                  <w:iCs/>
+                  <w:noProof/>
+                </w:rPr>
+                <w:t xml:space="preserve">In Proceedings eighth national conference on artificial intelligence, </w:t>
+              </w:r>
+              <w:r>
+                <w:rPr>
+                  <w:noProof/>
+                </w:rPr>
+                <w:t>pp. 25-32.</w:t>
+              </w:r>
+            </w:p>
+            <w:p>
+              <w:pPr>
+                <w:pStyle w:val="Bibliography"/>
+                <w:rPr>
+                  <w:noProof/>
+                </w:rPr>
+              </w:pPr>
+              <w:r>
+                <w:rPr>
+                  <w:noProof/>
+                </w:rPr>
+                <w:t xml:space="preserve">Rivest, R., 1987. Game tree searching by min/max approximation. </w:t>
+              </w:r>
+              <w:r>
+                <w:rPr>
+                  <w:i/>
+                  <w:iCs/>
+                  <w:noProof/>
+                </w:rPr>
+                <w:t xml:space="preserve">Artificial Intelligence, </w:t>
+              </w:r>
+              <w:r>
+                <w:rPr>
+                  <w:noProof/>
+                </w:rPr>
+                <w:t>34(1), pp. 77-96.</w:t>
+              </w:r>
+            </w:p>
+            <w:p>
+              <w:pPr>
+                <w:pStyle w:val="Bibliography"/>
+                <w:rPr>
+                  <w:noProof/>
+                </w:rPr>
+              </w:pPr>
+              <w:r>
+                <w:rPr>
+                  <w:noProof/>
+                </w:rPr>
+                <w:t xml:space="preserve">Rossi, F., Walsh, T. &amp; Van Beek, P., 2006. </w:t>
+              </w:r>
+              <w:r>
+                <w:rPr>
+                  <w:i/>
+                  <w:iCs/>
+                  <w:noProof/>
+                </w:rPr>
+                <w:t xml:space="preserve">Handbook of Constraint Programming.. </w:t>
+              </w:r>
+              <w:r>
+                <w:rPr>
+                  <w:noProof/>
+                </w:rPr>
+                <w:t>Netherlands: Elsevier Science.</w:t>
+              </w:r>
+            </w:p>
+            <w:p>
+              <w:pPr>
+                <w:pStyle w:val="Bibliography"/>
+                <w:rPr>
+                  <w:noProof/>
+                </w:rPr>
+              </w:pPr>
+              <w:r>
+                <w:rPr>
+                  <w:noProof/>
+                </w:rPr>
+                <w:t xml:space="preserve">Tsang,  ., 2014. </w:t>
+              </w:r>
+              <w:r>
+                <w:rPr>
+                  <w:i/>
+                  <w:iCs/>
+                  <w:noProof/>
+                </w:rPr>
+                <w:t xml:space="preserve">Foundations of Constraint Satisfaction: The Classic Text.. </w:t>
+              </w:r>
+              <w:r>
+                <w:rPr>
+                  <w:noProof/>
+                </w:rPr>
+                <w:t>Germany: Books on Demand.</w:t>
+              </w:r>
+            </w:p>
+            <w:p>
+              <w:pPr>
+                <w:pStyle w:val="Bibliography"/>
+                <w:rPr>
+                  <w:noProof/>
+                </w:rPr>
+              </w:pPr>
+              <w:r>
+                <w:rPr>
+                  <w:noProof/>
+                </w:rPr>
+                <w:t xml:space="preserve">Wooldridge, M. &amp; Jennings, N., 1995. Intelligent agents: Theory and practice. </w:t>
+              </w:r>
+              <w:r>
+                <w:rPr>
+                  <w:i/>
+                  <w:iCs/>
+                  <w:noProof/>
+                </w:rPr>
+                <w:t xml:space="preserve">The knowledge engineering review, </w:t>
+              </w:r>
+              <w:r>
+                <w:rPr>
+                  <w:noProof/>
+                </w:rPr>
+                <w:t>10(2), pp. 115-152.</w:t>
+              </w:r>
+            </w:p>
+            <w:p>
               <w:r>
                 <w:rPr>
                   <w:b/>
@@ -4615,6 +7731,155 @@
     </w:lvl>
   </w:abstractNum>
   <w:abstractNum w:abstractNumId="3" w15:restartNumberingAfterBreak="0">
+    <w:nsid w:val="0BC41F3F"/>
+    <w:multiLevelType w:val="multilevel"/>
+    <w:tmpl w:val="B76AF41A"/>
+    <w:lvl w:ilvl="0">
+      <w:start w:val="1"/>
+      <w:numFmt w:val="bullet"/>
+      <w:lvlText w:val=""/>
+      <w:lvlJc w:val="left"/>
+      <w:pPr>
+        <w:tabs>
+          <w:tab w:val="num" w:pos="720"/>
+        </w:tabs>
+        <w:ind w:left="720" w:hanging="360"/>
+      </w:pPr>
+      <w:rPr>
+        <w:rFonts w:ascii="Symbol" w:hAnsi="Symbol" w:hint="default"/>
+        <w:sz w:val="20"/>
+      </w:rPr>
+    </w:lvl>
+    <w:lvl w:ilvl="1" w:tentative="1">
+      <w:start w:val="1"/>
+      <w:numFmt w:val="bullet"/>
+      <w:lvlText w:val="o"/>
+      <w:lvlJc w:val="left"/>
+      <w:pPr>
+        <w:tabs>
+          <w:tab w:val="num" w:pos="1440"/>
+        </w:tabs>
+        <w:ind w:left="1440" w:hanging="360"/>
+      </w:pPr>
+      <w:rPr>
+        <w:rFonts w:ascii="Courier New" w:hAnsi="Courier New" w:hint="default"/>
+        <w:sz w:val="20"/>
+      </w:rPr>
+    </w:lvl>
+    <w:lvl w:ilvl="2" w:tentative="1">
+      <w:start w:val="1"/>
+      <w:numFmt w:val="bullet"/>
+      <w:lvlText w:val=""/>
+      <w:lvlJc w:val="left"/>
+      <w:pPr>
+        <w:tabs>
+          <w:tab w:val="num" w:pos="2160"/>
+        </w:tabs>
+        <w:ind w:left="2160" w:hanging="360"/>
+      </w:pPr>
+      <w:rPr>
+        <w:rFonts w:ascii="Wingdings" w:hAnsi="Wingdings" w:hint="default"/>
+        <w:sz w:val="20"/>
+      </w:rPr>
+    </w:lvl>
+    <w:lvl w:ilvl="3" w:tentative="1">
+      <w:start w:val="1"/>
+      <w:numFmt w:val="bullet"/>
+      <w:lvlText w:val=""/>
+      <w:lvlJc w:val="left"/>
+      <w:pPr>
+        <w:tabs>
+          <w:tab w:val="num" w:pos="2880"/>
+        </w:tabs>
+        <w:ind w:left="2880" w:hanging="360"/>
+      </w:pPr>
+      <w:rPr>
+        <w:rFonts w:ascii="Wingdings" w:hAnsi="Wingdings" w:hint="default"/>
+        <w:sz w:val="20"/>
+      </w:rPr>
+    </w:lvl>
+    <w:lvl w:ilvl="4" w:tentative="1">
+      <w:start w:val="1"/>
+      <w:numFmt w:val="bullet"/>
+      <w:lvlText w:val=""/>
+      <w:lvlJc w:val="left"/>
+      <w:pPr>
+        <w:tabs>
+          <w:tab w:val="num" w:pos="3600"/>
+        </w:tabs>
+        <w:ind w:left="3600" w:hanging="360"/>
+      </w:pPr>
+      <w:rPr>
+        <w:rFonts w:ascii="Wingdings" w:hAnsi="Wingdings" w:hint="default"/>
+        <w:sz w:val="20"/>
+      </w:rPr>
+    </w:lvl>
+    <w:lvl w:ilvl="5" w:tentative="1">
+      <w:start w:val="1"/>
+      <w:numFmt w:val="bullet"/>
+      <w:lvlText w:val=""/>
+      <w:lvlJc w:val="left"/>
+      <w:pPr>
+        <w:tabs>
+          <w:tab w:val="num" w:pos="4320"/>
+        </w:tabs>
+        <w:ind w:left="4320" w:hanging="360"/>
+      </w:pPr>
+      <w:rPr>
+        <w:rFonts w:ascii="Wingdings" w:hAnsi="Wingdings" w:hint="default"/>
+        <w:sz w:val="20"/>
+      </w:rPr>
+    </w:lvl>
+    <w:lvl w:ilvl="6" w:tentative="1">
+      <w:start w:val="1"/>
+      <w:numFmt w:val="bullet"/>
+      <w:lvlText w:val=""/>
+      <w:lvlJc w:val="left"/>
+      <w:pPr>
+        <w:tabs>
+          <w:tab w:val="num" w:pos="5040"/>
+        </w:tabs>
+        <w:ind w:left="5040" w:hanging="360"/>
+      </w:pPr>
+      <w:rPr>
+        <w:rFonts w:ascii="Wingdings" w:hAnsi="Wingdings" w:hint="default"/>
+        <w:sz w:val="20"/>
+      </w:rPr>
+    </w:lvl>
+    <w:lvl w:ilvl="7" w:tentative="1">
+      <w:start w:val="1"/>
+      <w:numFmt w:val="bullet"/>
+      <w:lvlText w:val=""/>
+      <w:lvlJc w:val="left"/>
+      <w:pPr>
+        <w:tabs>
+          <w:tab w:val="num" w:pos="5760"/>
+        </w:tabs>
+        <w:ind w:left="5760" w:hanging="360"/>
+      </w:pPr>
+      <w:rPr>
+        <w:rFonts w:ascii="Wingdings" w:hAnsi="Wingdings" w:hint="default"/>
+        <w:sz w:val="20"/>
+      </w:rPr>
+    </w:lvl>
+    <w:lvl w:ilvl="8" w:tentative="1">
+      <w:start w:val="1"/>
+      <w:numFmt w:val="bullet"/>
+      <w:lvlText w:val=""/>
+      <w:lvlJc w:val="left"/>
+      <w:pPr>
+        <w:tabs>
+          <w:tab w:val="num" w:pos="6480"/>
+        </w:tabs>
+        <w:ind w:left="6480" w:hanging="360"/>
+      </w:pPr>
+      <w:rPr>
+        <w:rFonts w:ascii="Wingdings" w:hAnsi="Wingdings" w:hint="default"/>
+        <w:sz w:val="20"/>
+      </w:rPr>
+    </w:lvl>
+  </w:abstractNum>
+  <w:abstractNum w:abstractNumId="4" w15:restartNumberingAfterBreak="0">
     <w:nsid w:val="0D79172C"/>
     <w:multiLevelType w:val="hybridMultilevel"/>
     <w:tmpl w:val="9AC64674"/>
@@ -4729,7 +7994,7 @@
       </w:rPr>
     </w:lvl>
   </w:abstractNum>
-  <w:abstractNum w:abstractNumId="4" w15:restartNumberingAfterBreak="0">
+  <w:abstractNum w:abstractNumId="5" w15:restartNumberingAfterBreak="0">
     <w:nsid w:val="121261C8"/>
     <w:multiLevelType w:val="hybridMultilevel"/>
     <w:tmpl w:val="87B6B5B6"/>
@@ -4842,7 +8107,156 @@
       </w:rPr>
     </w:lvl>
   </w:abstractNum>
-  <w:abstractNum w:abstractNumId="5" w15:restartNumberingAfterBreak="0">
+  <w:abstractNum w:abstractNumId="6" w15:restartNumberingAfterBreak="0">
+    <w:nsid w:val="136B3520"/>
+    <w:multiLevelType w:val="multilevel"/>
+    <w:tmpl w:val="98A2FCBE"/>
+    <w:lvl w:ilvl="0">
+      <w:start w:val="1"/>
+      <w:numFmt w:val="bullet"/>
+      <w:lvlText w:val=""/>
+      <w:lvlJc w:val="left"/>
+      <w:pPr>
+        <w:tabs>
+          <w:tab w:val="num" w:pos="720"/>
+        </w:tabs>
+        <w:ind w:left="720" w:hanging="360"/>
+      </w:pPr>
+      <w:rPr>
+        <w:rFonts w:ascii="Symbol" w:hAnsi="Symbol" w:hint="default"/>
+        <w:sz w:val="20"/>
+      </w:rPr>
+    </w:lvl>
+    <w:lvl w:ilvl="1" w:tentative="1">
+      <w:start w:val="1"/>
+      <w:numFmt w:val="bullet"/>
+      <w:lvlText w:val="o"/>
+      <w:lvlJc w:val="left"/>
+      <w:pPr>
+        <w:tabs>
+          <w:tab w:val="num" w:pos="1440"/>
+        </w:tabs>
+        <w:ind w:left="1440" w:hanging="360"/>
+      </w:pPr>
+      <w:rPr>
+        <w:rFonts w:ascii="Courier New" w:hAnsi="Courier New" w:hint="default"/>
+        <w:sz w:val="20"/>
+      </w:rPr>
+    </w:lvl>
+    <w:lvl w:ilvl="2" w:tentative="1">
+      <w:start w:val="1"/>
+      <w:numFmt w:val="bullet"/>
+      <w:lvlText w:val=""/>
+      <w:lvlJc w:val="left"/>
+      <w:pPr>
+        <w:tabs>
+          <w:tab w:val="num" w:pos="2160"/>
+        </w:tabs>
+        <w:ind w:left="2160" w:hanging="360"/>
+      </w:pPr>
+      <w:rPr>
+        <w:rFonts w:ascii="Wingdings" w:hAnsi="Wingdings" w:hint="default"/>
+        <w:sz w:val="20"/>
+      </w:rPr>
+    </w:lvl>
+    <w:lvl w:ilvl="3" w:tentative="1">
+      <w:start w:val="1"/>
+      <w:numFmt w:val="bullet"/>
+      <w:lvlText w:val=""/>
+      <w:lvlJc w:val="left"/>
+      <w:pPr>
+        <w:tabs>
+          <w:tab w:val="num" w:pos="2880"/>
+        </w:tabs>
+        <w:ind w:left="2880" w:hanging="360"/>
+      </w:pPr>
+      <w:rPr>
+        <w:rFonts w:ascii="Wingdings" w:hAnsi="Wingdings" w:hint="default"/>
+        <w:sz w:val="20"/>
+      </w:rPr>
+    </w:lvl>
+    <w:lvl w:ilvl="4" w:tentative="1">
+      <w:start w:val="1"/>
+      <w:numFmt w:val="bullet"/>
+      <w:lvlText w:val=""/>
+      <w:lvlJc w:val="left"/>
+      <w:pPr>
+        <w:tabs>
+          <w:tab w:val="num" w:pos="3600"/>
+        </w:tabs>
+        <w:ind w:left="3600" w:hanging="360"/>
+      </w:pPr>
+      <w:rPr>
+        <w:rFonts w:ascii="Wingdings" w:hAnsi="Wingdings" w:hint="default"/>
+        <w:sz w:val="20"/>
+      </w:rPr>
+    </w:lvl>
+    <w:lvl w:ilvl="5" w:tentative="1">
+      <w:start w:val="1"/>
+      <w:numFmt w:val="bullet"/>
+      <w:lvlText w:val=""/>
+      <w:lvlJc w:val="left"/>
+      <w:pPr>
+        <w:tabs>
+          <w:tab w:val="num" w:pos="4320"/>
+        </w:tabs>
+        <w:ind w:left="4320" w:hanging="360"/>
+      </w:pPr>
+      <w:rPr>
+        <w:rFonts w:ascii="Wingdings" w:hAnsi="Wingdings" w:hint="default"/>
+        <w:sz w:val="20"/>
+      </w:rPr>
+    </w:lvl>
+    <w:lvl w:ilvl="6" w:tentative="1">
+      <w:start w:val="1"/>
+      <w:numFmt w:val="bullet"/>
+      <w:lvlText w:val=""/>
+      <w:lvlJc w:val="left"/>
+      <w:pPr>
+        <w:tabs>
+          <w:tab w:val="num" w:pos="5040"/>
+        </w:tabs>
+        <w:ind w:left="5040" w:hanging="360"/>
+      </w:pPr>
+      <w:rPr>
+        <w:rFonts w:ascii="Wingdings" w:hAnsi="Wingdings" w:hint="default"/>
+        <w:sz w:val="20"/>
+      </w:rPr>
+    </w:lvl>
+    <w:lvl w:ilvl="7" w:tentative="1">
+      <w:start w:val="1"/>
+      <w:numFmt w:val="bullet"/>
+      <w:lvlText w:val=""/>
+      <w:lvlJc w:val="left"/>
+      <w:pPr>
+        <w:tabs>
+          <w:tab w:val="num" w:pos="5760"/>
+        </w:tabs>
+        <w:ind w:left="5760" w:hanging="360"/>
+      </w:pPr>
+      <w:rPr>
+        <w:rFonts w:ascii="Wingdings" w:hAnsi="Wingdings" w:hint="default"/>
+        <w:sz w:val="20"/>
+      </w:rPr>
+    </w:lvl>
+    <w:lvl w:ilvl="8" w:tentative="1">
+      <w:start w:val="1"/>
+      <w:numFmt w:val="bullet"/>
+      <w:lvlText w:val=""/>
+      <w:lvlJc w:val="left"/>
+      <w:pPr>
+        <w:tabs>
+          <w:tab w:val="num" w:pos="6480"/>
+        </w:tabs>
+        <w:ind w:left="6480" w:hanging="360"/>
+      </w:pPr>
+      <w:rPr>
+        <w:rFonts w:ascii="Wingdings" w:hAnsi="Wingdings" w:hint="default"/>
+        <w:sz w:val="20"/>
+      </w:rPr>
+    </w:lvl>
+  </w:abstractNum>
+  <w:abstractNum w:abstractNumId="7" w15:restartNumberingAfterBreak="0">
     <w:nsid w:val="161A1BA9"/>
     <w:multiLevelType w:val="multilevel"/>
     <w:tmpl w:val="A3BE35BE"/>
@@ -4991,7 +8405,305 @@
       </w:rPr>
     </w:lvl>
   </w:abstractNum>
-  <w:abstractNum w:abstractNumId="6" w15:restartNumberingAfterBreak="0">
+  <w:abstractNum w:abstractNumId="8" w15:restartNumberingAfterBreak="0">
+    <w:nsid w:val="1A6A1935"/>
+    <w:multiLevelType w:val="multilevel"/>
+    <w:tmpl w:val="9D92639C"/>
+    <w:lvl w:ilvl="0">
+      <w:start w:val="1"/>
+      <w:numFmt w:val="bullet"/>
+      <w:lvlText w:val=""/>
+      <w:lvlJc w:val="left"/>
+      <w:pPr>
+        <w:tabs>
+          <w:tab w:val="num" w:pos="720"/>
+        </w:tabs>
+        <w:ind w:left="720" w:hanging="360"/>
+      </w:pPr>
+      <w:rPr>
+        <w:rFonts w:ascii="Symbol" w:hAnsi="Symbol" w:hint="default"/>
+        <w:sz w:val="20"/>
+      </w:rPr>
+    </w:lvl>
+    <w:lvl w:ilvl="1" w:tentative="1">
+      <w:start w:val="1"/>
+      <w:numFmt w:val="bullet"/>
+      <w:lvlText w:val="o"/>
+      <w:lvlJc w:val="left"/>
+      <w:pPr>
+        <w:tabs>
+          <w:tab w:val="num" w:pos="1440"/>
+        </w:tabs>
+        <w:ind w:left="1440" w:hanging="360"/>
+      </w:pPr>
+      <w:rPr>
+        <w:rFonts w:ascii="Courier New" w:hAnsi="Courier New" w:hint="default"/>
+        <w:sz w:val="20"/>
+      </w:rPr>
+    </w:lvl>
+    <w:lvl w:ilvl="2" w:tentative="1">
+      <w:start w:val="1"/>
+      <w:numFmt w:val="bullet"/>
+      <w:lvlText w:val=""/>
+      <w:lvlJc w:val="left"/>
+      <w:pPr>
+        <w:tabs>
+          <w:tab w:val="num" w:pos="2160"/>
+        </w:tabs>
+        <w:ind w:left="2160" w:hanging="360"/>
+      </w:pPr>
+      <w:rPr>
+        <w:rFonts w:ascii="Wingdings" w:hAnsi="Wingdings" w:hint="default"/>
+        <w:sz w:val="20"/>
+      </w:rPr>
+    </w:lvl>
+    <w:lvl w:ilvl="3" w:tentative="1">
+      <w:start w:val="1"/>
+      <w:numFmt w:val="bullet"/>
+      <w:lvlText w:val=""/>
+      <w:lvlJc w:val="left"/>
+      <w:pPr>
+        <w:tabs>
+          <w:tab w:val="num" w:pos="2880"/>
+        </w:tabs>
+        <w:ind w:left="2880" w:hanging="360"/>
+      </w:pPr>
+      <w:rPr>
+        <w:rFonts w:ascii="Wingdings" w:hAnsi="Wingdings" w:hint="default"/>
+        <w:sz w:val="20"/>
+      </w:rPr>
+    </w:lvl>
+    <w:lvl w:ilvl="4" w:tentative="1">
+      <w:start w:val="1"/>
+      <w:numFmt w:val="bullet"/>
+      <w:lvlText w:val=""/>
+      <w:lvlJc w:val="left"/>
+      <w:pPr>
+        <w:tabs>
+          <w:tab w:val="num" w:pos="3600"/>
+        </w:tabs>
+        <w:ind w:left="3600" w:hanging="360"/>
+      </w:pPr>
+      <w:rPr>
+        <w:rFonts w:ascii="Wingdings" w:hAnsi="Wingdings" w:hint="default"/>
+        <w:sz w:val="20"/>
+      </w:rPr>
+    </w:lvl>
+    <w:lvl w:ilvl="5" w:tentative="1">
+      <w:start w:val="1"/>
+      <w:numFmt w:val="bullet"/>
+      <w:lvlText w:val=""/>
+      <w:lvlJc w:val="left"/>
+      <w:pPr>
+        <w:tabs>
+          <w:tab w:val="num" w:pos="4320"/>
+        </w:tabs>
+        <w:ind w:left="4320" w:hanging="360"/>
+      </w:pPr>
+      <w:rPr>
+        <w:rFonts w:ascii="Wingdings" w:hAnsi="Wingdings" w:hint="default"/>
+        <w:sz w:val="20"/>
+      </w:rPr>
+    </w:lvl>
+    <w:lvl w:ilvl="6" w:tentative="1">
+      <w:start w:val="1"/>
+      <w:numFmt w:val="bullet"/>
+      <w:lvlText w:val=""/>
+      <w:lvlJc w:val="left"/>
+      <w:pPr>
+        <w:tabs>
+          <w:tab w:val="num" w:pos="5040"/>
+        </w:tabs>
+        <w:ind w:left="5040" w:hanging="360"/>
+      </w:pPr>
+      <w:rPr>
+        <w:rFonts w:ascii="Wingdings" w:hAnsi="Wingdings" w:hint="default"/>
+        <w:sz w:val="20"/>
+      </w:rPr>
+    </w:lvl>
+    <w:lvl w:ilvl="7" w:tentative="1">
+      <w:start w:val="1"/>
+      <w:numFmt w:val="bullet"/>
+      <w:lvlText w:val=""/>
+      <w:lvlJc w:val="left"/>
+      <w:pPr>
+        <w:tabs>
+          <w:tab w:val="num" w:pos="5760"/>
+        </w:tabs>
+        <w:ind w:left="5760" w:hanging="360"/>
+      </w:pPr>
+      <w:rPr>
+        <w:rFonts w:ascii="Wingdings" w:hAnsi="Wingdings" w:hint="default"/>
+        <w:sz w:val="20"/>
+      </w:rPr>
+    </w:lvl>
+    <w:lvl w:ilvl="8" w:tentative="1">
+      <w:start w:val="1"/>
+      <w:numFmt w:val="bullet"/>
+      <w:lvlText w:val=""/>
+      <w:lvlJc w:val="left"/>
+      <w:pPr>
+        <w:tabs>
+          <w:tab w:val="num" w:pos="6480"/>
+        </w:tabs>
+        <w:ind w:left="6480" w:hanging="360"/>
+      </w:pPr>
+      <w:rPr>
+        <w:rFonts w:ascii="Wingdings" w:hAnsi="Wingdings" w:hint="default"/>
+        <w:sz w:val="20"/>
+      </w:rPr>
+    </w:lvl>
+  </w:abstractNum>
+  <w:abstractNum w:abstractNumId="9" w15:restartNumberingAfterBreak="0">
+    <w:nsid w:val="1AA159D1"/>
+    <w:multiLevelType w:val="multilevel"/>
+    <w:tmpl w:val="BCC0C898"/>
+    <w:lvl w:ilvl="0">
+      <w:start w:val="1"/>
+      <w:numFmt w:val="bullet"/>
+      <w:lvlText w:val=""/>
+      <w:lvlJc w:val="left"/>
+      <w:pPr>
+        <w:tabs>
+          <w:tab w:val="num" w:pos="720"/>
+        </w:tabs>
+        <w:ind w:left="720" w:hanging="360"/>
+      </w:pPr>
+      <w:rPr>
+        <w:rFonts w:ascii="Symbol" w:hAnsi="Symbol" w:hint="default"/>
+        <w:sz w:val="20"/>
+      </w:rPr>
+    </w:lvl>
+    <w:lvl w:ilvl="1" w:tentative="1">
+      <w:start w:val="1"/>
+      <w:numFmt w:val="bullet"/>
+      <w:lvlText w:val="o"/>
+      <w:lvlJc w:val="left"/>
+      <w:pPr>
+        <w:tabs>
+          <w:tab w:val="num" w:pos="1440"/>
+        </w:tabs>
+        <w:ind w:left="1440" w:hanging="360"/>
+      </w:pPr>
+      <w:rPr>
+        <w:rFonts w:ascii="Courier New" w:hAnsi="Courier New" w:hint="default"/>
+        <w:sz w:val="20"/>
+      </w:rPr>
+    </w:lvl>
+    <w:lvl w:ilvl="2" w:tentative="1">
+      <w:start w:val="1"/>
+      <w:numFmt w:val="bullet"/>
+      <w:lvlText w:val=""/>
+      <w:lvlJc w:val="left"/>
+      <w:pPr>
+        <w:tabs>
+          <w:tab w:val="num" w:pos="2160"/>
+        </w:tabs>
+        <w:ind w:left="2160" w:hanging="360"/>
+      </w:pPr>
+      <w:rPr>
+        <w:rFonts w:ascii="Wingdings" w:hAnsi="Wingdings" w:hint="default"/>
+        <w:sz w:val="20"/>
+      </w:rPr>
+    </w:lvl>
+    <w:lvl w:ilvl="3" w:tentative="1">
+      <w:start w:val="1"/>
+      <w:numFmt w:val="bullet"/>
+      <w:lvlText w:val=""/>
+      <w:lvlJc w:val="left"/>
+      <w:pPr>
+        <w:tabs>
+          <w:tab w:val="num" w:pos="2880"/>
+        </w:tabs>
+        <w:ind w:left="2880" w:hanging="360"/>
+      </w:pPr>
+      <w:rPr>
+        <w:rFonts w:ascii="Wingdings" w:hAnsi="Wingdings" w:hint="default"/>
+        <w:sz w:val="20"/>
+      </w:rPr>
+    </w:lvl>
+    <w:lvl w:ilvl="4" w:tentative="1">
+      <w:start w:val="1"/>
+      <w:numFmt w:val="bullet"/>
+      <w:lvlText w:val=""/>
+      <w:lvlJc w:val="left"/>
+      <w:pPr>
+        <w:tabs>
+          <w:tab w:val="num" w:pos="3600"/>
+        </w:tabs>
+        <w:ind w:left="3600" w:hanging="360"/>
+      </w:pPr>
+      <w:rPr>
+        <w:rFonts w:ascii="Wingdings" w:hAnsi="Wingdings" w:hint="default"/>
+        <w:sz w:val="20"/>
+      </w:rPr>
+    </w:lvl>
+    <w:lvl w:ilvl="5" w:tentative="1">
+      <w:start w:val="1"/>
+      <w:numFmt w:val="bullet"/>
+      <w:lvlText w:val=""/>
+      <w:lvlJc w:val="left"/>
+      <w:pPr>
+        <w:tabs>
+          <w:tab w:val="num" w:pos="4320"/>
+        </w:tabs>
+        <w:ind w:left="4320" w:hanging="360"/>
+      </w:pPr>
+      <w:rPr>
+        <w:rFonts w:ascii="Wingdings" w:hAnsi="Wingdings" w:hint="default"/>
+        <w:sz w:val="20"/>
+      </w:rPr>
+    </w:lvl>
+    <w:lvl w:ilvl="6" w:tentative="1">
+      <w:start w:val="1"/>
+      <w:numFmt w:val="bullet"/>
+      <w:lvlText w:val=""/>
+      <w:lvlJc w:val="left"/>
+      <w:pPr>
+        <w:tabs>
+          <w:tab w:val="num" w:pos="5040"/>
+        </w:tabs>
+        <w:ind w:left="5040" w:hanging="360"/>
+      </w:pPr>
+      <w:rPr>
+        <w:rFonts w:ascii="Wingdings" w:hAnsi="Wingdings" w:hint="default"/>
+        <w:sz w:val="20"/>
+      </w:rPr>
+    </w:lvl>
+    <w:lvl w:ilvl="7" w:tentative="1">
+      <w:start w:val="1"/>
+      <w:numFmt w:val="bullet"/>
+      <w:lvlText w:val=""/>
+      <w:lvlJc w:val="left"/>
+      <w:pPr>
+        <w:tabs>
+          <w:tab w:val="num" w:pos="5760"/>
+        </w:tabs>
+        <w:ind w:left="5760" w:hanging="360"/>
+      </w:pPr>
+      <w:rPr>
+        <w:rFonts w:ascii="Wingdings" w:hAnsi="Wingdings" w:hint="default"/>
+        <w:sz w:val="20"/>
+      </w:rPr>
+    </w:lvl>
+    <w:lvl w:ilvl="8" w:tentative="1">
+      <w:start w:val="1"/>
+      <w:numFmt w:val="bullet"/>
+      <w:lvlText w:val=""/>
+      <w:lvlJc w:val="left"/>
+      <w:pPr>
+        <w:tabs>
+          <w:tab w:val="num" w:pos="6480"/>
+        </w:tabs>
+        <w:ind w:left="6480" w:hanging="360"/>
+      </w:pPr>
+      <w:rPr>
+        <w:rFonts w:ascii="Wingdings" w:hAnsi="Wingdings" w:hint="default"/>
+        <w:sz w:val="20"/>
+      </w:rPr>
+    </w:lvl>
+  </w:abstractNum>
+  <w:abstractNum w:abstractNumId="10" w15:restartNumberingAfterBreak="0">
     <w:nsid w:val="1B985F72"/>
     <w:multiLevelType w:val="multilevel"/>
     <w:tmpl w:val="BA5497DA"/>
@@ -5140,7 +8852,7 @@
       </w:rPr>
     </w:lvl>
   </w:abstractNum>
-  <w:abstractNum w:abstractNumId="7" w15:restartNumberingAfterBreak="0">
+  <w:abstractNum w:abstractNumId="11" w15:restartNumberingAfterBreak="0">
     <w:nsid w:val="217E172D"/>
     <w:multiLevelType w:val="hybridMultilevel"/>
     <w:tmpl w:val="BF4C6D00"/>
@@ -5229,7 +8941,7 @@
       </w:pPr>
     </w:lvl>
   </w:abstractNum>
-  <w:abstractNum w:abstractNumId="8" w15:restartNumberingAfterBreak="0">
+  <w:abstractNum w:abstractNumId="12" w15:restartNumberingAfterBreak="0">
     <w:nsid w:val="2B0A655D"/>
     <w:multiLevelType w:val="multilevel"/>
     <w:tmpl w:val="CD085DBE"/>
@@ -5378,7 +9090,454 @@
       </w:rPr>
     </w:lvl>
   </w:abstractNum>
-  <w:abstractNum w:abstractNumId="9" w15:restartNumberingAfterBreak="0">
+  <w:abstractNum w:abstractNumId="13" w15:restartNumberingAfterBreak="0">
+    <w:nsid w:val="2CDE7D62"/>
+    <w:multiLevelType w:val="multilevel"/>
+    <w:tmpl w:val="E152B86E"/>
+    <w:lvl w:ilvl="0">
+      <w:start w:val="1"/>
+      <w:numFmt w:val="bullet"/>
+      <w:lvlText w:val=""/>
+      <w:lvlJc w:val="left"/>
+      <w:pPr>
+        <w:tabs>
+          <w:tab w:val="num" w:pos="720"/>
+        </w:tabs>
+        <w:ind w:left="720" w:hanging="360"/>
+      </w:pPr>
+      <w:rPr>
+        <w:rFonts w:ascii="Symbol" w:hAnsi="Symbol" w:hint="default"/>
+        <w:sz w:val="20"/>
+      </w:rPr>
+    </w:lvl>
+    <w:lvl w:ilvl="1" w:tentative="1">
+      <w:start w:val="1"/>
+      <w:numFmt w:val="bullet"/>
+      <w:lvlText w:val="o"/>
+      <w:lvlJc w:val="left"/>
+      <w:pPr>
+        <w:tabs>
+          <w:tab w:val="num" w:pos="1440"/>
+        </w:tabs>
+        <w:ind w:left="1440" w:hanging="360"/>
+      </w:pPr>
+      <w:rPr>
+        <w:rFonts w:ascii="Courier New" w:hAnsi="Courier New" w:hint="default"/>
+        <w:sz w:val="20"/>
+      </w:rPr>
+    </w:lvl>
+    <w:lvl w:ilvl="2" w:tentative="1">
+      <w:start w:val="1"/>
+      <w:numFmt w:val="bullet"/>
+      <w:lvlText w:val=""/>
+      <w:lvlJc w:val="left"/>
+      <w:pPr>
+        <w:tabs>
+          <w:tab w:val="num" w:pos="2160"/>
+        </w:tabs>
+        <w:ind w:left="2160" w:hanging="360"/>
+      </w:pPr>
+      <w:rPr>
+        <w:rFonts w:ascii="Wingdings" w:hAnsi="Wingdings" w:hint="default"/>
+        <w:sz w:val="20"/>
+      </w:rPr>
+    </w:lvl>
+    <w:lvl w:ilvl="3" w:tentative="1">
+      <w:start w:val="1"/>
+      <w:numFmt w:val="bullet"/>
+      <w:lvlText w:val=""/>
+      <w:lvlJc w:val="left"/>
+      <w:pPr>
+        <w:tabs>
+          <w:tab w:val="num" w:pos="2880"/>
+        </w:tabs>
+        <w:ind w:left="2880" w:hanging="360"/>
+      </w:pPr>
+      <w:rPr>
+        <w:rFonts w:ascii="Wingdings" w:hAnsi="Wingdings" w:hint="default"/>
+        <w:sz w:val="20"/>
+      </w:rPr>
+    </w:lvl>
+    <w:lvl w:ilvl="4" w:tentative="1">
+      <w:start w:val="1"/>
+      <w:numFmt w:val="bullet"/>
+      <w:lvlText w:val=""/>
+      <w:lvlJc w:val="left"/>
+      <w:pPr>
+        <w:tabs>
+          <w:tab w:val="num" w:pos="3600"/>
+        </w:tabs>
+        <w:ind w:left="3600" w:hanging="360"/>
+      </w:pPr>
+      <w:rPr>
+        <w:rFonts w:ascii="Wingdings" w:hAnsi="Wingdings" w:hint="default"/>
+        <w:sz w:val="20"/>
+      </w:rPr>
+    </w:lvl>
+    <w:lvl w:ilvl="5" w:tentative="1">
+      <w:start w:val="1"/>
+      <w:numFmt w:val="bullet"/>
+      <w:lvlText w:val=""/>
+      <w:lvlJc w:val="left"/>
+      <w:pPr>
+        <w:tabs>
+          <w:tab w:val="num" w:pos="4320"/>
+        </w:tabs>
+        <w:ind w:left="4320" w:hanging="360"/>
+      </w:pPr>
+      <w:rPr>
+        <w:rFonts w:ascii="Wingdings" w:hAnsi="Wingdings" w:hint="default"/>
+        <w:sz w:val="20"/>
+      </w:rPr>
+    </w:lvl>
+    <w:lvl w:ilvl="6" w:tentative="1">
+      <w:start w:val="1"/>
+      <w:numFmt w:val="bullet"/>
+      <w:lvlText w:val=""/>
+      <w:lvlJc w:val="left"/>
+      <w:pPr>
+        <w:tabs>
+          <w:tab w:val="num" w:pos="5040"/>
+        </w:tabs>
+        <w:ind w:left="5040" w:hanging="360"/>
+      </w:pPr>
+      <w:rPr>
+        <w:rFonts w:ascii="Wingdings" w:hAnsi="Wingdings" w:hint="default"/>
+        <w:sz w:val="20"/>
+      </w:rPr>
+    </w:lvl>
+    <w:lvl w:ilvl="7" w:tentative="1">
+      <w:start w:val="1"/>
+      <w:numFmt w:val="bullet"/>
+      <w:lvlText w:val=""/>
+      <w:lvlJc w:val="left"/>
+      <w:pPr>
+        <w:tabs>
+          <w:tab w:val="num" w:pos="5760"/>
+        </w:tabs>
+        <w:ind w:left="5760" w:hanging="360"/>
+      </w:pPr>
+      <w:rPr>
+        <w:rFonts w:ascii="Wingdings" w:hAnsi="Wingdings" w:hint="default"/>
+        <w:sz w:val="20"/>
+      </w:rPr>
+    </w:lvl>
+    <w:lvl w:ilvl="8" w:tentative="1">
+      <w:start w:val="1"/>
+      <w:numFmt w:val="bullet"/>
+      <w:lvlText w:val=""/>
+      <w:lvlJc w:val="left"/>
+      <w:pPr>
+        <w:tabs>
+          <w:tab w:val="num" w:pos="6480"/>
+        </w:tabs>
+        <w:ind w:left="6480" w:hanging="360"/>
+      </w:pPr>
+      <w:rPr>
+        <w:rFonts w:ascii="Wingdings" w:hAnsi="Wingdings" w:hint="default"/>
+        <w:sz w:val="20"/>
+      </w:rPr>
+    </w:lvl>
+  </w:abstractNum>
+  <w:abstractNum w:abstractNumId="14" w15:restartNumberingAfterBreak="0">
+    <w:nsid w:val="2CF27183"/>
+    <w:multiLevelType w:val="multilevel"/>
+    <w:tmpl w:val="ED8E1DDE"/>
+    <w:lvl w:ilvl="0">
+      <w:start w:val="1"/>
+      <w:numFmt w:val="bullet"/>
+      <w:lvlText w:val=""/>
+      <w:lvlJc w:val="left"/>
+      <w:pPr>
+        <w:tabs>
+          <w:tab w:val="num" w:pos="720"/>
+        </w:tabs>
+        <w:ind w:left="720" w:hanging="360"/>
+      </w:pPr>
+      <w:rPr>
+        <w:rFonts w:ascii="Symbol" w:hAnsi="Symbol" w:hint="default"/>
+        <w:sz w:val="20"/>
+      </w:rPr>
+    </w:lvl>
+    <w:lvl w:ilvl="1" w:tentative="1">
+      <w:start w:val="1"/>
+      <w:numFmt w:val="bullet"/>
+      <w:lvlText w:val="o"/>
+      <w:lvlJc w:val="left"/>
+      <w:pPr>
+        <w:tabs>
+          <w:tab w:val="num" w:pos="1440"/>
+        </w:tabs>
+        <w:ind w:left="1440" w:hanging="360"/>
+      </w:pPr>
+      <w:rPr>
+        <w:rFonts w:ascii="Courier New" w:hAnsi="Courier New" w:hint="default"/>
+        <w:sz w:val="20"/>
+      </w:rPr>
+    </w:lvl>
+    <w:lvl w:ilvl="2" w:tentative="1">
+      <w:start w:val="1"/>
+      <w:numFmt w:val="bullet"/>
+      <w:lvlText w:val=""/>
+      <w:lvlJc w:val="left"/>
+      <w:pPr>
+        <w:tabs>
+          <w:tab w:val="num" w:pos="2160"/>
+        </w:tabs>
+        <w:ind w:left="2160" w:hanging="360"/>
+      </w:pPr>
+      <w:rPr>
+        <w:rFonts w:ascii="Wingdings" w:hAnsi="Wingdings" w:hint="default"/>
+        <w:sz w:val="20"/>
+      </w:rPr>
+    </w:lvl>
+    <w:lvl w:ilvl="3" w:tentative="1">
+      <w:start w:val="1"/>
+      <w:numFmt w:val="bullet"/>
+      <w:lvlText w:val=""/>
+      <w:lvlJc w:val="left"/>
+      <w:pPr>
+        <w:tabs>
+          <w:tab w:val="num" w:pos="2880"/>
+        </w:tabs>
+        <w:ind w:left="2880" w:hanging="360"/>
+      </w:pPr>
+      <w:rPr>
+        <w:rFonts w:ascii="Wingdings" w:hAnsi="Wingdings" w:hint="default"/>
+        <w:sz w:val="20"/>
+      </w:rPr>
+    </w:lvl>
+    <w:lvl w:ilvl="4" w:tentative="1">
+      <w:start w:val="1"/>
+      <w:numFmt w:val="bullet"/>
+      <w:lvlText w:val=""/>
+      <w:lvlJc w:val="left"/>
+      <w:pPr>
+        <w:tabs>
+          <w:tab w:val="num" w:pos="3600"/>
+        </w:tabs>
+        <w:ind w:left="3600" w:hanging="360"/>
+      </w:pPr>
+      <w:rPr>
+        <w:rFonts w:ascii="Wingdings" w:hAnsi="Wingdings" w:hint="default"/>
+        <w:sz w:val="20"/>
+      </w:rPr>
+    </w:lvl>
+    <w:lvl w:ilvl="5" w:tentative="1">
+      <w:start w:val="1"/>
+      <w:numFmt w:val="bullet"/>
+      <w:lvlText w:val=""/>
+      <w:lvlJc w:val="left"/>
+      <w:pPr>
+        <w:tabs>
+          <w:tab w:val="num" w:pos="4320"/>
+        </w:tabs>
+        <w:ind w:left="4320" w:hanging="360"/>
+      </w:pPr>
+      <w:rPr>
+        <w:rFonts w:ascii="Wingdings" w:hAnsi="Wingdings" w:hint="default"/>
+        <w:sz w:val="20"/>
+      </w:rPr>
+    </w:lvl>
+    <w:lvl w:ilvl="6" w:tentative="1">
+      <w:start w:val="1"/>
+      <w:numFmt w:val="bullet"/>
+      <w:lvlText w:val=""/>
+      <w:lvlJc w:val="left"/>
+      <w:pPr>
+        <w:tabs>
+          <w:tab w:val="num" w:pos="5040"/>
+        </w:tabs>
+        <w:ind w:left="5040" w:hanging="360"/>
+      </w:pPr>
+      <w:rPr>
+        <w:rFonts w:ascii="Wingdings" w:hAnsi="Wingdings" w:hint="default"/>
+        <w:sz w:val="20"/>
+      </w:rPr>
+    </w:lvl>
+    <w:lvl w:ilvl="7" w:tentative="1">
+      <w:start w:val="1"/>
+      <w:numFmt w:val="bullet"/>
+      <w:lvlText w:val=""/>
+      <w:lvlJc w:val="left"/>
+      <w:pPr>
+        <w:tabs>
+          <w:tab w:val="num" w:pos="5760"/>
+        </w:tabs>
+        <w:ind w:left="5760" w:hanging="360"/>
+      </w:pPr>
+      <w:rPr>
+        <w:rFonts w:ascii="Wingdings" w:hAnsi="Wingdings" w:hint="default"/>
+        <w:sz w:val="20"/>
+      </w:rPr>
+    </w:lvl>
+    <w:lvl w:ilvl="8" w:tentative="1">
+      <w:start w:val="1"/>
+      <w:numFmt w:val="bullet"/>
+      <w:lvlText w:val=""/>
+      <w:lvlJc w:val="left"/>
+      <w:pPr>
+        <w:tabs>
+          <w:tab w:val="num" w:pos="6480"/>
+        </w:tabs>
+        <w:ind w:left="6480" w:hanging="360"/>
+      </w:pPr>
+      <w:rPr>
+        <w:rFonts w:ascii="Wingdings" w:hAnsi="Wingdings" w:hint="default"/>
+        <w:sz w:val="20"/>
+      </w:rPr>
+    </w:lvl>
+  </w:abstractNum>
+  <w:abstractNum w:abstractNumId="15" w15:restartNumberingAfterBreak="0">
+    <w:nsid w:val="2E3E4CCC"/>
+    <w:multiLevelType w:val="multilevel"/>
+    <w:tmpl w:val="0B4E2882"/>
+    <w:lvl w:ilvl="0">
+      <w:start w:val="1"/>
+      <w:numFmt w:val="bullet"/>
+      <w:lvlText w:val=""/>
+      <w:lvlJc w:val="left"/>
+      <w:pPr>
+        <w:tabs>
+          <w:tab w:val="num" w:pos="720"/>
+        </w:tabs>
+        <w:ind w:left="720" w:hanging="360"/>
+      </w:pPr>
+      <w:rPr>
+        <w:rFonts w:ascii="Symbol" w:hAnsi="Symbol" w:hint="default"/>
+        <w:sz w:val="20"/>
+      </w:rPr>
+    </w:lvl>
+    <w:lvl w:ilvl="1" w:tentative="1">
+      <w:start w:val="1"/>
+      <w:numFmt w:val="bullet"/>
+      <w:lvlText w:val="o"/>
+      <w:lvlJc w:val="left"/>
+      <w:pPr>
+        <w:tabs>
+          <w:tab w:val="num" w:pos="1440"/>
+        </w:tabs>
+        <w:ind w:left="1440" w:hanging="360"/>
+      </w:pPr>
+      <w:rPr>
+        <w:rFonts w:ascii="Courier New" w:hAnsi="Courier New" w:hint="default"/>
+        <w:sz w:val="20"/>
+      </w:rPr>
+    </w:lvl>
+    <w:lvl w:ilvl="2" w:tentative="1">
+      <w:start w:val="1"/>
+      <w:numFmt w:val="bullet"/>
+      <w:lvlText w:val=""/>
+      <w:lvlJc w:val="left"/>
+      <w:pPr>
+        <w:tabs>
+          <w:tab w:val="num" w:pos="2160"/>
+        </w:tabs>
+        <w:ind w:left="2160" w:hanging="360"/>
+      </w:pPr>
+      <w:rPr>
+        <w:rFonts w:ascii="Wingdings" w:hAnsi="Wingdings" w:hint="default"/>
+        <w:sz w:val="20"/>
+      </w:rPr>
+    </w:lvl>
+    <w:lvl w:ilvl="3" w:tentative="1">
+      <w:start w:val="1"/>
+      <w:numFmt w:val="bullet"/>
+      <w:lvlText w:val=""/>
+      <w:lvlJc w:val="left"/>
+      <w:pPr>
+        <w:tabs>
+          <w:tab w:val="num" w:pos="2880"/>
+        </w:tabs>
+        <w:ind w:left="2880" w:hanging="360"/>
+      </w:pPr>
+      <w:rPr>
+        <w:rFonts w:ascii="Wingdings" w:hAnsi="Wingdings" w:hint="default"/>
+        <w:sz w:val="20"/>
+      </w:rPr>
+    </w:lvl>
+    <w:lvl w:ilvl="4" w:tentative="1">
+      <w:start w:val="1"/>
+      <w:numFmt w:val="bullet"/>
+      <w:lvlText w:val=""/>
+      <w:lvlJc w:val="left"/>
+      <w:pPr>
+        <w:tabs>
+          <w:tab w:val="num" w:pos="3600"/>
+        </w:tabs>
+        <w:ind w:left="3600" w:hanging="360"/>
+      </w:pPr>
+      <w:rPr>
+        <w:rFonts w:ascii="Wingdings" w:hAnsi="Wingdings" w:hint="default"/>
+        <w:sz w:val="20"/>
+      </w:rPr>
+    </w:lvl>
+    <w:lvl w:ilvl="5" w:tentative="1">
+      <w:start w:val="1"/>
+      <w:numFmt w:val="bullet"/>
+      <w:lvlText w:val=""/>
+      <w:lvlJc w:val="left"/>
+      <w:pPr>
+        <w:tabs>
+          <w:tab w:val="num" w:pos="4320"/>
+        </w:tabs>
+        <w:ind w:left="4320" w:hanging="360"/>
+      </w:pPr>
+      <w:rPr>
+        <w:rFonts w:ascii="Wingdings" w:hAnsi="Wingdings" w:hint="default"/>
+        <w:sz w:val="20"/>
+      </w:rPr>
+    </w:lvl>
+    <w:lvl w:ilvl="6" w:tentative="1">
+      <w:start w:val="1"/>
+      <w:numFmt w:val="bullet"/>
+      <w:lvlText w:val=""/>
+      <w:lvlJc w:val="left"/>
+      <w:pPr>
+        <w:tabs>
+          <w:tab w:val="num" w:pos="5040"/>
+        </w:tabs>
+        <w:ind w:left="5040" w:hanging="360"/>
+      </w:pPr>
+      <w:rPr>
+        <w:rFonts w:ascii="Wingdings" w:hAnsi="Wingdings" w:hint="default"/>
+        <w:sz w:val="20"/>
+      </w:rPr>
+    </w:lvl>
+    <w:lvl w:ilvl="7" w:tentative="1">
+      <w:start w:val="1"/>
+      <w:numFmt w:val="bullet"/>
+      <w:lvlText w:val=""/>
+      <w:lvlJc w:val="left"/>
+      <w:pPr>
+        <w:tabs>
+          <w:tab w:val="num" w:pos="5760"/>
+        </w:tabs>
+        <w:ind w:left="5760" w:hanging="360"/>
+      </w:pPr>
+      <w:rPr>
+        <w:rFonts w:ascii="Wingdings" w:hAnsi="Wingdings" w:hint="default"/>
+        <w:sz w:val="20"/>
+      </w:rPr>
+    </w:lvl>
+    <w:lvl w:ilvl="8" w:tentative="1">
+      <w:start w:val="1"/>
+      <w:numFmt w:val="bullet"/>
+      <w:lvlText w:val=""/>
+      <w:lvlJc w:val="left"/>
+      <w:pPr>
+        <w:tabs>
+          <w:tab w:val="num" w:pos="6480"/>
+        </w:tabs>
+        <w:ind w:left="6480" w:hanging="360"/>
+      </w:pPr>
+      <w:rPr>
+        <w:rFonts w:ascii="Wingdings" w:hAnsi="Wingdings" w:hint="default"/>
+        <w:sz w:val="20"/>
+      </w:rPr>
+    </w:lvl>
+  </w:abstractNum>
+  <w:abstractNum w:abstractNumId="16" w15:restartNumberingAfterBreak="0">
     <w:nsid w:val="30D35722"/>
     <w:multiLevelType w:val="multilevel"/>
     <w:tmpl w:val="1D28E5E6"/>
@@ -5527,7 +9686,96 @@
       </w:rPr>
     </w:lvl>
   </w:abstractNum>
-  <w:abstractNum w:abstractNumId="10" w15:restartNumberingAfterBreak="0">
+  <w:abstractNum w:abstractNumId="17" w15:restartNumberingAfterBreak="0">
+    <w:nsid w:val="35E95712"/>
+    <w:multiLevelType w:val="hybridMultilevel"/>
+    <w:tmpl w:val="EA44E3DA"/>
+    <w:lvl w:ilvl="0" w:tplc="F98273C6">
+      <w:start w:val="1"/>
+      <w:numFmt w:val="upperLetter"/>
+      <w:lvlText w:val="%1)"/>
+      <w:lvlJc w:val="left"/>
+      <w:pPr>
+        <w:ind w:left="720" w:hanging="360"/>
+      </w:pPr>
+      <w:rPr>
+        <w:rFonts w:hint="default"/>
+      </w:rPr>
+    </w:lvl>
+    <w:lvl w:ilvl="1" w:tplc="18090019" w:tentative="1">
+      <w:start w:val="1"/>
+      <w:numFmt w:val="lowerLetter"/>
+      <w:lvlText w:val="%2."/>
+      <w:lvlJc w:val="left"/>
+      <w:pPr>
+        <w:ind w:left="1440" w:hanging="360"/>
+      </w:pPr>
+    </w:lvl>
+    <w:lvl w:ilvl="2" w:tplc="1809001B" w:tentative="1">
+      <w:start w:val="1"/>
+      <w:numFmt w:val="lowerRoman"/>
+      <w:lvlText w:val="%3."/>
+      <w:lvlJc w:val="right"/>
+      <w:pPr>
+        <w:ind w:left="2160" w:hanging="180"/>
+      </w:pPr>
+    </w:lvl>
+    <w:lvl w:ilvl="3" w:tplc="1809000F" w:tentative="1">
+      <w:start w:val="1"/>
+      <w:numFmt w:val="decimal"/>
+      <w:lvlText w:val="%4."/>
+      <w:lvlJc w:val="left"/>
+      <w:pPr>
+        <w:ind w:left="2880" w:hanging="360"/>
+      </w:pPr>
+    </w:lvl>
+    <w:lvl w:ilvl="4" w:tplc="18090019" w:tentative="1">
+      <w:start w:val="1"/>
+      <w:numFmt w:val="lowerLetter"/>
+      <w:lvlText w:val="%5."/>
+      <w:lvlJc w:val="left"/>
+      <w:pPr>
+        <w:ind w:left="3600" w:hanging="360"/>
+      </w:pPr>
+    </w:lvl>
+    <w:lvl w:ilvl="5" w:tplc="1809001B" w:tentative="1">
+      <w:start w:val="1"/>
+      <w:numFmt w:val="lowerRoman"/>
+      <w:lvlText w:val="%6."/>
+      <w:lvlJc w:val="right"/>
+      <w:pPr>
+        <w:ind w:left="4320" w:hanging="180"/>
+      </w:pPr>
+    </w:lvl>
+    <w:lvl w:ilvl="6" w:tplc="1809000F" w:tentative="1">
+      <w:start w:val="1"/>
+      <w:numFmt w:val="decimal"/>
+      <w:lvlText w:val="%7."/>
+      <w:lvlJc w:val="left"/>
+      <w:pPr>
+        <w:ind w:left="5040" w:hanging="360"/>
+      </w:pPr>
+    </w:lvl>
+    <w:lvl w:ilvl="7" w:tplc="18090019" w:tentative="1">
+      <w:start w:val="1"/>
+      <w:numFmt w:val="lowerLetter"/>
+      <w:lvlText w:val="%8."/>
+      <w:lvlJc w:val="left"/>
+      <w:pPr>
+        <w:ind w:left="5760" w:hanging="360"/>
+      </w:pPr>
+    </w:lvl>
+    <w:lvl w:ilvl="8" w:tplc="1809001B" w:tentative="1">
+      <w:start w:val="1"/>
+      <w:numFmt w:val="lowerRoman"/>
+      <w:lvlText w:val="%9."/>
+      <w:lvlJc w:val="right"/>
+      <w:pPr>
+        <w:ind w:left="6480" w:hanging="180"/>
+      </w:pPr>
+    </w:lvl>
+  </w:abstractNum>
+  <w:abstractNum w:abstractNumId="18" w15:restartNumberingAfterBreak="0">
     <w:nsid w:val="35EC4EEF"/>
     <w:multiLevelType w:val="multilevel"/>
     <w:tmpl w:val="D4F42A70"/>
@@ -5676,7 +9924,120 @@
       </w:rPr>
     </w:lvl>
   </w:abstractNum>
-  <w:abstractNum w:abstractNumId="11" w15:restartNumberingAfterBreak="0">
+  <w:abstractNum w:abstractNumId="19" w15:restartNumberingAfterBreak="0">
+    <w:nsid w:val="35EE33D6"/>
+    <w:multiLevelType w:val="hybridMultilevel"/>
+    <w:tmpl w:val="12C4351C"/>
+    <w:lvl w:ilvl="0" w:tplc="1809000B">
+      <w:start w:val="1"/>
+      <w:numFmt w:val="bullet"/>
+      <w:lvlText w:val=""/>
+      <w:lvlJc w:val="left"/>
+      <w:pPr>
+        <w:ind w:left="720" w:hanging="360"/>
+      </w:pPr>
+      <w:rPr>
+        <w:rFonts w:ascii="Wingdings" w:hAnsi="Wingdings" w:hint="default"/>
+      </w:rPr>
+    </w:lvl>
+    <w:lvl w:ilvl="1" w:tplc="18090003" w:tentative="1">
+      <w:start w:val="1"/>
+      <w:numFmt w:val="bullet"/>
+      <w:lvlText w:val="o"/>
+      <w:lvlJc w:val="left"/>
+      <w:pPr>
+        <w:ind w:left="1440" w:hanging="360"/>
+      </w:pPr>
+      <w:rPr>
+        <w:rFonts w:ascii="Courier New" w:hAnsi="Courier New" w:cs="Courier New" w:hint="default"/>
+      </w:rPr>
+    </w:lvl>
+    <w:lvl w:ilvl="2" w:tplc="18090005" w:tentative="1">
+      <w:start w:val="1"/>
+      <w:numFmt w:val="bullet"/>
+      <w:lvlText w:val=""/>
+      <w:lvlJc w:val="left"/>
+      <w:pPr>
+        <w:ind w:left="2160" w:hanging="360"/>
+      </w:pPr>
+      <w:rPr>
+        <w:rFonts w:ascii="Wingdings" w:hAnsi="Wingdings" w:hint="default"/>
+      </w:rPr>
+    </w:lvl>
+    <w:lvl w:ilvl="3" w:tplc="18090001" w:tentative="1">
+      <w:start w:val="1"/>
+      <w:numFmt w:val="bullet"/>
+      <w:lvlText w:val=""/>
+      <w:lvlJc w:val="left"/>
+      <w:pPr>
+        <w:ind w:left="2880" w:hanging="360"/>
+      </w:pPr>
+      <w:rPr>
+        <w:rFonts w:ascii="Symbol" w:hAnsi="Symbol" w:hint="default"/>
+      </w:rPr>
+    </w:lvl>
+    <w:lvl w:ilvl="4" w:tplc="18090003" w:tentative="1">
+      <w:start w:val="1"/>
+      <w:numFmt w:val="bullet"/>
+      <w:lvlText w:val="o"/>
+      <w:lvlJc w:val="left"/>
+      <w:pPr>
+        <w:ind w:left="3600" w:hanging="360"/>
+      </w:pPr>
+      <w:rPr>
+        <w:rFonts w:ascii="Courier New" w:hAnsi="Courier New" w:cs="Courier New" w:hint="default"/>
+      </w:rPr>
+    </w:lvl>
+    <w:lvl w:ilvl="5" w:tplc="18090005" w:tentative="1">
+      <w:start w:val="1"/>
+      <w:numFmt w:val="bullet"/>
+      <w:lvlText w:val=""/>
+      <w:lvlJc w:val="left"/>
+      <w:pPr>
+        <w:ind w:left="4320" w:hanging="360"/>
+      </w:pPr>
+      <w:rPr>
+        <w:rFonts w:ascii="Wingdings" w:hAnsi="Wingdings" w:hint="default"/>
+      </w:rPr>
+    </w:lvl>
+    <w:lvl w:ilvl="6" w:tplc="18090001" w:tentative="1">
+      <w:start w:val="1"/>
+      <w:numFmt w:val="bullet"/>
+      <w:lvlText w:val=""/>
+      <w:lvlJc w:val="left"/>
+      <w:pPr>
+        <w:ind w:left="5040" w:hanging="360"/>
+      </w:pPr>
+      <w:rPr>
+        <w:rFonts w:ascii="Symbol" w:hAnsi="Symbol" w:hint="default"/>
+      </w:rPr>
+    </w:lvl>
+    <w:lvl w:ilvl="7" w:tplc="18090003" w:tentative="1">
+      <w:start w:val="1"/>
+      <w:numFmt w:val="bullet"/>
+      <w:lvlText w:val="o"/>
+      <w:lvlJc w:val="left"/>
+      <w:pPr>
+        <w:ind w:left="5760" w:hanging="360"/>
+      </w:pPr>
+      <w:rPr>
+        <w:rFonts w:ascii="Courier New" w:hAnsi="Courier New" w:cs="Courier New" w:hint="default"/>
+      </w:rPr>
+    </w:lvl>
+    <w:lvl w:ilvl="8" w:tplc="18090005" w:tentative="1">
+      <w:start w:val="1"/>
+      <w:numFmt w:val="bullet"/>
+      <w:lvlText w:val=""/>
+      <w:lvlJc w:val="left"/>
+      <w:pPr>
+        <w:ind w:left="6480" w:hanging="360"/>
+      </w:pPr>
+      <w:rPr>
+        <w:rFonts w:ascii="Wingdings" w:hAnsi="Wingdings" w:hint="default"/>
+      </w:rPr>
+    </w:lvl>
+  </w:abstractNum>
+  <w:abstractNum w:abstractNumId="20" w15:restartNumberingAfterBreak="0">
     <w:nsid w:val="362C6568"/>
     <w:multiLevelType w:val="hybridMultilevel"/>
     <w:tmpl w:val="2DB85E48"/>
@@ -5789,7 +10150,716 @@
       </w:rPr>
     </w:lvl>
   </w:abstractNum>
-  <w:abstractNum w:abstractNumId="12" w15:restartNumberingAfterBreak="0">
+  <w:abstractNum w:abstractNumId="21" w15:restartNumberingAfterBreak="0">
+    <w:nsid w:val="40845ABA"/>
+    <w:multiLevelType w:val="multilevel"/>
+    <w:tmpl w:val="CAE2C1A0"/>
+    <w:lvl w:ilvl="0">
+      <w:start w:val="1"/>
+      <w:numFmt w:val="bullet"/>
+      <w:lvlText w:val=""/>
+      <w:lvlJc w:val="left"/>
+      <w:pPr>
+        <w:tabs>
+          <w:tab w:val="num" w:pos="720"/>
+        </w:tabs>
+        <w:ind w:left="720" w:hanging="360"/>
+      </w:pPr>
+      <w:rPr>
+        <w:rFonts w:ascii="Symbol" w:hAnsi="Symbol" w:hint="default"/>
+        <w:sz w:val="20"/>
+      </w:rPr>
+    </w:lvl>
+    <w:lvl w:ilvl="1" w:tentative="1">
+      <w:start w:val="1"/>
+      <w:numFmt w:val="bullet"/>
+      <w:lvlText w:val="o"/>
+      <w:lvlJc w:val="left"/>
+      <w:pPr>
+        <w:tabs>
+          <w:tab w:val="num" w:pos="1440"/>
+        </w:tabs>
+        <w:ind w:left="1440" w:hanging="360"/>
+      </w:pPr>
+      <w:rPr>
+        <w:rFonts w:ascii="Courier New" w:hAnsi="Courier New" w:hint="default"/>
+        <w:sz w:val="20"/>
+      </w:rPr>
+    </w:lvl>
+    <w:lvl w:ilvl="2" w:tentative="1">
+      <w:start w:val="1"/>
+      <w:numFmt w:val="bullet"/>
+      <w:lvlText w:val=""/>
+      <w:lvlJc w:val="left"/>
+      <w:pPr>
+        <w:tabs>
+          <w:tab w:val="num" w:pos="2160"/>
+        </w:tabs>
+        <w:ind w:left="2160" w:hanging="360"/>
+      </w:pPr>
+      <w:rPr>
+        <w:rFonts w:ascii="Wingdings" w:hAnsi="Wingdings" w:hint="default"/>
+        <w:sz w:val="20"/>
+      </w:rPr>
+    </w:lvl>
+    <w:lvl w:ilvl="3" w:tentative="1">
+      <w:start w:val="1"/>
+      <w:numFmt w:val="bullet"/>
+      <w:lvlText w:val=""/>
+      <w:lvlJc w:val="left"/>
+      <w:pPr>
+        <w:tabs>
+          <w:tab w:val="num" w:pos="2880"/>
+        </w:tabs>
+        <w:ind w:left="2880" w:hanging="360"/>
+      </w:pPr>
+      <w:rPr>
+        <w:rFonts w:ascii="Wingdings" w:hAnsi="Wingdings" w:hint="default"/>
+        <w:sz w:val="20"/>
+      </w:rPr>
+    </w:lvl>
+    <w:lvl w:ilvl="4" w:tentative="1">
+      <w:start w:val="1"/>
+      <w:numFmt w:val="bullet"/>
+      <w:lvlText w:val=""/>
+      <w:lvlJc w:val="left"/>
+      <w:pPr>
+        <w:tabs>
+          <w:tab w:val="num" w:pos="3600"/>
+        </w:tabs>
+        <w:ind w:left="3600" w:hanging="360"/>
+      </w:pPr>
+      <w:rPr>
+        <w:rFonts w:ascii="Wingdings" w:hAnsi="Wingdings" w:hint="default"/>
+        <w:sz w:val="20"/>
+      </w:rPr>
+    </w:lvl>
+    <w:lvl w:ilvl="5" w:tentative="1">
+      <w:start w:val="1"/>
+      <w:numFmt w:val="bullet"/>
+      <w:lvlText w:val=""/>
+      <w:lvlJc w:val="left"/>
+      <w:pPr>
+        <w:tabs>
+          <w:tab w:val="num" w:pos="4320"/>
+        </w:tabs>
+        <w:ind w:left="4320" w:hanging="360"/>
+      </w:pPr>
+      <w:rPr>
+        <w:rFonts w:ascii="Wingdings" w:hAnsi="Wingdings" w:hint="default"/>
+        <w:sz w:val="20"/>
+      </w:rPr>
+    </w:lvl>
+    <w:lvl w:ilvl="6" w:tentative="1">
+      <w:start w:val="1"/>
+      <w:numFmt w:val="bullet"/>
+      <w:lvlText w:val=""/>
+      <w:lvlJc w:val="left"/>
+      <w:pPr>
+        <w:tabs>
+          <w:tab w:val="num" w:pos="5040"/>
+        </w:tabs>
+        <w:ind w:left="5040" w:hanging="360"/>
+      </w:pPr>
+      <w:rPr>
+        <w:rFonts w:ascii="Wingdings" w:hAnsi="Wingdings" w:hint="default"/>
+        <w:sz w:val="20"/>
+      </w:rPr>
+    </w:lvl>
+    <w:lvl w:ilvl="7" w:tentative="1">
+      <w:start w:val="1"/>
+      <w:numFmt w:val="bullet"/>
+      <w:lvlText w:val=""/>
+      <w:lvlJc w:val="left"/>
+      <w:pPr>
+        <w:tabs>
+          <w:tab w:val="num" w:pos="5760"/>
+        </w:tabs>
+        <w:ind w:left="5760" w:hanging="360"/>
+      </w:pPr>
+      <w:rPr>
+        <w:rFonts w:ascii="Wingdings" w:hAnsi="Wingdings" w:hint="default"/>
+        <w:sz w:val="20"/>
+      </w:rPr>
+    </w:lvl>
+    <w:lvl w:ilvl="8" w:tentative="1">
+      <w:start w:val="1"/>
+      <w:numFmt w:val="bullet"/>
+      <w:lvlText w:val=""/>
+      <w:lvlJc w:val="left"/>
+      <w:pPr>
+        <w:tabs>
+          <w:tab w:val="num" w:pos="6480"/>
+        </w:tabs>
+        <w:ind w:left="6480" w:hanging="360"/>
+      </w:pPr>
+      <w:rPr>
+        <w:rFonts w:ascii="Wingdings" w:hAnsi="Wingdings" w:hint="default"/>
+        <w:sz w:val="20"/>
+      </w:rPr>
+    </w:lvl>
+  </w:abstractNum>
+  <w:abstractNum w:abstractNumId="22" w15:restartNumberingAfterBreak="0">
+    <w:nsid w:val="41F63DCE"/>
+    <w:multiLevelType w:val="multilevel"/>
+    <w:tmpl w:val="93EEA0DC"/>
+    <w:lvl w:ilvl="0">
+      <w:start w:val="1"/>
+      <w:numFmt w:val="bullet"/>
+      <w:lvlText w:val=""/>
+      <w:lvlJc w:val="left"/>
+      <w:pPr>
+        <w:tabs>
+          <w:tab w:val="num" w:pos="720"/>
+        </w:tabs>
+        <w:ind w:left="720" w:hanging="360"/>
+      </w:pPr>
+      <w:rPr>
+        <w:rFonts w:ascii="Symbol" w:hAnsi="Symbol" w:hint="default"/>
+        <w:sz w:val="20"/>
+      </w:rPr>
+    </w:lvl>
+    <w:lvl w:ilvl="1" w:tentative="1">
+      <w:start w:val="1"/>
+      <w:numFmt w:val="bullet"/>
+      <w:lvlText w:val="o"/>
+      <w:lvlJc w:val="left"/>
+      <w:pPr>
+        <w:tabs>
+          <w:tab w:val="num" w:pos="1440"/>
+        </w:tabs>
+        <w:ind w:left="1440" w:hanging="360"/>
+      </w:pPr>
+      <w:rPr>
+        <w:rFonts w:ascii="Courier New" w:hAnsi="Courier New" w:hint="default"/>
+        <w:sz w:val="20"/>
+      </w:rPr>
+    </w:lvl>
+    <w:lvl w:ilvl="2" w:tentative="1">
+      <w:start w:val="1"/>
+      <w:numFmt w:val="bullet"/>
+      <w:lvlText w:val=""/>
+      <w:lvlJc w:val="left"/>
+      <w:pPr>
+        <w:tabs>
+          <w:tab w:val="num" w:pos="2160"/>
+        </w:tabs>
+        <w:ind w:left="2160" w:hanging="360"/>
+      </w:pPr>
+      <w:rPr>
+        <w:rFonts w:ascii="Wingdings" w:hAnsi="Wingdings" w:hint="default"/>
+        <w:sz w:val="20"/>
+      </w:rPr>
+    </w:lvl>
+    <w:lvl w:ilvl="3" w:tentative="1">
+      <w:start w:val="1"/>
+      <w:numFmt w:val="bullet"/>
+      <w:lvlText w:val=""/>
+      <w:lvlJc w:val="left"/>
+      <w:pPr>
+        <w:tabs>
+          <w:tab w:val="num" w:pos="2880"/>
+        </w:tabs>
+        <w:ind w:left="2880" w:hanging="360"/>
+      </w:pPr>
+      <w:rPr>
+        <w:rFonts w:ascii="Wingdings" w:hAnsi="Wingdings" w:hint="default"/>
+        <w:sz w:val="20"/>
+      </w:rPr>
+    </w:lvl>
+    <w:lvl w:ilvl="4" w:tentative="1">
+      <w:start w:val="1"/>
+      <w:numFmt w:val="bullet"/>
+      <w:lvlText w:val=""/>
+      <w:lvlJc w:val="left"/>
+      <w:pPr>
+        <w:tabs>
+          <w:tab w:val="num" w:pos="3600"/>
+        </w:tabs>
+        <w:ind w:left="3600" w:hanging="360"/>
+      </w:pPr>
+      <w:rPr>
+        <w:rFonts w:ascii="Wingdings" w:hAnsi="Wingdings" w:hint="default"/>
+        <w:sz w:val="20"/>
+      </w:rPr>
+    </w:lvl>
+    <w:lvl w:ilvl="5" w:tentative="1">
+      <w:start w:val="1"/>
+      <w:numFmt w:val="bullet"/>
+      <w:lvlText w:val=""/>
+      <w:lvlJc w:val="left"/>
+      <w:pPr>
+        <w:tabs>
+          <w:tab w:val="num" w:pos="4320"/>
+        </w:tabs>
+        <w:ind w:left="4320" w:hanging="360"/>
+      </w:pPr>
+      <w:rPr>
+        <w:rFonts w:ascii="Wingdings" w:hAnsi="Wingdings" w:hint="default"/>
+        <w:sz w:val="20"/>
+      </w:rPr>
+    </w:lvl>
+    <w:lvl w:ilvl="6" w:tentative="1">
+      <w:start w:val="1"/>
+      <w:numFmt w:val="bullet"/>
+      <w:lvlText w:val=""/>
+      <w:lvlJc w:val="left"/>
+      <w:pPr>
+        <w:tabs>
+          <w:tab w:val="num" w:pos="5040"/>
+        </w:tabs>
+        <w:ind w:left="5040" w:hanging="360"/>
+      </w:pPr>
+      <w:rPr>
+        <w:rFonts w:ascii="Wingdings" w:hAnsi="Wingdings" w:hint="default"/>
+        <w:sz w:val="20"/>
+      </w:rPr>
+    </w:lvl>
+    <w:lvl w:ilvl="7" w:tentative="1">
+      <w:start w:val="1"/>
+      <w:numFmt w:val="bullet"/>
+      <w:lvlText w:val=""/>
+      <w:lvlJc w:val="left"/>
+      <w:pPr>
+        <w:tabs>
+          <w:tab w:val="num" w:pos="5760"/>
+        </w:tabs>
+        <w:ind w:left="5760" w:hanging="360"/>
+      </w:pPr>
+      <w:rPr>
+        <w:rFonts w:ascii="Wingdings" w:hAnsi="Wingdings" w:hint="default"/>
+        <w:sz w:val="20"/>
+      </w:rPr>
+    </w:lvl>
+    <w:lvl w:ilvl="8" w:tentative="1">
+      <w:start w:val="1"/>
+      <w:numFmt w:val="bullet"/>
+      <w:lvlText w:val=""/>
+      <w:lvlJc w:val="left"/>
+      <w:pPr>
+        <w:tabs>
+          <w:tab w:val="num" w:pos="6480"/>
+        </w:tabs>
+        <w:ind w:left="6480" w:hanging="360"/>
+      </w:pPr>
+      <w:rPr>
+        <w:rFonts w:ascii="Wingdings" w:hAnsi="Wingdings" w:hint="default"/>
+        <w:sz w:val="20"/>
+      </w:rPr>
+    </w:lvl>
+  </w:abstractNum>
+  <w:abstractNum w:abstractNumId="23" w15:restartNumberingAfterBreak="0">
+    <w:nsid w:val="4AD76FD9"/>
+    <w:multiLevelType w:val="multilevel"/>
+    <w:tmpl w:val="6514234C"/>
+    <w:lvl w:ilvl="0">
+      <w:start w:val="1"/>
+      <w:numFmt w:val="bullet"/>
+      <w:lvlText w:val=""/>
+      <w:lvlJc w:val="left"/>
+      <w:pPr>
+        <w:tabs>
+          <w:tab w:val="num" w:pos="720"/>
+        </w:tabs>
+        <w:ind w:left="720" w:hanging="360"/>
+      </w:pPr>
+      <w:rPr>
+        <w:rFonts w:ascii="Symbol" w:hAnsi="Symbol" w:hint="default"/>
+        <w:sz w:val="20"/>
+      </w:rPr>
+    </w:lvl>
+    <w:lvl w:ilvl="1" w:tentative="1">
+      <w:start w:val="1"/>
+      <w:numFmt w:val="bullet"/>
+      <w:lvlText w:val="o"/>
+      <w:lvlJc w:val="left"/>
+      <w:pPr>
+        <w:tabs>
+          <w:tab w:val="num" w:pos="1440"/>
+        </w:tabs>
+        <w:ind w:left="1440" w:hanging="360"/>
+      </w:pPr>
+      <w:rPr>
+        <w:rFonts w:ascii="Courier New" w:hAnsi="Courier New" w:hint="default"/>
+        <w:sz w:val="20"/>
+      </w:rPr>
+    </w:lvl>
+    <w:lvl w:ilvl="2" w:tentative="1">
+      <w:start w:val="1"/>
+      <w:numFmt w:val="bullet"/>
+      <w:lvlText w:val=""/>
+      <w:lvlJc w:val="left"/>
+      <w:pPr>
+        <w:tabs>
+          <w:tab w:val="num" w:pos="2160"/>
+        </w:tabs>
+        <w:ind w:left="2160" w:hanging="360"/>
+      </w:pPr>
+      <w:rPr>
+        <w:rFonts w:ascii="Wingdings" w:hAnsi="Wingdings" w:hint="default"/>
+        <w:sz w:val="20"/>
+      </w:rPr>
+    </w:lvl>
+    <w:lvl w:ilvl="3" w:tentative="1">
+      <w:start w:val="1"/>
+      <w:numFmt w:val="bullet"/>
+      <w:lvlText w:val=""/>
+      <w:lvlJc w:val="left"/>
+      <w:pPr>
+        <w:tabs>
+          <w:tab w:val="num" w:pos="2880"/>
+        </w:tabs>
+        <w:ind w:left="2880" w:hanging="360"/>
+      </w:pPr>
+      <w:rPr>
+        <w:rFonts w:ascii="Wingdings" w:hAnsi="Wingdings" w:hint="default"/>
+        <w:sz w:val="20"/>
+      </w:rPr>
+    </w:lvl>
+    <w:lvl w:ilvl="4" w:tentative="1">
+      <w:start w:val="1"/>
+      <w:numFmt w:val="bullet"/>
+      <w:lvlText w:val=""/>
+      <w:lvlJc w:val="left"/>
+      <w:pPr>
+        <w:tabs>
+          <w:tab w:val="num" w:pos="3600"/>
+        </w:tabs>
+        <w:ind w:left="3600" w:hanging="360"/>
+      </w:pPr>
+      <w:rPr>
+        <w:rFonts w:ascii="Wingdings" w:hAnsi="Wingdings" w:hint="default"/>
+        <w:sz w:val="20"/>
+      </w:rPr>
+    </w:lvl>
+    <w:lvl w:ilvl="5" w:tentative="1">
+      <w:start w:val="1"/>
+      <w:numFmt w:val="bullet"/>
+      <w:lvlText w:val=""/>
+      <w:lvlJc w:val="left"/>
+      <w:pPr>
+        <w:tabs>
+          <w:tab w:val="num" w:pos="4320"/>
+        </w:tabs>
+        <w:ind w:left="4320" w:hanging="360"/>
+      </w:pPr>
+      <w:rPr>
+        <w:rFonts w:ascii="Wingdings" w:hAnsi="Wingdings" w:hint="default"/>
+        <w:sz w:val="20"/>
+      </w:rPr>
+    </w:lvl>
+    <w:lvl w:ilvl="6" w:tentative="1">
+      <w:start w:val="1"/>
+      <w:numFmt w:val="bullet"/>
+      <w:lvlText w:val=""/>
+      <w:lvlJc w:val="left"/>
+      <w:pPr>
+        <w:tabs>
+          <w:tab w:val="num" w:pos="5040"/>
+        </w:tabs>
+        <w:ind w:left="5040" w:hanging="360"/>
+      </w:pPr>
+      <w:rPr>
+        <w:rFonts w:ascii="Wingdings" w:hAnsi="Wingdings" w:hint="default"/>
+        <w:sz w:val="20"/>
+      </w:rPr>
+    </w:lvl>
+    <w:lvl w:ilvl="7" w:tentative="1">
+      <w:start w:val="1"/>
+      <w:numFmt w:val="bullet"/>
+      <w:lvlText w:val=""/>
+      <w:lvlJc w:val="left"/>
+      <w:pPr>
+        <w:tabs>
+          <w:tab w:val="num" w:pos="5760"/>
+        </w:tabs>
+        <w:ind w:left="5760" w:hanging="360"/>
+      </w:pPr>
+      <w:rPr>
+        <w:rFonts w:ascii="Wingdings" w:hAnsi="Wingdings" w:hint="default"/>
+        <w:sz w:val="20"/>
+      </w:rPr>
+    </w:lvl>
+    <w:lvl w:ilvl="8" w:tentative="1">
+      <w:start w:val="1"/>
+      <w:numFmt w:val="bullet"/>
+      <w:lvlText w:val=""/>
+      <w:lvlJc w:val="left"/>
+      <w:pPr>
+        <w:tabs>
+          <w:tab w:val="num" w:pos="6480"/>
+        </w:tabs>
+        <w:ind w:left="6480" w:hanging="360"/>
+      </w:pPr>
+      <w:rPr>
+        <w:rFonts w:ascii="Wingdings" w:hAnsi="Wingdings" w:hint="default"/>
+        <w:sz w:val="20"/>
+      </w:rPr>
+    </w:lvl>
+  </w:abstractNum>
+  <w:abstractNum w:abstractNumId="24" w15:restartNumberingAfterBreak="0">
+    <w:nsid w:val="4D822812"/>
+    <w:multiLevelType w:val="multilevel"/>
+    <w:tmpl w:val="F086D3D0"/>
+    <w:lvl w:ilvl="0">
+      <w:start w:val="1"/>
+      <w:numFmt w:val="bullet"/>
+      <w:lvlText w:val=""/>
+      <w:lvlJc w:val="left"/>
+      <w:pPr>
+        <w:tabs>
+          <w:tab w:val="num" w:pos="720"/>
+        </w:tabs>
+        <w:ind w:left="720" w:hanging="360"/>
+      </w:pPr>
+      <w:rPr>
+        <w:rFonts w:ascii="Symbol" w:hAnsi="Symbol" w:hint="default"/>
+        <w:sz w:val="20"/>
+      </w:rPr>
+    </w:lvl>
+    <w:lvl w:ilvl="1" w:tentative="1">
+      <w:start w:val="1"/>
+      <w:numFmt w:val="bullet"/>
+      <w:lvlText w:val="o"/>
+      <w:lvlJc w:val="left"/>
+      <w:pPr>
+        <w:tabs>
+          <w:tab w:val="num" w:pos="1440"/>
+        </w:tabs>
+        <w:ind w:left="1440" w:hanging="360"/>
+      </w:pPr>
+      <w:rPr>
+        <w:rFonts w:ascii="Courier New" w:hAnsi="Courier New" w:hint="default"/>
+        <w:sz w:val="20"/>
+      </w:rPr>
+    </w:lvl>
+    <w:lvl w:ilvl="2" w:tentative="1">
+      <w:start w:val="1"/>
+      <w:numFmt w:val="bullet"/>
+      <w:lvlText w:val=""/>
+      <w:lvlJc w:val="left"/>
+      <w:pPr>
+        <w:tabs>
+          <w:tab w:val="num" w:pos="2160"/>
+        </w:tabs>
+        <w:ind w:left="2160" w:hanging="360"/>
+      </w:pPr>
+      <w:rPr>
+        <w:rFonts w:ascii="Wingdings" w:hAnsi="Wingdings" w:hint="default"/>
+        <w:sz w:val="20"/>
+      </w:rPr>
+    </w:lvl>
+    <w:lvl w:ilvl="3" w:tentative="1">
+      <w:start w:val="1"/>
+      <w:numFmt w:val="bullet"/>
+      <w:lvlText w:val=""/>
+      <w:lvlJc w:val="left"/>
+      <w:pPr>
+        <w:tabs>
+          <w:tab w:val="num" w:pos="2880"/>
+        </w:tabs>
+        <w:ind w:left="2880" w:hanging="360"/>
+      </w:pPr>
+      <w:rPr>
+        <w:rFonts w:ascii="Wingdings" w:hAnsi="Wingdings" w:hint="default"/>
+        <w:sz w:val="20"/>
+      </w:rPr>
+    </w:lvl>
+    <w:lvl w:ilvl="4" w:tentative="1">
+      <w:start w:val="1"/>
+      <w:numFmt w:val="bullet"/>
+      <w:lvlText w:val=""/>
+      <w:lvlJc w:val="left"/>
+      <w:pPr>
+        <w:tabs>
+          <w:tab w:val="num" w:pos="3600"/>
+        </w:tabs>
+        <w:ind w:left="3600" w:hanging="360"/>
+      </w:pPr>
+      <w:rPr>
+        <w:rFonts w:ascii="Wingdings" w:hAnsi="Wingdings" w:hint="default"/>
+        <w:sz w:val="20"/>
+      </w:rPr>
+    </w:lvl>
+    <w:lvl w:ilvl="5" w:tentative="1">
+      <w:start w:val="1"/>
+      <w:numFmt w:val="bullet"/>
+      <w:lvlText w:val=""/>
+      <w:lvlJc w:val="left"/>
+      <w:pPr>
+        <w:tabs>
+          <w:tab w:val="num" w:pos="4320"/>
+        </w:tabs>
+        <w:ind w:left="4320" w:hanging="360"/>
+      </w:pPr>
+      <w:rPr>
+        <w:rFonts w:ascii="Wingdings" w:hAnsi="Wingdings" w:hint="default"/>
+        <w:sz w:val="20"/>
+      </w:rPr>
+    </w:lvl>
+    <w:lvl w:ilvl="6" w:tentative="1">
+      <w:start w:val="1"/>
+      <w:numFmt w:val="bullet"/>
+      <w:lvlText w:val=""/>
+      <w:lvlJc w:val="left"/>
+      <w:pPr>
+        <w:tabs>
+          <w:tab w:val="num" w:pos="5040"/>
+        </w:tabs>
+        <w:ind w:left="5040" w:hanging="360"/>
+      </w:pPr>
+      <w:rPr>
+        <w:rFonts w:ascii="Wingdings" w:hAnsi="Wingdings" w:hint="default"/>
+        <w:sz w:val="20"/>
+      </w:rPr>
+    </w:lvl>
+    <w:lvl w:ilvl="7" w:tentative="1">
+      <w:start w:val="1"/>
+      <w:numFmt w:val="bullet"/>
+      <w:lvlText w:val=""/>
+      <w:lvlJc w:val="left"/>
+      <w:pPr>
+        <w:tabs>
+          <w:tab w:val="num" w:pos="5760"/>
+        </w:tabs>
+        <w:ind w:left="5760" w:hanging="360"/>
+      </w:pPr>
+      <w:rPr>
+        <w:rFonts w:ascii="Wingdings" w:hAnsi="Wingdings" w:hint="default"/>
+        <w:sz w:val="20"/>
+      </w:rPr>
+    </w:lvl>
+    <w:lvl w:ilvl="8" w:tentative="1">
+      <w:start w:val="1"/>
+      <w:numFmt w:val="bullet"/>
+      <w:lvlText w:val=""/>
+      <w:lvlJc w:val="left"/>
+      <w:pPr>
+        <w:tabs>
+          <w:tab w:val="num" w:pos="6480"/>
+        </w:tabs>
+        <w:ind w:left="6480" w:hanging="360"/>
+      </w:pPr>
+      <w:rPr>
+        <w:rFonts w:ascii="Wingdings" w:hAnsi="Wingdings" w:hint="default"/>
+        <w:sz w:val="20"/>
+      </w:rPr>
+    </w:lvl>
+  </w:abstractNum>
+  <w:abstractNum w:abstractNumId="25" w15:restartNumberingAfterBreak="0">
+    <w:nsid w:val="50FA5326"/>
+    <w:multiLevelType w:val="hybridMultilevel"/>
+    <w:tmpl w:val="399C9F5A"/>
+    <w:lvl w:ilvl="0" w:tplc="1809000B">
+      <w:start w:val="1"/>
+      <w:numFmt w:val="bullet"/>
+      <w:lvlText w:val=""/>
+      <w:lvlJc w:val="left"/>
+      <w:pPr>
+        <w:ind w:left="720" w:hanging="360"/>
+      </w:pPr>
+      <w:rPr>
+        <w:rFonts w:ascii="Wingdings" w:hAnsi="Wingdings" w:hint="default"/>
+      </w:rPr>
+    </w:lvl>
+    <w:lvl w:ilvl="1" w:tplc="18090003" w:tentative="1">
+      <w:start w:val="1"/>
+      <w:numFmt w:val="bullet"/>
+      <w:lvlText w:val="o"/>
+      <w:lvlJc w:val="left"/>
+      <w:pPr>
+        <w:ind w:left="1440" w:hanging="360"/>
+      </w:pPr>
+      <w:rPr>
+        <w:rFonts w:ascii="Courier New" w:hAnsi="Courier New" w:cs="Courier New" w:hint="default"/>
+      </w:rPr>
+    </w:lvl>
+    <w:lvl w:ilvl="2" w:tplc="18090005" w:tentative="1">
+      <w:start w:val="1"/>
+      <w:numFmt w:val="bullet"/>
+      <w:lvlText w:val=""/>
+      <w:lvlJc w:val="left"/>
+      <w:pPr>
+        <w:ind w:left="2160" w:hanging="360"/>
+      </w:pPr>
+      <w:rPr>
+        <w:rFonts w:ascii="Wingdings" w:hAnsi="Wingdings" w:hint="default"/>
+      </w:rPr>
+    </w:lvl>
+    <w:lvl w:ilvl="3" w:tplc="18090001" w:tentative="1">
+      <w:start w:val="1"/>
+      <w:numFmt w:val="bullet"/>
+      <w:lvlText w:val=""/>
+      <w:lvlJc w:val="left"/>
+      <w:pPr>
+        <w:ind w:left="2880" w:hanging="360"/>
+      </w:pPr>
+      <w:rPr>
+        <w:rFonts w:ascii="Symbol" w:hAnsi="Symbol" w:hint="default"/>
+      </w:rPr>
+    </w:lvl>
+    <w:lvl w:ilvl="4" w:tplc="18090003" w:tentative="1">
+      <w:start w:val="1"/>
+      <w:numFmt w:val="bullet"/>
+      <w:lvlText w:val="o"/>
+      <w:lvlJc w:val="left"/>
+      <w:pPr>
+        <w:ind w:left="3600" w:hanging="360"/>
+      </w:pPr>
+      <w:rPr>
+        <w:rFonts w:ascii="Courier New" w:hAnsi="Courier New" w:cs="Courier New" w:hint="default"/>
+      </w:rPr>
+    </w:lvl>
+    <w:lvl w:ilvl="5" w:tplc="18090005" w:tentative="1">
+      <w:start w:val="1"/>
+      <w:numFmt w:val="bullet"/>
+      <w:lvlText w:val=""/>
+      <w:lvlJc w:val="left"/>
+      <w:pPr>
+        <w:ind w:left="4320" w:hanging="360"/>
+      </w:pPr>
+      <w:rPr>
+        <w:rFonts w:ascii="Wingdings" w:hAnsi="Wingdings" w:hint="default"/>
+      </w:rPr>
+    </w:lvl>
+    <w:lvl w:ilvl="6" w:tplc="18090001" w:tentative="1">
+      <w:start w:val="1"/>
+      <w:numFmt w:val="bullet"/>
+      <w:lvlText w:val=""/>
+      <w:lvlJc w:val="left"/>
+      <w:pPr>
+        <w:ind w:left="5040" w:hanging="360"/>
+      </w:pPr>
+      <w:rPr>
+        <w:rFonts w:ascii="Symbol" w:hAnsi="Symbol" w:hint="default"/>
+      </w:rPr>
+    </w:lvl>
+    <w:lvl w:ilvl="7" w:tplc="18090003" w:tentative="1">
+      <w:start w:val="1"/>
+      <w:numFmt w:val="bullet"/>
+      <w:lvlText w:val="o"/>
+      <w:lvlJc w:val="left"/>
+      <w:pPr>
+        <w:ind w:left="5760" w:hanging="360"/>
+      </w:pPr>
+      <w:rPr>
+        <w:rFonts w:ascii="Courier New" w:hAnsi="Courier New" w:cs="Courier New" w:hint="default"/>
+      </w:rPr>
+    </w:lvl>
+    <w:lvl w:ilvl="8" w:tplc="18090005" w:tentative="1">
+      <w:start w:val="1"/>
+      <w:numFmt w:val="bullet"/>
+      <w:lvlText w:val=""/>
+      <w:lvlJc w:val="left"/>
+      <w:pPr>
+        <w:ind w:left="6480" w:hanging="360"/>
+      </w:pPr>
+      <w:rPr>
+        <w:rFonts w:ascii="Wingdings" w:hAnsi="Wingdings" w:hint="default"/>
+      </w:rPr>
+    </w:lvl>
+  </w:abstractNum>
+  <w:abstractNum w:abstractNumId="26" w15:restartNumberingAfterBreak="0">
     <w:nsid w:val="52694C2B"/>
     <w:multiLevelType w:val="multilevel"/>
     <w:tmpl w:val="A22AA7B4"/>
@@ -5938,7 +11008,7 @@
       </w:rPr>
     </w:lvl>
   </w:abstractNum>
-  <w:abstractNum w:abstractNumId="13" w15:restartNumberingAfterBreak="0">
+  <w:abstractNum w:abstractNumId="27" w15:restartNumberingAfterBreak="0">
     <w:nsid w:val="5C2A7D18"/>
     <w:multiLevelType w:val="hybridMultilevel"/>
     <w:tmpl w:val="6F28CE76"/>
@@ -6027,7 +11097,7 @@
       </w:pPr>
     </w:lvl>
   </w:abstractNum>
-  <w:abstractNum w:abstractNumId="14" w15:restartNumberingAfterBreak="0">
+  <w:abstractNum w:abstractNumId="28" w15:restartNumberingAfterBreak="0">
     <w:nsid w:val="5C4471AE"/>
     <w:multiLevelType w:val="hybridMultilevel"/>
     <w:tmpl w:val="3F865552"/>
@@ -6116,7 +11186,7 @@
       </w:pPr>
     </w:lvl>
   </w:abstractNum>
-  <w:abstractNum w:abstractNumId="15" w15:restartNumberingAfterBreak="0">
+  <w:abstractNum w:abstractNumId="29" w15:restartNumberingAfterBreak="0">
     <w:nsid w:val="5D6D5D91"/>
     <w:multiLevelType w:val="hybridMultilevel"/>
     <w:tmpl w:val="6F28CE76"/>
@@ -6205,7 +11275,7 @@
       </w:pPr>
     </w:lvl>
   </w:abstractNum>
-  <w:abstractNum w:abstractNumId="16" w15:restartNumberingAfterBreak="0">
+  <w:abstractNum w:abstractNumId="30" w15:restartNumberingAfterBreak="0">
     <w:nsid w:val="5DC75D71"/>
     <w:multiLevelType w:val="hybridMultilevel"/>
     <w:tmpl w:val="EDD461F0"/>
@@ -6318,7 +11388,156 @@
       </w:rPr>
     </w:lvl>
   </w:abstractNum>
-  <w:abstractNum w:abstractNumId="17" w15:restartNumberingAfterBreak="0">
+  <w:abstractNum w:abstractNumId="31" w15:restartNumberingAfterBreak="0">
+    <w:nsid w:val="62FD546D"/>
+    <w:multiLevelType w:val="multilevel"/>
+    <w:tmpl w:val="1FDC7F68"/>
+    <w:lvl w:ilvl="0">
+      <w:start w:val="1"/>
+      <w:numFmt w:val="bullet"/>
+      <w:lvlText w:val=""/>
+      <w:lvlJc w:val="left"/>
+      <w:pPr>
+        <w:tabs>
+          <w:tab w:val="num" w:pos="720"/>
+        </w:tabs>
+        <w:ind w:left="720" w:hanging="360"/>
+      </w:pPr>
+      <w:rPr>
+        <w:rFonts w:ascii="Symbol" w:hAnsi="Symbol" w:hint="default"/>
+        <w:sz w:val="20"/>
+      </w:rPr>
+    </w:lvl>
+    <w:lvl w:ilvl="1" w:tentative="1">
+      <w:start w:val="1"/>
+      <w:numFmt w:val="bullet"/>
+      <w:lvlText w:val="o"/>
+      <w:lvlJc w:val="left"/>
+      <w:pPr>
+        <w:tabs>
+          <w:tab w:val="num" w:pos="1440"/>
+        </w:tabs>
+        <w:ind w:left="1440" w:hanging="360"/>
+      </w:pPr>
+      <w:rPr>
+        <w:rFonts w:ascii="Courier New" w:hAnsi="Courier New" w:hint="default"/>
+        <w:sz w:val="20"/>
+      </w:rPr>
+    </w:lvl>
+    <w:lvl w:ilvl="2" w:tentative="1">
+      <w:start w:val="1"/>
+      <w:numFmt w:val="bullet"/>
+      <w:lvlText w:val=""/>
+      <w:lvlJc w:val="left"/>
+      <w:pPr>
+        <w:tabs>
+          <w:tab w:val="num" w:pos="2160"/>
+        </w:tabs>
+        <w:ind w:left="2160" w:hanging="360"/>
+      </w:pPr>
+      <w:rPr>
+        <w:rFonts w:ascii="Wingdings" w:hAnsi="Wingdings" w:hint="default"/>
+        <w:sz w:val="20"/>
+      </w:rPr>
+    </w:lvl>
+    <w:lvl w:ilvl="3" w:tentative="1">
+      <w:start w:val="1"/>
+      <w:numFmt w:val="bullet"/>
+      <w:lvlText w:val=""/>
+      <w:lvlJc w:val="left"/>
+      <w:pPr>
+        <w:tabs>
+          <w:tab w:val="num" w:pos="2880"/>
+        </w:tabs>
+        <w:ind w:left="2880" w:hanging="360"/>
+      </w:pPr>
+      <w:rPr>
+        <w:rFonts w:ascii="Wingdings" w:hAnsi="Wingdings" w:hint="default"/>
+        <w:sz w:val="20"/>
+      </w:rPr>
+    </w:lvl>
+    <w:lvl w:ilvl="4" w:tentative="1">
+      <w:start w:val="1"/>
+      <w:numFmt w:val="bullet"/>
+      <w:lvlText w:val=""/>
+      <w:lvlJc w:val="left"/>
+      <w:pPr>
+        <w:tabs>
+          <w:tab w:val="num" w:pos="3600"/>
+        </w:tabs>
+        <w:ind w:left="3600" w:hanging="360"/>
+      </w:pPr>
+      <w:rPr>
+        <w:rFonts w:ascii="Wingdings" w:hAnsi="Wingdings" w:hint="default"/>
+        <w:sz w:val="20"/>
+      </w:rPr>
+    </w:lvl>
+    <w:lvl w:ilvl="5" w:tentative="1">
+      <w:start w:val="1"/>
+      <w:numFmt w:val="bullet"/>
+      <w:lvlText w:val=""/>
+      <w:lvlJc w:val="left"/>
+      <w:pPr>
+        <w:tabs>
+          <w:tab w:val="num" w:pos="4320"/>
+        </w:tabs>
+        <w:ind w:left="4320" w:hanging="360"/>
+      </w:pPr>
+      <w:rPr>
+        <w:rFonts w:ascii="Wingdings" w:hAnsi="Wingdings" w:hint="default"/>
+        <w:sz w:val="20"/>
+      </w:rPr>
+    </w:lvl>
+    <w:lvl w:ilvl="6" w:tentative="1">
+      <w:start w:val="1"/>
+      <w:numFmt w:val="bullet"/>
+      <w:lvlText w:val=""/>
+      <w:lvlJc w:val="left"/>
+      <w:pPr>
+        <w:tabs>
+          <w:tab w:val="num" w:pos="5040"/>
+        </w:tabs>
+        <w:ind w:left="5040" w:hanging="360"/>
+      </w:pPr>
+      <w:rPr>
+        <w:rFonts w:ascii="Wingdings" w:hAnsi="Wingdings" w:hint="default"/>
+        <w:sz w:val="20"/>
+      </w:rPr>
+    </w:lvl>
+    <w:lvl w:ilvl="7" w:tentative="1">
+      <w:start w:val="1"/>
+      <w:numFmt w:val="bullet"/>
+      <w:lvlText w:val=""/>
+      <w:lvlJc w:val="left"/>
+      <w:pPr>
+        <w:tabs>
+          <w:tab w:val="num" w:pos="5760"/>
+        </w:tabs>
+        <w:ind w:left="5760" w:hanging="360"/>
+      </w:pPr>
+      <w:rPr>
+        <w:rFonts w:ascii="Wingdings" w:hAnsi="Wingdings" w:hint="default"/>
+        <w:sz w:val="20"/>
+      </w:rPr>
+    </w:lvl>
+    <w:lvl w:ilvl="8" w:tentative="1">
+      <w:start w:val="1"/>
+      <w:numFmt w:val="bullet"/>
+      <w:lvlText w:val=""/>
+      <w:lvlJc w:val="left"/>
+      <w:pPr>
+        <w:tabs>
+          <w:tab w:val="num" w:pos="6480"/>
+        </w:tabs>
+        <w:ind w:left="6480" w:hanging="360"/>
+      </w:pPr>
+      <w:rPr>
+        <w:rFonts w:ascii="Wingdings" w:hAnsi="Wingdings" w:hint="default"/>
+        <w:sz w:val="20"/>
+      </w:rPr>
+    </w:lvl>
+  </w:abstractNum>
+  <w:abstractNum w:abstractNumId="32" w15:restartNumberingAfterBreak="0">
     <w:nsid w:val="679747FB"/>
     <w:multiLevelType w:val="hybridMultilevel"/>
     <w:tmpl w:val="EFD2E5B4"/>
@@ -6412,7 +11631,603 @@
       </w:pPr>
     </w:lvl>
   </w:abstractNum>
-  <w:abstractNum w:abstractNumId="18" w15:restartNumberingAfterBreak="0">
+  <w:abstractNum w:abstractNumId="33" w15:restartNumberingAfterBreak="0">
+    <w:nsid w:val="6D3A2415"/>
+    <w:multiLevelType w:val="multilevel"/>
+    <w:tmpl w:val="E0F6C1B2"/>
+    <w:lvl w:ilvl="0">
+      <w:start w:val="1"/>
+      <w:numFmt w:val="bullet"/>
+      <w:lvlText w:val=""/>
+      <w:lvlJc w:val="left"/>
+      <w:pPr>
+        <w:tabs>
+          <w:tab w:val="num" w:pos="720"/>
+        </w:tabs>
+        <w:ind w:left="720" w:hanging="360"/>
+      </w:pPr>
+      <w:rPr>
+        <w:rFonts w:ascii="Symbol" w:hAnsi="Symbol" w:hint="default"/>
+        <w:sz w:val="20"/>
+      </w:rPr>
+    </w:lvl>
+    <w:lvl w:ilvl="1" w:tentative="1">
+      <w:start w:val="1"/>
+      <w:numFmt w:val="bullet"/>
+      <w:lvlText w:val="o"/>
+      <w:lvlJc w:val="left"/>
+      <w:pPr>
+        <w:tabs>
+          <w:tab w:val="num" w:pos="1440"/>
+        </w:tabs>
+        <w:ind w:left="1440" w:hanging="360"/>
+      </w:pPr>
+      <w:rPr>
+        <w:rFonts w:ascii="Courier New" w:hAnsi="Courier New" w:hint="default"/>
+        <w:sz w:val="20"/>
+      </w:rPr>
+    </w:lvl>
+    <w:lvl w:ilvl="2" w:tentative="1">
+      <w:start w:val="1"/>
+      <w:numFmt w:val="bullet"/>
+      <w:lvlText w:val=""/>
+      <w:lvlJc w:val="left"/>
+      <w:pPr>
+        <w:tabs>
+          <w:tab w:val="num" w:pos="2160"/>
+        </w:tabs>
+        <w:ind w:left="2160" w:hanging="360"/>
+      </w:pPr>
+      <w:rPr>
+        <w:rFonts w:ascii="Wingdings" w:hAnsi="Wingdings" w:hint="default"/>
+        <w:sz w:val="20"/>
+      </w:rPr>
+    </w:lvl>
+    <w:lvl w:ilvl="3" w:tentative="1">
+      <w:start w:val="1"/>
+      <w:numFmt w:val="bullet"/>
+      <w:lvlText w:val=""/>
+      <w:lvlJc w:val="left"/>
+      <w:pPr>
+        <w:tabs>
+          <w:tab w:val="num" w:pos="2880"/>
+        </w:tabs>
+        <w:ind w:left="2880" w:hanging="360"/>
+      </w:pPr>
+      <w:rPr>
+        <w:rFonts w:ascii="Wingdings" w:hAnsi="Wingdings" w:hint="default"/>
+        <w:sz w:val="20"/>
+      </w:rPr>
+    </w:lvl>
+    <w:lvl w:ilvl="4" w:tentative="1">
+      <w:start w:val="1"/>
+      <w:numFmt w:val="bullet"/>
+      <w:lvlText w:val=""/>
+      <w:lvlJc w:val="left"/>
+      <w:pPr>
+        <w:tabs>
+          <w:tab w:val="num" w:pos="3600"/>
+        </w:tabs>
+        <w:ind w:left="3600" w:hanging="360"/>
+      </w:pPr>
+      <w:rPr>
+        <w:rFonts w:ascii="Wingdings" w:hAnsi="Wingdings" w:hint="default"/>
+        <w:sz w:val="20"/>
+      </w:rPr>
+    </w:lvl>
+    <w:lvl w:ilvl="5" w:tentative="1">
+      <w:start w:val="1"/>
+      <w:numFmt w:val="bullet"/>
+      <w:lvlText w:val=""/>
+      <w:lvlJc w:val="left"/>
+      <w:pPr>
+        <w:tabs>
+          <w:tab w:val="num" w:pos="4320"/>
+        </w:tabs>
+        <w:ind w:left="4320" w:hanging="360"/>
+      </w:pPr>
+      <w:rPr>
+        <w:rFonts w:ascii="Wingdings" w:hAnsi="Wingdings" w:hint="default"/>
+        <w:sz w:val="20"/>
+      </w:rPr>
+    </w:lvl>
+    <w:lvl w:ilvl="6" w:tentative="1">
+      <w:start w:val="1"/>
+      <w:numFmt w:val="bullet"/>
+      <w:lvlText w:val=""/>
+      <w:lvlJc w:val="left"/>
+      <w:pPr>
+        <w:tabs>
+          <w:tab w:val="num" w:pos="5040"/>
+        </w:tabs>
+        <w:ind w:left="5040" w:hanging="360"/>
+      </w:pPr>
+      <w:rPr>
+        <w:rFonts w:ascii="Wingdings" w:hAnsi="Wingdings" w:hint="default"/>
+        <w:sz w:val="20"/>
+      </w:rPr>
+    </w:lvl>
+    <w:lvl w:ilvl="7" w:tentative="1">
+      <w:start w:val="1"/>
+      <w:numFmt w:val="bullet"/>
+      <w:lvlText w:val=""/>
+      <w:lvlJc w:val="left"/>
+      <w:pPr>
+        <w:tabs>
+          <w:tab w:val="num" w:pos="5760"/>
+        </w:tabs>
+        <w:ind w:left="5760" w:hanging="360"/>
+      </w:pPr>
+      <w:rPr>
+        <w:rFonts w:ascii="Wingdings" w:hAnsi="Wingdings" w:hint="default"/>
+        <w:sz w:val="20"/>
+      </w:rPr>
+    </w:lvl>
+    <w:lvl w:ilvl="8" w:tentative="1">
+      <w:start w:val="1"/>
+      <w:numFmt w:val="bullet"/>
+      <w:lvlText w:val=""/>
+      <w:lvlJc w:val="left"/>
+      <w:pPr>
+        <w:tabs>
+          <w:tab w:val="num" w:pos="6480"/>
+        </w:tabs>
+        <w:ind w:left="6480" w:hanging="360"/>
+      </w:pPr>
+      <w:rPr>
+        <w:rFonts w:ascii="Wingdings" w:hAnsi="Wingdings" w:hint="default"/>
+        <w:sz w:val="20"/>
+      </w:rPr>
+    </w:lvl>
+  </w:abstractNum>
+  <w:abstractNum w:abstractNumId="34" w15:restartNumberingAfterBreak="0">
+    <w:nsid w:val="74577646"/>
+    <w:multiLevelType w:val="multilevel"/>
+    <w:tmpl w:val="4FCE1210"/>
+    <w:lvl w:ilvl="0">
+      <w:start w:val="1"/>
+      <w:numFmt w:val="bullet"/>
+      <w:lvlText w:val=""/>
+      <w:lvlJc w:val="left"/>
+      <w:pPr>
+        <w:tabs>
+          <w:tab w:val="num" w:pos="720"/>
+        </w:tabs>
+        <w:ind w:left="720" w:hanging="360"/>
+      </w:pPr>
+      <w:rPr>
+        <w:rFonts w:ascii="Symbol" w:hAnsi="Symbol" w:hint="default"/>
+        <w:sz w:val="20"/>
+      </w:rPr>
+    </w:lvl>
+    <w:lvl w:ilvl="1" w:tentative="1">
+      <w:start w:val="1"/>
+      <w:numFmt w:val="bullet"/>
+      <w:lvlText w:val="o"/>
+      <w:lvlJc w:val="left"/>
+      <w:pPr>
+        <w:tabs>
+          <w:tab w:val="num" w:pos="1440"/>
+        </w:tabs>
+        <w:ind w:left="1440" w:hanging="360"/>
+      </w:pPr>
+      <w:rPr>
+        <w:rFonts w:ascii="Courier New" w:hAnsi="Courier New" w:hint="default"/>
+        <w:sz w:val="20"/>
+      </w:rPr>
+    </w:lvl>
+    <w:lvl w:ilvl="2" w:tentative="1">
+      <w:start w:val="1"/>
+      <w:numFmt w:val="bullet"/>
+      <w:lvlText w:val=""/>
+      <w:lvlJc w:val="left"/>
+      <w:pPr>
+        <w:tabs>
+          <w:tab w:val="num" w:pos="2160"/>
+        </w:tabs>
+        <w:ind w:left="2160" w:hanging="360"/>
+      </w:pPr>
+      <w:rPr>
+        <w:rFonts w:ascii="Wingdings" w:hAnsi="Wingdings" w:hint="default"/>
+        <w:sz w:val="20"/>
+      </w:rPr>
+    </w:lvl>
+    <w:lvl w:ilvl="3" w:tentative="1">
+      <w:start w:val="1"/>
+      <w:numFmt w:val="bullet"/>
+      <w:lvlText w:val=""/>
+      <w:lvlJc w:val="left"/>
+      <w:pPr>
+        <w:tabs>
+          <w:tab w:val="num" w:pos="2880"/>
+        </w:tabs>
+        <w:ind w:left="2880" w:hanging="360"/>
+      </w:pPr>
+      <w:rPr>
+        <w:rFonts w:ascii="Wingdings" w:hAnsi="Wingdings" w:hint="default"/>
+        <w:sz w:val="20"/>
+      </w:rPr>
+    </w:lvl>
+    <w:lvl w:ilvl="4" w:tentative="1">
+      <w:start w:val="1"/>
+      <w:numFmt w:val="bullet"/>
+      <w:lvlText w:val=""/>
+      <w:lvlJc w:val="left"/>
+      <w:pPr>
+        <w:tabs>
+          <w:tab w:val="num" w:pos="3600"/>
+        </w:tabs>
+        <w:ind w:left="3600" w:hanging="360"/>
+      </w:pPr>
+      <w:rPr>
+        <w:rFonts w:ascii="Wingdings" w:hAnsi="Wingdings" w:hint="default"/>
+        <w:sz w:val="20"/>
+      </w:rPr>
+    </w:lvl>
+    <w:lvl w:ilvl="5" w:tentative="1">
+      <w:start w:val="1"/>
+      <w:numFmt w:val="bullet"/>
+      <w:lvlText w:val=""/>
+      <w:lvlJc w:val="left"/>
+      <w:pPr>
+        <w:tabs>
+          <w:tab w:val="num" w:pos="4320"/>
+        </w:tabs>
+        <w:ind w:left="4320" w:hanging="360"/>
+      </w:pPr>
+      <w:rPr>
+        <w:rFonts w:ascii="Wingdings" w:hAnsi="Wingdings" w:hint="default"/>
+        <w:sz w:val="20"/>
+      </w:rPr>
+    </w:lvl>
+    <w:lvl w:ilvl="6" w:tentative="1">
+      <w:start w:val="1"/>
+      <w:numFmt w:val="bullet"/>
+      <w:lvlText w:val=""/>
+      <w:lvlJc w:val="left"/>
+      <w:pPr>
+        <w:tabs>
+          <w:tab w:val="num" w:pos="5040"/>
+        </w:tabs>
+        <w:ind w:left="5040" w:hanging="360"/>
+      </w:pPr>
+      <w:rPr>
+        <w:rFonts w:ascii="Wingdings" w:hAnsi="Wingdings" w:hint="default"/>
+        <w:sz w:val="20"/>
+      </w:rPr>
+    </w:lvl>
+    <w:lvl w:ilvl="7" w:tentative="1">
+      <w:start w:val="1"/>
+      <w:numFmt w:val="bullet"/>
+      <w:lvlText w:val=""/>
+      <w:lvlJc w:val="left"/>
+      <w:pPr>
+        <w:tabs>
+          <w:tab w:val="num" w:pos="5760"/>
+        </w:tabs>
+        <w:ind w:left="5760" w:hanging="360"/>
+      </w:pPr>
+      <w:rPr>
+        <w:rFonts w:ascii="Wingdings" w:hAnsi="Wingdings" w:hint="default"/>
+        <w:sz w:val="20"/>
+      </w:rPr>
+    </w:lvl>
+    <w:lvl w:ilvl="8" w:tentative="1">
+      <w:start w:val="1"/>
+      <w:numFmt w:val="bullet"/>
+      <w:lvlText w:val=""/>
+      <w:lvlJc w:val="left"/>
+      <w:pPr>
+        <w:tabs>
+          <w:tab w:val="num" w:pos="6480"/>
+        </w:tabs>
+        <w:ind w:left="6480" w:hanging="360"/>
+      </w:pPr>
+      <w:rPr>
+        <w:rFonts w:ascii="Wingdings" w:hAnsi="Wingdings" w:hint="default"/>
+        <w:sz w:val="20"/>
+      </w:rPr>
+    </w:lvl>
+  </w:abstractNum>
+  <w:abstractNum w:abstractNumId="35" w15:restartNumberingAfterBreak="0">
+    <w:nsid w:val="755B7D0B"/>
+    <w:multiLevelType w:val="multilevel"/>
+    <w:tmpl w:val="AB2E7338"/>
+    <w:lvl w:ilvl="0">
+      <w:start w:val="1"/>
+      <w:numFmt w:val="bullet"/>
+      <w:lvlText w:val=""/>
+      <w:lvlJc w:val="left"/>
+      <w:pPr>
+        <w:tabs>
+          <w:tab w:val="num" w:pos="720"/>
+        </w:tabs>
+        <w:ind w:left="720" w:hanging="360"/>
+      </w:pPr>
+      <w:rPr>
+        <w:rFonts w:ascii="Symbol" w:hAnsi="Symbol" w:hint="default"/>
+        <w:sz w:val="20"/>
+      </w:rPr>
+    </w:lvl>
+    <w:lvl w:ilvl="1" w:tentative="1">
+      <w:start w:val="1"/>
+      <w:numFmt w:val="bullet"/>
+      <w:lvlText w:val="o"/>
+      <w:lvlJc w:val="left"/>
+      <w:pPr>
+        <w:tabs>
+          <w:tab w:val="num" w:pos="1440"/>
+        </w:tabs>
+        <w:ind w:left="1440" w:hanging="360"/>
+      </w:pPr>
+      <w:rPr>
+        <w:rFonts w:ascii="Courier New" w:hAnsi="Courier New" w:hint="default"/>
+        <w:sz w:val="20"/>
+      </w:rPr>
+    </w:lvl>
+    <w:lvl w:ilvl="2" w:tentative="1">
+      <w:start w:val="1"/>
+      <w:numFmt w:val="bullet"/>
+      <w:lvlText w:val=""/>
+      <w:lvlJc w:val="left"/>
+      <w:pPr>
+        <w:tabs>
+          <w:tab w:val="num" w:pos="2160"/>
+        </w:tabs>
+        <w:ind w:left="2160" w:hanging="360"/>
+      </w:pPr>
+      <w:rPr>
+        <w:rFonts w:ascii="Wingdings" w:hAnsi="Wingdings" w:hint="default"/>
+        <w:sz w:val="20"/>
+      </w:rPr>
+    </w:lvl>
+    <w:lvl w:ilvl="3" w:tentative="1">
+      <w:start w:val="1"/>
+      <w:numFmt w:val="bullet"/>
+      <w:lvlText w:val=""/>
+      <w:lvlJc w:val="left"/>
+      <w:pPr>
+        <w:tabs>
+          <w:tab w:val="num" w:pos="2880"/>
+        </w:tabs>
+        <w:ind w:left="2880" w:hanging="360"/>
+      </w:pPr>
+      <w:rPr>
+        <w:rFonts w:ascii="Wingdings" w:hAnsi="Wingdings" w:hint="default"/>
+        <w:sz w:val="20"/>
+      </w:rPr>
+    </w:lvl>
+    <w:lvl w:ilvl="4" w:tentative="1">
+      <w:start w:val="1"/>
+      <w:numFmt w:val="bullet"/>
+      <w:lvlText w:val=""/>
+      <w:lvlJc w:val="left"/>
+      <w:pPr>
+        <w:tabs>
+          <w:tab w:val="num" w:pos="3600"/>
+        </w:tabs>
+        <w:ind w:left="3600" w:hanging="360"/>
+      </w:pPr>
+      <w:rPr>
+        <w:rFonts w:ascii="Wingdings" w:hAnsi="Wingdings" w:hint="default"/>
+        <w:sz w:val="20"/>
+      </w:rPr>
+    </w:lvl>
+    <w:lvl w:ilvl="5" w:tentative="1">
+      <w:start w:val="1"/>
+      <w:numFmt w:val="bullet"/>
+      <w:lvlText w:val=""/>
+      <w:lvlJc w:val="left"/>
+      <w:pPr>
+        <w:tabs>
+          <w:tab w:val="num" w:pos="4320"/>
+        </w:tabs>
+        <w:ind w:left="4320" w:hanging="360"/>
+      </w:pPr>
+      <w:rPr>
+        <w:rFonts w:ascii="Wingdings" w:hAnsi="Wingdings" w:hint="default"/>
+        <w:sz w:val="20"/>
+      </w:rPr>
+    </w:lvl>
+    <w:lvl w:ilvl="6" w:tentative="1">
+      <w:start w:val="1"/>
+      <w:numFmt w:val="bullet"/>
+      <w:lvlText w:val=""/>
+      <w:lvlJc w:val="left"/>
+      <w:pPr>
+        <w:tabs>
+          <w:tab w:val="num" w:pos="5040"/>
+        </w:tabs>
+        <w:ind w:left="5040" w:hanging="360"/>
+      </w:pPr>
+      <w:rPr>
+        <w:rFonts w:ascii="Wingdings" w:hAnsi="Wingdings" w:hint="default"/>
+        <w:sz w:val="20"/>
+      </w:rPr>
+    </w:lvl>
+    <w:lvl w:ilvl="7" w:tentative="1">
+      <w:start w:val="1"/>
+      <w:numFmt w:val="bullet"/>
+      <w:lvlText w:val=""/>
+      <w:lvlJc w:val="left"/>
+      <w:pPr>
+        <w:tabs>
+          <w:tab w:val="num" w:pos="5760"/>
+        </w:tabs>
+        <w:ind w:left="5760" w:hanging="360"/>
+      </w:pPr>
+      <w:rPr>
+        <w:rFonts w:ascii="Wingdings" w:hAnsi="Wingdings" w:hint="default"/>
+        <w:sz w:val="20"/>
+      </w:rPr>
+    </w:lvl>
+    <w:lvl w:ilvl="8" w:tentative="1">
+      <w:start w:val="1"/>
+      <w:numFmt w:val="bullet"/>
+      <w:lvlText w:val=""/>
+      <w:lvlJc w:val="left"/>
+      <w:pPr>
+        <w:tabs>
+          <w:tab w:val="num" w:pos="6480"/>
+        </w:tabs>
+        <w:ind w:left="6480" w:hanging="360"/>
+      </w:pPr>
+      <w:rPr>
+        <w:rFonts w:ascii="Wingdings" w:hAnsi="Wingdings" w:hint="default"/>
+        <w:sz w:val="20"/>
+      </w:rPr>
+    </w:lvl>
+  </w:abstractNum>
+  <w:abstractNum w:abstractNumId="36" w15:restartNumberingAfterBreak="0">
+    <w:nsid w:val="758F4851"/>
+    <w:multiLevelType w:val="multilevel"/>
+    <w:tmpl w:val="23BA1818"/>
+    <w:lvl w:ilvl="0">
+      <w:start w:val="1"/>
+      <w:numFmt w:val="bullet"/>
+      <w:lvlText w:val=""/>
+      <w:lvlJc w:val="left"/>
+      <w:pPr>
+        <w:tabs>
+          <w:tab w:val="num" w:pos="720"/>
+        </w:tabs>
+        <w:ind w:left="720" w:hanging="360"/>
+      </w:pPr>
+      <w:rPr>
+        <w:rFonts w:ascii="Symbol" w:hAnsi="Symbol" w:hint="default"/>
+        <w:sz w:val="20"/>
+      </w:rPr>
+    </w:lvl>
+    <w:lvl w:ilvl="1" w:tentative="1">
+      <w:start w:val="1"/>
+      <w:numFmt w:val="bullet"/>
+      <w:lvlText w:val="o"/>
+      <w:lvlJc w:val="left"/>
+      <w:pPr>
+        <w:tabs>
+          <w:tab w:val="num" w:pos="1440"/>
+        </w:tabs>
+        <w:ind w:left="1440" w:hanging="360"/>
+      </w:pPr>
+      <w:rPr>
+        <w:rFonts w:ascii="Courier New" w:hAnsi="Courier New" w:hint="default"/>
+        <w:sz w:val="20"/>
+      </w:rPr>
+    </w:lvl>
+    <w:lvl w:ilvl="2" w:tentative="1">
+      <w:start w:val="1"/>
+      <w:numFmt w:val="bullet"/>
+      <w:lvlText w:val=""/>
+      <w:lvlJc w:val="left"/>
+      <w:pPr>
+        <w:tabs>
+          <w:tab w:val="num" w:pos="2160"/>
+        </w:tabs>
+        <w:ind w:left="2160" w:hanging="360"/>
+      </w:pPr>
+      <w:rPr>
+        <w:rFonts w:ascii="Wingdings" w:hAnsi="Wingdings" w:hint="default"/>
+        <w:sz w:val="20"/>
+      </w:rPr>
+    </w:lvl>
+    <w:lvl w:ilvl="3" w:tentative="1">
+      <w:start w:val="1"/>
+      <w:numFmt w:val="bullet"/>
+      <w:lvlText w:val=""/>
+      <w:lvlJc w:val="left"/>
+      <w:pPr>
+        <w:tabs>
+          <w:tab w:val="num" w:pos="2880"/>
+        </w:tabs>
+        <w:ind w:left="2880" w:hanging="360"/>
+      </w:pPr>
+      <w:rPr>
+        <w:rFonts w:ascii="Wingdings" w:hAnsi="Wingdings" w:hint="default"/>
+        <w:sz w:val="20"/>
+      </w:rPr>
+    </w:lvl>
+    <w:lvl w:ilvl="4" w:tentative="1">
+      <w:start w:val="1"/>
+      <w:numFmt w:val="bullet"/>
+      <w:lvlText w:val=""/>
+      <w:lvlJc w:val="left"/>
+      <w:pPr>
+        <w:tabs>
+          <w:tab w:val="num" w:pos="3600"/>
+        </w:tabs>
+        <w:ind w:left="3600" w:hanging="360"/>
+      </w:pPr>
+      <w:rPr>
+        <w:rFonts w:ascii="Wingdings" w:hAnsi="Wingdings" w:hint="default"/>
+        <w:sz w:val="20"/>
+      </w:rPr>
+    </w:lvl>
+    <w:lvl w:ilvl="5" w:tentative="1">
+      <w:start w:val="1"/>
+      <w:numFmt w:val="bullet"/>
+      <w:lvlText w:val=""/>
+      <w:lvlJc w:val="left"/>
+      <w:pPr>
+        <w:tabs>
+          <w:tab w:val="num" w:pos="4320"/>
+        </w:tabs>
+        <w:ind w:left="4320" w:hanging="360"/>
+      </w:pPr>
+      <w:rPr>
+        <w:rFonts w:ascii="Wingdings" w:hAnsi="Wingdings" w:hint="default"/>
+        <w:sz w:val="20"/>
+      </w:rPr>
+    </w:lvl>
+    <w:lvl w:ilvl="6" w:tentative="1">
+      <w:start w:val="1"/>
+      <w:numFmt w:val="bullet"/>
+      <w:lvlText w:val=""/>
+      <w:lvlJc w:val="left"/>
+      <w:pPr>
+        <w:tabs>
+          <w:tab w:val="num" w:pos="5040"/>
+        </w:tabs>
+        <w:ind w:left="5040" w:hanging="360"/>
+      </w:pPr>
+      <w:rPr>
+        <w:rFonts w:ascii="Wingdings" w:hAnsi="Wingdings" w:hint="default"/>
+        <w:sz w:val="20"/>
+      </w:rPr>
+    </w:lvl>
+    <w:lvl w:ilvl="7" w:tentative="1">
+      <w:start w:val="1"/>
+      <w:numFmt w:val="bullet"/>
+      <w:lvlText w:val=""/>
+      <w:lvlJc w:val="left"/>
+      <w:pPr>
+        <w:tabs>
+          <w:tab w:val="num" w:pos="5760"/>
+        </w:tabs>
+        <w:ind w:left="5760" w:hanging="360"/>
+      </w:pPr>
+      <w:rPr>
+        <w:rFonts w:ascii="Wingdings" w:hAnsi="Wingdings" w:hint="default"/>
+        <w:sz w:val="20"/>
+      </w:rPr>
+    </w:lvl>
+    <w:lvl w:ilvl="8" w:tentative="1">
+      <w:start w:val="1"/>
+      <w:numFmt w:val="bullet"/>
+      <w:lvlText w:val=""/>
+      <w:lvlJc w:val="left"/>
+      <w:pPr>
+        <w:tabs>
+          <w:tab w:val="num" w:pos="6480"/>
+        </w:tabs>
+        <w:ind w:left="6480" w:hanging="360"/>
+      </w:pPr>
+      <w:rPr>
+        <w:rFonts w:ascii="Wingdings" w:hAnsi="Wingdings" w:hint="default"/>
+        <w:sz w:val="20"/>
+      </w:rPr>
+    </w:lvl>
+  </w:abstractNum>
+  <w:abstractNum w:abstractNumId="37" w15:restartNumberingAfterBreak="0">
     <w:nsid w:val="77001E2C"/>
     <w:multiLevelType w:val="multilevel"/>
     <w:tmpl w:val="64B25732"/>
@@ -6562,19 +12377,19 @@
     </w:lvl>
   </w:abstractNum>
   <w:num w:numId="1" w16cid:durableId="43674651">
-    <w:abstractNumId w:val="6"/>
+    <w:abstractNumId w:val="10"/>
   </w:num>
   <w:num w:numId="2" w16cid:durableId="1049186455">
-    <w:abstractNumId w:val="14"/>
+    <w:abstractNumId w:val="28"/>
   </w:num>
   <w:num w:numId="3" w16cid:durableId="1798907987">
-    <w:abstractNumId w:val="8"/>
+    <w:abstractNumId w:val="12"/>
   </w:num>
   <w:num w:numId="4" w16cid:durableId="593630843">
-    <w:abstractNumId w:val="4"/>
+    <w:abstractNumId w:val="5"/>
   </w:num>
   <w:num w:numId="5" w16cid:durableId="198054529">
-    <w:abstractNumId w:val="7"/>
+    <w:abstractNumId w:val="11"/>
   </w:num>
   <w:num w:numId="6" w16cid:durableId="855923477">
     <w:abstractNumId w:val="2"/>
@@ -6583,40 +12398,97 @@
     <w:abstractNumId w:val="1"/>
   </w:num>
   <w:num w:numId="8" w16cid:durableId="1493060892">
-    <w:abstractNumId w:val="15"/>
+    <w:abstractNumId w:val="29"/>
   </w:num>
   <w:num w:numId="9" w16cid:durableId="1660767995">
-    <w:abstractNumId w:val="13"/>
+    <w:abstractNumId w:val="27"/>
   </w:num>
   <w:num w:numId="10" w16cid:durableId="1244797076">
-    <w:abstractNumId w:val="10"/>
+    <w:abstractNumId w:val="18"/>
   </w:num>
   <w:num w:numId="11" w16cid:durableId="138613725">
-    <w:abstractNumId w:val="11"/>
+    <w:abstractNumId w:val="20"/>
   </w:num>
   <w:num w:numId="12" w16cid:durableId="192114624">
-    <w:abstractNumId w:val="16"/>
+    <w:abstractNumId w:val="30"/>
   </w:num>
   <w:num w:numId="13" w16cid:durableId="1605721406">
-    <w:abstractNumId w:val="17"/>
+    <w:abstractNumId w:val="32"/>
   </w:num>
   <w:num w:numId="14" w16cid:durableId="1658532640">
-    <w:abstractNumId w:val="3"/>
+    <w:abstractNumId w:val="4"/>
   </w:num>
   <w:num w:numId="15" w16cid:durableId="476384352">
     <w:abstractNumId w:val="0"/>
   </w:num>
   <w:num w:numId="16" w16cid:durableId="1265697642">
-    <w:abstractNumId w:val="18"/>
+    <w:abstractNumId w:val="37"/>
   </w:num>
   <w:num w:numId="17" w16cid:durableId="87122361">
-    <w:abstractNumId w:val="5"/>
+    <w:abstractNumId w:val="7"/>
   </w:num>
   <w:num w:numId="18" w16cid:durableId="633802493">
-    <w:abstractNumId w:val="12"/>
+    <w:abstractNumId w:val="26"/>
   </w:num>
   <w:num w:numId="19" w16cid:durableId="737020456">
+    <w:abstractNumId w:val="16"/>
+  </w:num>
+  <w:num w:numId="20" w16cid:durableId="478696626">
+    <w:abstractNumId w:val="17"/>
+  </w:num>
+  <w:num w:numId="21" w16cid:durableId="1714426468">
+    <w:abstractNumId w:val="13"/>
+  </w:num>
+  <w:num w:numId="22" w16cid:durableId="1456874184">
+    <w:abstractNumId w:val="22"/>
+  </w:num>
+  <w:num w:numId="23" w16cid:durableId="1726221848">
+    <w:abstractNumId w:val="6"/>
+  </w:num>
+  <w:num w:numId="24" w16cid:durableId="899093102">
+    <w:abstractNumId w:val="34"/>
+  </w:num>
+  <w:num w:numId="25" w16cid:durableId="619648455">
+    <w:abstractNumId w:val="15"/>
+  </w:num>
+  <w:num w:numId="26" w16cid:durableId="1937445453">
     <w:abstractNumId w:val="9"/>
+  </w:num>
+  <w:num w:numId="27" w16cid:durableId="1110009499">
+    <w:abstractNumId w:val="23"/>
+  </w:num>
+  <w:num w:numId="28" w16cid:durableId="127600828">
+    <w:abstractNumId w:val="3"/>
+  </w:num>
+  <w:num w:numId="29" w16cid:durableId="1589462703">
+    <w:abstractNumId w:val="21"/>
+  </w:num>
+  <w:num w:numId="30" w16cid:durableId="540478233">
+    <w:abstractNumId w:val="31"/>
+  </w:num>
+  <w:num w:numId="31" w16cid:durableId="1397822267">
+    <w:abstractNumId w:val="35"/>
+  </w:num>
+  <w:num w:numId="32" w16cid:durableId="1088423482">
+    <w:abstractNumId w:val="33"/>
+  </w:num>
+  <w:num w:numId="33" w16cid:durableId="2046172454">
+    <w:abstractNumId w:val="8"/>
+  </w:num>
+  <w:num w:numId="34" w16cid:durableId="1315138765">
+    <w:abstractNumId w:val="36"/>
+  </w:num>
+  <w:num w:numId="35" w16cid:durableId="909653843">
+    <w:abstractNumId w:val="24"/>
+  </w:num>
+  <w:num w:numId="36" w16cid:durableId="318726963">
+    <w:abstractNumId w:val="14"/>
+  </w:num>
+  <w:num w:numId="37" w16cid:durableId="345325497">
+    <w:abstractNumId w:val="25"/>
+  </w:num>
+  <w:num w:numId="38" w16cid:durableId="543055742">
+    <w:abstractNumId w:val="19"/>
   </w:num>
 </w:numbering>
 </file>
@@ -7956,7 +13828,7 @@
     <b:Pages>557-581</b:Pages>
     <b:Volume>119</b:Volume>
     <b:Issue>3</b:Issue>
-    <b:RefOrder>1</b:RefOrder>
+    <b:RefOrder>3</b:RefOrder>
   </b:Source>
   <b:Source>
     <b:Tag>Ghe13</b:Tag>
@@ -7975,13 +13847,204 @@
       </b:Author>
     </b:Author>
     <b:Publisher>John Wiley &amp; Sons</b:Publisher>
+    <b:RefOrder>4</b:RefOrder>
+  </b:Source>
+  <b:Source>
+    <b:Tag>Riv87</b:Tag>
+    <b:SourceType>JournalArticle</b:SourceType>
+    <b:Guid>{278F4764-8395-454C-9632-F520EFEDE2D5}</b:Guid>
+    <b:Title>Game tree searching by min/max approximation</b:Title>
+    <b:Year>1987</b:Year>
+    <b:Author>
+      <b:Author>
+        <b:NameList>
+          <b:Person>
+            <b:Last>Rivest</b:Last>
+            <b:First>R.L</b:First>
+          </b:Person>
+        </b:NameList>
+      </b:Author>
+    </b:Author>
+    <b:JournalName>Artificial Intelligence</b:JournalName>
+    <b:Pages>77-96</b:Pages>
+    <b:Volume>34</b:Volume>
+    <b:Issue>1</b:Issue>
+    <b:RefOrder>1</b:RefOrder>
+  </b:Source>
+  <b:Source>
+    <b:Tag>Ful73</b:Tag>
+    <b:SourceType>Book</b:SourceType>
+    <b:Guid>{023E4F7C-532C-4EA9-A643-935D72274AAC}</b:Guid>
+    <b:Title>Analysis of the alpha-beta pruning algorithm</b:Title>
+    <b:Year>1973</b:Year>
+    <b:Author>
+      <b:Author>
+        <b:NameList>
+          <b:Person>
+            <b:Last>Fuller</b:Last>
+            <b:First>S.H</b:First>
+          </b:Person>
+          <b:Person>
+            <b:Last>Gaschnig</b:Last>
+            <b:First>J.G</b:First>
+          </b:Person>
+          <b:Person>
+            <b:Last>Gillogly</b:Last>
+            <b:First>J.J</b:First>
+          </b:Person>
+        </b:NameList>
+      </b:Author>
+    </b:Author>
+    <b:City>Carnegie-Mellon University</b:City>
+    <b:Publisher>Department of Computer Science</b:Publisher>
     <b:RefOrder>2</b:RefOrder>
+  </b:Source>
+  <b:Source>
+    <b:Tag>Hoo11</b:Tag>
+    <b:SourceType>Book</b:SourceType>
+    <b:Guid>{71756FD7-C51F-4E48-8F58-ED10F3D0F53A}</b:Guid>
+    <b:Author>
+      <b:Author>
+        <b:NameList>
+          <b:Person>
+            <b:Last>Hooker</b:Last>
+            <b:First>J</b:First>
+          </b:Person>
+        </b:NameList>
+      </b:Author>
+    </b:Author>
+    <b:Title>Logic-based methods for optimization: combining optimization and constraint satisfaction.</b:Title>
+    <b:Year>2011</b:Year>
+    <b:Publisher>John Wiley &amp; Sons.</b:Publisher>
+    <b:RefOrder>5</b:RefOrder>
+  </b:Source>
+  <b:Source>
+    <b:Tag>Bac98</b:Tag>
+    <b:SourceType>JournalArticle</b:SourceType>
+    <b:Guid>{835DCEDB-3203-4106-8A92-196DBE366902}</b:Guid>
+    <b:Title>On the conversion between non-binary and binary constraint satisfaction problems.</b:Title>
+    <b:Year>1998</b:Year>
+    <b:Author>
+      <b:Author>
+        <b:NameList>
+          <b:Person>
+            <b:Last>Bacchus</b:Last>
+            <b:First>F</b:First>
+          </b:Person>
+          <b:Person>
+            <b:Last>Van Beek</b:Last>
+            <b:First>P</b:First>
+          </b:Person>
+        </b:NameList>
+      </b:Author>
+    </b:Author>
+    <b:JournalName>AAAI/IAAI</b:JournalName>
+    <b:Pages>310-318</b:Pages>
+    <b:RefOrder>6</b:RefOrder>
+  </b:Source>
+  <b:Source>
+    <b:Tag>Tsa14</b:Tag>
+    <b:SourceType>Book</b:SourceType>
+    <b:Guid>{BF2D3632-2696-4353-8EEB-6AD94A6E8E14}</b:Guid>
+    <b:Title>Foundations of Constraint Satisfaction: The Classic Text.</b:Title>
+    <b:Year>2014</b:Year>
+    <b:Author>
+      <b:Author>
+        <b:NameList>
+          <b:Person>
+            <b:Last>Tsang</b:Last>
+            <b:First> Edward.</b:First>
+          </b:Person>
+        </b:NameList>
+      </b:Author>
+    </b:Author>
+    <b:City>Germany</b:City>
+    <b:Publisher>Books on Demand</b:Publisher>
+    <b:RefOrder>7</b:RefOrder>
+  </b:Source>
+  <b:Source>
+    <b:Tag>Ros06</b:Tag>
+    <b:SourceType>Book</b:SourceType>
+    <b:Guid>{97C01F5C-8CC5-4216-8D4F-AA1D9AF6C688}</b:Guid>
+    <b:Author>
+      <b:Author>
+        <b:NameList>
+          <b:Person>
+            <b:Last>Rossi</b:Last>
+            <b:First>F</b:First>
+          </b:Person>
+          <b:Person>
+            <b:Last>Walsh</b:Last>
+            <b:First>T</b:First>
+          </b:Person>
+          <b:Person>
+            <b:Last>Van Beek</b:Last>
+            <b:First>P.G</b:First>
+          </b:Person>
+        </b:NameList>
+      </b:Author>
+    </b:Author>
+    <b:Title>Handbook of Constraint Programming.</b:Title>
+    <b:Year>2006</b:Year>
+    <b:City>Netherlands</b:City>
+    <b:Publisher>Elsevier Science</b:Publisher>
+    <b:RefOrder>8</b:RefOrder>
+  </b:Source>
+  <b:Source>
+    <b:Tag>Mit90</b:Tag>
+    <b:SourceType>JournalArticle</b:SourceType>
+    <b:Guid>{D940F2E4-E393-410C-AE27-96719F3201D9}</b:Guid>
+    <b:Author>
+      <b:Author>
+        <b:NameList>
+          <b:Person>
+            <b:Last>Mittal</b:Last>
+            <b:First>S</b:First>
+          </b:Person>
+          <b:Person>
+            <b:Last>Falkenhainer</b:Last>
+            <b:First>B</b:First>
+          </b:Person>
+        </b:NameList>
+      </b:Author>
+    </b:Author>
+    <b:Title>Dynamic constraint satisfaction</b:Title>
+    <b:Year>1990</b:Year>
+    <b:Pages>25-32</b:Pages>
+    <b:JournalName>In Proceedings eighth national conference on artificial intelligence</b:JournalName>
+    <b:RefOrder>9</b:RefOrder>
+  </b:Source>
+  <b:Source>
+    <b:Tag>Woo95</b:Tag>
+    <b:SourceType>JournalArticle</b:SourceType>
+    <b:Guid>{05CB853C-E0DC-4A55-AAF7-6CA5D8EF805E}</b:Guid>
+    <b:Author>
+      <b:Author>
+        <b:NameList>
+          <b:Person>
+            <b:Last>Wooldridge</b:Last>
+            <b:First>M</b:First>
+          </b:Person>
+          <b:Person>
+            <b:Last>Jennings</b:Last>
+            <b:First>N.R</b:First>
+          </b:Person>
+        </b:NameList>
+      </b:Author>
+    </b:Author>
+    <b:Title>Intelligent agents: Theory and practice</b:Title>
+    <b:JournalName>The knowledge engineering review</b:JournalName>
+    <b:Year>1995</b:Year>
+    <b:Pages>115-152</b:Pages>
+    <b:Volume>10</b:Volume>
+    <b:Issue>2</b:Issue>
+    <b:RefOrder>10</b:RefOrder>
   </b:Source>
 </b:Sources>
 </file>
 
 <file path=customXml/itemProps1.xml><?xml version="1.0" encoding="utf-8"?>
-<ds:datastoreItem xmlns:ds="http://schemas.openxmlformats.org/officeDocument/2006/customXml" ds:itemID="{6BD79332-51BE-436D-A684-BD8028598162}">
+<ds:datastoreItem xmlns:ds="http://schemas.openxmlformats.org/officeDocument/2006/customXml" ds:itemID="{B4773AB5-50E3-4048-AB45-5FFF633BDF72}">
   <ds:schemaRefs>
     <ds:schemaRef ds:uri="http://schemas.openxmlformats.org/officeDocument/2006/bibliography"/>
   </ds:schemaRefs>
